--- a/docs/RtorrentManager.docx
+++ b/docs/RtorrentManager.docx
@@ -856,81 +856,145 @@
           <w:numId w:val="1"/>
         </w:numPr>
         <w:rPr>
-          <w:u w:val="single"/>
-          <w:lang w:val="en-US"/>
-        </w:rPr>
-      </w:pPr>
-      <w:r>
-        <w:rPr>
-          <w:u w:val="single"/>
+          <w:strike/>
+          <w:lang w:val="en-US"/>
+          <w:rPrChange w:id="0" w:author="Admin" w:date="2010-05-27T19:28:00Z">
+            <w:rPr>
+              <w:u w:val="single"/>
+              <w:lang w:val="en-US"/>
+            </w:rPr>
+          </w:rPrChange>
+        </w:rPr>
+      </w:pPr>
+      <w:r>
+        <w:rPr>
+          <w:strike/>
+          <w:rPrChange w:id="1" w:author="Admin" w:date="2010-05-27T19:28:00Z">
+            <w:rPr>
+              <w:u w:val="single"/>
+            </w:rPr>
+          </w:rPrChange>
         </w:rPr>
         <w:t>Работа</w:t>
       </w:r>
       <w:r>
         <w:rPr>
-          <w:u w:val="single"/>
-          <w:lang w:val="en-US"/>
+          <w:strike/>
+          <w:lang w:val="en-US"/>
+          <w:rPrChange w:id="2" w:author="Admin" w:date="2010-05-27T19:28:00Z">
+            <w:rPr>
+              <w:u w:val="single"/>
+              <w:lang w:val="en-US"/>
+            </w:rPr>
+          </w:rPrChange>
         </w:rPr>
         <w:t xml:space="preserve"> </w:t>
       </w:r>
       <w:r>
         <w:rPr>
-          <w:u w:val="single"/>
+          <w:strike/>
+          <w:rPrChange w:id="3" w:author="Admin" w:date="2010-05-27T19:28:00Z">
+            <w:rPr>
+              <w:u w:val="single"/>
+            </w:rPr>
+          </w:rPrChange>
         </w:rPr>
         <w:t>через</w:t>
       </w:r>
       <w:r>
         <w:rPr>
-          <w:u w:val="single"/>
-          <w:lang w:val="en-US"/>
+          <w:strike/>
+          <w:lang w:val="en-US"/>
+          <w:rPrChange w:id="4" w:author="Admin" w:date="2010-05-27T19:28:00Z">
+            <w:rPr>
+              <w:u w:val="single"/>
+              <w:lang w:val="en-US"/>
+            </w:rPr>
+          </w:rPrChange>
         </w:rPr>
         <w:t xml:space="preserve"> </w:t>
       </w:r>
       <w:proofErr w:type="spellStart"/>
       <w:r>
         <w:rPr>
-          <w:u w:val="single"/>
-          <w:lang w:val="en-US"/>
+          <w:strike/>
+          <w:lang w:val="en-US"/>
+          <w:rPrChange w:id="5" w:author="Admin" w:date="2010-05-27T19:28:00Z">
+            <w:rPr>
+              <w:u w:val="single"/>
+              <w:lang w:val="en-US"/>
+            </w:rPr>
+          </w:rPrChange>
         </w:rPr>
         <w:t>jquery</w:t>
       </w:r>
       <w:proofErr w:type="spellEnd"/>
       <w:r>
         <w:rPr>
-          <w:u w:val="single"/>
-          <w:lang w:val="en-US"/>
+          <w:strike/>
+          <w:lang w:val="en-US"/>
+          <w:rPrChange w:id="6" w:author="Admin" w:date="2010-05-27T19:28:00Z">
+            <w:rPr>
+              <w:u w:val="single"/>
+              <w:lang w:val="en-US"/>
+            </w:rPr>
+          </w:rPrChange>
         </w:rPr>
         <w:t xml:space="preserve"> </w:t>
       </w:r>
       <w:proofErr w:type="spellStart"/>
       <w:r>
         <w:rPr>
-          <w:u w:val="single"/>
-          <w:lang w:val="en-US"/>
+          <w:strike/>
+          <w:lang w:val="en-US"/>
+          <w:rPrChange w:id="7" w:author="Admin" w:date="2010-05-27T19:28:00Z">
+            <w:rPr>
+              <w:u w:val="single"/>
+              <w:lang w:val="en-US"/>
+            </w:rPr>
+          </w:rPrChange>
         </w:rPr>
         <w:t>dataTable</w:t>
       </w:r>
       <w:proofErr w:type="spellEnd"/>
       <w:r>
         <w:rPr>
-          <w:u w:val="single"/>
-          <w:lang w:val="en-US"/>
+          <w:strike/>
+          <w:lang w:val="en-US"/>
+          <w:rPrChange w:id="8" w:author="Admin" w:date="2010-05-27T19:28:00Z">
+            <w:rPr>
+              <w:u w:val="single"/>
+              <w:lang w:val="en-US"/>
+            </w:rPr>
+          </w:rPrChange>
         </w:rPr>
         <w:t xml:space="preserve"> [</w:t>
       </w:r>
       <w:proofErr w:type="spellStart"/>
       <w:r>
         <w:rPr>
-          <w:u w:val="single"/>
-          <w:lang w:val="en-US"/>
+          <w:strike/>
+          <w:lang w:val="en-US"/>
+          <w:rPrChange w:id="9" w:author="Admin" w:date="2010-05-27T19:28:00Z">
+            <w:rPr>
+              <w:u w:val="single"/>
+              <w:lang w:val="en-US"/>
+            </w:rPr>
+          </w:rPrChange>
         </w:rPr>
         <w:t>welvet</w:t>
       </w:r>
       <w:proofErr w:type="spellEnd"/>
       <w:r>
         <w:rPr>
-          <w:u w:val="single"/>
-          <w:lang w:val="en-US"/>
+          <w:strike/>
+          <w:lang w:val="en-US"/>
+          <w:rPrChange w:id="10" w:author="Admin" w:date="2010-05-27T19:28:00Z">
+            <w:rPr>
+              <w:u w:val="single"/>
+              <w:lang w:val="en-US"/>
+            </w:rPr>
+          </w:rPrChange>
         </w:rPr>
         <w:t>]</w:t>
       </w:r>
@@ -942,21 +1006,77 @@
           <w:ilvl w:val="1"/>
           <w:numId w:val="1"/>
         </w:numPr>
-      </w:pPr>
-      <w:r>
+        <w:rPr>
+          <w:u w:val="single"/>
+          <w:rPrChange w:id="11" w:author="Admin" w:date="2010-05-27T19:28:00Z">
+            <w:rPr/>
+          </w:rPrChange>
+        </w:rPr>
+      </w:pPr>
+      <w:r>
+        <w:rPr>
+          <w:u w:val="single"/>
+          <w:rPrChange w:id="12" w:author="Admin" w:date="2010-05-27T19:27:00Z">
+            <w:rPr/>
+          </w:rPrChange>
+        </w:rPr>
         <w:t xml:space="preserve">Все настройки сервера должны указываться через </w:t>
       </w:r>
       <w:proofErr w:type="spellStart"/>
       <w:r>
+        <w:rPr>
+          <w:u w:val="single"/>
+          <w:rPrChange w:id="13" w:author="Admin" w:date="2010-05-27T19:27:00Z">
+            <w:rPr/>
+          </w:rPrChange>
+        </w:rPr>
         <w:t>веб</w:t>
       </w:r>
       <w:proofErr w:type="spellEnd"/>
       <w:r>
-        <w:t xml:space="preserve"> интерфейс</w:t>
-      </w:r>
-      <w:r>
-        <w:t xml:space="preserve"> </w:t>
-      </w:r>
+        <w:rPr>
+          <w:u w:val="single"/>
+          <w:rPrChange w:id="14" w:author="Admin" w:date="2010-05-27T19:27:00Z">
+            <w:rPr/>
+          </w:rPrChange>
+        </w:rPr>
+        <w:t xml:space="preserve"> интерфейс </w:t>
+      </w:r>
+      <w:ins w:id="15" w:author="Admin" w:date="2010-05-27T19:27:00Z">
+        <w:r>
+          <w:rPr>
+            <w:u w:val="single"/>
+            <w:rPrChange w:id="16" w:author="Admin" w:date="2010-05-27T19:27:00Z">
+              <w:rPr>
+                <w:u w:val="single"/>
+                <w:lang w:val="en-US"/>
+              </w:rPr>
+            </w:rPrChange>
+          </w:rPr>
+          <w:t xml:space="preserve"> [</w:t>
+        </w:r>
+        <w:proofErr w:type="spellStart"/>
+        <w:r>
+          <w:rPr>
+            <w:u w:val="single"/>
+            <w:lang w:val="en-US"/>
+          </w:rPr>
+          <w:t>welvet</w:t>
+        </w:r>
+        <w:proofErr w:type="spellEnd"/>
+        <w:r>
+          <w:rPr>
+            <w:u w:val="single"/>
+            <w:rPrChange w:id="17" w:author="Admin" w:date="2010-05-27T19:27:00Z">
+              <w:rPr>
+                <w:u w:val="single"/>
+                <w:lang w:val="en-US"/>
+              </w:rPr>
+            </w:rPrChange>
+          </w:rPr>
+          <w:t>]</w:t>
+        </w:r>
+      </w:ins>
     </w:p>
     <w:p>
       <w:pPr>
@@ -2136,6 +2256,15 @@
           <w:ilvl w:val="1"/>
           <w:numId w:val="6"/>
         </w:numPr>
+        <w:rPr>
+          <w:ins w:id="18" w:author="Admin" w:date="2010-05-27T18:29:00Z"/>
+          <w:rPrChange w:id="19" w:author="Admin" w:date="2010-05-27T18:29:00Z">
+            <w:rPr>
+              <w:ins w:id="20" w:author="Admin" w:date="2010-05-27T18:29:00Z"/>
+              <w:lang w:val="en-US"/>
+            </w:rPr>
+          </w:rPrChange>
+        </w:rPr>
       </w:pPr>
       <w:r>
         <w:t xml:space="preserve">Написать </w:t>
@@ -2148,6 +2277,48 @@
       <w:r>
         <w:t xml:space="preserve"> логов</w:t>
       </w:r>
+    </w:p>
+    <w:p>
+      <w:pPr>
+        <w:pStyle w:val="a9"/>
+        <w:numPr>
+          <w:ilvl w:val="1"/>
+          <w:numId w:val="6"/>
+        </w:numPr>
+      </w:pPr>
+      <w:proofErr w:type="spellStart"/>
+      <w:ins w:id="21" w:author="Admin" w:date="2010-05-27T18:29:00Z">
+        <w:r>
+          <w:t>Логи</w:t>
+        </w:r>
+        <w:proofErr w:type="spellEnd"/>
+        <w:r>
+          <w:t xml:space="preserve"> уровня </w:t>
+        </w:r>
+        <w:proofErr w:type="spellStart"/>
+        <w:r>
+          <w:t>еррор</w:t>
+        </w:r>
+        <w:proofErr w:type="spellEnd"/>
+        <w:r>
+          <w:t xml:space="preserve"> должны храниться в самом приложении и показываться пользователю после логина. </w:t>
+        </w:r>
+      </w:ins>
+      <w:proofErr w:type="gramStart"/>
+      <w:ins w:id="22" w:author="Admin" w:date="2010-05-27T18:30:00Z">
+        <w:r>
+          <w:t>Вероятно</w:t>
+        </w:r>
+        <w:proofErr w:type="gramEnd"/>
+        <w:r>
+          <w:t xml:space="preserve"> нужно добавить отдельный </w:t>
+        </w:r>
+        <w:proofErr w:type="spellStart"/>
+        <w:r>
+          <w:t>аппендер</w:t>
+        </w:r>
+      </w:ins>
+      <w:proofErr w:type="spellEnd"/>
     </w:p>
     <w:p>
       <w:pPr>
@@ -3896,7 +4067,7 @@
 </file>
 
 <file path=customXml/itemProps1.xml><?xml version="1.0" encoding="utf-8"?>
-<ds:datastoreItem xmlns:ds="http://schemas.openxmlformats.org/officeDocument/2006/customXml" ds:itemID="{7D01C635-7E65-4206-AE70-5F93655C9EEB}">
+<ds:datastoreItem xmlns:ds="http://schemas.openxmlformats.org/officeDocument/2006/customXml" ds:itemID="{0E946B8D-EE35-4D84-B715-10BC191D379B}">
   <ds:schemaRefs>
     <ds:schemaRef ds:uri="http://schemas.openxmlformats.org/officeDocument/2006/bibliography"/>
   </ds:schemaRefs>

--- a/docs/RtorrentManager.docx
+++ b/docs/RtorrentManager.docx
@@ -393,180 +393,158 @@
           <w:ilvl w:val="0"/>
           <w:numId w:val="1"/>
         </w:numPr>
-      </w:pPr>
-      <w:proofErr w:type="spellStart"/>
-      <w:proofErr w:type="gramStart"/>
-      <w:r>
-        <w:t>Парсеры</w:t>
-      </w:r>
-      <w:proofErr w:type="spellEnd"/>
-      <w:r>
-        <w:t xml:space="preserve"> (</w:t>
-      </w:r>
-      <w:proofErr w:type="spellStart"/>
-      <w:r>
-        <w:t>парсеры</w:t>
-      </w:r>
-      <w:proofErr w:type="spellEnd"/>
-      <w:r>
-        <w:t xml:space="preserve"> должны создаваться фабрикой по </w:t>
-      </w:r>
-      <w:proofErr w:type="spellStart"/>
-      <w:r>
-        <w:t>гет</w:t>
-      </w:r>
-      <w:proofErr w:type="spellEnd"/>
-      <w:r>
-        <w:t xml:space="preserve"> запросу и получать в конструкторе все параметры.</w:t>
-      </w:r>
-      <w:proofErr w:type="gramEnd"/>
-      <w:r>
-        <w:t xml:space="preserve"> Строка вида</w:t>
-      </w:r>
-      <w:proofErr w:type="gramStart"/>
-      <w:r>
-        <w:t xml:space="preserve"> </w:t>
-      </w:r>
-      <w:r>
-        <w:t>?</w:t>
-      </w:r>
-      <w:proofErr w:type="gramEnd"/>
-      <w:r>
-        <w:rPr>
-          <w:lang w:val="en-US"/>
-        </w:rPr>
-        <w:t>do</w:t>
-      </w:r>
-      <w:r>
-        <w:t>=</w:t>
-      </w:r>
-      <w:r>
-        <w:rPr>
-          <w:lang w:val="en-US"/>
-        </w:rPr>
-        <w:t>stop</w:t>
-      </w:r>
-      <w:r>
-        <w:t>&amp;</w:t>
-      </w:r>
-      <w:r>
-        <w:rPr>
-          <w:lang w:val="en-US"/>
-        </w:rPr>
-        <w:t>hash</w:t>
-      </w:r>
-      <w:r>
-        <w:t>=4</w:t>
-      </w:r>
-      <w:r>
-        <w:rPr>
-          <w:lang w:val="en-US"/>
-        </w:rPr>
-        <w:t>S</w:t>
-      </w:r>
-      <w:r>
-        <w:t>..</w:t>
-      </w:r>
-      <w:r>
-        <w:rPr>
-          <w:lang w:val="en-US"/>
-        </w:rPr>
-        <w:t>DW</w:t>
-      </w:r>
-      <w:r>
-        <w:t xml:space="preserve"> </w:t>
-      </w:r>
-      <w:r>
-        <w:t xml:space="preserve">должна запускать </w:t>
-      </w:r>
-      <w:proofErr w:type="spellStart"/>
-      <w:r>
-        <w:t>парсер</w:t>
-      </w:r>
-      <w:proofErr w:type="spellEnd"/>
-      <w:r>
-        <w:t xml:space="preserve"> </w:t>
-      </w:r>
-      <w:r>
-        <w:rPr>
-          <w:lang w:val="en-US"/>
-        </w:rPr>
-        <w:t>stop</w:t>
-      </w:r>
-      <w:r>
-        <w:t>(</w:t>
-      </w:r>
-      <w:r>
-        <w:rPr>
-          <w:lang w:val="en-US"/>
-        </w:rPr>
-        <w:t>String</w:t>
-      </w:r>
-      <w:r>
-        <w:t xml:space="preserve"> </w:t>
-      </w:r>
-      <w:r>
-        <w:rPr>
-          <w:lang w:val="en-US"/>
-        </w:rPr>
-        <w:t>hash</w:t>
-      </w:r>
-      <w:r>
-        <w:t>)</w:t>
-      </w:r>
-      <w:r>
-        <w:t>. Проще всего сделать это через рефлексию/</w:t>
-      </w:r>
-      <w:proofErr w:type="spellStart"/>
-      <w:r>
-        <w:rPr>
-          <w:lang w:val="en-US"/>
-        </w:rPr>
-        <w:t>cglib</w:t>
-      </w:r>
-      <w:proofErr w:type="spellEnd"/>
-      <w:r>
-        <w:t xml:space="preserve">, тогда не будет проблем при реализации новых </w:t>
-      </w:r>
-      <w:proofErr w:type="spellStart"/>
-      <w:r>
-        <w:t>парсеров</w:t>
-      </w:r>
-      <w:proofErr w:type="spellEnd"/>
-      <w:r>
-        <w:t>. Выдача результатов должна приводиться в формат</w:t>
-      </w:r>
-      <w:proofErr w:type="gramStart"/>
-      <w:r>
-        <w:t xml:space="preserve"> ?</w:t>
-      </w:r>
-      <w:proofErr w:type="gramEnd"/>
-      <w:r>
-        <w:t>??(</w:t>
-      </w:r>
-      <w:r>
-        <w:rPr>
-          <w:lang w:val="en-US"/>
-        </w:rPr>
-        <w:t>xml</w:t>
-      </w:r>
-      <w:r>
-        <w:t>/</w:t>
-      </w:r>
-      <w:proofErr w:type="spellStart"/>
-      <w:r>
-        <w:rPr>
-          <w:lang w:val="en-US"/>
-        </w:rPr>
-        <w:t>json</w:t>
-      </w:r>
-      <w:proofErr w:type="spellEnd"/>
-      <w:r>
-        <w:t xml:space="preserve">) </w:t>
-      </w:r>
-      <w:r>
-        <w:t xml:space="preserve">этой же фабрикой </w:t>
-      </w:r>
+        <w:rPr>
+          <w:del w:id="0" w:author="Admin" w:date="2010-05-28T18:56:00Z"/>
+        </w:rPr>
+      </w:pPr>
+      <w:ins w:id="1" w:author="Admin" w:date="2010-05-28T18:56:00Z">
+        <w:r>
+          <w:rPr>
+            <w:color w:val="FF0000"/>
+            <w:rPrChange w:id="2" w:author="Admin" w:date="2010-05-28T18:56:00Z">
+              <w:rPr/>
+            </w:rPrChange>
+          </w:rPr>
+          <w:t xml:space="preserve">Подключить </w:t>
+        </w:r>
+        <w:r>
+          <w:rPr>
+            <w:color w:val="FF0000"/>
+            <w:lang w:val="en-US"/>
+            <w:rPrChange w:id="3" w:author="Admin" w:date="2010-05-28T18:56:00Z">
+              <w:rPr>
+                <w:lang w:val="en-US"/>
+              </w:rPr>
+            </w:rPrChange>
+          </w:rPr>
+          <w:t>jetty</w:t>
+        </w:r>
+      </w:ins>
+      <w:del w:id="4" w:author="Admin" w:date="2010-05-28T18:56:00Z">
+        <w:r>
+          <w:rPr>
+            <w:color w:val="FF0000"/>
+            <w:rPrChange w:id="5" w:author="Admin" w:date="2010-05-28T18:56:00Z">
+              <w:rPr/>
+            </w:rPrChange>
+          </w:rPr>
+          <w:delText>Парсеры</w:delText>
+        </w:r>
+        <w:r>
+          <w:delText xml:space="preserve"> (парсеры должны создаваться фабрикой по гет запросу и получать в конструкторе все параметры. Строка вида </w:delText>
+        </w:r>
+        <w:r>
+          <w:delText>?</w:delText>
+        </w:r>
+        <w:r>
+          <w:rPr>
+            <w:lang w:val="en-US"/>
+          </w:rPr>
+          <w:delText>do</w:delText>
+        </w:r>
+        <w:r>
+          <w:delText>=</w:delText>
+        </w:r>
+        <w:r>
+          <w:rPr>
+            <w:lang w:val="en-US"/>
+          </w:rPr>
+          <w:delText>stop</w:delText>
+        </w:r>
+        <w:r>
+          <w:delText>&amp;</w:delText>
+        </w:r>
+        <w:r>
+          <w:rPr>
+            <w:lang w:val="en-US"/>
+          </w:rPr>
+          <w:delText>hash</w:delText>
+        </w:r>
+        <w:r>
+          <w:delText>=4</w:delText>
+        </w:r>
+        <w:r>
+          <w:rPr>
+            <w:lang w:val="en-US"/>
+          </w:rPr>
+          <w:delText>S</w:delText>
+        </w:r>
+        <w:r>
+          <w:delText>..</w:delText>
+        </w:r>
+        <w:r>
+          <w:rPr>
+            <w:lang w:val="en-US"/>
+          </w:rPr>
+          <w:delText>DW</w:delText>
+        </w:r>
+        <w:r>
+          <w:delText xml:space="preserve"> </w:delText>
+        </w:r>
+        <w:r>
+          <w:delText xml:space="preserve">должна запускать парсер </w:delText>
+        </w:r>
+        <w:r>
+          <w:rPr>
+            <w:lang w:val="en-US"/>
+          </w:rPr>
+          <w:delText>stop</w:delText>
+        </w:r>
+        <w:r>
+          <w:delText>(</w:delText>
+        </w:r>
+        <w:r>
+          <w:rPr>
+            <w:lang w:val="en-US"/>
+          </w:rPr>
+          <w:delText>String</w:delText>
+        </w:r>
+        <w:r>
+          <w:delText xml:space="preserve"> </w:delText>
+        </w:r>
+        <w:r>
+          <w:rPr>
+            <w:lang w:val="en-US"/>
+          </w:rPr>
+          <w:delText>hash</w:delText>
+        </w:r>
+        <w:r>
+          <w:delText>)</w:delText>
+        </w:r>
+        <w:r>
+          <w:delText>. Проще всего сделать это через рефлексию/</w:delText>
+        </w:r>
+        <w:r>
+          <w:rPr>
+            <w:lang w:val="en-US"/>
+          </w:rPr>
+          <w:delText>cglib</w:delText>
+        </w:r>
+        <w:r>
+          <w:delText>, тогда не будет проблем при реализации новых парсеров. Выдача результатов должна приводиться в формат ???(</w:delText>
+        </w:r>
+        <w:r>
+          <w:rPr>
+            <w:lang w:val="en-US"/>
+          </w:rPr>
+          <w:delText>xml</w:delText>
+        </w:r>
+        <w:r>
+          <w:delText>/</w:delText>
+        </w:r>
+        <w:r>
+          <w:rPr>
+            <w:lang w:val="en-US"/>
+          </w:rPr>
+          <w:delText>json</w:delText>
+        </w:r>
+        <w:r>
+          <w:delText xml:space="preserve">) </w:delText>
+        </w:r>
+        <w:r>
+          <w:delText xml:space="preserve">этой же фабрикой </w:delText>
+        </w:r>
+      </w:del>
     </w:p>
     <w:p>
       <w:pPr>
@@ -576,49 +554,30 @@
           <w:numId w:val="1"/>
         </w:numPr>
         <w:rPr>
+          <w:del w:id="6" w:author="Admin" w:date="2010-05-28T18:56:00Z"/>
           <w:color w:val="FF0000"/>
         </w:rPr>
       </w:pPr>
-      <w:r>
-        <w:rPr>
-          <w:color w:val="FF0000"/>
-        </w:rPr>
-        <w:t xml:space="preserve">Логика работы с </w:t>
-      </w:r>
-      <w:proofErr w:type="gramStart"/>
-      <w:r>
-        <w:rPr>
-          <w:color w:val="FF0000"/>
-        </w:rPr>
-        <w:t>абстрактным</w:t>
-      </w:r>
-      <w:proofErr w:type="gramEnd"/>
-      <w:r>
-        <w:rPr>
-          <w:color w:val="FF0000"/>
-        </w:rPr>
-        <w:t xml:space="preserve"> </w:t>
-      </w:r>
-      <w:proofErr w:type="spellStart"/>
-      <w:r>
-        <w:rPr>
-          <w:color w:val="FF0000"/>
-        </w:rPr>
-        <w:t>па</w:t>
-      </w:r>
-      <w:r>
-        <w:rPr>
-          <w:color w:val="FF0000"/>
-        </w:rPr>
-        <w:t>р</w:t>
-      </w:r>
-      <w:r>
-        <w:rPr>
-          <w:color w:val="FF0000"/>
-        </w:rPr>
-        <w:t>сером</w:t>
-      </w:r>
-      <w:proofErr w:type="spellEnd"/>
+      <w:del w:id="7" w:author="Admin" w:date="2010-05-28T18:56:00Z">
+        <w:r>
+          <w:rPr>
+            <w:color w:val="FF0000"/>
+          </w:rPr>
+          <w:delText>Логика работы с абстрактным па</w:delText>
+        </w:r>
+        <w:r>
+          <w:rPr>
+            <w:color w:val="FF0000"/>
+          </w:rPr>
+          <w:delText>р</w:delText>
+        </w:r>
+        <w:r>
+          <w:rPr>
+            <w:color w:val="FF0000"/>
+          </w:rPr>
+          <w:delText>сером</w:delText>
+        </w:r>
+      </w:del>
     </w:p>
     <w:p>
       <w:pPr>
@@ -627,18 +586,15 @@
           <w:ilvl w:val="1"/>
           <w:numId w:val="1"/>
         </w:numPr>
-      </w:pPr>
-      <w:r>
-        <w:t xml:space="preserve">Выдача статичного контекста (также необходимо предусмотреть </w:t>
-      </w:r>
-      <w:proofErr w:type="spellStart"/>
-      <w:r>
-        <w:t>кеширование</w:t>
-      </w:r>
-      <w:proofErr w:type="spellEnd"/>
-      <w:r>
-        <w:t xml:space="preserve"> на стороне клиента)</w:t>
-      </w:r>
+        <w:rPr>
+          <w:del w:id="8" w:author="Admin" w:date="2010-05-28T18:56:00Z"/>
+        </w:rPr>
+      </w:pPr>
+      <w:del w:id="9" w:author="Admin" w:date="2010-05-28T18:56:00Z">
+        <w:r>
+          <w:delText>Выдача статичного контекста (также необходимо предусмотреть кеширование на стороне клиента)</w:delText>
+        </w:r>
+      </w:del>
     </w:p>
     <w:p>
       <w:pPr>
@@ -647,54 +603,168 @@
           <w:ilvl w:val="1"/>
           <w:numId w:val="1"/>
         </w:numPr>
-      </w:pPr>
-      <w:r>
-        <w:t xml:space="preserve">Обработка асинхронных </w:t>
-      </w:r>
-      <w:proofErr w:type="spellStart"/>
-      <w:r>
-        <w:t>аякс</w:t>
-      </w:r>
-      <w:proofErr w:type="spellEnd"/>
-      <w:r>
-        <w:t xml:space="preserve"> запросов </w:t>
-      </w:r>
-      <w:r>
-        <w:rPr>
-          <w:i/>
-        </w:rPr>
-        <w:t>(</w:t>
-      </w:r>
-      <w:proofErr w:type="spellStart"/>
-      <w:r>
-        <w:rPr>
-          <w:i/>
-          <w:lang w:val="en-US"/>
-        </w:rPr>
-        <w:t>todo</w:t>
-      </w:r>
-      <w:proofErr w:type="spellEnd"/>
-      <w:r>
-        <w:rPr>
-          <w:i/>
-        </w:rPr>
-        <w:t xml:space="preserve"> продумать интерфейс связи </w:t>
-      </w:r>
-      <w:proofErr w:type="spellStart"/>
-      <w:r>
-        <w:rPr>
-          <w:i/>
-          <w:lang w:val="en-US"/>
-        </w:rPr>
-        <w:t>jquery</w:t>
-      </w:r>
-      <w:proofErr w:type="spellEnd"/>
-      <w:r>
-        <w:rPr>
-          <w:i/>
-        </w:rPr>
-        <w:t xml:space="preserve"> и сервера)</w:t>
-      </w:r>
+        <w:rPr>
+          <w:del w:id="10" w:author="Admin" w:date="2010-05-28T18:56:00Z"/>
+          <w:rPrChange w:id="11" w:author="Admin" w:date="2010-05-28T18:57:00Z">
+            <w:rPr>
+              <w:del w:id="12" w:author="Admin" w:date="2010-05-28T18:56:00Z"/>
+              <w:i/>
+            </w:rPr>
+          </w:rPrChange>
+        </w:rPr>
+      </w:pPr>
+      <w:del w:id="13" w:author="Admin" w:date="2010-05-28T18:56:00Z">
+        <w:r>
+          <w:delText xml:space="preserve">Обработка асинхронных аякс запросов </w:delText>
+        </w:r>
+        <w:r>
+          <w:rPr>
+            <w:i/>
+          </w:rPr>
+          <w:delText>(</w:delText>
+        </w:r>
+        <w:r>
+          <w:rPr>
+            <w:i/>
+            <w:lang w:val="en-US"/>
+          </w:rPr>
+          <w:delText>todo</w:delText>
+        </w:r>
+        <w:r>
+          <w:rPr>
+            <w:i/>
+          </w:rPr>
+          <w:delText xml:space="preserve"> продумать интерфейс связи </w:delText>
+        </w:r>
+        <w:r>
+          <w:rPr>
+            <w:i/>
+            <w:lang w:val="en-US"/>
+          </w:rPr>
+          <w:delText>jquery</w:delText>
+        </w:r>
+        <w:r>
+          <w:rPr>
+            <w:i/>
+          </w:rPr>
+          <w:delText xml:space="preserve"> и сервера)</w:delText>
+        </w:r>
+      </w:del>
+    </w:p>
+    <w:p>
+      <w:pPr>
+        <w:pStyle w:val="a9"/>
+        <w:numPr>
+          <w:ilvl w:val="1"/>
+          <w:numId w:val="1"/>
+        </w:numPr>
+        <w:rPr>
+          <w:ins w:id="14" w:author="Admin" w:date="2010-05-28T18:57:00Z"/>
+          <w:rPrChange w:id="15" w:author="Admin" w:date="2010-05-28T18:57:00Z">
+            <w:rPr>
+              <w:ins w:id="16" w:author="Admin" w:date="2010-05-28T18:57:00Z"/>
+              <w:i/>
+            </w:rPr>
+          </w:rPrChange>
+        </w:rPr>
+      </w:pPr>
+      <w:ins w:id="17" w:author="Admin" w:date="2010-05-28T18:57:00Z">
+        <w:r>
+          <w:rPr>
+            <w:i/>
+          </w:rPr>
+          <w:t>Настройка авторизации</w:t>
+        </w:r>
+      </w:ins>
+    </w:p>
+    <w:p>
+      <w:pPr>
+        <w:pStyle w:val="a9"/>
+        <w:numPr>
+          <w:ilvl w:val="1"/>
+          <w:numId w:val="1"/>
+        </w:numPr>
+        <w:rPr>
+          <w:ins w:id="18" w:author="Admin" w:date="2010-05-28T18:58:00Z"/>
+          <w:rPrChange w:id="19" w:author="Admin" w:date="2010-05-28T18:58:00Z">
+            <w:rPr>
+              <w:ins w:id="20" w:author="Admin" w:date="2010-05-28T18:58:00Z"/>
+              <w:i/>
+              <w:lang w:val="en-US"/>
+            </w:rPr>
+          </w:rPrChange>
+        </w:rPr>
+      </w:pPr>
+      <w:proofErr w:type="spellStart"/>
+      <w:ins w:id="21" w:author="Admin" w:date="2010-05-28T18:58:00Z">
+        <w:r>
+          <w:rPr>
+            <w:i/>
+          </w:rPr>
+          <w:t>Переонос</w:t>
+        </w:r>
+        <w:proofErr w:type="spellEnd"/>
+        <w:r>
+          <w:rPr>
+            <w:i/>
+          </w:rPr>
+          <w:t xml:space="preserve"> функционала с </w:t>
+        </w:r>
+        <w:r>
+          <w:rPr>
+            <w:i/>
+            <w:lang w:val="en-US"/>
+          </w:rPr>
+          <w:t>web</w:t>
+        </w:r>
+        <w:r>
+          <w:rPr>
+            <w:i/>
+            <w:rPrChange w:id="22" w:author="Admin" w:date="2010-05-28T18:58:00Z">
+              <w:rPr>
+                <w:i/>
+                <w:lang w:val="en-US"/>
+              </w:rPr>
+            </w:rPrChange>
+          </w:rPr>
+          <w:t xml:space="preserve"> </w:t>
+        </w:r>
+        <w:r>
+          <w:rPr>
+            <w:i/>
+          </w:rPr>
+          <w:t xml:space="preserve">на </w:t>
+        </w:r>
+        <w:proofErr w:type="spellStart"/>
+        <w:r>
+          <w:rPr>
+            <w:i/>
+            <w:lang w:val="en-US"/>
+          </w:rPr>
+          <w:t>servlet</w:t>
+        </w:r>
+        <w:proofErr w:type="spellEnd"/>
+      </w:ins>
+    </w:p>
+    <w:p>
+      <w:pPr>
+        <w:pStyle w:val="a9"/>
+        <w:numPr>
+          <w:ilvl w:val="1"/>
+          <w:numId w:val="1"/>
+        </w:numPr>
+        <w:rPr>
+          <w:ins w:id="23" w:author="Admin" w:date="2010-05-28T18:57:00Z"/>
+        </w:rPr>
+      </w:pPr>
+      <w:ins w:id="24" w:author="Admin" w:date="2010-05-28T18:58:00Z">
+        <w:r>
+          <w:rPr>
+            <w:i/>
+          </w:rPr>
+          <w:t>Реализация стандартных запросов</w:t>
+        </w:r>
+      </w:ins>
     </w:p>
     <w:p>
       <w:pPr>
@@ -826,26 +896,47 @@
           <w:ilvl w:val="1"/>
           <w:numId w:val="1"/>
         </w:numPr>
+        <w:rPr>
+          <w:strike/>
+          <w:rPrChange w:id="25" w:author="Admin" w:date="2010-05-28T18:54:00Z">
+            <w:rPr/>
+          </w:rPrChange>
+        </w:rPr>
       </w:pPr>
       <w:r>
         <w:t xml:space="preserve"> </w:t>
       </w:r>
       <w:r>
+        <w:rPr>
+          <w:strike/>
+          <w:rPrChange w:id="26" w:author="Admin" w:date="2010-05-28T18:54:00Z">
+            <w:rPr/>
+          </w:rPrChange>
+        </w:rPr>
         <w:t xml:space="preserve">Определить стандарты кодирования </w:t>
       </w:r>
       <w:proofErr w:type="spellStart"/>
       <w:r>
         <w:rPr>
-          <w:lang w:val="en-US"/>
+          <w:strike/>
+          <w:lang w:val="en-US"/>
+          <w:rPrChange w:id="27" w:author="Admin" w:date="2010-05-28T18:54:00Z">
+            <w:rPr>
+              <w:lang w:val="en-US"/>
+            </w:rPr>
+          </w:rPrChange>
         </w:rPr>
         <w:t>jquery</w:t>
       </w:r>
       <w:proofErr w:type="spellEnd"/>
       <w:r>
-        <w:t xml:space="preserve"> </w:t>
-      </w:r>
-      <w:r>
-        <w:t>запросов, окон. Реализовать базовые асинхронные методы</w:t>
+        <w:rPr>
+          <w:strike/>
+          <w:rPrChange w:id="28" w:author="Admin" w:date="2010-05-28T18:54:00Z">
+            <w:rPr/>
+          </w:rPrChange>
+        </w:rPr>
+        <w:t xml:space="preserve"> запросов, окон. Реализовать базовые асинхронные методы</w:t>
       </w:r>
     </w:p>
     <w:p>
@@ -858,7 +949,7 @@
         <w:rPr>
           <w:strike/>
           <w:lang w:val="en-US"/>
-          <w:rPrChange w:id="0" w:author="Admin" w:date="2010-05-27T19:28:00Z">
+          <w:rPrChange w:id="29" w:author="Admin" w:date="2010-05-27T19:28:00Z">
             <w:rPr>
               <w:u w:val="single"/>
               <w:lang w:val="en-US"/>
@@ -869,7 +960,7 @@
       <w:r>
         <w:rPr>
           <w:strike/>
-          <w:rPrChange w:id="1" w:author="Admin" w:date="2010-05-27T19:28:00Z">
+          <w:rPrChange w:id="30" w:author="Admin" w:date="2010-05-27T19:28:00Z">
             <w:rPr>
               <w:u w:val="single"/>
             </w:rPr>
@@ -881,7 +972,7 @@
         <w:rPr>
           <w:strike/>
           <w:lang w:val="en-US"/>
-          <w:rPrChange w:id="2" w:author="Admin" w:date="2010-05-27T19:28:00Z">
+          <w:rPrChange w:id="31" w:author="Admin" w:date="2010-05-27T19:28:00Z">
             <w:rPr>
               <w:u w:val="single"/>
               <w:lang w:val="en-US"/>
@@ -893,7 +984,7 @@
       <w:r>
         <w:rPr>
           <w:strike/>
-          <w:rPrChange w:id="3" w:author="Admin" w:date="2010-05-27T19:28:00Z">
+          <w:rPrChange w:id="32" w:author="Admin" w:date="2010-05-27T19:28:00Z">
             <w:rPr>
               <w:u w:val="single"/>
             </w:rPr>
@@ -905,7 +996,7 @@
         <w:rPr>
           <w:strike/>
           <w:lang w:val="en-US"/>
-          <w:rPrChange w:id="4" w:author="Admin" w:date="2010-05-27T19:28:00Z">
+          <w:rPrChange w:id="33" w:author="Admin" w:date="2010-05-27T19:28:00Z">
             <w:rPr>
               <w:u w:val="single"/>
               <w:lang w:val="en-US"/>
@@ -919,7 +1010,7 @@
         <w:rPr>
           <w:strike/>
           <w:lang w:val="en-US"/>
-          <w:rPrChange w:id="5" w:author="Admin" w:date="2010-05-27T19:28:00Z">
+          <w:rPrChange w:id="34" w:author="Admin" w:date="2010-05-27T19:28:00Z">
             <w:rPr>
               <w:u w:val="single"/>
               <w:lang w:val="en-US"/>
@@ -933,7 +1024,7 @@
         <w:rPr>
           <w:strike/>
           <w:lang w:val="en-US"/>
-          <w:rPrChange w:id="6" w:author="Admin" w:date="2010-05-27T19:28:00Z">
+          <w:rPrChange w:id="35" w:author="Admin" w:date="2010-05-27T19:28:00Z">
             <w:rPr>
               <w:u w:val="single"/>
               <w:lang w:val="en-US"/>
@@ -947,7 +1038,7 @@
         <w:rPr>
           <w:strike/>
           <w:lang w:val="en-US"/>
-          <w:rPrChange w:id="7" w:author="Admin" w:date="2010-05-27T19:28:00Z">
+          <w:rPrChange w:id="36" w:author="Admin" w:date="2010-05-27T19:28:00Z">
             <w:rPr>
               <w:u w:val="single"/>
               <w:lang w:val="en-US"/>
@@ -961,7 +1052,7 @@
         <w:rPr>
           <w:strike/>
           <w:lang w:val="en-US"/>
-          <w:rPrChange w:id="8" w:author="Admin" w:date="2010-05-27T19:28:00Z">
+          <w:rPrChange w:id="37" w:author="Admin" w:date="2010-05-27T19:28:00Z">
             <w:rPr>
               <w:u w:val="single"/>
               <w:lang w:val="en-US"/>
@@ -975,7 +1066,7 @@
         <w:rPr>
           <w:strike/>
           <w:lang w:val="en-US"/>
-          <w:rPrChange w:id="9" w:author="Admin" w:date="2010-05-27T19:28:00Z">
+          <w:rPrChange w:id="38" w:author="Admin" w:date="2010-05-27T19:28:00Z">
             <w:rPr>
               <w:u w:val="single"/>
               <w:lang w:val="en-US"/>
@@ -989,7 +1080,7 @@
         <w:rPr>
           <w:strike/>
           <w:lang w:val="en-US"/>
-          <w:rPrChange w:id="10" w:author="Admin" w:date="2010-05-27T19:28:00Z">
+          <w:rPrChange w:id="39" w:author="Admin" w:date="2010-05-27T19:28:00Z">
             <w:rPr>
               <w:u w:val="single"/>
               <w:lang w:val="en-US"/>
@@ -1007,16 +1098,16 @@
           <w:numId w:val="1"/>
         </w:numPr>
         <w:rPr>
-          <w:u w:val="single"/>
-          <w:rPrChange w:id="11" w:author="Admin" w:date="2010-05-27T19:28:00Z">
+          <w:b/>
+          <w:rPrChange w:id="40" w:author="Admin" w:date="2010-05-28T18:55:00Z">
             <w:rPr/>
           </w:rPrChange>
         </w:rPr>
       </w:pPr>
       <w:r>
         <w:rPr>
-          <w:u w:val="single"/>
-          <w:rPrChange w:id="12" w:author="Admin" w:date="2010-05-27T19:27:00Z">
+          <w:b/>
+          <w:rPrChange w:id="41" w:author="Admin" w:date="2010-05-28T18:55:00Z">
             <w:rPr/>
           </w:rPrChange>
         </w:rPr>
@@ -1025,8 +1116,8 @@
       <w:proofErr w:type="spellStart"/>
       <w:r>
         <w:rPr>
-          <w:u w:val="single"/>
-          <w:rPrChange w:id="13" w:author="Admin" w:date="2010-05-27T19:27:00Z">
+          <w:b/>
+          <w:rPrChange w:id="42" w:author="Admin" w:date="2010-05-28T18:55:00Z">
             <w:rPr/>
           </w:rPrChange>
         </w:rPr>
@@ -1035,18 +1126,18 @@
       <w:proofErr w:type="spellEnd"/>
       <w:r>
         <w:rPr>
-          <w:u w:val="single"/>
-          <w:rPrChange w:id="14" w:author="Admin" w:date="2010-05-27T19:27:00Z">
+          <w:b/>
+          <w:rPrChange w:id="43" w:author="Admin" w:date="2010-05-28T18:55:00Z">
             <w:rPr/>
           </w:rPrChange>
         </w:rPr>
         <w:t xml:space="preserve"> интерфейс </w:t>
       </w:r>
-      <w:ins w:id="15" w:author="Admin" w:date="2010-05-27T19:27:00Z">
-        <w:r>
-          <w:rPr>
-            <w:u w:val="single"/>
-            <w:rPrChange w:id="16" w:author="Admin" w:date="2010-05-27T19:27:00Z">
+      <w:ins w:id="44" w:author="Admin" w:date="2010-05-27T19:27:00Z">
+        <w:r>
+          <w:rPr>
+            <w:b/>
+            <w:rPrChange w:id="45" w:author="Admin" w:date="2010-05-28T18:55:00Z">
               <w:rPr>
                 <w:u w:val="single"/>
                 <w:lang w:val="en-US"/>
@@ -1058,23 +1149,63 @@
         <w:proofErr w:type="spellStart"/>
         <w:r>
           <w:rPr>
-            <w:u w:val="single"/>
+            <w:b/>
             <w:lang w:val="en-US"/>
-          </w:rPr>
-          <w:t>welvet</w:t>
-        </w:r>
-        <w:proofErr w:type="spellEnd"/>
-        <w:r>
-          <w:rPr>
-            <w:u w:val="single"/>
-            <w:rPrChange w:id="17" w:author="Admin" w:date="2010-05-27T19:27:00Z">
+            <w:rPrChange w:id="46" w:author="Admin" w:date="2010-05-28T18:55:00Z">
               <w:rPr>
                 <w:u w:val="single"/>
                 <w:lang w:val="en-US"/>
               </w:rPr>
             </w:rPrChange>
           </w:rPr>
+          <w:t>welvet</w:t>
+        </w:r>
+        <w:proofErr w:type="spellEnd"/>
+        <w:r>
+          <w:rPr>
+            <w:b/>
+            <w:rPrChange w:id="47" w:author="Admin" w:date="2010-05-28T18:55:00Z">
+              <w:rPr>
+                <w:u w:val="single"/>
+                <w:lang w:val="en-US"/>
+              </w:rPr>
+            </w:rPrChange>
+          </w:rPr>
           <w:t>]</w:t>
+        </w:r>
+      </w:ins>
+      <w:ins w:id="48" w:author="Admin" w:date="2010-05-28T18:55:00Z">
+        <w:r>
+          <w:rPr>
+            <w:b/>
+            <w:rPrChange w:id="49" w:author="Admin" w:date="2010-05-28T18:55:00Z">
+              <w:rPr>
+                <w:b/>
+                <w:lang w:val="en-US"/>
+              </w:rPr>
+            </w:rPrChange>
+          </w:rPr>
+          <w:t xml:space="preserve"> (</w:t>
+        </w:r>
+        <w:r>
+          <w:rPr>
+            <w:b/>
+          </w:rPr>
+          <w:t xml:space="preserve">необходимо реализовать классы настроек в </w:t>
+        </w:r>
+        <w:proofErr w:type="spellStart"/>
+        <w:r>
+          <w:rPr>
+            <w:b/>
+          </w:rPr>
+          <w:t>яве</w:t>
+        </w:r>
+        <w:proofErr w:type="spellEnd"/>
+        <w:r>
+          <w:rPr>
+            <w:b/>
+          </w:rPr>
+          <w:t>, для завершения этого таска)</w:t>
         </w:r>
       </w:ins>
     </w:p>
@@ -1192,6 +1323,9 @@
           <w:ilvl w:val="1"/>
           <w:numId w:val="2"/>
         </w:numPr>
+        <w:rPr>
+          <w:ins w:id="50" w:author="Admin" w:date="2010-05-28T18:58:00Z"/>
+        </w:rPr>
       </w:pPr>
       <w:r>
         <w:t xml:space="preserve">Класс должен быть имплементацией интерфейса, чтобы в дальнейшем </w:t>
@@ -1221,23 +1355,95 @@
           <w:numId w:val="2"/>
         </w:numPr>
         <w:rPr>
-          <w:strike/>
-        </w:rPr>
-      </w:pPr>
-      <w:r>
-        <w:rPr>
-          <w:strike/>
-        </w:rPr>
-        <w:t xml:space="preserve">Связь с </w:t>
-      </w:r>
-      <w:proofErr w:type="spellStart"/>
-      <w:r>
-        <w:rPr>
-          <w:strike/>
-        </w:rPr>
-        <w:t>рторрентом</w:t>
-      </w:r>
-      <w:proofErr w:type="spellEnd"/>
+          <w:u w:val="single"/>
+          <w:rPrChange w:id="51" w:author="Admin" w:date="2010-05-28T18:59:00Z">
+            <w:rPr/>
+          </w:rPrChange>
+        </w:rPr>
+        <w:pPrChange w:id="52" w:author="Admin" w:date="2010-05-28T18:58:00Z">
+          <w:pPr>
+            <w:pStyle w:val="a9"/>
+            <w:numPr>
+              <w:ilvl w:val="1"/>
+              <w:numId w:val="2"/>
+            </w:numPr>
+            <w:ind w:left="1440" w:hanging="360"/>
+          </w:pPr>
+        </w:pPrChange>
+      </w:pPr>
+      <w:proofErr w:type="spellStart"/>
+      <w:ins w:id="53" w:author="Admin" w:date="2010-05-28T18:58:00Z">
+        <w:r>
+          <w:rPr>
+            <w:u w:val="single"/>
+            <w:rPrChange w:id="54" w:author="Admin" w:date="2010-05-28T18:59:00Z">
+              <w:rPr/>
+            </w:rPrChange>
+          </w:rPr>
+          <w:t>Дописаить</w:t>
+        </w:r>
+        <w:proofErr w:type="spellEnd"/>
+        <w:r>
+          <w:rPr>
+            <w:u w:val="single"/>
+            <w:rPrChange w:id="55" w:author="Admin" w:date="2010-05-28T18:59:00Z">
+              <w:rPr/>
+            </w:rPrChange>
+          </w:rPr>
+          <w:t xml:space="preserve"> </w:t>
+        </w:r>
+        <w:proofErr w:type="spellStart"/>
+        <w:r>
+          <w:rPr>
+            <w:u w:val="single"/>
+            <w:rPrChange w:id="56" w:author="Admin" w:date="2010-05-28T18:59:00Z">
+              <w:rPr/>
+            </w:rPrChange>
+          </w:rPr>
+          <w:t>юнит</w:t>
+        </w:r>
+        <w:proofErr w:type="spellEnd"/>
+        <w:r>
+          <w:rPr>
+            <w:u w:val="single"/>
+            <w:rPrChange w:id="57" w:author="Admin" w:date="2010-05-28T18:59:00Z">
+              <w:rPr/>
+            </w:rPrChange>
+          </w:rPr>
+          <w:t xml:space="preserve"> тесты</w:t>
+        </w:r>
+      </w:ins>
+      <w:ins w:id="58" w:author="Admin" w:date="2010-05-28T18:59:00Z">
+        <w:r>
+          <w:rPr>
+            <w:u w:val="single"/>
+          </w:rPr>
+          <w:t xml:space="preserve"> </w:t>
+        </w:r>
+        <w:r>
+          <w:rPr>
+            <w:u w:val="single"/>
+            <w:lang w:val="en-US"/>
+          </w:rPr>
+          <w:t>[</w:t>
+        </w:r>
+        <w:proofErr w:type="spellStart"/>
+        <w:r>
+          <w:rPr>
+            <w:u w:val="single"/>
+            <w:lang w:val="en-US"/>
+          </w:rPr>
+          <w:t>welvet</w:t>
+        </w:r>
+        <w:proofErr w:type="spellEnd"/>
+        <w:r>
+          <w:rPr>
+            <w:u w:val="single"/>
+            <w:lang w:val="en-US"/>
+          </w:rPr>
+          <w:t>]</w:t>
+        </w:r>
+      </w:ins>
     </w:p>
     <w:p>
       <w:pPr>
@@ -1247,15 +1453,23 @@
           <w:numId w:val="2"/>
         </w:numPr>
         <w:rPr>
-          <w:color w:val="EEECE1" w:themeColor="background2"/>
-        </w:rPr>
-      </w:pPr>
-      <w:r>
-        <w:rPr>
-          <w:color w:val="EEECE1" w:themeColor="background2"/>
-        </w:rPr>
-        <w:t>Управление файлами</w:t>
-      </w:r>
+          <w:strike/>
+        </w:rPr>
+      </w:pPr>
+      <w:r>
+        <w:rPr>
+          <w:strike/>
+        </w:rPr>
+        <w:t xml:space="preserve">Связь с </w:t>
+      </w:r>
+      <w:proofErr w:type="spellStart"/>
+      <w:r>
+        <w:rPr>
+          <w:strike/>
+        </w:rPr>
+        <w:t>рторрентом</w:t>
+      </w:r>
+      <w:proofErr w:type="spellEnd"/>
     </w:p>
     <w:p>
       <w:pPr>
@@ -1268,11 +1482,30 @@
           <w:color w:val="EEECE1" w:themeColor="background2"/>
         </w:rPr>
       </w:pPr>
+      <w:r>
+        <w:rPr>
+          <w:color w:val="EEECE1" w:themeColor="background2"/>
+        </w:rPr>
+        <w:t>Управление файлами</w:t>
+      </w:r>
+    </w:p>
+    <w:p>
+      <w:pPr>
+        <w:pStyle w:val="a9"/>
+        <w:numPr>
+          <w:ilvl w:val="0"/>
+          <w:numId w:val="2"/>
+        </w:numPr>
+        <w:rPr>
+          <w:color w:val="EEECE1" w:themeColor="background2"/>
+        </w:rPr>
+      </w:pPr>
       <w:proofErr w:type="gramStart"/>
       <w:r>
         <w:rPr>
           <w:color w:val="EEECE1" w:themeColor="background2"/>
         </w:rPr>
+        <w:lastRenderedPageBreak/>
         <w:t xml:space="preserve">Поддержка </w:t>
       </w:r>
       <w:proofErr w:type="spellStart"/>
@@ -1444,7 +1677,6 @@
         </w:numPr>
       </w:pPr>
       <w:r>
-        <w:lastRenderedPageBreak/>
         <w:t xml:space="preserve">Обработка </w:t>
       </w:r>
       <w:proofErr w:type="spellStart"/>
@@ -2115,6 +2347,7 @@
         <w:rPr>
           <w:lang w:val="en-US"/>
         </w:rPr>
+        <w:lastRenderedPageBreak/>
         <w:t>Others</w:t>
       </w:r>
       <w:r>
@@ -2195,7 +2428,6 @@
         <w:rPr>
           <w:color w:val="FF0000"/>
         </w:rPr>
-        <w:lastRenderedPageBreak/>
         <w:t xml:space="preserve">Реализовать </w:t>
       </w:r>
       <w:proofErr w:type="spellStart"/>
@@ -2257,10 +2489,10 @@
           <w:numId w:val="6"/>
         </w:numPr>
         <w:rPr>
-          <w:ins w:id="18" w:author="Admin" w:date="2010-05-27T18:29:00Z"/>
-          <w:rPrChange w:id="19" w:author="Admin" w:date="2010-05-27T18:29:00Z">
+          <w:ins w:id="59" w:author="Admin" w:date="2010-05-27T18:29:00Z"/>
+          <w:rPrChange w:id="60" w:author="Admin" w:date="2010-05-27T18:29:00Z">
             <w:rPr>
-              <w:ins w:id="20" w:author="Admin" w:date="2010-05-27T18:29:00Z"/>
+              <w:ins w:id="61" w:author="Admin" w:date="2010-05-27T18:29:00Z"/>
               <w:lang w:val="en-US"/>
             </w:rPr>
           </w:rPrChange>
@@ -2287,7 +2519,7 @@
         </w:numPr>
       </w:pPr>
       <w:proofErr w:type="spellStart"/>
-      <w:ins w:id="21" w:author="Admin" w:date="2010-05-27T18:29:00Z">
+      <w:ins w:id="62" w:author="Admin" w:date="2010-05-27T18:29:00Z">
         <w:r>
           <w:t>Логи</w:t>
         </w:r>
@@ -2305,7 +2537,7 @@
         </w:r>
       </w:ins>
       <w:proofErr w:type="gramStart"/>
-      <w:ins w:id="22" w:author="Admin" w:date="2010-05-27T18:30:00Z">
+      <w:ins w:id="63" w:author="Admin" w:date="2010-05-27T18:30:00Z">
         <w:r>
           <w:t>Вероятно</w:t>
         </w:r>
@@ -2830,7 +3062,7 @@
         <w:rFonts w:ascii="Courier New" w:hAnsi="Courier New" w:cs="Courier New" w:hint="default"/>
       </w:rPr>
     </w:lvl>
-    <w:lvl w:ilvl="2" w:tplc="04190005" w:tentative="1">
+    <w:lvl w:ilvl="2" w:tplc="04190005">
       <w:start w:val="1"/>
       <w:numFmt w:val="bullet"/>
       <w:lvlText w:val=""/>
@@ -4067,7 +4299,7 @@
 </file>
 
 <file path=customXml/itemProps1.xml><?xml version="1.0" encoding="utf-8"?>
-<ds:datastoreItem xmlns:ds="http://schemas.openxmlformats.org/officeDocument/2006/customXml" ds:itemID="{0E946B8D-EE35-4D84-B715-10BC191D379B}">
+<ds:datastoreItem xmlns:ds="http://schemas.openxmlformats.org/officeDocument/2006/customXml" ds:itemID="{99EEBC60-0CD4-4D8A-9C6B-DB3BE8E9561C}">
   <ds:schemaRefs>
     <ds:schemaRef ds:uri="http://schemas.openxmlformats.org/officeDocument/2006/bibliography"/>
   </ds:schemaRefs>

--- a/docs/RtorrentManager.docx
+++ b/docs/RtorrentManager.docx
@@ -215,23 +215,7 @@
                       <w:u w:val="single"/>
                       <w:lang w:val="en-US"/>
                     </w:rPr>
-                    <w:t xml:space="preserve"> [</w:t>
-                  </w:r>
-                  <w:proofErr w:type="spellStart"/>
-                  <w:r>
-                    <w:rPr>
-                      <w:u w:val="single"/>
-                      <w:lang w:val="en-US"/>
-                    </w:rPr>
-                    <w:t>welvet</w:t>
-                  </w:r>
-                  <w:proofErr w:type="spellEnd"/>
-                  <w:r>
-                    <w:rPr>
-                      <w:u w:val="single"/>
-                      <w:lang w:val="en-US"/>
-                    </w:rPr>
-                    <w:t>]</w:t>
+                    <w:t xml:space="preserve"> [welvet]</w:t>
                   </w:r>
                 </w:p>
                 <w:p>
@@ -279,14 +263,12 @@
           </v:shape>
         </w:pict>
       </w:r>
-      <w:proofErr w:type="spellStart"/>
       <w:r>
         <w:rPr>
           <w:lang w:val="en-US"/>
         </w:rPr>
         <w:t>RtorrentManager</w:t>
       </w:r>
-      <w:proofErr w:type="spellEnd"/>
     </w:p>
     <w:p>
       <w:pPr>
@@ -313,25 +295,18 @@
           <w:numId w:val="1"/>
         </w:numPr>
       </w:pPr>
-      <w:proofErr w:type="spellStart"/>
-      <w:r>
-        <w:t>Веб</w:t>
-      </w:r>
-      <w:proofErr w:type="spellEnd"/>
-      <w:r>
-        <w:t xml:space="preserve"> сервер</w:t>
+      <w:r>
+        <w:t>Веб сервер</w:t>
       </w:r>
       <w:r>
         <w:t xml:space="preserve"> (</w:t>
       </w:r>
-      <w:proofErr w:type="spellStart"/>
       <w:r>
         <w:rPr>
           <w:lang w:val="en-US"/>
         </w:rPr>
         <w:t>todo</w:t>
       </w:r>
-      <w:proofErr w:type="spellEnd"/>
       <w:r>
         <w:t xml:space="preserve"> </w:t>
       </w:r>
@@ -360,15 +335,7 @@
         </w:rPr>
       </w:pPr>
       <w:r>
-        <w:t xml:space="preserve">Обработка и </w:t>
-      </w:r>
-      <w:proofErr w:type="spellStart"/>
-      <w:r>
-        <w:t>логирование</w:t>
-      </w:r>
-      <w:proofErr w:type="spellEnd"/>
-      <w:r>
-        <w:t xml:space="preserve"> всех исключений</w:t>
+        <w:t>Обработка и логирование всех исключений</w:t>
       </w:r>
     </w:p>
     <w:p>
@@ -401,7 +368,8 @@
         <w:r>
           <w:rPr>
             <w:color w:val="FF0000"/>
-            <w:rPrChange w:id="2" w:author="Admin" w:date="2010-05-28T18:56:00Z">
+            <w:u w:val="single"/>
+            <w:rPrChange w:id="2" w:author="Admin" w:date="2010-05-28T20:48:00Z">
               <w:rPr/>
             </w:rPrChange>
           </w:rPr>
@@ -410,8 +378,9 @@
         <w:r>
           <w:rPr>
             <w:color w:val="FF0000"/>
+            <w:u w:val="single"/>
             <w:lang w:val="en-US"/>
-            <w:rPrChange w:id="3" w:author="Admin" w:date="2010-05-28T18:56:00Z">
+            <w:rPrChange w:id="3" w:author="Admin" w:date="2010-05-28T20:48:00Z">
               <w:rPr>
                 <w:lang w:val="en-US"/>
               </w:rPr>
@@ -420,11 +389,20 @@
           <w:t>jetty</w:t>
         </w:r>
       </w:ins>
-      <w:del w:id="4" w:author="Admin" w:date="2010-05-28T18:56:00Z">
+      <w:ins w:id="4" w:author="Admin" w:date="2010-05-28T20:48:00Z">
         <w:r>
           <w:rPr>
             <w:color w:val="FF0000"/>
-            <w:rPrChange w:id="5" w:author="Admin" w:date="2010-05-28T18:56:00Z">
+            <w:lang w:val="en-US"/>
+          </w:rPr>
+          <w:t xml:space="preserve"> [welvet]</w:t>
+        </w:r>
+      </w:ins>
+      <w:del w:id="5" w:author="Admin" w:date="2010-05-28T18:56:00Z">
+        <w:r>
+          <w:rPr>
+            <w:color w:val="FF0000"/>
+            <w:rPrChange w:id="6" w:author="Admin" w:date="2010-05-28T18:56:00Z">
               <w:rPr/>
             </w:rPrChange>
           </w:rPr>
@@ -554,11 +532,11 @@
           <w:numId w:val="1"/>
         </w:numPr>
         <w:rPr>
-          <w:del w:id="6" w:author="Admin" w:date="2010-05-28T18:56:00Z"/>
+          <w:del w:id="7" w:author="Admin" w:date="2010-05-28T18:56:00Z"/>
           <w:color w:val="FF0000"/>
         </w:rPr>
       </w:pPr>
-      <w:del w:id="7" w:author="Admin" w:date="2010-05-28T18:56:00Z">
+      <w:del w:id="8" w:author="Admin" w:date="2010-05-28T18:56:00Z">
         <w:r>
           <w:rPr>
             <w:color w:val="FF0000"/>
@@ -587,10 +565,10 @@
           <w:numId w:val="1"/>
         </w:numPr>
         <w:rPr>
-          <w:del w:id="8" w:author="Admin" w:date="2010-05-28T18:56:00Z"/>
-        </w:rPr>
-      </w:pPr>
-      <w:del w:id="9" w:author="Admin" w:date="2010-05-28T18:56:00Z">
+          <w:del w:id="9" w:author="Admin" w:date="2010-05-28T18:56:00Z"/>
+        </w:rPr>
+      </w:pPr>
+      <w:del w:id="10" w:author="Admin" w:date="2010-05-28T18:56:00Z">
         <w:r>
           <w:delText>Выдача статичного контекста (также необходимо предусмотреть кеширование на стороне клиента)</w:delText>
         </w:r>
@@ -604,16 +582,16 @@
           <w:numId w:val="1"/>
         </w:numPr>
         <w:rPr>
-          <w:del w:id="10" w:author="Admin" w:date="2010-05-28T18:56:00Z"/>
-          <w:rPrChange w:id="11" w:author="Admin" w:date="2010-05-28T18:57:00Z">
+          <w:del w:id="11" w:author="Admin" w:date="2010-05-28T18:56:00Z"/>
+          <w:rPrChange w:id="12" w:author="Admin" w:date="2010-05-28T18:57:00Z">
             <w:rPr>
-              <w:del w:id="12" w:author="Admin" w:date="2010-05-28T18:56:00Z"/>
+              <w:del w:id="13" w:author="Admin" w:date="2010-05-28T18:56:00Z"/>
               <w:i/>
             </w:rPr>
           </w:rPrChange>
         </w:rPr>
       </w:pPr>
-      <w:del w:id="13" w:author="Admin" w:date="2010-05-28T18:56:00Z">
+      <w:del w:id="14" w:author="Admin" w:date="2010-05-28T18:56:00Z">
         <w:r>
           <w:delText xml:space="preserve">Обработка асинхронных аякс запросов </w:delText>
         </w:r>
@@ -659,16 +637,16 @@
           <w:numId w:val="1"/>
         </w:numPr>
         <w:rPr>
-          <w:ins w:id="14" w:author="Admin" w:date="2010-05-28T18:57:00Z"/>
-          <w:rPrChange w:id="15" w:author="Admin" w:date="2010-05-28T18:57:00Z">
+          <w:ins w:id="15" w:author="Admin" w:date="2010-05-28T18:57:00Z"/>
+          <w:rPrChange w:id="16" w:author="Admin" w:date="2010-05-28T18:57:00Z">
             <w:rPr>
-              <w:ins w:id="16" w:author="Admin" w:date="2010-05-28T18:57:00Z"/>
+              <w:ins w:id="17" w:author="Admin" w:date="2010-05-28T18:57:00Z"/>
               <w:i/>
             </w:rPr>
           </w:rPrChange>
         </w:rPr>
       </w:pPr>
-      <w:ins w:id="17" w:author="Admin" w:date="2010-05-28T18:57:00Z">
+      <w:ins w:id="18" w:author="Admin" w:date="2010-05-28T18:57:00Z">
         <w:r>
           <w:rPr>
             <w:i/>
@@ -685,30 +663,22 @@
           <w:numId w:val="1"/>
         </w:numPr>
         <w:rPr>
-          <w:ins w:id="18" w:author="Admin" w:date="2010-05-28T18:58:00Z"/>
-          <w:rPrChange w:id="19" w:author="Admin" w:date="2010-05-28T18:58:00Z">
+          <w:ins w:id="19" w:author="Admin" w:date="2010-05-28T18:58:00Z"/>
+          <w:rPrChange w:id="20" w:author="Admin" w:date="2010-05-28T18:58:00Z">
             <w:rPr>
-              <w:ins w:id="20" w:author="Admin" w:date="2010-05-28T18:58:00Z"/>
+              <w:ins w:id="21" w:author="Admin" w:date="2010-05-28T18:58:00Z"/>
               <w:i/>
               <w:lang w:val="en-US"/>
             </w:rPr>
           </w:rPrChange>
         </w:rPr>
       </w:pPr>
-      <w:proofErr w:type="spellStart"/>
-      <w:ins w:id="21" w:author="Admin" w:date="2010-05-28T18:58:00Z">
+      <w:ins w:id="22" w:author="Admin" w:date="2010-05-28T18:58:00Z">
         <w:r>
           <w:rPr>
             <w:i/>
           </w:rPr>
-          <w:t>Переонос</w:t>
-        </w:r>
-        <w:proofErr w:type="spellEnd"/>
-        <w:r>
-          <w:rPr>
-            <w:i/>
-          </w:rPr>
-          <w:t xml:space="preserve"> функционала с </w:t>
+          <w:t xml:space="preserve">Переонос функционала с </w:t>
         </w:r>
         <w:r>
           <w:rPr>
@@ -720,7 +690,7 @@
         <w:r>
           <w:rPr>
             <w:i/>
-            <w:rPrChange w:id="22" w:author="Admin" w:date="2010-05-28T18:58:00Z">
+            <w:rPrChange w:id="23" w:author="Admin" w:date="2010-05-28T18:58:00Z">
               <w:rPr>
                 <w:i/>
                 <w:lang w:val="en-US"/>
@@ -735,7 +705,6 @@
           </w:rPr>
           <w:t xml:space="preserve">на </w:t>
         </w:r>
-        <w:proofErr w:type="spellStart"/>
         <w:r>
           <w:rPr>
             <w:i/>
@@ -743,7 +712,6 @@
           </w:rPr>
           <w:t>servlet</w:t>
         </w:r>
-        <w:proofErr w:type="spellEnd"/>
       </w:ins>
     </w:p>
     <w:p>
@@ -754,10 +722,10 @@
           <w:numId w:val="1"/>
         </w:numPr>
         <w:rPr>
-          <w:ins w:id="23" w:author="Admin" w:date="2010-05-28T18:57:00Z"/>
-        </w:rPr>
-      </w:pPr>
-      <w:ins w:id="24" w:author="Admin" w:date="2010-05-28T18:58:00Z">
+          <w:ins w:id="24" w:author="Admin" w:date="2010-05-28T18:57:00Z"/>
+        </w:rPr>
+      </w:pPr>
+      <w:ins w:id="25" w:author="Admin" w:date="2010-05-28T18:58:00Z">
         <w:r>
           <w:rPr>
             <w:i/>
@@ -813,14 +781,12 @@
       <w:r>
         <w:t xml:space="preserve">Реализовать </w:t>
       </w:r>
-      <w:proofErr w:type="spellStart"/>
       <w:r>
         <w:rPr>
           <w:lang w:val="en-US"/>
         </w:rPr>
         <w:t>css</w:t>
       </w:r>
-      <w:proofErr w:type="spellEnd"/>
       <w:r>
         <w:t xml:space="preserve"> </w:t>
       </w:r>
@@ -840,13 +806,8 @@
         </w:rPr>
       </w:pPr>
       <w:r>
-        <w:t xml:space="preserve">Поддержка </w:t>
-      </w:r>
-      <w:proofErr w:type="spellStart"/>
-      <w:r>
-        <w:t>скинов</w:t>
-      </w:r>
-      <w:proofErr w:type="spellEnd"/>
+        <w:t>Поддержка скинов</w:t>
+      </w:r>
     </w:p>
     <w:p>
       <w:pPr>
@@ -859,13 +820,8 @@
           <w:lang w:val="en-US"/>
         </w:rPr>
       </w:pPr>
-      <w:proofErr w:type="spellStart"/>
-      <w:r>
-        <w:t>Мультиязычность</w:t>
-      </w:r>
-      <w:proofErr w:type="spellEnd"/>
-      <w:r>
-        <w:t xml:space="preserve"> </w:t>
+      <w:r>
+        <w:t xml:space="preserve">Мультиязычность </w:t>
       </w:r>
     </w:p>
     <w:p>
@@ -896,31 +852,30 @@
           <w:ilvl w:val="1"/>
           <w:numId w:val="1"/>
         </w:numPr>
-        <w:rPr>
-          <w:strike/>
-          <w:rPrChange w:id="25" w:author="Admin" w:date="2010-05-28T18:54:00Z">
-            <w:rPr/>
-          </w:rPrChange>
-        </w:rPr>
-      </w:pPr>
-      <w:r>
-        <w:t xml:space="preserve"> </w:t>
-      </w:r>
-      <w:r>
         <w:rPr>
           <w:strike/>
           <w:rPrChange w:id="26" w:author="Admin" w:date="2010-05-28T18:54:00Z">
             <w:rPr/>
           </w:rPrChange>
         </w:rPr>
+      </w:pPr>
+      <w:r>
+        <w:t xml:space="preserve"> </w:t>
+      </w:r>
+      <w:r>
+        <w:rPr>
+          <w:strike/>
+          <w:rPrChange w:id="27" w:author="Admin" w:date="2010-05-28T18:54:00Z">
+            <w:rPr/>
+          </w:rPrChange>
+        </w:rPr>
         <w:t xml:space="preserve">Определить стандарты кодирования </w:t>
       </w:r>
-      <w:proofErr w:type="spellStart"/>
       <w:r>
         <w:rPr>
           <w:strike/>
           <w:lang w:val="en-US"/>
-          <w:rPrChange w:id="27" w:author="Admin" w:date="2010-05-28T18:54:00Z">
+          <w:rPrChange w:id="28" w:author="Admin" w:date="2010-05-28T18:54:00Z">
             <w:rPr>
               <w:lang w:val="en-US"/>
             </w:rPr>
@@ -928,11 +883,10 @@
         </w:rPr>
         <w:t>jquery</w:t>
       </w:r>
-      <w:proofErr w:type="spellEnd"/>
       <w:r>
         <w:rPr>
           <w:strike/>
-          <w:rPrChange w:id="28" w:author="Admin" w:date="2010-05-28T18:54:00Z">
+          <w:rPrChange w:id="29" w:author="Admin" w:date="2010-05-28T18:54:00Z">
             <w:rPr/>
           </w:rPrChange>
         </w:rPr>
@@ -949,7 +903,7 @@
         <w:rPr>
           <w:strike/>
           <w:lang w:val="en-US"/>
-          <w:rPrChange w:id="29" w:author="Admin" w:date="2010-05-27T19:28:00Z">
+          <w:rPrChange w:id="30" w:author="Admin" w:date="2010-05-27T19:28:00Z">
             <w:rPr>
               <w:u w:val="single"/>
               <w:lang w:val="en-US"/>
@@ -960,7 +914,7 @@
       <w:r>
         <w:rPr>
           <w:strike/>
-          <w:rPrChange w:id="30" w:author="Admin" w:date="2010-05-27T19:28:00Z">
+          <w:rPrChange w:id="31" w:author="Admin" w:date="2010-05-27T19:28:00Z">
             <w:rPr>
               <w:u w:val="single"/>
             </w:rPr>
@@ -972,7 +926,7 @@
         <w:rPr>
           <w:strike/>
           <w:lang w:val="en-US"/>
-          <w:rPrChange w:id="31" w:author="Admin" w:date="2010-05-27T19:28:00Z">
+          <w:rPrChange w:id="32" w:author="Admin" w:date="2010-05-27T19:28:00Z">
             <w:rPr>
               <w:u w:val="single"/>
               <w:lang w:val="en-US"/>
@@ -984,7 +938,7 @@
       <w:r>
         <w:rPr>
           <w:strike/>
-          <w:rPrChange w:id="32" w:author="Admin" w:date="2010-05-27T19:28:00Z">
+          <w:rPrChange w:id="33" w:author="Admin" w:date="2010-05-27T19:28:00Z">
             <w:rPr>
               <w:u w:val="single"/>
             </w:rPr>
@@ -992,20 +946,6 @@
         </w:rPr>
         <w:t>через</w:t>
       </w:r>
-      <w:r>
-        <w:rPr>
-          <w:strike/>
-          <w:lang w:val="en-US"/>
-          <w:rPrChange w:id="33" w:author="Admin" w:date="2010-05-27T19:28:00Z">
-            <w:rPr>
-              <w:u w:val="single"/>
-              <w:lang w:val="en-US"/>
-            </w:rPr>
-          </w:rPrChange>
-        </w:rPr>
-        <w:t xml:space="preserve"> </w:t>
-      </w:r>
-      <w:proofErr w:type="spellStart"/>
       <w:r>
         <w:rPr>
           <w:strike/>
@@ -1017,77 +957,7 @@
             </w:rPr>
           </w:rPrChange>
         </w:rPr>
-        <w:t>jquery</w:t>
-      </w:r>
-      <w:proofErr w:type="spellEnd"/>
-      <w:r>
-        <w:rPr>
-          <w:strike/>
-          <w:lang w:val="en-US"/>
-          <w:rPrChange w:id="35" w:author="Admin" w:date="2010-05-27T19:28:00Z">
-            <w:rPr>
-              <w:u w:val="single"/>
-              <w:lang w:val="en-US"/>
-            </w:rPr>
-          </w:rPrChange>
-        </w:rPr>
-        <w:t xml:space="preserve"> </w:t>
-      </w:r>
-      <w:proofErr w:type="spellStart"/>
-      <w:r>
-        <w:rPr>
-          <w:strike/>
-          <w:lang w:val="en-US"/>
-          <w:rPrChange w:id="36" w:author="Admin" w:date="2010-05-27T19:28:00Z">
-            <w:rPr>
-              <w:u w:val="single"/>
-              <w:lang w:val="en-US"/>
-            </w:rPr>
-          </w:rPrChange>
-        </w:rPr>
-        <w:t>dataTable</w:t>
-      </w:r>
-      <w:proofErr w:type="spellEnd"/>
-      <w:r>
-        <w:rPr>
-          <w:strike/>
-          <w:lang w:val="en-US"/>
-          <w:rPrChange w:id="37" w:author="Admin" w:date="2010-05-27T19:28:00Z">
-            <w:rPr>
-              <w:u w:val="single"/>
-              <w:lang w:val="en-US"/>
-            </w:rPr>
-          </w:rPrChange>
-        </w:rPr>
-        <w:t xml:space="preserve"> [</w:t>
-      </w:r>
-      <w:proofErr w:type="spellStart"/>
-      <w:r>
-        <w:rPr>
-          <w:strike/>
-          <w:lang w:val="en-US"/>
-          <w:rPrChange w:id="38" w:author="Admin" w:date="2010-05-27T19:28:00Z">
-            <w:rPr>
-              <w:u w:val="single"/>
-              <w:lang w:val="en-US"/>
-            </w:rPr>
-          </w:rPrChange>
-        </w:rPr>
-        <w:t>welvet</w:t>
-      </w:r>
-      <w:proofErr w:type="spellEnd"/>
-      <w:r>
-        <w:rPr>
-          <w:strike/>
-          <w:lang w:val="en-US"/>
-          <w:rPrChange w:id="39" w:author="Admin" w:date="2010-05-27T19:28:00Z">
-            <w:rPr>
-              <w:u w:val="single"/>
-              <w:lang w:val="en-US"/>
-            </w:rPr>
-          </w:rPrChange>
-        </w:rPr>
-        <w:t>]</w:t>
+        <w:t xml:space="preserve"> jquery dataTable [welvet]</w:t>
       </w:r>
     </w:p>
     <w:p>
@@ -1099,7 +969,7 @@
         </w:numPr>
         <w:rPr>
           <w:b/>
-          <w:rPrChange w:id="40" w:author="Admin" w:date="2010-05-28T18:55:00Z">
+          <w:rPrChange w:id="35" w:author="Admin" w:date="2010-05-28T18:55:00Z">
             <w:rPr/>
           </w:rPrChange>
         </w:rPr>
@@ -1107,37 +977,17 @@
       <w:r>
         <w:rPr>
           <w:b/>
-          <w:rPrChange w:id="41" w:author="Admin" w:date="2010-05-28T18:55:00Z">
+          <w:rPrChange w:id="36" w:author="Admin" w:date="2010-05-28T18:55:00Z">
             <w:rPr/>
           </w:rPrChange>
         </w:rPr>
-        <w:t xml:space="preserve">Все настройки сервера должны указываться через </w:t>
-      </w:r>
-      <w:proofErr w:type="spellStart"/>
-      <w:r>
-        <w:rPr>
-          <w:b/>
-          <w:rPrChange w:id="42" w:author="Admin" w:date="2010-05-28T18:55:00Z">
-            <w:rPr/>
-          </w:rPrChange>
-        </w:rPr>
-        <w:t>веб</w:t>
-      </w:r>
-      <w:proofErr w:type="spellEnd"/>
-      <w:r>
-        <w:rPr>
-          <w:b/>
-          <w:rPrChange w:id="43" w:author="Admin" w:date="2010-05-28T18:55:00Z">
-            <w:rPr/>
-          </w:rPrChange>
-        </w:rPr>
-        <w:t xml:space="preserve"> интерфейс </w:t>
-      </w:r>
-      <w:ins w:id="44" w:author="Admin" w:date="2010-05-27T19:27:00Z">
+        <w:t xml:space="preserve">Все настройки сервера должны указываться через веб интерфейс </w:t>
+      </w:r>
+      <w:ins w:id="37" w:author="Admin" w:date="2010-05-27T19:27:00Z">
         <w:r>
           <w:rPr>
             <w:b/>
-            <w:rPrChange w:id="45" w:author="Admin" w:date="2010-05-28T18:55:00Z">
+            <w:rPrChange w:id="38" w:author="Admin" w:date="2010-05-28T18:55:00Z">
               <w:rPr>
                 <w:u w:val="single"/>
                 <w:lang w:val="en-US"/>
@@ -1146,12 +996,11 @@
           </w:rPr>
           <w:t xml:space="preserve"> [</w:t>
         </w:r>
-        <w:proofErr w:type="spellStart"/>
         <w:r>
           <w:rPr>
             <w:b/>
             <w:lang w:val="en-US"/>
-            <w:rPrChange w:id="46" w:author="Admin" w:date="2010-05-28T18:55:00Z">
+            <w:rPrChange w:id="39" w:author="Admin" w:date="2010-05-28T18:55:00Z">
               <w:rPr>
                 <w:u w:val="single"/>
                 <w:lang w:val="en-US"/>
@@ -1160,11 +1009,10 @@
           </w:rPr>
           <w:t>welvet</w:t>
         </w:r>
-        <w:proofErr w:type="spellEnd"/>
         <w:r>
           <w:rPr>
             <w:b/>
-            <w:rPrChange w:id="47" w:author="Admin" w:date="2010-05-28T18:55:00Z">
+            <w:rPrChange w:id="40" w:author="Admin" w:date="2010-05-28T18:55:00Z">
               <w:rPr>
                 <w:u w:val="single"/>
                 <w:lang w:val="en-US"/>
@@ -1174,11 +1022,11 @@
           <w:t>]</w:t>
         </w:r>
       </w:ins>
-      <w:ins w:id="48" w:author="Admin" w:date="2010-05-28T18:55:00Z">
+      <w:ins w:id="41" w:author="Admin" w:date="2010-05-28T18:55:00Z">
         <w:r>
           <w:rPr>
             <w:b/>
-            <w:rPrChange w:id="49" w:author="Admin" w:date="2010-05-28T18:55:00Z">
+            <w:rPrChange w:id="42" w:author="Admin" w:date="2010-05-28T18:55:00Z">
               <w:rPr>
                 <w:b/>
                 <w:lang w:val="en-US"/>
@@ -1191,21 +1039,7 @@
           <w:rPr>
             <w:b/>
           </w:rPr>
-          <w:t xml:space="preserve">необходимо реализовать классы настроек в </w:t>
-        </w:r>
-        <w:proofErr w:type="spellStart"/>
-        <w:r>
-          <w:rPr>
-            <w:b/>
-          </w:rPr>
-          <w:t>яве</w:t>
-        </w:r>
-        <w:proofErr w:type="spellEnd"/>
-        <w:r>
-          <w:rPr>
-            <w:b/>
-          </w:rPr>
-          <w:t>, для завершения этого таска)</w:t>
+          <w:t>необходимо реализовать классы настроек в яве, для завершения этого таска)</w:t>
         </w:r>
       </w:ins>
     </w:p>
@@ -1213,14 +1047,12 @@
       <w:pPr>
         <w:pStyle w:val="1"/>
       </w:pPr>
-      <w:proofErr w:type="spellStart"/>
       <w:r>
         <w:rPr>
           <w:lang w:val="en-US"/>
         </w:rPr>
         <w:t>Rtorrent</w:t>
       </w:r>
-      <w:proofErr w:type="spellEnd"/>
       <w:r>
         <w:t xml:space="preserve"> </w:t>
       </w:r>
@@ -1236,28 +1068,14 @@
     </w:p>
     <w:p>
       <w:r>
-        <w:t xml:space="preserve">(во время реализации сервиса необходимо смотреть на возможности других </w:t>
-      </w:r>
-      <w:proofErr w:type="spellStart"/>
-      <w:r>
-        <w:t>торрент</w:t>
-      </w:r>
-      <w:proofErr w:type="spellEnd"/>
-      <w:r>
-        <w:t xml:space="preserve"> клиентов, чтобы интерфейс сервиса можно было безболезненно использовать на других </w:t>
-      </w:r>
-      <w:proofErr w:type="spellStart"/>
-      <w:r>
-        <w:t>импелементациях</w:t>
-      </w:r>
-      <w:proofErr w:type="spellEnd"/>
+        <w:t>(во время реализации сервиса необходимо смотреть на возможности других торрент клиентов, чтобы интерфейс сервиса можно было безболезненно использовать на других импелементациях</w:t>
+      </w:r>
       <w:r>
         <w:rPr>
           <w:i/>
         </w:rPr>
         <w:t xml:space="preserve"> </w:t>
       </w:r>
-      <w:proofErr w:type="spellStart"/>
       <w:r>
         <w:rPr>
           <w:i/>
@@ -1265,36 +1083,19 @@
         </w:rPr>
         <w:t>todo</w:t>
       </w:r>
-      <w:proofErr w:type="spellEnd"/>
       <w:r>
         <w:rPr>
           <w:i/>
         </w:rPr>
-        <w:t xml:space="preserve"> при решении задачи «Управление файлами» нужно будет </w:t>
-      </w:r>
-      <w:proofErr w:type="gramStart"/>
+        <w:t xml:space="preserve"> при решении задачи «Управление файлами» нужно будет посмотреть как это реализовано в </w:t>
+      </w:r>
       <w:r>
         <w:rPr>
           <w:i/>
-        </w:rPr>
-        <w:t>посмотреть</w:t>
-      </w:r>
-      <w:proofErr w:type="gramEnd"/>
-      <w:r>
-        <w:rPr>
-          <w:i/>
-        </w:rPr>
-        <w:t xml:space="preserve"> как это реализовано в </w:t>
-      </w:r>
-      <w:proofErr w:type="spellStart"/>
-      <w:r>
-        <w:rPr>
-          <w:i/>
           <w:lang w:val="en-US"/>
         </w:rPr>
         <w:t>utorrent</w:t>
       </w:r>
-      <w:proofErr w:type="spellEnd"/>
       <w:r>
         <w:t>)</w:t>
       </w:r>
@@ -1308,13 +1109,8 @@
         </w:numPr>
       </w:pPr>
       <w:r>
-        <w:t xml:space="preserve">Запуск/остановка </w:t>
-      </w:r>
-      <w:proofErr w:type="spellStart"/>
-      <w:r>
-        <w:t>рторента</w:t>
-      </w:r>
-      <w:proofErr w:type="spellEnd"/>
+        <w:t>Запуск/остановка рторента</w:t>
+      </w:r>
     </w:p>
     <w:p>
       <w:pPr>
@@ -1324,28 +1120,18 @@
           <w:numId w:val="2"/>
         </w:numPr>
         <w:rPr>
-          <w:ins w:id="50" w:author="Admin" w:date="2010-05-28T18:58:00Z"/>
-        </w:rPr>
-      </w:pPr>
-      <w:r>
-        <w:t xml:space="preserve">Класс должен быть имплементацией интерфейса, чтобы в дальнейшем </w:t>
-      </w:r>
-      <w:proofErr w:type="spellStart"/>
-      <w:r>
-        <w:t>небыло</w:t>
-      </w:r>
-      <w:proofErr w:type="spellEnd"/>
-      <w:r>
-        <w:t xml:space="preserve"> проблем при поддержке </w:t>
-      </w:r>
-      <w:proofErr w:type="spellStart"/>
+          <w:ins w:id="43" w:author="Admin" w:date="2010-05-28T18:58:00Z"/>
+        </w:rPr>
+      </w:pPr>
+      <w:r>
+        <w:t xml:space="preserve">Класс должен быть имплементацией интерфейса, чтобы в дальнейшем небыло проблем при поддержке </w:t>
+      </w:r>
       <w:r>
         <w:rPr>
           <w:lang w:val="en-US"/>
         </w:rPr>
         <w:t>utorrenta</w:t>
       </w:r>
-      <w:proofErr w:type="spellEnd"/>
     </w:p>
     <w:p>
       <w:pPr>
@@ -1355,1159 +1141,634 @@
           <w:numId w:val="2"/>
         </w:numPr>
         <w:rPr>
+          <w:strike/>
           <w:u w:val="single"/>
-          <w:rPrChange w:id="51" w:author="Admin" w:date="2010-05-28T18:59:00Z">
-            <w:rPr/>
+          <w:rPrChange w:id="44" w:author="Admin" w:date="2010-05-28T20:47:00Z">
+            <w:rPr>
+              <w:u w:val="single"/>
+            </w:rPr>
           </w:rPrChange>
         </w:rPr>
-        <w:pPrChange w:id="52" w:author="Admin" w:date="2010-05-28T18:58:00Z">
-          <w:pPr>
-            <w:pStyle w:val="a9"/>
-            <w:numPr>
-              <w:ilvl w:val="1"/>
-              <w:numId w:val="2"/>
-            </w:numPr>
-            <w:ind w:left="1440" w:hanging="360"/>
-          </w:pPr>
-        </w:pPrChange>
-      </w:pPr>
-      <w:proofErr w:type="spellStart"/>
-      <w:ins w:id="53" w:author="Admin" w:date="2010-05-28T18:58:00Z">
-        <w:r>
-          <w:rPr>
-            <w:u w:val="single"/>
-            <w:rPrChange w:id="54" w:author="Admin" w:date="2010-05-28T18:59:00Z">
-              <w:rPr/>
-            </w:rPrChange>
-          </w:rPr>
-          <w:t>Дописаить</w:t>
-        </w:r>
-        <w:proofErr w:type="spellEnd"/>
-        <w:r>
-          <w:rPr>
-            <w:u w:val="single"/>
-            <w:rPrChange w:id="55" w:author="Admin" w:date="2010-05-28T18:59:00Z">
-              <w:rPr/>
-            </w:rPrChange>
-          </w:rPr>
-          <w:t xml:space="preserve"> </w:t>
-        </w:r>
-        <w:proofErr w:type="spellStart"/>
-        <w:r>
-          <w:rPr>
-            <w:u w:val="single"/>
-            <w:rPrChange w:id="56" w:author="Admin" w:date="2010-05-28T18:59:00Z">
-              <w:rPr/>
-            </w:rPrChange>
-          </w:rPr>
-          <w:t>юнит</w:t>
-        </w:r>
-        <w:proofErr w:type="spellEnd"/>
-        <w:r>
-          <w:rPr>
-            <w:u w:val="single"/>
-            <w:rPrChange w:id="57" w:author="Admin" w:date="2010-05-28T18:59:00Z">
-              <w:rPr/>
-            </w:rPrChange>
-          </w:rPr>
-          <w:t xml:space="preserve"> тесты</w:t>
-        </w:r>
-      </w:ins>
-      <w:ins w:id="58" w:author="Admin" w:date="2010-05-28T18:59:00Z">
-        <w:r>
-          <w:rPr>
-            <w:u w:val="single"/>
-          </w:rPr>
-          <w:t xml:space="preserve"> </w:t>
-        </w:r>
-        <w:r>
-          <w:rPr>
-            <w:u w:val="single"/>
-            <w:lang w:val="en-US"/>
-          </w:rPr>
-          <w:t>[</w:t>
-        </w:r>
-        <w:proofErr w:type="spellStart"/>
-        <w:r>
-          <w:rPr>
-            <w:u w:val="single"/>
-            <w:lang w:val="en-US"/>
-          </w:rPr>
-          <w:t>welvet</w:t>
-        </w:r>
-        <w:proofErr w:type="spellEnd"/>
-        <w:r>
-          <w:rPr>
-            <w:u w:val="single"/>
-            <w:lang w:val="en-US"/>
-          </w:rPr>
-          <w:t>]</w:t>
-        </w:r>
-      </w:ins>
-    </w:p>
-    <w:p>
-      <w:pPr>
-        <w:pStyle w:val="a9"/>
-        <w:numPr>
-          <w:ilvl w:val="0"/>
-          <w:numId w:val="2"/>
-        </w:numPr>
+      </w:pPr>
+      <w:r>
         <w:rPr>
           <w:strike/>
-        </w:rPr>
-      </w:pPr>
+          <w:u w:val="single"/>
+          <w:rPrChange w:id="45" w:author="Admin" w:date="2010-05-28T20:47:00Z">
+            <w:rPr>
+              <w:u w:val="single"/>
+            </w:rPr>
+          </w:rPrChange>
+        </w:rPr>
+        <w:t>Дописаить юнит тесты</w:t>
+      </w:r>
       <w:r>
         <w:rPr>
           <w:strike/>
-        </w:rPr>
-        <w:t xml:space="preserve">Связь с </w:t>
-      </w:r>
-      <w:proofErr w:type="spellStart"/>
+          <w:u w:val="single"/>
+          <w:rPrChange w:id="46" w:author="Admin" w:date="2010-05-28T20:47:00Z">
+            <w:rPr>
+              <w:u w:val="single"/>
+            </w:rPr>
+          </w:rPrChange>
+        </w:rPr>
+        <w:t xml:space="preserve"> </w:t>
+      </w:r>
       <w:r>
         <w:rPr>
           <w:strike/>
-        </w:rPr>
-        <w:t>рторрентом</w:t>
-      </w:r>
-      <w:proofErr w:type="spellEnd"/>
-    </w:p>
-    <w:p>
-      <w:pPr>
-        <w:pStyle w:val="a9"/>
-        <w:numPr>
-          <w:ilvl w:val="0"/>
-          <w:numId w:val="2"/>
-        </w:numPr>
-        <w:rPr>
-          <w:color w:val="EEECE1" w:themeColor="background2"/>
-        </w:rPr>
-      </w:pPr>
-      <w:r>
-        <w:rPr>
-          <w:color w:val="EEECE1" w:themeColor="background2"/>
-        </w:rPr>
-        <w:t>Управление файлами</w:t>
-      </w:r>
-    </w:p>
-    <w:p>
-      <w:pPr>
-        <w:pStyle w:val="a9"/>
-        <w:numPr>
-          <w:ilvl w:val="0"/>
-          <w:numId w:val="2"/>
-        </w:numPr>
-        <w:rPr>
-          <w:color w:val="EEECE1" w:themeColor="background2"/>
-        </w:rPr>
-      </w:pPr>
-      <w:proofErr w:type="gramStart"/>
-      <w:r>
-        <w:rPr>
-          <w:color w:val="EEECE1" w:themeColor="background2"/>
-        </w:rPr>
-        <w:lastRenderedPageBreak/>
-        <w:t xml:space="preserve">Поддержка </w:t>
-      </w:r>
-      <w:proofErr w:type="spellStart"/>
-      <w:r>
-        <w:rPr>
-          <w:color w:val="EEECE1" w:themeColor="background2"/>
-          <w:lang w:val="en-US"/>
-        </w:rPr>
-        <w:t>utorrent</w:t>
-      </w:r>
-      <w:proofErr w:type="spellEnd"/>
-      <w:r>
-        <w:rPr>
-          <w:color w:val="EEECE1" w:themeColor="background2"/>
-        </w:rPr>
-        <w:t>/</w:t>
-      </w:r>
-      <w:r>
-        <w:rPr>
-          <w:color w:val="EEECE1" w:themeColor="background2"/>
-          <w:lang w:val="en-US"/>
-        </w:rPr>
-        <w:t>deluge</w:t>
-      </w:r>
-      <w:r>
-        <w:rPr>
-          <w:color w:val="EEECE1" w:themeColor="background2"/>
-        </w:rPr>
-        <w:t xml:space="preserve"> (</w:t>
-      </w:r>
-      <w:r>
-        <w:rPr>
-          <w:color w:val="EEECE1" w:themeColor="background2"/>
-        </w:rPr>
-        <w:t xml:space="preserve">необходимо </w:t>
-      </w:r>
-      <w:r>
-        <w:rPr>
-          <w:color w:val="EEECE1" w:themeColor="background2"/>
-        </w:rPr>
-        <w:t>решить,</w:t>
-      </w:r>
-      <w:r>
-        <w:rPr>
-          <w:color w:val="EEECE1" w:themeColor="background2"/>
-        </w:rPr>
-        <w:t xml:space="preserve"> что будет оптимальным для пользователей </w:t>
-      </w:r>
-      <w:r>
-        <w:rPr>
-          <w:color w:val="EEECE1" w:themeColor="background2"/>
-          <w:lang w:val="en-US"/>
-        </w:rPr>
-        <w:t>windows</w:t>
-      </w:r>
-      <w:r>
-        <w:rPr>
-          <w:color w:val="EEECE1" w:themeColor="background2"/>
-        </w:rPr>
-        <w:t>.</w:t>
-      </w:r>
-      <w:proofErr w:type="gramEnd"/>
-      <w:r>
-        <w:rPr>
-          <w:color w:val="EEECE1" w:themeColor="background2"/>
-        </w:rPr>
-        <w:t xml:space="preserve"> </w:t>
-      </w:r>
-      <w:proofErr w:type="spellStart"/>
-      <w:r>
-        <w:rPr>
-          <w:color w:val="EEECE1" w:themeColor="background2"/>
-          <w:lang w:val="en-US"/>
-        </w:rPr>
-        <w:t>Utorrent</w:t>
-      </w:r>
-      <w:proofErr w:type="spellEnd"/>
-      <w:r>
-        <w:rPr>
-          <w:color w:val="EEECE1" w:themeColor="background2"/>
-          <w:lang w:val="en-US"/>
-        </w:rPr>
-        <w:t xml:space="preserve"> </w:t>
-      </w:r>
-      <w:r>
-        <w:rPr>
-          <w:color w:val="EEECE1" w:themeColor="background2"/>
-        </w:rPr>
-        <w:t xml:space="preserve">поддерживает связь через </w:t>
-      </w:r>
-      <w:r>
-        <w:rPr>
-          <w:color w:val="EEECE1" w:themeColor="background2"/>
-        </w:rPr>
-        <w:t>)</w:t>
-      </w:r>
-    </w:p>
-    <w:p>
-      <w:pPr>
-        <w:pStyle w:val="1"/>
-      </w:pPr>
-      <w:r>
-        <w:rPr>
-          <w:lang w:val="en-US"/>
-        </w:rPr>
-        <w:t>Scheduler</w:t>
-      </w:r>
-      <w:r>
-        <w:t xml:space="preserve"> </w:t>
-      </w:r>
-    </w:p>
-    <w:p>
-      <w:pPr>
-        <w:pStyle w:val="a9"/>
-        <w:numPr>
-          <w:ilvl w:val="0"/>
-          <w:numId w:val="3"/>
-        </w:numPr>
-        <w:rPr>
-          <w:color w:val="FF0000"/>
-        </w:rPr>
-      </w:pPr>
-      <w:r>
-        <w:rPr>
-          <w:color w:val="FF0000"/>
-        </w:rPr>
-        <w:t xml:space="preserve">Реализовать/подключить класс </w:t>
-      </w:r>
-      <w:proofErr w:type="spellStart"/>
-      <w:r>
-        <w:rPr>
-          <w:color w:val="FF0000"/>
-        </w:rPr>
-        <w:t>шедулера</w:t>
-      </w:r>
-      <w:proofErr w:type="spellEnd"/>
-      <w:r>
-        <w:rPr>
-          <w:color w:val="FF0000"/>
-        </w:rPr>
-        <w:t xml:space="preserve"> (возможно </w:t>
-      </w:r>
-      <w:r>
-        <w:rPr>
-          <w:color w:val="FF0000"/>
-          <w:lang w:val="en-US"/>
-        </w:rPr>
-        <w:t>quartz</w:t>
-      </w:r>
-      <w:r>
-        <w:rPr>
-          <w:color w:val="FF0000"/>
-        </w:rPr>
-        <w:t>, хотя он слишком тяжелый</w:t>
-      </w:r>
-      <w:r>
-        <w:rPr>
-          <w:color w:val="FF0000"/>
-        </w:rPr>
-        <w:t>)</w:t>
-      </w:r>
-    </w:p>
-    <w:p>
-      <w:pPr>
-        <w:pStyle w:val="a9"/>
-        <w:numPr>
-          <w:ilvl w:val="0"/>
-          <w:numId w:val="3"/>
-        </w:numPr>
-      </w:pPr>
-      <w:r>
-        <w:t xml:space="preserve">Обработка </w:t>
-      </w:r>
-      <w:proofErr w:type="spellStart"/>
-      <w:r>
-        <w:t>ТоррентСета</w:t>
-      </w:r>
-      <w:proofErr w:type="spellEnd"/>
-      <w:r>
-        <w:t xml:space="preserve"> по расписанию</w:t>
-      </w:r>
-    </w:p>
-    <w:p>
-      <w:pPr>
-        <w:pStyle w:val="a9"/>
-        <w:numPr>
-          <w:ilvl w:val="0"/>
-          <w:numId w:val="3"/>
-        </w:numPr>
-      </w:pPr>
-      <w:r>
-        <w:t xml:space="preserve">Опрос </w:t>
-      </w:r>
-      <w:proofErr w:type="spellStart"/>
-      <w:r>
-        <w:t>трекереров</w:t>
-      </w:r>
-      <w:proofErr w:type="spellEnd"/>
-    </w:p>
-    <w:p>
-      <w:pPr>
-        <w:pStyle w:val="a9"/>
-        <w:numPr>
-          <w:ilvl w:val="0"/>
-          <w:numId w:val="3"/>
-        </w:numPr>
-      </w:pPr>
-      <w:r>
-        <w:t xml:space="preserve">Остановка/запуск </w:t>
-      </w:r>
-      <w:proofErr w:type="spellStart"/>
-      <w:r>
-        <w:t>рторрента</w:t>
-      </w:r>
-      <w:proofErr w:type="spellEnd"/>
-    </w:p>
-    <w:p>
-      <w:pPr>
-        <w:pStyle w:val="a9"/>
-        <w:numPr>
-          <w:ilvl w:val="0"/>
-          <w:numId w:val="3"/>
-        </w:numPr>
-        <w:rPr>
-          <w:color w:val="EEECE1" w:themeColor="background2"/>
-        </w:rPr>
-      </w:pPr>
-      <w:r>
-        <w:rPr>
-          <w:color w:val="EEECE1" w:themeColor="background2"/>
-        </w:rPr>
-        <w:t>Ограничение скорости по расписанию пользователя (запуск/остановка по расписанию)</w:t>
-      </w:r>
-    </w:p>
-    <w:p>
-      <w:pPr>
-        <w:pStyle w:val="a9"/>
-        <w:numPr>
-          <w:ilvl w:val="0"/>
-          <w:numId w:val="3"/>
-        </w:numPr>
-        <w:rPr>
-          <w:color w:val="EEECE1" w:themeColor="background2"/>
-        </w:rPr>
-      </w:pPr>
-      <w:r>
-        <w:rPr>
-          <w:color w:val="EEECE1" w:themeColor="background2"/>
-        </w:rPr>
-        <w:t xml:space="preserve">Загрузка </w:t>
-      </w:r>
-      <w:proofErr w:type="spellStart"/>
-      <w:r>
-        <w:rPr>
-          <w:color w:val="EEECE1" w:themeColor="background2"/>
-        </w:rPr>
-        <w:t>торрентов</w:t>
-      </w:r>
-      <w:proofErr w:type="spellEnd"/>
-      <w:r>
-        <w:rPr>
-          <w:color w:val="EEECE1" w:themeColor="background2"/>
-        </w:rPr>
-        <w:t xml:space="preserve"> в порядке очереди, </w:t>
-      </w:r>
-      <w:proofErr w:type="spellStart"/>
-      <w:r>
-        <w:rPr>
-          <w:color w:val="EEECE1" w:themeColor="background2"/>
-        </w:rPr>
-        <w:t>оперделенной</w:t>
-      </w:r>
-      <w:proofErr w:type="spellEnd"/>
-      <w:r>
-        <w:rPr>
-          <w:color w:val="EEECE1" w:themeColor="background2"/>
-        </w:rPr>
-        <w:t xml:space="preserve"> пользователем</w:t>
-      </w:r>
-    </w:p>
-    <w:p>
-      <w:pPr>
-        <w:pStyle w:val="1"/>
-      </w:pPr>
-      <w:r>
-        <w:rPr>
-          <w:lang w:val="en-US"/>
-        </w:rPr>
-        <w:t>Stand alone client</w:t>
-      </w:r>
-    </w:p>
-    <w:p>
-      <w:pPr>
-        <w:pStyle w:val="a9"/>
-        <w:numPr>
-          <w:ilvl w:val="0"/>
-          <w:numId w:val="4"/>
-        </w:numPr>
-      </w:pPr>
-      <w:proofErr w:type="gramStart"/>
-      <w:r>
-        <w:t xml:space="preserve">Реализовать модуль  клиента, работающего на клиентском ПК (клиент должен висеть в </w:t>
-      </w:r>
-      <w:proofErr w:type="spellStart"/>
-      <w:r>
-        <w:t>трее</w:t>
-      </w:r>
-      <w:proofErr w:type="spellEnd"/>
-      <w:r>
-        <w:t xml:space="preserve">, в выпадающем меню иметь строки «Запустить/остановить </w:t>
-      </w:r>
-      <w:proofErr w:type="spellStart"/>
-      <w:r>
-        <w:t>рторрент</w:t>
-      </w:r>
-      <w:proofErr w:type="spellEnd"/>
-      <w:r>
-        <w:t xml:space="preserve">, добавить </w:t>
-      </w:r>
-      <w:proofErr w:type="spellStart"/>
-      <w:r>
-        <w:t>торрент</w:t>
-      </w:r>
-      <w:proofErr w:type="spellEnd"/>
-      <w:r>
-        <w:t>, Настройки».</w:t>
-      </w:r>
-      <w:proofErr w:type="gramEnd"/>
-      <w:r>
-        <w:t xml:space="preserve"> Связываться с серверной частью по</w:t>
-      </w:r>
-      <w:proofErr w:type="gramStart"/>
-      <w:r>
-        <w:t xml:space="preserve"> ?</w:t>
-      </w:r>
-      <w:proofErr w:type="gramEnd"/>
-      <w:r>
-        <w:t>?? протоколу с авторизацией. Ассоциировать себя с</w:t>
-      </w:r>
-      <w:proofErr w:type="gramStart"/>
-      <w:r>
-        <w:t xml:space="preserve"> .</w:t>
-      </w:r>
-      <w:proofErr w:type="spellStart"/>
-      <w:proofErr w:type="gramEnd"/>
-      <w:r>
-        <w:t>торрент</w:t>
-      </w:r>
-      <w:proofErr w:type="spellEnd"/>
-      <w:r>
-        <w:t xml:space="preserve"> файлами в системе)</w:t>
-      </w:r>
-    </w:p>
-    <w:p>
-      <w:pPr>
-        <w:pStyle w:val="a9"/>
-        <w:numPr>
-          <w:ilvl w:val="1"/>
-          <w:numId w:val="4"/>
-        </w:numPr>
-      </w:pPr>
-      <w:r>
-        <w:t>Создание модуля</w:t>
-      </w:r>
-    </w:p>
-    <w:p>
-      <w:pPr>
-        <w:pStyle w:val="a9"/>
-        <w:numPr>
-          <w:ilvl w:val="1"/>
-          <w:numId w:val="4"/>
-        </w:numPr>
-      </w:pPr>
-      <w:r>
-        <w:t>Создание инсталлятора</w:t>
-      </w:r>
-    </w:p>
-    <w:p>
-      <w:pPr>
-        <w:pStyle w:val="a9"/>
-        <w:numPr>
-          <w:ilvl w:val="1"/>
-          <w:numId w:val="4"/>
-        </w:numPr>
-      </w:pPr>
-      <w:r>
-        <w:t>Авторизация на серверной части</w:t>
-      </w:r>
-    </w:p>
-    <w:p>
-      <w:pPr>
-        <w:pStyle w:val="a9"/>
-        <w:numPr>
-          <w:ilvl w:val="1"/>
-          <w:numId w:val="4"/>
-        </w:numPr>
-      </w:pPr>
-      <w:r>
-        <w:t xml:space="preserve">Автоматическая остановка </w:t>
-      </w:r>
-      <w:proofErr w:type="spellStart"/>
-      <w:r>
-        <w:t>рторрента</w:t>
-      </w:r>
-      <w:proofErr w:type="spellEnd"/>
-      <w:r>
-        <w:t xml:space="preserve"> при загрузке клиента, и запуск после выключения клиента</w:t>
-      </w:r>
-    </w:p>
-    <w:p>
-      <w:pPr>
-        <w:pStyle w:val="a9"/>
-        <w:numPr>
-          <w:ilvl w:val="0"/>
-          <w:numId w:val="4"/>
-        </w:numPr>
-      </w:pPr>
-      <w:r>
-        <w:t xml:space="preserve">Определить, нужно ли добавить альтернативную возможность управлением </w:t>
-      </w:r>
-      <w:proofErr w:type="spellStart"/>
-      <w:r>
-        <w:t>рторренМенеджером</w:t>
-      </w:r>
-      <w:proofErr w:type="spellEnd"/>
-      <w:r>
-        <w:t xml:space="preserve"> из </w:t>
-      </w:r>
-      <w:proofErr w:type="spellStart"/>
-      <w:r>
-        <w:t>стендалоун</w:t>
-      </w:r>
-      <w:proofErr w:type="spellEnd"/>
-      <w:r>
-        <w:t xml:space="preserve"> клиента</w:t>
-      </w:r>
-    </w:p>
-    <w:p>
-      <w:pPr>
-        <w:pStyle w:val="a9"/>
-        <w:numPr>
-          <w:ilvl w:val="0"/>
-          <w:numId w:val="4"/>
-        </w:numPr>
-        <w:rPr>
-          <w:color w:val="EEECE1" w:themeColor="background2"/>
-        </w:rPr>
-      </w:pPr>
-      <w:r>
-        <w:rPr>
-          <w:color w:val="EEECE1" w:themeColor="background2"/>
-        </w:rPr>
-        <w:t xml:space="preserve">При добавлении </w:t>
-      </w:r>
-      <w:proofErr w:type="spellStart"/>
-      <w:r>
-        <w:rPr>
-          <w:color w:val="EEECE1" w:themeColor="background2"/>
-        </w:rPr>
-        <w:t>торрента</w:t>
-      </w:r>
-      <w:proofErr w:type="spellEnd"/>
-      <w:r>
-        <w:rPr>
-          <w:color w:val="EEECE1" w:themeColor="background2"/>
-        </w:rPr>
-        <w:t xml:space="preserve"> кли</w:t>
-      </w:r>
-      <w:r>
-        <w:rPr>
-          <w:color w:val="EEECE1" w:themeColor="background2"/>
-        </w:rPr>
-        <w:t xml:space="preserve">ент должен предоставлять пользователю выбор файлов, </w:t>
-      </w:r>
-      <w:proofErr w:type="gramStart"/>
-      <w:r>
-        <w:rPr>
-          <w:color w:val="EEECE1" w:themeColor="background2"/>
-        </w:rPr>
-        <w:t>в последствии</w:t>
-      </w:r>
-      <w:proofErr w:type="gramEnd"/>
-      <w:r>
-        <w:rPr>
-          <w:color w:val="EEECE1" w:themeColor="background2"/>
-        </w:rPr>
-        <w:t xml:space="preserve"> при обновлении </w:t>
-      </w:r>
-      <w:proofErr w:type="spellStart"/>
-      <w:r>
-        <w:rPr>
-          <w:color w:val="EEECE1" w:themeColor="background2"/>
-        </w:rPr>
-        <w:t>торрента</w:t>
-      </w:r>
-      <w:proofErr w:type="spellEnd"/>
-      <w:r>
-        <w:rPr>
-          <w:color w:val="EEECE1" w:themeColor="background2"/>
-        </w:rPr>
-        <w:t xml:space="preserve"> системой, закачивать нужно только </w:t>
-      </w:r>
-      <w:proofErr w:type="spellStart"/>
-      <w:r>
-        <w:rPr>
-          <w:color w:val="EEECE1" w:themeColor="background2"/>
-        </w:rPr>
-        <w:t>отмеченые</w:t>
-      </w:r>
-      <w:proofErr w:type="spellEnd"/>
-      <w:r>
-        <w:rPr>
-          <w:color w:val="EEECE1" w:themeColor="background2"/>
-        </w:rPr>
-        <w:t xml:space="preserve"> файлы</w:t>
-      </w:r>
-    </w:p>
-    <w:p>
-      <w:pPr>
-        <w:pStyle w:val="1"/>
-      </w:pPr>
-      <w:r>
-        <w:rPr>
-          <w:lang w:val="en-US"/>
-        </w:rPr>
-        <w:t>Tracker service</w:t>
-      </w:r>
-    </w:p>
-    <w:p>
-      <w:pPr>
-        <w:pStyle w:val="a9"/>
-        <w:numPr>
-          <w:ilvl w:val="0"/>
-          <w:numId w:val="5"/>
-        </w:numPr>
-      </w:pPr>
-      <w:proofErr w:type="gramStart"/>
-      <w:r>
-        <w:rPr>
-          <w:color w:val="FF0000"/>
-        </w:rPr>
-        <w:t xml:space="preserve">Реализовать поддержку </w:t>
-      </w:r>
-      <w:r>
-        <w:rPr>
-          <w:color w:val="FF0000"/>
-        </w:rPr>
-        <w:t>«</w:t>
-      </w:r>
-      <w:proofErr w:type="spellStart"/>
-      <w:r>
-        <w:rPr>
-          <w:color w:val="FF0000"/>
-        </w:rPr>
-        <w:t>абстактного</w:t>
-      </w:r>
-      <w:proofErr w:type="spellEnd"/>
-      <w:r>
-        <w:rPr>
-          <w:color w:val="FF0000"/>
-        </w:rPr>
-        <w:t>»</w:t>
-      </w:r>
-      <w:r>
-        <w:rPr>
-          <w:color w:val="FF0000"/>
-        </w:rPr>
-        <w:t xml:space="preserve"> </w:t>
-      </w:r>
-      <w:proofErr w:type="spellStart"/>
-      <w:r>
-        <w:rPr>
-          <w:color w:val="FF0000"/>
-        </w:rPr>
-        <w:t>трекера</w:t>
-      </w:r>
-      <w:proofErr w:type="spellEnd"/>
-      <w:r>
-        <w:t xml:space="preserve"> (пользователь /наследующий класс может указать паттерн/границы поиска  текста, по которому будет определяться обновлен ли </w:t>
-      </w:r>
-      <w:proofErr w:type="spellStart"/>
-      <w:r>
-        <w:t>торрент</w:t>
-      </w:r>
-      <w:proofErr w:type="spellEnd"/>
-      <w:r>
-        <w:t>/вышла ли новая версия; пост/</w:t>
-      </w:r>
-      <w:proofErr w:type="spellStart"/>
-      <w:r>
-        <w:t>гет</w:t>
-      </w:r>
-      <w:proofErr w:type="spellEnd"/>
-      <w:r>
-        <w:t xml:space="preserve"> запросы для авторизации на </w:t>
-      </w:r>
-      <w:proofErr w:type="spellStart"/>
-      <w:r>
-        <w:t>трекере</w:t>
-      </w:r>
-      <w:proofErr w:type="spellEnd"/>
-      <w:r>
-        <w:t xml:space="preserve">; </w:t>
-      </w:r>
-      <w:r>
-        <w:t xml:space="preserve">и паттерн для поиска ссылки на </w:t>
-      </w:r>
-      <w:proofErr w:type="spellStart"/>
-      <w:r>
-        <w:t>торрент</w:t>
-      </w:r>
-      <w:proofErr w:type="spellEnd"/>
-      <w:r>
-        <w:t xml:space="preserve"> файл.</w:t>
-      </w:r>
-      <w:proofErr w:type="gramEnd"/>
-      <w:r>
-        <w:t xml:space="preserve"> Вся информация, нужная </w:t>
-      </w:r>
-      <w:proofErr w:type="spellStart"/>
-      <w:r>
-        <w:t>трекеру</w:t>
-      </w:r>
-      <w:proofErr w:type="spellEnd"/>
-      <w:r>
-        <w:t xml:space="preserve"> от </w:t>
-      </w:r>
-      <w:proofErr w:type="spellStart"/>
-      <w:r>
-        <w:t>торрент</w:t>
-      </w:r>
-      <w:proofErr w:type="spellEnd"/>
-      <w:r>
-        <w:t xml:space="preserve"> файла, должна храниться в </w:t>
-      </w:r>
-      <w:proofErr w:type="spellStart"/>
-      <w:r>
-        <w:t>сериализуемом</w:t>
-      </w:r>
-      <w:proofErr w:type="spellEnd"/>
-      <w:r>
-        <w:t xml:space="preserve"> поле </w:t>
-      </w:r>
-      <w:proofErr w:type="spellStart"/>
-      <w:r>
-        <w:t>торрент</w:t>
-      </w:r>
-      <w:proofErr w:type="spellEnd"/>
-      <w:r>
-        <w:t xml:space="preserve">, там же должен храниться и идентификатор </w:t>
-      </w:r>
-      <w:proofErr w:type="spellStart"/>
-      <w:r>
-        <w:t>трекера</w:t>
-      </w:r>
-      <w:proofErr w:type="spellEnd"/>
-      <w:r>
-        <w:t xml:space="preserve">. </w:t>
-      </w:r>
-      <w:proofErr w:type="gramStart"/>
-      <w:r>
-        <w:rPr>
-          <w:i/>
-        </w:rPr>
-        <w:t xml:space="preserve">По идее строки для проверки и </w:t>
-      </w:r>
-      <w:proofErr w:type="spellStart"/>
-      <w:r>
-        <w:rPr>
-          <w:i/>
-        </w:rPr>
-        <w:t>регексп</w:t>
-      </w:r>
-      <w:proofErr w:type="spellEnd"/>
-      <w:r>
-        <w:rPr>
-          <w:i/>
-        </w:rPr>
-        <w:t xml:space="preserve"> шаблона должно быть достаточно для своевременного получения </w:t>
-      </w:r>
-      <w:proofErr w:type="spellStart"/>
-      <w:r>
-        <w:rPr>
-          <w:i/>
-        </w:rPr>
-        <w:t>торрент</w:t>
-      </w:r>
-      <w:proofErr w:type="spellEnd"/>
-      <w:r>
-        <w:rPr>
-          <w:i/>
-        </w:rPr>
-        <w:t xml:space="preserve"> файла, однако возможно есть более логичное решение</w:t>
-      </w:r>
-      <w:r>
-        <w:t xml:space="preserve">) </w:t>
-      </w:r>
-      <w:proofErr w:type="gramEnd"/>
-    </w:p>
-    <w:p>
-      <w:pPr>
-        <w:pStyle w:val="a9"/>
-        <w:numPr>
-          <w:ilvl w:val="0"/>
-          <w:numId w:val="5"/>
-        </w:numPr>
-      </w:pPr>
-      <w:proofErr w:type="spellStart"/>
-      <w:r>
-        <w:t>Релизовать</w:t>
-      </w:r>
-      <w:proofErr w:type="spellEnd"/>
-      <w:r>
-        <w:t xml:space="preserve"> поддержку </w:t>
-      </w:r>
-      <w:proofErr w:type="spellStart"/>
-      <w:r>
-        <w:t>трекеров</w:t>
-      </w:r>
-      <w:proofErr w:type="spellEnd"/>
-      <w:r>
-        <w:t xml:space="preserve"> (в процессе </w:t>
-      </w:r>
-      <w:proofErr w:type="spellStart"/>
-      <w:r>
-        <w:t>релизации</w:t>
-      </w:r>
-      <w:proofErr w:type="spellEnd"/>
-      <w:r>
-        <w:t xml:space="preserve"> необходимо решить какой способ добавления абстрактного </w:t>
-      </w:r>
-      <w:proofErr w:type="spellStart"/>
-      <w:r>
-        <w:t>трекера</w:t>
-      </w:r>
-      <w:proofErr w:type="spellEnd"/>
-      <w:r>
-        <w:t xml:space="preserve"> будет для пользователя оптимальным)</w:t>
-      </w:r>
-    </w:p>
-    <w:p>
-      <w:pPr>
-        <w:pStyle w:val="a9"/>
-        <w:numPr>
-          <w:ilvl w:val="1"/>
-          <w:numId w:val="5"/>
-        </w:numPr>
-      </w:pPr>
-      <w:r>
-        <w:rPr>
-          <w:lang w:val="en-US"/>
-        </w:rPr>
-        <w:t>Rutracker.org</w:t>
-      </w:r>
-    </w:p>
-    <w:p>
-      <w:pPr>
-        <w:pStyle w:val="a9"/>
-        <w:numPr>
-          <w:ilvl w:val="1"/>
-          <w:numId w:val="5"/>
-        </w:numPr>
-      </w:pPr>
-      <w:proofErr w:type="spellStart"/>
-      <w:r>
-        <w:rPr>
-          <w:lang w:val="en-US"/>
-        </w:rPr>
-        <w:t>Lostfilm</w:t>
-      </w:r>
-      <w:proofErr w:type="spellEnd"/>
-    </w:p>
-    <w:p>
-      <w:pPr>
-        <w:pStyle w:val="a9"/>
-        <w:numPr>
-          <w:ilvl w:val="1"/>
-          <w:numId w:val="5"/>
-        </w:numPr>
-      </w:pPr>
-      <w:r>
-        <w:rPr>
-          <w:lang w:val="en-US"/>
-        </w:rPr>
-        <w:t>TPB</w:t>
-      </w:r>
-      <w:r>
-        <w:t xml:space="preserve"> (</w:t>
-      </w:r>
-      <w:r>
-        <w:rPr>
-          <w:i/>
-        </w:rPr>
-        <w:t xml:space="preserve">возможно это и есть поддержка </w:t>
-      </w:r>
-      <w:proofErr w:type="spellStart"/>
-      <w:r>
-        <w:rPr>
-          <w:i/>
-        </w:rPr>
-        <w:t>рсс</w:t>
-      </w:r>
-      <w:proofErr w:type="spellEnd"/>
-      <w:r>
-        <w:t>, возможно он и не нужен)</w:t>
-      </w:r>
-    </w:p>
-    <w:p>
-      <w:pPr>
-        <w:pStyle w:val="a9"/>
-        <w:numPr>
-          <w:ilvl w:val="0"/>
-          <w:numId w:val="5"/>
-        </w:numPr>
-        <w:rPr>
-          <w:color w:val="EEECE1" w:themeColor="background2"/>
-        </w:rPr>
-      </w:pPr>
-      <w:r>
-        <w:rPr>
-          <w:color w:val="EEECE1" w:themeColor="background2"/>
-        </w:rPr>
-        <w:t xml:space="preserve">Поддержка </w:t>
-      </w:r>
-      <w:proofErr w:type="spellStart"/>
-      <w:r>
-        <w:rPr>
-          <w:color w:val="EEECE1" w:themeColor="background2"/>
-        </w:rPr>
-        <w:t>рсс</w:t>
-      </w:r>
-      <w:proofErr w:type="spellEnd"/>
-    </w:p>
-    <w:p>
-      <w:pPr>
-        <w:pStyle w:val="1"/>
-      </w:pPr>
-      <w:r>
-        <w:rPr>
-          <w:lang w:val="en-US"/>
-        </w:rPr>
-        <w:lastRenderedPageBreak/>
-        <w:t>Others</w:t>
-      </w:r>
-      <w:r>
-        <w:t xml:space="preserve"> </w:t>
-      </w:r>
-    </w:p>
-    <w:p>
-      <w:pPr>
-        <w:pStyle w:val="a9"/>
-        <w:numPr>
-          <w:ilvl w:val="0"/>
-          <w:numId w:val="6"/>
-        </w:numPr>
-        <w:rPr>
-          <w:color w:val="FF0000"/>
-        </w:rPr>
-      </w:pPr>
-      <w:r>
-        <w:rPr>
-          <w:color w:val="FF0000"/>
-        </w:rPr>
-        <w:t>Подробно реализовать список задач</w:t>
-      </w:r>
-      <w:r>
-        <w:t xml:space="preserve"> (необходимо решить какой именно функционал будет в 1й версии)</w:t>
-      </w:r>
-    </w:p>
-    <w:p>
-      <w:pPr>
-        <w:pStyle w:val="a9"/>
-        <w:numPr>
-          <w:ilvl w:val="0"/>
-          <w:numId w:val="6"/>
-        </w:numPr>
-      </w:pPr>
-      <w:r>
-        <w:t>Написать ант/</w:t>
-      </w:r>
-      <w:proofErr w:type="spellStart"/>
-      <w:r>
-        <w:t>мейвен</w:t>
-      </w:r>
-      <w:proofErr w:type="spellEnd"/>
-      <w:r>
-        <w:t xml:space="preserve"> таски для сборки проекта</w:t>
-      </w:r>
-    </w:p>
-    <w:p>
-      <w:pPr>
-        <w:pStyle w:val="a9"/>
-        <w:numPr>
-          <w:ilvl w:val="0"/>
-          <w:numId w:val="6"/>
-        </w:numPr>
-      </w:pPr>
-      <w:r>
-        <w:t>Тесты (весь реализуемый функционал</w:t>
-      </w:r>
-      <w:r>
-        <w:t xml:space="preserve"> </w:t>
-      </w:r>
-      <w:r>
-        <w:t>(кроме слоя вью) должен иметь функциональные тесты)</w:t>
-      </w:r>
-    </w:p>
-    <w:p>
-      <w:pPr>
-        <w:pStyle w:val="a9"/>
-        <w:numPr>
-          <w:ilvl w:val="1"/>
-          <w:numId w:val="6"/>
-        </w:numPr>
-        <w:rPr>
-          <w:color w:val="FF0000"/>
-        </w:rPr>
-      </w:pPr>
-      <w:r>
-        <w:rPr>
-          <w:color w:val="FF0000"/>
-        </w:rPr>
-        <w:t xml:space="preserve">Реализовать </w:t>
-      </w:r>
-      <w:proofErr w:type="spellStart"/>
-      <w:r>
-        <w:rPr>
-          <w:color w:val="FF0000"/>
-          <w:lang w:val="en-US"/>
-        </w:rPr>
-        <w:t>MockTracker</w:t>
-      </w:r>
-      <w:proofErr w:type="spellEnd"/>
-    </w:p>
-    <w:p>
-      <w:pPr>
-        <w:pStyle w:val="a9"/>
-        <w:numPr>
-          <w:ilvl w:val="0"/>
-          <w:numId w:val="6"/>
-        </w:numPr>
-      </w:pPr>
-      <w:proofErr w:type="spellStart"/>
-      <w:r>
-        <w:t>Логи</w:t>
-      </w:r>
-      <w:proofErr w:type="spellEnd"/>
-      <w:r>
-        <w:t xml:space="preserve"> (</w:t>
-      </w:r>
-      <w:r>
-        <w:t xml:space="preserve">Необходимо чтобы пользователь </w:t>
-      </w:r>
-      <w:r>
-        <w:t>видел,</w:t>
-      </w:r>
-      <w:r>
-        <w:t xml:space="preserve"> какие ошибки были с момента его последнего визита</w:t>
-      </w:r>
-      <w:r>
-        <w:t>)</w:t>
-      </w:r>
-    </w:p>
-    <w:p>
-      <w:pPr>
-        <w:pStyle w:val="a9"/>
-        <w:numPr>
-          <w:ilvl w:val="1"/>
-          <w:numId w:val="6"/>
-        </w:numPr>
-      </w:pPr>
-      <w:r>
-        <w:t>Все операции должны сохранять результаты своей работы в логах</w:t>
-      </w:r>
-    </w:p>
-    <w:p>
-      <w:pPr>
-        <w:pStyle w:val="a9"/>
-        <w:numPr>
-          <w:ilvl w:val="1"/>
-          <w:numId w:val="6"/>
-        </w:numPr>
-        <w:rPr>
-          <w:ins w:id="59" w:author="Admin" w:date="2010-05-27T18:29:00Z"/>
-          <w:rPrChange w:id="60" w:author="Admin" w:date="2010-05-27T18:29:00Z">
+          <w:u w:val="single"/>
+          <w:lang w:val="en-US"/>
+          <w:rPrChange w:id="47" w:author="Admin" w:date="2010-05-28T20:47:00Z">
             <w:rPr>
-              <w:ins w:id="61" w:author="Admin" w:date="2010-05-27T18:29:00Z"/>
+              <w:u w:val="single"/>
               <w:lang w:val="en-US"/>
             </w:rPr>
           </w:rPrChange>
         </w:rPr>
-      </w:pPr>
-      <w:r>
-        <w:t xml:space="preserve">Написать </w:t>
-      </w:r>
-      <w:proofErr w:type="spellStart"/>
-      <w:r>
-        <w:t>конфиг</w:t>
-      </w:r>
-      <w:proofErr w:type="spellEnd"/>
-      <w:r>
-        <w:t xml:space="preserve"> логов</w:t>
+        <w:t>[welvet]</w:t>
+      </w:r>
+    </w:p>
+    <w:p>
+      <w:pPr>
+        <w:pStyle w:val="a9"/>
+        <w:numPr>
+          <w:ilvl w:val="0"/>
+          <w:numId w:val="2"/>
+        </w:numPr>
+        <w:rPr>
+          <w:strike/>
+        </w:rPr>
+      </w:pPr>
+      <w:r>
+        <w:rPr>
+          <w:strike/>
+        </w:rPr>
+        <w:t>Связь с рторрентом</w:t>
+      </w:r>
+    </w:p>
+    <w:p>
+      <w:pPr>
+        <w:pStyle w:val="a9"/>
+        <w:numPr>
+          <w:ilvl w:val="0"/>
+          <w:numId w:val="2"/>
+        </w:numPr>
+        <w:rPr>
+          <w:color w:val="EEECE1" w:themeColor="background2"/>
+        </w:rPr>
+      </w:pPr>
+      <w:r>
+        <w:rPr>
+          <w:color w:val="EEECE1" w:themeColor="background2"/>
+        </w:rPr>
+        <w:t>Управление файлами</w:t>
+      </w:r>
+    </w:p>
+    <w:p>
+      <w:pPr>
+        <w:pStyle w:val="a9"/>
+        <w:numPr>
+          <w:ilvl w:val="0"/>
+          <w:numId w:val="2"/>
+        </w:numPr>
+        <w:rPr>
+          <w:color w:val="EEECE1" w:themeColor="background2"/>
+        </w:rPr>
+      </w:pPr>
+      <w:r>
+        <w:rPr>
+          <w:color w:val="EEECE1" w:themeColor="background2"/>
+        </w:rPr>
+        <w:lastRenderedPageBreak/>
+        <w:t xml:space="preserve">Поддержка </w:t>
+      </w:r>
+      <w:r>
+        <w:rPr>
+          <w:color w:val="EEECE1" w:themeColor="background2"/>
+          <w:lang w:val="en-US"/>
+        </w:rPr>
+        <w:t>utorrent</w:t>
+      </w:r>
+      <w:r>
+        <w:rPr>
+          <w:color w:val="EEECE1" w:themeColor="background2"/>
+        </w:rPr>
+        <w:t>/</w:t>
+      </w:r>
+      <w:r>
+        <w:rPr>
+          <w:color w:val="EEECE1" w:themeColor="background2"/>
+          <w:lang w:val="en-US"/>
+        </w:rPr>
+        <w:t>deluge</w:t>
+      </w:r>
+      <w:r>
+        <w:rPr>
+          <w:color w:val="EEECE1" w:themeColor="background2"/>
+        </w:rPr>
+        <w:t xml:space="preserve"> (</w:t>
+      </w:r>
+      <w:r>
+        <w:rPr>
+          <w:color w:val="EEECE1" w:themeColor="background2"/>
+        </w:rPr>
+        <w:t xml:space="preserve">необходимо </w:t>
+      </w:r>
+      <w:r>
+        <w:rPr>
+          <w:color w:val="EEECE1" w:themeColor="background2"/>
+        </w:rPr>
+        <w:t>решить,</w:t>
+      </w:r>
+      <w:r>
+        <w:rPr>
+          <w:color w:val="EEECE1" w:themeColor="background2"/>
+        </w:rPr>
+        <w:t xml:space="preserve"> что будет оптимальным для пользователей </w:t>
+      </w:r>
+      <w:r>
+        <w:rPr>
+          <w:color w:val="EEECE1" w:themeColor="background2"/>
+          <w:lang w:val="en-US"/>
+        </w:rPr>
+        <w:t>windows</w:t>
+      </w:r>
+      <w:r>
+        <w:rPr>
+          <w:color w:val="EEECE1" w:themeColor="background2"/>
+        </w:rPr>
+        <w:t xml:space="preserve">. </w:t>
+      </w:r>
+      <w:r>
+        <w:rPr>
+          <w:color w:val="EEECE1" w:themeColor="background2"/>
+          <w:lang w:val="en-US"/>
+        </w:rPr>
+        <w:t xml:space="preserve">Utorrent </w:t>
+      </w:r>
+      <w:r>
+        <w:rPr>
+          <w:color w:val="EEECE1" w:themeColor="background2"/>
+        </w:rPr>
+        <w:t xml:space="preserve">поддерживает связь через </w:t>
+      </w:r>
+      <w:r>
+        <w:rPr>
+          <w:color w:val="EEECE1" w:themeColor="background2"/>
+        </w:rPr>
+        <w:t>)</w:t>
+      </w:r>
+    </w:p>
+    <w:p>
+      <w:pPr>
+        <w:pStyle w:val="1"/>
+      </w:pPr>
+      <w:r>
+        <w:rPr>
+          <w:lang w:val="en-US"/>
+        </w:rPr>
+        <w:t>Scheduler</w:t>
+      </w:r>
+      <w:r>
+        <w:t xml:space="preserve"> </w:t>
+      </w:r>
+    </w:p>
+    <w:p>
+      <w:pPr>
+        <w:pStyle w:val="a9"/>
+        <w:numPr>
+          <w:ilvl w:val="0"/>
+          <w:numId w:val="3"/>
+        </w:numPr>
+        <w:rPr>
+          <w:color w:val="FF0000"/>
+        </w:rPr>
+      </w:pPr>
+      <w:r>
+        <w:rPr>
+          <w:color w:val="FF0000"/>
+        </w:rPr>
+        <w:t xml:space="preserve">Реализовать/подключить класс шедулера (возможно </w:t>
+      </w:r>
+      <w:r>
+        <w:rPr>
+          <w:color w:val="FF0000"/>
+          <w:lang w:val="en-US"/>
+        </w:rPr>
+        <w:t>quartz</w:t>
+      </w:r>
+      <w:r>
+        <w:rPr>
+          <w:color w:val="FF0000"/>
+        </w:rPr>
+        <w:t>, хотя он слишком тяжелый</w:t>
+      </w:r>
+      <w:r>
+        <w:rPr>
+          <w:color w:val="FF0000"/>
+        </w:rPr>
+        <w:t>)</w:t>
+      </w:r>
+    </w:p>
+    <w:p>
+      <w:pPr>
+        <w:pStyle w:val="a9"/>
+        <w:numPr>
+          <w:ilvl w:val="0"/>
+          <w:numId w:val="3"/>
+        </w:numPr>
+      </w:pPr>
+      <w:r>
+        <w:t>Обработка ТоррентСета по расписанию</w:t>
+      </w:r>
+    </w:p>
+    <w:p>
+      <w:pPr>
+        <w:pStyle w:val="a9"/>
+        <w:numPr>
+          <w:ilvl w:val="0"/>
+          <w:numId w:val="3"/>
+        </w:numPr>
+      </w:pPr>
+      <w:r>
+        <w:t>Опрос трекереров</w:t>
+      </w:r>
+    </w:p>
+    <w:p>
+      <w:pPr>
+        <w:pStyle w:val="a9"/>
+        <w:numPr>
+          <w:ilvl w:val="0"/>
+          <w:numId w:val="3"/>
+        </w:numPr>
+      </w:pPr>
+      <w:r>
+        <w:t>Остановка/запуск рторрента</w:t>
+      </w:r>
+    </w:p>
+    <w:p>
+      <w:pPr>
+        <w:pStyle w:val="a9"/>
+        <w:numPr>
+          <w:ilvl w:val="0"/>
+          <w:numId w:val="3"/>
+        </w:numPr>
+        <w:rPr>
+          <w:color w:val="EEECE1" w:themeColor="background2"/>
+        </w:rPr>
+      </w:pPr>
+      <w:r>
+        <w:rPr>
+          <w:color w:val="EEECE1" w:themeColor="background2"/>
+        </w:rPr>
+        <w:t>Ограничение скорости по расписанию пользователя (запуск/остановка по расписанию)</w:t>
+      </w:r>
+    </w:p>
+    <w:p>
+      <w:pPr>
+        <w:pStyle w:val="a9"/>
+        <w:numPr>
+          <w:ilvl w:val="0"/>
+          <w:numId w:val="3"/>
+        </w:numPr>
+        <w:rPr>
+          <w:color w:val="EEECE1" w:themeColor="background2"/>
+        </w:rPr>
+      </w:pPr>
+      <w:r>
+        <w:rPr>
+          <w:color w:val="EEECE1" w:themeColor="background2"/>
+        </w:rPr>
+        <w:t>Загрузка торрентов в порядке очереди, оперделенной пользователем</w:t>
+      </w:r>
+    </w:p>
+    <w:p>
+      <w:pPr>
+        <w:pStyle w:val="1"/>
+      </w:pPr>
+      <w:r>
+        <w:rPr>
+          <w:lang w:val="en-US"/>
+        </w:rPr>
+        <w:t>Stand alone client</w:t>
+      </w:r>
+    </w:p>
+    <w:p>
+      <w:pPr>
+        <w:pStyle w:val="a9"/>
+        <w:numPr>
+          <w:ilvl w:val="0"/>
+          <w:numId w:val="4"/>
+        </w:numPr>
+      </w:pPr>
+      <w:r>
+        <w:t>Реализовать модуль  клиента, работающего на клиентском ПК (клиент должен висеть в трее, в выпадающем меню иметь строки «Запустить/остановить рторрент, добавить торрент, Настройки». Связываться с серверной частью по ??? протоколу с авторизацией. Ассоциировать себя с .торрент файлами в системе)</w:t>
+      </w:r>
+    </w:p>
+    <w:p>
+      <w:pPr>
+        <w:pStyle w:val="a9"/>
+        <w:numPr>
+          <w:ilvl w:val="1"/>
+          <w:numId w:val="4"/>
+        </w:numPr>
+      </w:pPr>
+      <w:r>
+        <w:t>Создание модуля</w:t>
+      </w:r>
+    </w:p>
+    <w:p>
+      <w:pPr>
+        <w:pStyle w:val="a9"/>
+        <w:numPr>
+          <w:ilvl w:val="1"/>
+          <w:numId w:val="4"/>
+        </w:numPr>
+      </w:pPr>
+      <w:r>
+        <w:t>Создание инсталлятора</w:t>
+      </w:r>
+    </w:p>
+    <w:p>
+      <w:pPr>
+        <w:pStyle w:val="a9"/>
+        <w:numPr>
+          <w:ilvl w:val="1"/>
+          <w:numId w:val="4"/>
+        </w:numPr>
+      </w:pPr>
+      <w:r>
+        <w:t>Авторизация на серверной части</w:t>
+      </w:r>
+    </w:p>
+    <w:p>
+      <w:pPr>
+        <w:pStyle w:val="a9"/>
+        <w:numPr>
+          <w:ilvl w:val="1"/>
+          <w:numId w:val="4"/>
+        </w:numPr>
+      </w:pPr>
+      <w:r>
+        <w:t>Автоматическая остановка рторрента при загрузке клиента, и запуск после выключения клиента</w:t>
+      </w:r>
+    </w:p>
+    <w:p>
+      <w:pPr>
+        <w:pStyle w:val="a9"/>
+        <w:numPr>
+          <w:ilvl w:val="0"/>
+          <w:numId w:val="4"/>
+        </w:numPr>
+      </w:pPr>
+      <w:r>
+        <w:t>Определить, нужно ли добавить альтернативную возможность управлением рторренМенеджером из стендалоун клиента</w:t>
+      </w:r>
+    </w:p>
+    <w:p>
+      <w:pPr>
+        <w:pStyle w:val="a9"/>
+        <w:numPr>
+          <w:ilvl w:val="0"/>
+          <w:numId w:val="4"/>
+        </w:numPr>
+        <w:rPr>
+          <w:color w:val="EEECE1" w:themeColor="background2"/>
+        </w:rPr>
+      </w:pPr>
+      <w:r>
+        <w:rPr>
+          <w:color w:val="EEECE1" w:themeColor="background2"/>
+        </w:rPr>
+        <w:t>При добавлении торрента кли</w:t>
+      </w:r>
+      <w:r>
+        <w:rPr>
+          <w:color w:val="EEECE1" w:themeColor="background2"/>
+        </w:rPr>
+        <w:t>ент должен предоставлять пользователю выбор файлов, в последствии при обновлении торрента системой, закачивать нужно только отмеченые файлы</w:t>
+      </w:r>
+    </w:p>
+    <w:p>
+      <w:pPr>
+        <w:pStyle w:val="1"/>
+      </w:pPr>
+      <w:r>
+        <w:rPr>
+          <w:lang w:val="en-US"/>
+        </w:rPr>
+        <w:t>Tracker service</w:t>
+      </w:r>
+    </w:p>
+    <w:p>
+      <w:pPr>
+        <w:pStyle w:val="a9"/>
+        <w:numPr>
+          <w:ilvl w:val="0"/>
+          <w:numId w:val="5"/>
+        </w:numPr>
+      </w:pPr>
+      <w:r>
+        <w:rPr>
+          <w:color w:val="FF0000"/>
+        </w:rPr>
+        <w:t xml:space="preserve">Реализовать поддержку </w:t>
+      </w:r>
+      <w:r>
+        <w:rPr>
+          <w:color w:val="FF0000"/>
+        </w:rPr>
+        <w:t>«</w:t>
+      </w:r>
+      <w:r>
+        <w:rPr>
+          <w:color w:val="FF0000"/>
+        </w:rPr>
+        <w:t>абстактного</w:t>
+      </w:r>
+      <w:r>
+        <w:rPr>
+          <w:color w:val="FF0000"/>
+        </w:rPr>
+        <w:t>»</w:t>
+      </w:r>
+      <w:r>
+        <w:rPr>
+          <w:color w:val="FF0000"/>
+        </w:rPr>
+        <w:t xml:space="preserve"> трекера</w:t>
+      </w:r>
+      <w:r>
+        <w:t xml:space="preserve"> (пользователь /наследующий класс может указать паттерн/границы поиска  текста, по которому будет определяться обновлен ли торрент/вышла ли новая версия; пост/гет запросы для авторизации на трекере</w:t>
+      </w:r>
+      <w:r>
+        <w:t xml:space="preserve">; </w:t>
+      </w:r>
+      <w:r>
+        <w:t xml:space="preserve">и паттерн для поиска ссылки на торрент файл. Вся информация, нужная трекеру от торрент файла, должна храниться в сериализуемом поле торрент, там же должен храниться и идентификатор трекера. </w:t>
+      </w:r>
+      <w:r>
+        <w:rPr>
+          <w:i/>
+        </w:rPr>
+        <w:t>По идее строки для проверки и регексп шаблона должно быть достаточно для своевременного получения торрент файла, однако возможно есть более логичное решение</w:t>
+      </w:r>
+      <w:r>
+        <w:t xml:space="preserve">) </w:t>
+      </w:r>
+    </w:p>
+    <w:p>
+      <w:pPr>
+        <w:pStyle w:val="a9"/>
+        <w:numPr>
+          <w:ilvl w:val="0"/>
+          <w:numId w:val="5"/>
+        </w:numPr>
+      </w:pPr>
+      <w:r>
+        <w:t>Релизовать поддержку трекеров (в процессе релизации необходимо решить какой способ добавления абстрактного трекера будет для пользователя оптимальным)</w:t>
+      </w:r>
+    </w:p>
+    <w:p>
+      <w:pPr>
+        <w:pStyle w:val="a9"/>
+        <w:numPr>
+          <w:ilvl w:val="1"/>
+          <w:numId w:val="5"/>
+        </w:numPr>
+      </w:pPr>
+      <w:r>
+        <w:rPr>
+          <w:lang w:val="en-US"/>
+        </w:rPr>
+        <w:t>Rutracker.org</w:t>
+      </w:r>
+    </w:p>
+    <w:p>
+      <w:pPr>
+        <w:pStyle w:val="a9"/>
+        <w:numPr>
+          <w:ilvl w:val="1"/>
+          <w:numId w:val="5"/>
+        </w:numPr>
+      </w:pPr>
+      <w:r>
+        <w:rPr>
+          <w:lang w:val="en-US"/>
+        </w:rPr>
+        <w:t>Lostfilm</w:t>
+      </w:r>
+    </w:p>
+    <w:p>
+      <w:pPr>
+        <w:pStyle w:val="a9"/>
+        <w:numPr>
+          <w:ilvl w:val="1"/>
+          <w:numId w:val="5"/>
+        </w:numPr>
+      </w:pPr>
+      <w:r>
+        <w:rPr>
+          <w:lang w:val="en-US"/>
+        </w:rPr>
+        <w:t>TPB</w:t>
+      </w:r>
+      <w:r>
+        <w:t xml:space="preserve"> (</w:t>
+      </w:r>
+      <w:r>
+        <w:rPr>
+          <w:i/>
+        </w:rPr>
+        <w:t>возможно это и есть поддержка рсс</w:t>
+      </w:r>
+      <w:r>
+        <w:t>, возможно он и не нужен)</w:t>
+      </w:r>
+    </w:p>
+    <w:p>
+      <w:pPr>
+        <w:pStyle w:val="a9"/>
+        <w:numPr>
+          <w:ilvl w:val="0"/>
+          <w:numId w:val="5"/>
+        </w:numPr>
+        <w:rPr>
+          <w:color w:val="EEECE1" w:themeColor="background2"/>
+        </w:rPr>
+      </w:pPr>
+      <w:r>
+        <w:rPr>
+          <w:color w:val="EEECE1" w:themeColor="background2"/>
+        </w:rPr>
+        <w:t>Поддержка рсс</w:t>
+      </w:r>
+    </w:p>
+    <w:p>
+      <w:pPr>
+        <w:pStyle w:val="1"/>
+      </w:pPr>
+      <w:r>
+        <w:rPr>
+          <w:lang w:val="en-US"/>
+        </w:rPr>
+        <w:lastRenderedPageBreak/>
+        <w:t>Others</w:t>
+      </w:r>
+      <w:r>
+        <w:t xml:space="preserve"> </w:t>
+      </w:r>
+    </w:p>
+    <w:p>
+      <w:pPr>
+        <w:pStyle w:val="a9"/>
+        <w:numPr>
+          <w:ilvl w:val="0"/>
+          <w:numId w:val="6"/>
+        </w:numPr>
+        <w:rPr>
+          <w:color w:val="FF0000"/>
+        </w:rPr>
+      </w:pPr>
+      <w:r>
+        <w:rPr>
+          <w:color w:val="FF0000"/>
+        </w:rPr>
+        <w:t>Подробно реализовать список задач</w:t>
+      </w:r>
+      <w:r>
+        <w:t xml:space="preserve"> (необходимо решить какой именно функционал будет в 1й версии)</w:t>
+      </w:r>
+    </w:p>
+    <w:p>
+      <w:pPr>
+        <w:pStyle w:val="a9"/>
+        <w:numPr>
+          <w:ilvl w:val="0"/>
+          <w:numId w:val="6"/>
+        </w:numPr>
+      </w:pPr>
+      <w:r>
+        <w:t>Написать ант/мейвен таски для сборки проекта</w:t>
+      </w:r>
+    </w:p>
+    <w:p>
+      <w:pPr>
+        <w:pStyle w:val="a9"/>
+        <w:numPr>
+          <w:ilvl w:val="0"/>
+          <w:numId w:val="6"/>
+        </w:numPr>
+      </w:pPr>
+      <w:r>
+        <w:t>Тесты (весь реализуемый функционал</w:t>
+      </w:r>
+      <w:r>
+        <w:t xml:space="preserve"> </w:t>
+      </w:r>
+      <w:r>
+        <w:t>(кроме слоя вью) должен иметь функциональные тесты)</w:t>
       </w:r>
     </w:p>
     <w:p>
@@ -2517,40 +1778,23 @@
           <w:ilvl w:val="1"/>
           <w:numId w:val="6"/>
         </w:numPr>
-      </w:pPr>
-      <w:proofErr w:type="spellStart"/>
-      <w:ins w:id="62" w:author="Admin" w:date="2010-05-27T18:29:00Z">
-        <w:r>
-          <w:t>Логи</w:t>
-        </w:r>
-        <w:proofErr w:type="spellEnd"/>
-        <w:r>
-          <w:t xml:space="preserve"> уровня </w:t>
-        </w:r>
-        <w:proofErr w:type="spellStart"/>
-        <w:r>
-          <w:t>еррор</w:t>
-        </w:r>
-        <w:proofErr w:type="spellEnd"/>
-        <w:r>
-          <w:t xml:space="preserve"> должны храниться в самом приложении и показываться пользователю после логина. </w:t>
-        </w:r>
-      </w:ins>
-      <w:proofErr w:type="gramStart"/>
-      <w:ins w:id="63" w:author="Admin" w:date="2010-05-27T18:30:00Z">
-        <w:r>
-          <w:t>Вероятно</w:t>
-        </w:r>
-        <w:proofErr w:type="gramEnd"/>
-        <w:r>
-          <w:t xml:space="preserve"> нужно добавить отдельный </w:t>
-        </w:r>
-        <w:proofErr w:type="spellStart"/>
-        <w:r>
-          <w:t>аппендер</w:t>
-        </w:r>
-      </w:ins>
-      <w:proofErr w:type="spellEnd"/>
+        <w:rPr>
+          <w:color w:val="FF0000"/>
+        </w:rPr>
+      </w:pPr>
+      <w:r>
+        <w:rPr>
+          <w:color w:val="FF0000"/>
+        </w:rPr>
+        <w:t xml:space="preserve">Реализовать </w:t>
+      </w:r>
+      <w:r>
+        <w:rPr>
+          <w:color w:val="FF0000"/>
+          <w:lang w:val="en-US"/>
+        </w:rPr>
+        <w:t>MockTracker</w:t>
+      </w:r>
     </w:p>
     <w:p>
       <w:pPr>
@@ -2561,6 +1805,82 @@
         </w:numPr>
       </w:pPr>
       <w:r>
+        <w:t>Логи (</w:t>
+      </w:r>
+      <w:r>
+        <w:t xml:space="preserve">Необходимо чтобы пользователь </w:t>
+      </w:r>
+      <w:r>
+        <w:t>видел,</w:t>
+      </w:r>
+      <w:r>
+        <w:t xml:space="preserve"> какие ошибки были с момента его последнего визита</w:t>
+      </w:r>
+      <w:r>
+        <w:t>)</w:t>
+      </w:r>
+    </w:p>
+    <w:p>
+      <w:pPr>
+        <w:pStyle w:val="a9"/>
+        <w:numPr>
+          <w:ilvl w:val="1"/>
+          <w:numId w:val="6"/>
+        </w:numPr>
+      </w:pPr>
+      <w:r>
+        <w:t>Все операции должны сохранять результаты своей работы в логах</w:t>
+      </w:r>
+    </w:p>
+    <w:p>
+      <w:pPr>
+        <w:pStyle w:val="a9"/>
+        <w:numPr>
+          <w:ilvl w:val="1"/>
+          <w:numId w:val="6"/>
+        </w:numPr>
+        <w:rPr>
+          <w:ins w:id="48" w:author="Admin" w:date="2010-05-27T18:29:00Z"/>
+          <w:rPrChange w:id="49" w:author="Admin" w:date="2010-05-27T18:29:00Z">
+            <w:rPr>
+              <w:ins w:id="50" w:author="Admin" w:date="2010-05-27T18:29:00Z"/>
+              <w:lang w:val="en-US"/>
+            </w:rPr>
+          </w:rPrChange>
+        </w:rPr>
+      </w:pPr>
+      <w:r>
+        <w:t>Написать конфиг логов</w:t>
+      </w:r>
+    </w:p>
+    <w:p>
+      <w:pPr>
+        <w:pStyle w:val="a9"/>
+        <w:numPr>
+          <w:ilvl w:val="1"/>
+          <w:numId w:val="6"/>
+        </w:numPr>
+      </w:pPr>
+      <w:ins w:id="51" w:author="Admin" w:date="2010-05-27T18:29:00Z">
+        <w:r>
+          <w:t xml:space="preserve">Логи уровня еррор должны храниться в самом приложении и показываться пользователю после логина. </w:t>
+        </w:r>
+      </w:ins>
+      <w:ins w:id="52" w:author="Admin" w:date="2010-05-27T18:30:00Z">
+        <w:r>
+          <w:t>Вероятно нужно добавить отдельный аппендер</w:t>
+        </w:r>
+      </w:ins>
+    </w:p>
+    <w:p>
+      <w:pPr>
+        <w:pStyle w:val="a9"/>
+        <w:numPr>
+          <w:ilvl w:val="0"/>
+          <w:numId w:val="6"/>
+        </w:numPr>
+      </w:pPr>
+      <w:r>
         <w:t>Инициализация приложения, хранение настроек</w:t>
       </w:r>
     </w:p>
@@ -2590,13 +1910,8 @@
         </w:rPr>
       </w:pPr>
       <w:r>
-        <w:t xml:space="preserve">Поддержка уведомления через </w:t>
-      </w:r>
-      <w:proofErr w:type="spellStart"/>
-      <w:r>
-        <w:t>рсс</w:t>
-      </w:r>
-      <w:proofErr w:type="spellEnd"/>
+        <w:t>Поддержка уведомления через рсс</w:t>
+      </w:r>
     </w:p>
     <w:p>
       <w:pPr>
@@ -2610,15 +1925,7 @@
         </w:rPr>
       </w:pPr>
       <w:r>
-        <w:t xml:space="preserve">Поддержка </w:t>
-      </w:r>
-      <w:proofErr w:type="spellStart"/>
-      <w:r>
-        <w:t>емейл</w:t>
-      </w:r>
-      <w:proofErr w:type="spellEnd"/>
-      <w:r>
-        <w:t xml:space="preserve"> уведомлений</w:t>
+        <w:t>Поддержка емейл уведомлений</w:t>
       </w:r>
     </w:p>
     <w:p>
@@ -2635,14 +1942,12 @@
       <w:r>
         <w:t xml:space="preserve">Поддержка </w:t>
       </w:r>
-      <w:proofErr w:type="spellStart"/>
       <w:r>
         <w:rPr>
           <w:lang w:val="en-US"/>
         </w:rPr>
         <w:t>im</w:t>
       </w:r>
-      <w:proofErr w:type="spellEnd"/>
     </w:p>
     <w:p>
       <w:pPr>
@@ -2655,14 +1960,12 @@
           <w:lang w:val="en-US"/>
         </w:rPr>
       </w:pPr>
-      <w:proofErr w:type="spellStart"/>
       <w:r>
         <w:rPr>
           <w:lang w:val="en-US"/>
         </w:rPr>
         <w:t>Icq</w:t>
       </w:r>
-      <w:proofErr w:type="spellEnd"/>
     </w:p>
     <w:p>
       <w:pPr>
@@ -4299,7 +3602,7 @@
 </file>
 
 <file path=customXml/itemProps1.xml><?xml version="1.0" encoding="utf-8"?>
-<ds:datastoreItem xmlns:ds="http://schemas.openxmlformats.org/officeDocument/2006/customXml" ds:itemID="{99EEBC60-0CD4-4D8A-9C6B-DB3BE8E9561C}">
+<ds:datastoreItem xmlns:ds="http://schemas.openxmlformats.org/officeDocument/2006/customXml" ds:itemID="{059FABD0-C892-402C-AF79-21A0AD90D98C}">
   <ds:schemaRefs>
     <ds:schemaRef ds:uri="http://schemas.openxmlformats.org/officeDocument/2006/bibliography"/>
   </ds:schemaRefs>

--- a/docs/RtorrentManager.docx
+++ b/docs/RtorrentManager.docx
@@ -215,7 +215,23 @@
                       <w:u w:val="single"/>
                       <w:lang w:val="en-US"/>
                     </w:rPr>
-                    <w:t xml:space="preserve"> [welvet]</w:t>
+                    <w:t xml:space="preserve"> [</w:t>
+                  </w:r>
+                  <w:proofErr w:type="spellStart"/>
+                  <w:r>
+                    <w:rPr>
+                      <w:u w:val="single"/>
+                      <w:lang w:val="en-US"/>
+                    </w:rPr>
+                    <w:t>welvet</w:t>
+                  </w:r>
+                  <w:proofErr w:type="spellEnd"/>
+                  <w:r>
+                    <w:rPr>
+                      <w:u w:val="single"/>
+                      <w:lang w:val="en-US"/>
+                    </w:rPr>
+                    <w:t>]</w:t>
                   </w:r>
                 </w:p>
                 <w:p>
@@ -263,12 +279,14 @@
           </v:shape>
         </w:pict>
       </w:r>
+      <w:proofErr w:type="spellStart"/>
       <w:r>
         <w:rPr>
           <w:lang w:val="en-US"/>
         </w:rPr>
         <w:t>RtorrentManager</w:t>
       </w:r>
+      <w:proofErr w:type="spellEnd"/>
     </w:p>
     <w:p>
       <w:pPr>
@@ -295,18 +313,25 @@
           <w:numId w:val="1"/>
         </w:numPr>
       </w:pPr>
-      <w:r>
-        <w:t>Веб сервер</w:t>
+      <w:proofErr w:type="spellStart"/>
+      <w:r>
+        <w:t>Веб</w:t>
+      </w:r>
+      <w:proofErr w:type="spellEnd"/>
+      <w:r>
+        <w:t xml:space="preserve"> сервер</w:t>
       </w:r>
       <w:r>
         <w:t xml:space="preserve"> (</w:t>
       </w:r>
+      <w:proofErr w:type="spellStart"/>
       <w:r>
         <w:rPr>
           <w:lang w:val="en-US"/>
         </w:rPr>
         <w:t>todo</w:t>
       </w:r>
+      <w:proofErr w:type="spellEnd"/>
       <w:r>
         <w:t xml:space="preserve"> </w:t>
       </w:r>
@@ -335,7 +360,15 @@
         </w:rPr>
       </w:pPr>
       <w:r>
-        <w:t>Обработка и логирование всех исключений</w:t>
+        <w:t xml:space="preserve">Обработка и </w:t>
+      </w:r>
+      <w:proofErr w:type="spellStart"/>
+      <w:r>
+        <w:t>логирование</w:t>
+      </w:r>
+      <w:proofErr w:type="spellEnd"/>
+      <w:r>
+        <w:t xml:space="preserve"> всех исключений</w:t>
       </w:r>
     </w:p>
     <w:p>
@@ -395,7 +428,23 @@
             <w:color w:val="FF0000"/>
             <w:lang w:val="en-US"/>
           </w:rPr>
-          <w:t xml:space="preserve"> [welvet]</w:t>
+          <w:t xml:space="preserve"> [</w:t>
+        </w:r>
+        <w:proofErr w:type="spellStart"/>
+        <w:r>
+          <w:rPr>
+            <w:color w:val="FF0000"/>
+            <w:lang w:val="en-US"/>
+          </w:rPr>
+          <w:t>welvet</w:t>
+        </w:r>
+        <w:proofErr w:type="spellEnd"/>
+        <w:r>
+          <w:rPr>
+            <w:color w:val="FF0000"/>
+            <w:lang w:val="en-US"/>
+          </w:rPr>
+          <w:t>]</w:t>
         </w:r>
       </w:ins>
       <w:del w:id="5" w:author="Admin" w:date="2010-05-28T18:56:00Z">
@@ -673,12 +722,20 @@
           </w:rPrChange>
         </w:rPr>
       </w:pPr>
+      <w:proofErr w:type="spellStart"/>
       <w:ins w:id="22" w:author="Admin" w:date="2010-05-28T18:58:00Z">
         <w:r>
           <w:rPr>
             <w:i/>
           </w:rPr>
-          <w:t xml:space="preserve">Переонос функционала с </w:t>
+          <w:t>Переонос</w:t>
+        </w:r>
+        <w:proofErr w:type="spellEnd"/>
+        <w:r>
+          <w:rPr>
+            <w:i/>
+          </w:rPr>
+          <w:t xml:space="preserve"> функционала с </w:t>
         </w:r>
         <w:r>
           <w:rPr>
@@ -705,6 +762,7 @@
           </w:rPr>
           <w:t xml:space="preserve">на </w:t>
         </w:r>
+        <w:proofErr w:type="spellStart"/>
         <w:r>
           <w:rPr>
             <w:i/>
@@ -712,6 +770,7 @@
           </w:rPr>
           <w:t>servlet</w:t>
         </w:r>
+        <w:proofErr w:type="spellEnd"/>
       </w:ins>
     </w:p>
     <w:p>
@@ -781,12 +840,14 @@
       <w:r>
         <w:t xml:space="preserve">Реализовать </w:t>
       </w:r>
+      <w:proofErr w:type="spellStart"/>
       <w:r>
         <w:rPr>
           <w:lang w:val="en-US"/>
         </w:rPr>
         <w:t>css</w:t>
       </w:r>
+      <w:proofErr w:type="spellEnd"/>
       <w:r>
         <w:t xml:space="preserve"> </w:t>
       </w:r>
@@ -806,8 +867,13 @@
         </w:rPr>
       </w:pPr>
       <w:r>
-        <w:t>Поддержка скинов</w:t>
-      </w:r>
+        <w:t xml:space="preserve">Поддержка </w:t>
+      </w:r>
+      <w:proofErr w:type="spellStart"/>
+      <w:r>
+        <w:t>скинов</w:t>
+      </w:r>
+      <w:proofErr w:type="spellEnd"/>
     </w:p>
     <w:p>
       <w:pPr>
@@ -820,8 +886,13 @@
           <w:lang w:val="en-US"/>
         </w:rPr>
       </w:pPr>
-      <w:r>
-        <w:t xml:space="preserve">Мультиязычность </w:t>
+      <w:proofErr w:type="spellStart"/>
+      <w:r>
+        <w:t>Мультиязычность</w:t>
+      </w:r>
+      <w:proofErr w:type="spellEnd"/>
+      <w:r>
+        <w:t xml:space="preserve"> </w:t>
       </w:r>
     </w:p>
     <w:p>
@@ -871,6 +942,7 @@
         </w:rPr>
         <w:t xml:space="preserve">Определить стандарты кодирования </w:t>
       </w:r>
+      <w:proofErr w:type="spellStart"/>
       <w:r>
         <w:rPr>
           <w:strike/>
@@ -883,6 +955,7 @@
         </w:rPr>
         <w:t>jquery</w:t>
       </w:r>
+      <w:proofErr w:type="spellEnd"/>
       <w:r>
         <w:rPr>
           <w:strike/>
@@ -957,7 +1030,91 @@
             </w:rPr>
           </w:rPrChange>
         </w:rPr>
-        <w:t xml:space="preserve"> jquery dataTable [welvet]</w:t>
+        <w:t xml:space="preserve"> </w:t>
+      </w:r>
+      <w:proofErr w:type="spellStart"/>
+      <w:r>
+        <w:rPr>
+          <w:strike/>
+          <w:lang w:val="en-US"/>
+          <w:rPrChange w:id="35" w:author="Admin" w:date="2010-05-27T19:28:00Z">
+            <w:rPr>
+              <w:u w:val="single"/>
+              <w:lang w:val="en-US"/>
+            </w:rPr>
+          </w:rPrChange>
+        </w:rPr>
+        <w:t>jquery</w:t>
+      </w:r>
+      <w:proofErr w:type="spellEnd"/>
+      <w:r>
+        <w:rPr>
+          <w:strike/>
+          <w:lang w:val="en-US"/>
+          <w:rPrChange w:id="36" w:author="Admin" w:date="2010-05-27T19:28:00Z">
+            <w:rPr>
+              <w:u w:val="single"/>
+              <w:lang w:val="en-US"/>
+            </w:rPr>
+          </w:rPrChange>
+        </w:rPr>
+        <w:t xml:space="preserve"> </w:t>
+      </w:r>
+      <w:proofErr w:type="spellStart"/>
+      <w:r>
+        <w:rPr>
+          <w:strike/>
+          <w:lang w:val="en-US"/>
+          <w:rPrChange w:id="37" w:author="Admin" w:date="2010-05-27T19:28:00Z">
+            <w:rPr>
+              <w:u w:val="single"/>
+              <w:lang w:val="en-US"/>
+            </w:rPr>
+          </w:rPrChange>
+        </w:rPr>
+        <w:t>dataTable</w:t>
+      </w:r>
+      <w:proofErr w:type="spellEnd"/>
+      <w:r>
+        <w:rPr>
+          <w:strike/>
+          <w:lang w:val="en-US"/>
+          <w:rPrChange w:id="38" w:author="Admin" w:date="2010-05-27T19:28:00Z">
+            <w:rPr>
+              <w:u w:val="single"/>
+              <w:lang w:val="en-US"/>
+            </w:rPr>
+          </w:rPrChange>
+        </w:rPr>
+        <w:t xml:space="preserve"> [</w:t>
+      </w:r>
+      <w:proofErr w:type="spellStart"/>
+      <w:r>
+        <w:rPr>
+          <w:strike/>
+          <w:lang w:val="en-US"/>
+          <w:rPrChange w:id="39" w:author="Admin" w:date="2010-05-27T19:28:00Z">
+            <w:rPr>
+              <w:u w:val="single"/>
+              <w:lang w:val="en-US"/>
+            </w:rPr>
+          </w:rPrChange>
+        </w:rPr>
+        <w:t>welvet</w:t>
+      </w:r>
+      <w:proofErr w:type="spellEnd"/>
+      <w:r>
+        <w:rPr>
+          <w:strike/>
+          <w:lang w:val="en-US"/>
+          <w:rPrChange w:id="40" w:author="Admin" w:date="2010-05-27T19:28:00Z">
+            <w:rPr>
+              <w:u w:val="single"/>
+              <w:lang w:val="en-US"/>
+            </w:rPr>
+          </w:rPrChange>
+        </w:rPr>
+        <w:t>]</w:t>
       </w:r>
     </w:p>
     <w:p>
@@ -969,7 +1126,7 @@
         </w:numPr>
         <w:rPr>
           <w:b/>
-          <w:rPrChange w:id="35" w:author="Admin" w:date="2010-05-28T18:55:00Z">
+          <w:rPrChange w:id="41" w:author="Admin" w:date="2010-05-28T18:55:00Z">
             <w:rPr/>
           </w:rPrChange>
         </w:rPr>
@@ -977,17 +1134,37 @@
       <w:r>
         <w:rPr>
           <w:b/>
-          <w:rPrChange w:id="36" w:author="Admin" w:date="2010-05-28T18:55:00Z">
+          <w:rPrChange w:id="42" w:author="Admin" w:date="2010-05-28T18:55:00Z">
             <w:rPr/>
           </w:rPrChange>
         </w:rPr>
-        <w:t xml:space="preserve">Все настройки сервера должны указываться через веб интерфейс </w:t>
-      </w:r>
-      <w:ins w:id="37" w:author="Admin" w:date="2010-05-27T19:27:00Z">
+        <w:t xml:space="preserve">Все настройки сервера должны указываться через </w:t>
+      </w:r>
+      <w:proofErr w:type="spellStart"/>
+      <w:r>
+        <w:rPr>
+          <w:b/>
+          <w:rPrChange w:id="43" w:author="Admin" w:date="2010-05-28T18:55:00Z">
+            <w:rPr/>
+          </w:rPrChange>
+        </w:rPr>
+        <w:t>веб</w:t>
+      </w:r>
+      <w:proofErr w:type="spellEnd"/>
+      <w:r>
+        <w:rPr>
+          <w:b/>
+          <w:rPrChange w:id="44" w:author="Admin" w:date="2010-05-28T18:55:00Z">
+            <w:rPr/>
+          </w:rPrChange>
+        </w:rPr>
+        <w:t xml:space="preserve"> интерфейс </w:t>
+      </w:r>
+      <w:ins w:id="45" w:author="Admin" w:date="2010-05-27T19:27:00Z">
         <w:r>
           <w:rPr>
             <w:b/>
-            <w:rPrChange w:id="38" w:author="Admin" w:date="2010-05-28T18:55:00Z">
+            <w:rPrChange w:id="46" w:author="Admin" w:date="2010-05-28T18:55:00Z">
               <w:rPr>
                 <w:u w:val="single"/>
                 <w:lang w:val="en-US"/>
@@ -996,11 +1173,12 @@
           </w:rPr>
           <w:t xml:space="preserve"> [</w:t>
         </w:r>
+        <w:proofErr w:type="spellStart"/>
         <w:r>
           <w:rPr>
             <w:b/>
             <w:lang w:val="en-US"/>
-            <w:rPrChange w:id="39" w:author="Admin" w:date="2010-05-28T18:55:00Z">
+            <w:rPrChange w:id="47" w:author="Admin" w:date="2010-05-28T18:55:00Z">
               <w:rPr>
                 <w:u w:val="single"/>
                 <w:lang w:val="en-US"/>
@@ -1009,10 +1187,11 @@
           </w:rPr>
           <w:t>welvet</w:t>
         </w:r>
+        <w:proofErr w:type="spellEnd"/>
         <w:r>
           <w:rPr>
             <w:b/>
-            <w:rPrChange w:id="40" w:author="Admin" w:date="2010-05-28T18:55:00Z">
+            <w:rPrChange w:id="48" w:author="Admin" w:date="2010-05-28T18:55:00Z">
               <w:rPr>
                 <w:u w:val="single"/>
                 <w:lang w:val="en-US"/>
@@ -1022,11 +1201,11 @@
           <w:t>]</w:t>
         </w:r>
       </w:ins>
-      <w:ins w:id="41" w:author="Admin" w:date="2010-05-28T18:55:00Z">
+      <w:ins w:id="49" w:author="Admin" w:date="2010-05-28T18:55:00Z">
         <w:r>
           <w:rPr>
             <w:b/>
-            <w:rPrChange w:id="42" w:author="Admin" w:date="2010-05-28T18:55:00Z">
+            <w:rPrChange w:id="50" w:author="Admin" w:date="2010-05-28T18:55:00Z">
               <w:rPr>
                 <w:b/>
                 <w:lang w:val="en-US"/>
@@ -1039,7 +1218,21 @@
           <w:rPr>
             <w:b/>
           </w:rPr>
-          <w:t>необходимо реализовать классы настроек в яве, для завершения этого таска)</w:t>
+          <w:t xml:space="preserve">необходимо реализовать классы настроек в </w:t>
+        </w:r>
+        <w:proofErr w:type="spellStart"/>
+        <w:r>
+          <w:rPr>
+            <w:b/>
+          </w:rPr>
+          <w:t>яве</w:t>
+        </w:r>
+        <w:proofErr w:type="spellEnd"/>
+        <w:r>
+          <w:rPr>
+            <w:b/>
+          </w:rPr>
+          <w:t>, для завершения этого таска)</w:t>
         </w:r>
       </w:ins>
     </w:p>
@@ -1047,12 +1240,14 @@
       <w:pPr>
         <w:pStyle w:val="1"/>
       </w:pPr>
+      <w:proofErr w:type="spellStart"/>
       <w:r>
         <w:rPr>
           <w:lang w:val="en-US"/>
         </w:rPr>
         <w:t>Rtorrent</w:t>
       </w:r>
+      <w:proofErr w:type="spellEnd"/>
       <w:r>
         <w:t xml:space="preserve"> </w:t>
       </w:r>
@@ -1068,14 +1263,28 @@
     </w:p>
     <w:p>
       <w:r>
-        <w:t>(во время реализации сервиса необходимо смотреть на возможности других торрент клиентов, чтобы интерфейс сервиса можно было безболезненно использовать на других импелементациях</w:t>
-      </w:r>
+        <w:t xml:space="preserve">(во время реализации сервиса необходимо смотреть на возможности других </w:t>
+      </w:r>
+      <w:proofErr w:type="spellStart"/>
+      <w:r>
+        <w:t>торрент</w:t>
+      </w:r>
+      <w:proofErr w:type="spellEnd"/>
+      <w:r>
+        <w:t xml:space="preserve"> клиентов, чтобы интерфейс сервиса можно было безболезненно использовать на других </w:t>
+      </w:r>
+      <w:proofErr w:type="spellStart"/>
+      <w:r>
+        <w:t>импелементациях</w:t>
+      </w:r>
+      <w:proofErr w:type="spellEnd"/>
       <w:r>
         <w:rPr>
           <w:i/>
         </w:rPr>
         <w:t xml:space="preserve"> </w:t>
       </w:r>
+      <w:proofErr w:type="spellStart"/>
       <w:r>
         <w:rPr>
           <w:i/>
@@ -1083,19 +1292,36 @@
         </w:rPr>
         <w:t>todo</w:t>
       </w:r>
+      <w:proofErr w:type="spellEnd"/>
       <w:r>
         <w:rPr>
           <w:i/>
         </w:rPr>
-        <w:t xml:space="preserve"> при решении задачи «Управление файлами» нужно будет посмотреть как это реализовано в </w:t>
-      </w:r>
+        <w:t xml:space="preserve"> при решении задачи «Управление файлами» нужно будет </w:t>
+      </w:r>
+      <w:proofErr w:type="gramStart"/>
       <w:r>
         <w:rPr>
           <w:i/>
+        </w:rPr>
+        <w:t>посмотреть</w:t>
+      </w:r>
+      <w:proofErr w:type="gramEnd"/>
+      <w:r>
+        <w:rPr>
+          <w:i/>
+        </w:rPr>
+        <w:t xml:space="preserve"> как это реализовано в </w:t>
+      </w:r>
+      <w:proofErr w:type="spellStart"/>
+      <w:r>
+        <w:rPr>
+          <w:i/>
           <w:lang w:val="en-US"/>
         </w:rPr>
         <w:t>utorrent</w:t>
       </w:r>
+      <w:proofErr w:type="spellEnd"/>
       <w:r>
         <w:t>)</w:t>
       </w:r>
@@ -1109,8 +1335,13 @@
         </w:numPr>
       </w:pPr>
       <w:r>
-        <w:t>Запуск/остановка рторента</w:t>
-      </w:r>
+        <w:t xml:space="preserve">Запуск/остановка </w:t>
+      </w:r>
+      <w:proofErr w:type="spellStart"/>
+      <w:r>
+        <w:t>рторента</w:t>
+      </w:r>
+      <w:proofErr w:type="spellEnd"/>
     </w:p>
     <w:p>
       <w:pPr>
@@ -1120,18 +1351,28 @@
           <w:numId w:val="2"/>
         </w:numPr>
         <w:rPr>
-          <w:ins w:id="43" w:author="Admin" w:date="2010-05-28T18:58:00Z"/>
-        </w:rPr>
-      </w:pPr>
-      <w:r>
-        <w:t xml:space="preserve">Класс должен быть имплементацией интерфейса, чтобы в дальнейшем небыло проблем при поддержке </w:t>
-      </w:r>
+          <w:ins w:id="51" w:author="Admin" w:date="2010-05-28T18:58:00Z"/>
+        </w:rPr>
+      </w:pPr>
+      <w:r>
+        <w:t xml:space="preserve">Класс должен быть имплементацией интерфейса, чтобы в дальнейшем </w:t>
+      </w:r>
+      <w:proofErr w:type="spellStart"/>
+      <w:r>
+        <w:t>небыло</w:t>
+      </w:r>
+      <w:proofErr w:type="spellEnd"/>
+      <w:r>
+        <w:t xml:space="preserve"> проблем при поддержке </w:t>
+      </w:r>
+      <w:proofErr w:type="spellStart"/>
       <w:r>
         <w:rPr>
           <w:lang w:val="en-US"/>
         </w:rPr>
         <w:t>utorrenta</w:t>
       </w:r>
+      <w:proofErr w:type="spellEnd"/>
     </w:p>
     <w:p>
       <w:pPr>
@@ -1143,30 +1384,32 @@
         <w:rPr>
           <w:strike/>
           <w:u w:val="single"/>
-          <w:rPrChange w:id="44" w:author="Admin" w:date="2010-05-28T20:47:00Z">
+          <w:rPrChange w:id="52" w:author="Admin" w:date="2010-05-28T20:47:00Z">
             <w:rPr>
               <w:u w:val="single"/>
             </w:rPr>
           </w:rPrChange>
         </w:rPr>
       </w:pPr>
+      <w:proofErr w:type="spellStart"/>
       <w:r>
         <w:rPr>
           <w:strike/>
           <w:u w:val="single"/>
-          <w:rPrChange w:id="45" w:author="Admin" w:date="2010-05-28T20:47:00Z">
+          <w:rPrChange w:id="53" w:author="Admin" w:date="2010-05-28T20:47:00Z">
             <w:rPr>
               <w:u w:val="single"/>
             </w:rPr>
           </w:rPrChange>
         </w:rPr>
-        <w:t>Дописаить юнит тесты</w:t>
-      </w:r>
+        <w:t>Дописаить</w:t>
+      </w:r>
+      <w:proofErr w:type="spellEnd"/>
       <w:r>
         <w:rPr>
           <w:strike/>
           <w:u w:val="single"/>
-          <w:rPrChange w:id="46" w:author="Admin" w:date="2010-05-28T20:47:00Z">
+          <w:rPrChange w:id="54" w:author="Admin" w:date="2010-05-28T20:47:00Z">
             <w:rPr>
               <w:u w:val="single"/>
             </w:rPr>
@@ -1174,683 +1417,1067 @@
         </w:rPr>
         <w:t xml:space="preserve"> </w:t>
       </w:r>
+      <w:proofErr w:type="spellStart"/>
       <w:r>
         <w:rPr>
           <w:strike/>
           <w:u w:val="single"/>
-          <w:lang w:val="en-US"/>
-          <w:rPrChange w:id="47" w:author="Admin" w:date="2010-05-28T20:47:00Z">
+          <w:rPrChange w:id="55" w:author="Admin" w:date="2010-05-28T20:47:00Z">
+            <w:rPr>
+              <w:u w:val="single"/>
+            </w:rPr>
+          </w:rPrChange>
+        </w:rPr>
+        <w:t>юнит</w:t>
+      </w:r>
+      <w:proofErr w:type="spellEnd"/>
+      <w:r>
+        <w:rPr>
+          <w:strike/>
+          <w:u w:val="single"/>
+          <w:rPrChange w:id="56" w:author="Admin" w:date="2010-05-28T20:47:00Z">
+            <w:rPr>
+              <w:u w:val="single"/>
+            </w:rPr>
+          </w:rPrChange>
+        </w:rPr>
+        <w:t xml:space="preserve"> тесты </w:t>
+      </w:r>
+      <w:r>
+        <w:rPr>
+          <w:strike/>
+          <w:u w:val="single"/>
+          <w:lang w:val="en-US"/>
+          <w:rPrChange w:id="57" w:author="Admin" w:date="2010-05-28T20:47:00Z">
             <w:rPr>
               <w:u w:val="single"/>
               <w:lang w:val="en-US"/>
             </w:rPr>
           </w:rPrChange>
         </w:rPr>
-        <w:t>[welvet]</w:t>
-      </w:r>
-    </w:p>
-    <w:p>
-      <w:pPr>
-        <w:pStyle w:val="a9"/>
-        <w:numPr>
-          <w:ilvl w:val="0"/>
-          <w:numId w:val="2"/>
-        </w:numPr>
+        <w:t>[</w:t>
+      </w:r>
+      <w:proofErr w:type="spellStart"/>
+      <w:r>
         <w:rPr>
           <w:strike/>
-        </w:rPr>
-      </w:pPr>
-      <w:r>
-        <w:rPr>
-          <w:strike/>
-        </w:rPr>
-        <w:t>Связь с рторрентом</w:t>
-      </w:r>
-    </w:p>
-    <w:p>
-      <w:pPr>
-        <w:pStyle w:val="a9"/>
-        <w:numPr>
-          <w:ilvl w:val="0"/>
-          <w:numId w:val="2"/>
-        </w:numPr>
-        <w:rPr>
-          <w:color w:val="EEECE1" w:themeColor="background2"/>
-        </w:rPr>
-      </w:pPr>
-      <w:r>
-        <w:rPr>
-          <w:color w:val="EEECE1" w:themeColor="background2"/>
-        </w:rPr>
-        <w:t>Управление файлами</w:t>
-      </w:r>
-    </w:p>
-    <w:p>
-      <w:pPr>
-        <w:pStyle w:val="a9"/>
-        <w:numPr>
-          <w:ilvl w:val="0"/>
-          <w:numId w:val="2"/>
-        </w:numPr>
-        <w:rPr>
-          <w:color w:val="EEECE1" w:themeColor="background2"/>
-        </w:rPr>
-      </w:pPr>
-      <w:r>
-        <w:rPr>
-          <w:color w:val="EEECE1" w:themeColor="background2"/>
-        </w:rPr>
-        <w:lastRenderedPageBreak/>
-        <w:t xml:space="preserve">Поддержка </w:t>
-      </w:r>
-      <w:r>
-        <w:rPr>
-          <w:color w:val="EEECE1" w:themeColor="background2"/>
-          <w:lang w:val="en-US"/>
-        </w:rPr>
-        <w:t>utorrent</w:t>
-      </w:r>
-      <w:r>
-        <w:rPr>
-          <w:color w:val="EEECE1" w:themeColor="background2"/>
-        </w:rPr>
-        <w:t>/</w:t>
-      </w:r>
-      <w:r>
-        <w:rPr>
-          <w:color w:val="EEECE1" w:themeColor="background2"/>
-          <w:lang w:val="en-US"/>
-        </w:rPr>
-        <w:t>deluge</w:t>
-      </w:r>
-      <w:r>
-        <w:rPr>
-          <w:color w:val="EEECE1" w:themeColor="background2"/>
-        </w:rPr>
-        <w:t xml:space="preserve"> (</w:t>
-      </w:r>
-      <w:r>
-        <w:rPr>
-          <w:color w:val="EEECE1" w:themeColor="background2"/>
-        </w:rPr>
-        <w:t xml:space="preserve">необходимо </w:t>
-      </w:r>
-      <w:r>
-        <w:rPr>
-          <w:color w:val="EEECE1" w:themeColor="background2"/>
-        </w:rPr>
-        <w:t>решить,</w:t>
-      </w:r>
-      <w:r>
-        <w:rPr>
-          <w:color w:val="EEECE1" w:themeColor="background2"/>
-        </w:rPr>
-        <w:t xml:space="preserve"> что будет оптимальным для пользователей </w:t>
-      </w:r>
-      <w:r>
-        <w:rPr>
-          <w:color w:val="EEECE1" w:themeColor="background2"/>
-          <w:lang w:val="en-US"/>
-        </w:rPr>
-        <w:t>windows</w:t>
-      </w:r>
-      <w:r>
-        <w:rPr>
-          <w:color w:val="EEECE1" w:themeColor="background2"/>
-        </w:rPr>
-        <w:t xml:space="preserve">. </w:t>
-      </w:r>
-      <w:r>
-        <w:rPr>
-          <w:color w:val="EEECE1" w:themeColor="background2"/>
-          <w:lang w:val="en-US"/>
-        </w:rPr>
-        <w:t xml:space="preserve">Utorrent </w:t>
-      </w:r>
-      <w:r>
-        <w:rPr>
-          <w:color w:val="EEECE1" w:themeColor="background2"/>
-        </w:rPr>
-        <w:t xml:space="preserve">поддерживает связь через </w:t>
-      </w:r>
-      <w:r>
-        <w:rPr>
-          <w:color w:val="EEECE1" w:themeColor="background2"/>
-        </w:rPr>
-        <w:t>)</w:t>
-      </w:r>
-    </w:p>
-    <w:p>
-      <w:pPr>
-        <w:pStyle w:val="1"/>
-      </w:pPr>
-      <w:r>
-        <w:rPr>
-          <w:lang w:val="en-US"/>
-        </w:rPr>
-        <w:t>Scheduler</w:t>
-      </w:r>
-      <w:r>
-        <w:t xml:space="preserve"> </w:t>
-      </w:r>
-    </w:p>
-    <w:p>
-      <w:pPr>
-        <w:pStyle w:val="a9"/>
-        <w:numPr>
-          <w:ilvl w:val="0"/>
-          <w:numId w:val="3"/>
-        </w:numPr>
-        <w:rPr>
-          <w:color w:val="FF0000"/>
-        </w:rPr>
-      </w:pPr>
-      <w:r>
-        <w:rPr>
-          <w:color w:val="FF0000"/>
-        </w:rPr>
-        <w:t xml:space="preserve">Реализовать/подключить класс шедулера (возможно </w:t>
-      </w:r>
-      <w:r>
-        <w:rPr>
-          <w:color w:val="FF0000"/>
-          <w:lang w:val="en-US"/>
-        </w:rPr>
-        <w:t>quartz</w:t>
-      </w:r>
-      <w:r>
-        <w:rPr>
-          <w:color w:val="FF0000"/>
-        </w:rPr>
-        <w:t>, хотя он слишком тяжелый</w:t>
-      </w:r>
-      <w:r>
-        <w:rPr>
-          <w:color w:val="FF0000"/>
-        </w:rPr>
-        <w:t>)</w:t>
-      </w:r>
-    </w:p>
-    <w:p>
-      <w:pPr>
-        <w:pStyle w:val="a9"/>
-        <w:numPr>
-          <w:ilvl w:val="0"/>
-          <w:numId w:val="3"/>
-        </w:numPr>
-      </w:pPr>
-      <w:r>
-        <w:t>Обработка ТоррентСета по расписанию</w:t>
-      </w:r>
-    </w:p>
-    <w:p>
-      <w:pPr>
-        <w:pStyle w:val="a9"/>
-        <w:numPr>
-          <w:ilvl w:val="0"/>
-          <w:numId w:val="3"/>
-        </w:numPr>
-      </w:pPr>
-      <w:r>
-        <w:t>Опрос трекереров</w:t>
-      </w:r>
-    </w:p>
-    <w:p>
-      <w:pPr>
-        <w:pStyle w:val="a9"/>
-        <w:numPr>
-          <w:ilvl w:val="0"/>
-          <w:numId w:val="3"/>
-        </w:numPr>
-      </w:pPr>
-      <w:r>
-        <w:t>Остановка/запуск рторрента</w:t>
-      </w:r>
-    </w:p>
-    <w:p>
-      <w:pPr>
-        <w:pStyle w:val="a9"/>
-        <w:numPr>
-          <w:ilvl w:val="0"/>
-          <w:numId w:val="3"/>
-        </w:numPr>
-        <w:rPr>
-          <w:color w:val="EEECE1" w:themeColor="background2"/>
-        </w:rPr>
-      </w:pPr>
-      <w:r>
-        <w:rPr>
-          <w:color w:val="EEECE1" w:themeColor="background2"/>
-        </w:rPr>
-        <w:t>Ограничение скорости по расписанию пользователя (запуск/остановка по расписанию)</w:t>
-      </w:r>
-    </w:p>
-    <w:p>
-      <w:pPr>
-        <w:pStyle w:val="a9"/>
-        <w:numPr>
-          <w:ilvl w:val="0"/>
-          <w:numId w:val="3"/>
-        </w:numPr>
-        <w:rPr>
-          <w:color w:val="EEECE1" w:themeColor="background2"/>
-        </w:rPr>
-      </w:pPr>
-      <w:r>
-        <w:rPr>
-          <w:color w:val="EEECE1" w:themeColor="background2"/>
-        </w:rPr>
-        <w:t>Загрузка торрентов в порядке очереди, оперделенной пользователем</w:t>
-      </w:r>
-    </w:p>
-    <w:p>
-      <w:pPr>
-        <w:pStyle w:val="1"/>
-      </w:pPr>
-      <w:r>
-        <w:rPr>
-          <w:lang w:val="en-US"/>
-        </w:rPr>
-        <w:t>Stand alone client</w:t>
-      </w:r>
-    </w:p>
-    <w:p>
-      <w:pPr>
-        <w:pStyle w:val="a9"/>
-        <w:numPr>
-          <w:ilvl w:val="0"/>
-          <w:numId w:val="4"/>
-        </w:numPr>
-      </w:pPr>
-      <w:r>
-        <w:t>Реализовать модуль  клиента, работающего на клиентском ПК (клиент должен висеть в трее, в выпадающем меню иметь строки «Запустить/остановить рторрент, добавить торрент, Настройки». Связываться с серверной частью по ??? протоколу с авторизацией. Ассоциировать себя с .торрент файлами в системе)</w:t>
-      </w:r>
-    </w:p>
-    <w:p>
-      <w:pPr>
-        <w:pStyle w:val="a9"/>
-        <w:numPr>
-          <w:ilvl w:val="1"/>
-          <w:numId w:val="4"/>
-        </w:numPr>
-      </w:pPr>
-      <w:r>
-        <w:t>Создание модуля</w:t>
-      </w:r>
-    </w:p>
-    <w:p>
-      <w:pPr>
-        <w:pStyle w:val="a9"/>
-        <w:numPr>
-          <w:ilvl w:val="1"/>
-          <w:numId w:val="4"/>
-        </w:numPr>
-      </w:pPr>
-      <w:r>
-        <w:t>Создание инсталлятора</w:t>
-      </w:r>
-    </w:p>
-    <w:p>
-      <w:pPr>
-        <w:pStyle w:val="a9"/>
-        <w:numPr>
-          <w:ilvl w:val="1"/>
-          <w:numId w:val="4"/>
-        </w:numPr>
-      </w:pPr>
-      <w:r>
-        <w:t>Авторизация на серверной части</w:t>
-      </w:r>
-    </w:p>
-    <w:p>
-      <w:pPr>
-        <w:pStyle w:val="a9"/>
-        <w:numPr>
-          <w:ilvl w:val="1"/>
-          <w:numId w:val="4"/>
-        </w:numPr>
-      </w:pPr>
-      <w:r>
-        <w:t>Автоматическая остановка рторрента при загрузке клиента, и запуск после выключения клиента</w:t>
-      </w:r>
-    </w:p>
-    <w:p>
-      <w:pPr>
-        <w:pStyle w:val="a9"/>
-        <w:numPr>
-          <w:ilvl w:val="0"/>
-          <w:numId w:val="4"/>
-        </w:numPr>
-      </w:pPr>
-      <w:r>
-        <w:t>Определить, нужно ли добавить альтернативную возможность управлением рторренМенеджером из стендалоун клиента</w:t>
-      </w:r>
-    </w:p>
-    <w:p>
-      <w:pPr>
-        <w:pStyle w:val="a9"/>
-        <w:numPr>
-          <w:ilvl w:val="0"/>
-          <w:numId w:val="4"/>
-        </w:numPr>
-        <w:rPr>
-          <w:color w:val="EEECE1" w:themeColor="background2"/>
-        </w:rPr>
-      </w:pPr>
-      <w:r>
-        <w:rPr>
-          <w:color w:val="EEECE1" w:themeColor="background2"/>
-        </w:rPr>
-        <w:t>При добавлении торрента кли</w:t>
-      </w:r>
-      <w:r>
-        <w:rPr>
-          <w:color w:val="EEECE1" w:themeColor="background2"/>
-        </w:rPr>
-        <w:t>ент должен предоставлять пользователю выбор файлов, в последствии при обновлении торрента системой, закачивать нужно только отмеченые файлы</w:t>
-      </w:r>
-    </w:p>
-    <w:p>
-      <w:pPr>
-        <w:pStyle w:val="1"/>
-      </w:pPr>
-      <w:r>
-        <w:rPr>
-          <w:lang w:val="en-US"/>
-        </w:rPr>
-        <w:t>Tracker service</w:t>
-      </w:r>
-    </w:p>
-    <w:p>
-      <w:pPr>
-        <w:pStyle w:val="a9"/>
-        <w:numPr>
-          <w:ilvl w:val="0"/>
-          <w:numId w:val="5"/>
-        </w:numPr>
-      </w:pPr>
-      <w:r>
-        <w:rPr>
-          <w:color w:val="FF0000"/>
-        </w:rPr>
-        <w:t xml:space="preserve">Реализовать поддержку </w:t>
-      </w:r>
-      <w:r>
-        <w:rPr>
-          <w:color w:val="FF0000"/>
-        </w:rPr>
-        <w:t>«</w:t>
-      </w:r>
-      <w:r>
-        <w:rPr>
-          <w:color w:val="FF0000"/>
-        </w:rPr>
-        <w:t>абстактного</w:t>
-      </w:r>
-      <w:r>
-        <w:rPr>
-          <w:color w:val="FF0000"/>
-        </w:rPr>
-        <w:t>»</w:t>
-      </w:r>
-      <w:r>
-        <w:rPr>
-          <w:color w:val="FF0000"/>
-        </w:rPr>
-        <w:t xml:space="preserve"> трекера</w:t>
-      </w:r>
-      <w:r>
-        <w:t xml:space="preserve"> (пользователь /наследующий класс может указать паттерн/границы поиска  текста, по которому будет определяться обновлен ли торрент/вышла ли новая версия; пост/гет запросы для авторизации на трекере</w:t>
-      </w:r>
-      <w:r>
-        <w:t xml:space="preserve">; </w:t>
-      </w:r>
-      <w:r>
-        <w:t xml:space="preserve">и паттерн для поиска ссылки на торрент файл. Вся информация, нужная трекеру от торрент файла, должна храниться в сериализуемом поле торрент, там же должен храниться и идентификатор трекера. </w:t>
-      </w:r>
-      <w:r>
-        <w:rPr>
-          <w:i/>
-        </w:rPr>
-        <w:t>По идее строки для проверки и регексп шаблона должно быть достаточно для своевременного получения торрент файла, однако возможно есть более логичное решение</w:t>
-      </w:r>
-      <w:r>
-        <w:t xml:space="preserve">) </w:t>
-      </w:r>
-    </w:p>
-    <w:p>
-      <w:pPr>
-        <w:pStyle w:val="a9"/>
-        <w:numPr>
-          <w:ilvl w:val="0"/>
-          <w:numId w:val="5"/>
-        </w:numPr>
-      </w:pPr>
-      <w:r>
-        <w:t>Релизовать поддержку трекеров (в процессе релизации необходимо решить какой способ добавления абстрактного трекера будет для пользователя оптимальным)</w:t>
-      </w:r>
-    </w:p>
-    <w:p>
-      <w:pPr>
-        <w:pStyle w:val="a9"/>
-        <w:numPr>
-          <w:ilvl w:val="1"/>
-          <w:numId w:val="5"/>
-        </w:numPr>
-      </w:pPr>
-      <w:r>
-        <w:rPr>
-          <w:lang w:val="en-US"/>
-        </w:rPr>
-        <w:t>Rutracker.org</w:t>
-      </w:r>
-    </w:p>
-    <w:p>
-      <w:pPr>
-        <w:pStyle w:val="a9"/>
-        <w:numPr>
-          <w:ilvl w:val="1"/>
-          <w:numId w:val="5"/>
-        </w:numPr>
-      </w:pPr>
-      <w:r>
-        <w:rPr>
-          <w:lang w:val="en-US"/>
-        </w:rPr>
-        <w:t>Lostfilm</w:t>
-      </w:r>
-    </w:p>
-    <w:p>
-      <w:pPr>
-        <w:pStyle w:val="a9"/>
-        <w:numPr>
-          <w:ilvl w:val="1"/>
-          <w:numId w:val="5"/>
-        </w:numPr>
-      </w:pPr>
-      <w:r>
-        <w:rPr>
-          <w:lang w:val="en-US"/>
-        </w:rPr>
-        <w:t>TPB</w:t>
-      </w:r>
-      <w:r>
-        <w:t xml:space="preserve"> (</w:t>
-      </w:r>
-      <w:r>
-        <w:rPr>
-          <w:i/>
-        </w:rPr>
-        <w:t>возможно это и есть поддержка рсс</w:t>
-      </w:r>
-      <w:r>
-        <w:t>, возможно он и не нужен)</w:t>
-      </w:r>
-    </w:p>
-    <w:p>
-      <w:pPr>
-        <w:pStyle w:val="a9"/>
-        <w:numPr>
-          <w:ilvl w:val="0"/>
-          <w:numId w:val="5"/>
-        </w:numPr>
-        <w:rPr>
-          <w:color w:val="EEECE1" w:themeColor="background2"/>
-        </w:rPr>
-      </w:pPr>
-      <w:r>
-        <w:rPr>
-          <w:color w:val="EEECE1" w:themeColor="background2"/>
-        </w:rPr>
-        <w:t>Поддержка рсс</w:t>
-      </w:r>
-    </w:p>
-    <w:p>
-      <w:pPr>
-        <w:pStyle w:val="1"/>
-      </w:pPr>
-      <w:r>
-        <w:rPr>
-          <w:lang w:val="en-US"/>
-        </w:rPr>
-        <w:lastRenderedPageBreak/>
-        <w:t>Others</w:t>
-      </w:r>
-      <w:r>
-        <w:t xml:space="preserve"> </w:t>
-      </w:r>
-    </w:p>
-    <w:p>
-      <w:pPr>
-        <w:pStyle w:val="a9"/>
-        <w:numPr>
-          <w:ilvl w:val="0"/>
-          <w:numId w:val="6"/>
-        </w:numPr>
-        <w:rPr>
-          <w:color w:val="FF0000"/>
-        </w:rPr>
-      </w:pPr>
-      <w:r>
-        <w:rPr>
-          <w:color w:val="FF0000"/>
-        </w:rPr>
-        <w:t>Подробно реализовать список задач</w:t>
-      </w:r>
-      <w:r>
-        <w:t xml:space="preserve"> (необходимо решить какой именно функционал будет в 1й версии)</w:t>
-      </w:r>
-    </w:p>
-    <w:p>
-      <w:pPr>
-        <w:pStyle w:val="a9"/>
-        <w:numPr>
-          <w:ilvl w:val="0"/>
-          <w:numId w:val="6"/>
-        </w:numPr>
-      </w:pPr>
-      <w:r>
-        <w:t>Написать ант/мейвен таски для сборки проекта</w:t>
-      </w:r>
-    </w:p>
-    <w:p>
-      <w:pPr>
-        <w:pStyle w:val="a9"/>
-        <w:numPr>
-          <w:ilvl w:val="0"/>
-          <w:numId w:val="6"/>
-        </w:numPr>
-      </w:pPr>
-      <w:r>
-        <w:t>Тесты (весь реализуемый функционал</w:t>
-      </w:r>
-      <w:r>
-        <w:t xml:space="preserve"> </w:t>
-      </w:r>
-      <w:r>
-        <w:t>(кроме слоя вью) должен иметь функциональные тесты)</w:t>
-      </w:r>
-    </w:p>
-    <w:p>
-      <w:pPr>
-        <w:pStyle w:val="a9"/>
-        <w:numPr>
-          <w:ilvl w:val="1"/>
-          <w:numId w:val="6"/>
-        </w:numPr>
-        <w:rPr>
-          <w:color w:val="FF0000"/>
-        </w:rPr>
-      </w:pPr>
-      <w:r>
-        <w:rPr>
-          <w:color w:val="FF0000"/>
-        </w:rPr>
-        <w:t xml:space="preserve">Реализовать </w:t>
-      </w:r>
-      <w:r>
-        <w:rPr>
-          <w:color w:val="FF0000"/>
-          <w:lang w:val="en-US"/>
-        </w:rPr>
-        <w:t>MockTracker</w:t>
-      </w:r>
-    </w:p>
-    <w:p>
-      <w:pPr>
-        <w:pStyle w:val="a9"/>
-        <w:numPr>
-          <w:ilvl w:val="0"/>
-          <w:numId w:val="6"/>
-        </w:numPr>
-      </w:pPr>
-      <w:r>
-        <w:t>Логи (</w:t>
-      </w:r>
-      <w:r>
-        <w:t xml:space="preserve">Необходимо чтобы пользователь </w:t>
-      </w:r>
-      <w:r>
-        <w:t>видел,</w:t>
-      </w:r>
-      <w:r>
-        <w:t xml:space="preserve"> какие ошибки были с момента его последнего визита</w:t>
-      </w:r>
-      <w:r>
-        <w:t>)</w:t>
-      </w:r>
-    </w:p>
-    <w:p>
-      <w:pPr>
-        <w:pStyle w:val="a9"/>
-        <w:numPr>
-          <w:ilvl w:val="1"/>
-          <w:numId w:val="6"/>
-        </w:numPr>
-      </w:pPr>
-      <w:r>
-        <w:t>Все операции должны сохранять результаты своей работы в логах</w:t>
-      </w:r>
-    </w:p>
-    <w:p>
-      <w:pPr>
-        <w:pStyle w:val="a9"/>
-        <w:numPr>
-          <w:ilvl w:val="1"/>
-          <w:numId w:val="6"/>
-        </w:numPr>
-        <w:rPr>
-          <w:ins w:id="48" w:author="Admin" w:date="2010-05-27T18:29:00Z"/>
-          <w:rPrChange w:id="49" w:author="Admin" w:date="2010-05-27T18:29:00Z">
+          <w:u w:val="single"/>
+          <w:lang w:val="en-US"/>
+          <w:rPrChange w:id="58" w:author="Admin" w:date="2010-05-28T20:47:00Z">
             <w:rPr>
-              <w:ins w:id="50" w:author="Admin" w:date="2010-05-27T18:29:00Z"/>
+              <w:u w:val="single"/>
               <w:lang w:val="en-US"/>
             </w:rPr>
           </w:rPrChange>
         </w:rPr>
-      </w:pPr>
-      <w:r>
-        <w:t>Написать конфиг логов</w:t>
+        <w:t>welvet</w:t>
+      </w:r>
+      <w:proofErr w:type="spellEnd"/>
+      <w:r>
+        <w:rPr>
+          <w:strike/>
+          <w:u w:val="single"/>
+          <w:lang w:val="en-US"/>
+          <w:rPrChange w:id="59" w:author="Admin" w:date="2010-05-28T20:47:00Z">
+            <w:rPr>
+              <w:u w:val="single"/>
+              <w:lang w:val="en-US"/>
+            </w:rPr>
+          </w:rPrChange>
+        </w:rPr>
+        <w:t>]</w:t>
+      </w:r>
+    </w:p>
+    <w:p>
+      <w:pPr>
+        <w:pStyle w:val="a9"/>
+        <w:numPr>
+          <w:ilvl w:val="0"/>
+          <w:numId w:val="2"/>
+        </w:numPr>
+        <w:rPr>
+          <w:strike/>
+        </w:rPr>
+      </w:pPr>
+      <w:r>
+        <w:rPr>
+          <w:strike/>
+        </w:rPr>
+        <w:t xml:space="preserve">Связь с </w:t>
+      </w:r>
+      <w:proofErr w:type="spellStart"/>
+      <w:r>
+        <w:rPr>
+          <w:strike/>
+        </w:rPr>
+        <w:t>рторрентом</w:t>
+      </w:r>
+      <w:proofErr w:type="spellEnd"/>
+    </w:p>
+    <w:p>
+      <w:pPr>
+        <w:pStyle w:val="a9"/>
+        <w:numPr>
+          <w:ilvl w:val="0"/>
+          <w:numId w:val="2"/>
+        </w:numPr>
+        <w:rPr>
+          <w:color w:val="EEECE1" w:themeColor="background2"/>
+        </w:rPr>
+      </w:pPr>
+      <w:r>
+        <w:rPr>
+          <w:color w:val="EEECE1" w:themeColor="background2"/>
+        </w:rPr>
+        <w:t>Управление файлами</w:t>
+      </w:r>
+    </w:p>
+    <w:p>
+      <w:pPr>
+        <w:pStyle w:val="a9"/>
+        <w:numPr>
+          <w:ilvl w:val="0"/>
+          <w:numId w:val="2"/>
+        </w:numPr>
+        <w:rPr>
+          <w:color w:val="EEECE1" w:themeColor="background2"/>
+        </w:rPr>
+      </w:pPr>
+      <w:proofErr w:type="gramStart"/>
+      <w:r>
+        <w:rPr>
+          <w:color w:val="EEECE1" w:themeColor="background2"/>
+        </w:rPr>
+        <w:lastRenderedPageBreak/>
+        <w:t xml:space="preserve">Поддержка </w:t>
+      </w:r>
+      <w:proofErr w:type="spellStart"/>
+      <w:r>
+        <w:rPr>
+          <w:color w:val="EEECE1" w:themeColor="background2"/>
+          <w:lang w:val="en-US"/>
+        </w:rPr>
+        <w:t>utorrent</w:t>
+      </w:r>
+      <w:proofErr w:type="spellEnd"/>
+      <w:r>
+        <w:rPr>
+          <w:color w:val="EEECE1" w:themeColor="background2"/>
+        </w:rPr>
+        <w:t>/</w:t>
+      </w:r>
+      <w:r>
+        <w:rPr>
+          <w:color w:val="EEECE1" w:themeColor="background2"/>
+          <w:lang w:val="en-US"/>
+        </w:rPr>
+        <w:t>deluge</w:t>
+      </w:r>
+      <w:r>
+        <w:rPr>
+          <w:color w:val="EEECE1" w:themeColor="background2"/>
+        </w:rPr>
+        <w:t xml:space="preserve"> (</w:t>
+      </w:r>
+      <w:r>
+        <w:rPr>
+          <w:color w:val="EEECE1" w:themeColor="background2"/>
+        </w:rPr>
+        <w:t xml:space="preserve">необходимо </w:t>
+      </w:r>
+      <w:r>
+        <w:rPr>
+          <w:color w:val="EEECE1" w:themeColor="background2"/>
+        </w:rPr>
+        <w:t>решить,</w:t>
+      </w:r>
+      <w:r>
+        <w:rPr>
+          <w:color w:val="EEECE1" w:themeColor="background2"/>
+        </w:rPr>
+        <w:t xml:space="preserve"> что будет оптимальным для пользователей </w:t>
+      </w:r>
+      <w:r>
+        <w:rPr>
+          <w:color w:val="EEECE1" w:themeColor="background2"/>
+          <w:lang w:val="en-US"/>
+        </w:rPr>
+        <w:t>windows</w:t>
+      </w:r>
+      <w:r>
+        <w:rPr>
+          <w:color w:val="EEECE1" w:themeColor="background2"/>
+        </w:rPr>
+        <w:t>.</w:t>
+      </w:r>
+      <w:proofErr w:type="gramEnd"/>
+      <w:r>
+        <w:rPr>
+          <w:color w:val="EEECE1" w:themeColor="background2"/>
+        </w:rPr>
+        <w:t xml:space="preserve"> </w:t>
+      </w:r>
+      <w:proofErr w:type="spellStart"/>
+      <w:r>
+        <w:rPr>
+          <w:color w:val="EEECE1" w:themeColor="background2"/>
+          <w:lang w:val="en-US"/>
+        </w:rPr>
+        <w:t>Utorrent</w:t>
+      </w:r>
+      <w:proofErr w:type="spellEnd"/>
+      <w:r>
+        <w:rPr>
+          <w:color w:val="EEECE1" w:themeColor="background2"/>
+          <w:lang w:val="en-US"/>
+        </w:rPr>
+        <w:t xml:space="preserve"> </w:t>
+      </w:r>
+      <w:r>
+        <w:rPr>
+          <w:color w:val="EEECE1" w:themeColor="background2"/>
+        </w:rPr>
+        <w:t xml:space="preserve">поддерживает связь через </w:t>
+      </w:r>
+      <w:r>
+        <w:rPr>
+          <w:color w:val="EEECE1" w:themeColor="background2"/>
+        </w:rPr>
+        <w:t>)</w:t>
+      </w:r>
+    </w:p>
+    <w:p>
+      <w:pPr>
+        <w:pStyle w:val="1"/>
+      </w:pPr>
+      <w:r>
+        <w:rPr>
+          <w:lang w:val="en-US"/>
+        </w:rPr>
+        <w:t>Scheduler</w:t>
+      </w:r>
+      <w:r>
+        <w:t xml:space="preserve"> </w:t>
+      </w:r>
+    </w:p>
+    <w:p>
+      <w:pPr>
+        <w:pStyle w:val="a9"/>
+        <w:numPr>
+          <w:ilvl w:val="0"/>
+          <w:numId w:val="3"/>
+        </w:numPr>
+        <w:rPr>
+          <w:color w:val="FF0000"/>
+        </w:rPr>
+      </w:pPr>
+      <w:r>
+        <w:rPr>
+          <w:color w:val="FF0000"/>
+        </w:rPr>
+        <w:t xml:space="preserve">Реализовать/подключить класс </w:t>
+      </w:r>
+      <w:proofErr w:type="spellStart"/>
+      <w:r>
+        <w:rPr>
+          <w:color w:val="FF0000"/>
+        </w:rPr>
+        <w:t>шедулера</w:t>
+      </w:r>
+      <w:proofErr w:type="spellEnd"/>
+      <w:r>
+        <w:rPr>
+          <w:color w:val="FF0000"/>
+        </w:rPr>
+        <w:t xml:space="preserve"> (возможно </w:t>
+      </w:r>
+      <w:r>
+        <w:rPr>
+          <w:color w:val="FF0000"/>
+          <w:lang w:val="en-US"/>
+        </w:rPr>
+        <w:t>quartz</w:t>
+      </w:r>
+      <w:r>
+        <w:rPr>
+          <w:color w:val="FF0000"/>
+        </w:rPr>
+        <w:t>, хотя он слишком тяжелый</w:t>
+      </w:r>
+      <w:r>
+        <w:rPr>
+          <w:color w:val="FF0000"/>
+        </w:rPr>
+        <w:t>)</w:t>
+      </w:r>
+    </w:p>
+    <w:p>
+      <w:pPr>
+        <w:pStyle w:val="a9"/>
+        <w:numPr>
+          <w:ilvl w:val="0"/>
+          <w:numId w:val="3"/>
+        </w:numPr>
+      </w:pPr>
+      <w:r>
+        <w:t xml:space="preserve">Обработка </w:t>
+      </w:r>
+      <w:proofErr w:type="spellStart"/>
+      <w:r>
+        <w:t>ТоррентСета</w:t>
+      </w:r>
+      <w:proofErr w:type="spellEnd"/>
+      <w:r>
+        <w:t xml:space="preserve"> по расписанию</w:t>
+      </w:r>
+    </w:p>
+    <w:p>
+      <w:pPr>
+        <w:pStyle w:val="a9"/>
+        <w:numPr>
+          <w:ilvl w:val="0"/>
+          <w:numId w:val="3"/>
+        </w:numPr>
+      </w:pPr>
+      <w:r>
+        <w:t xml:space="preserve">Опрос </w:t>
+      </w:r>
+      <w:proofErr w:type="spellStart"/>
+      <w:r>
+        <w:t>трекереров</w:t>
+      </w:r>
+      <w:proofErr w:type="spellEnd"/>
+    </w:p>
+    <w:p>
+      <w:pPr>
+        <w:pStyle w:val="a9"/>
+        <w:numPr>
+          <w:ilvl w:val="0"/>
+          <w:numId w:val="3"/>
+        </w:numPr>
+      </w:pPr>
+      <w:r>
+        <w:t xml:space="preserve">Остановка/запуск </w:t>
+      </w:r>
+      <w:proofErr w:type="spellStart"/>
+      <w:r>
+        <w:t>рторрента</w:t>
+      </w:r>
+      <w:proofErr w:type="spellEnd"/>
+    </w:p>
+    <w:p>
+      <w:pPr>
+        <w:pStyle w:val="a9"/>
+        <w:numPr>
+          <w:ilvl w:val="0"/>
+          <w:numId w:val="3"/>
+        </w:numPr>
+        <w:rPr>
+          <w:color w:val="EEECE1" w:themeColor="background2"/>
+        </w:rPr>
+      </w:pPr>
+      <w:r>
+        <w:rPr>
+          <w:color w:val="EEECE1" w:themeColor="background2"/>
+        </w:rPr>
+        <w:t>Ограничение скорости по расписанию пользователя (запуск/остановка по расписанию)</w:t>
+      </w:r>
+    </w:p>
+    <w:p>
+      <w:pPr>
+        <w:pStyle w:val="a9"/>
+        <w:numPr>
+          <w:ilvl w:val="0"/>
+          <w:numId w:val="3"/>
+        </w:numPr>
+        <w:rPr>
+          <w:color w:val="EEECE1" w:themeColor="background2"/>
+        </w:rPr>
+      </w:pPr>
+      <w:r>
+        <w:rPr>
+          <w:color w:val="EEECE1" w:themeColor="background2"/>
+        </w:rPr>
+        <w:t xml:space="preserve">Загрузка </w:t>
+      </w:r>
+      <w:proofErr w:type="spellStart"/>
+      <w:r>
+        <w:rPr>
+          <w:color w:val="EEECE1" w:themeColor="background2"/>
+        </w:rPr>
+        <w:t>торрентов</w:t>
+      </w:r>
+      <w:proofErr w:type="spellEnd"/>
+      <w:r>
+        <w:rPr>
+          <w:color w:val="EEECE1" w:themeColor="background2"/>
+        </w:rPr>
+        <w:t xml:space="preserve"> в порядке очереди, </w:t>
+      </w:r>
+      <w:proofErr w:type="spellStart"/>
+      <w:r>
+        <w:rPr>
+          <w:color w:val="EEECE1" w:themeColor="background2"/>
+        </w:rPr>
+        <w:t>оперделенной</w:t>
+      </w:r>
+      <w:proofErr w:type="spellEnd"/>
+      <w:r>
+        <w:rPr>
+          <w:color w:val="EEECE1" w:themeColor="background2"/>
+        </w:rPr>
+        <w:t xml:space="preserve"> пользователем</w:t>
+      </w:r>
+    </w:p>
+    <w:p>
+      <w:pPr>
+        <w:pStyle w:val="1"/>
+      </w:pPr>
+      <w:r>
+        <w:rPr>
+          <w:lang w:val="en-US"/>
+        </w:rPr>
+        <w:t>Stand alone client</w:t>
+      </w:r>
+    </w:p>
+    <w:p>
+      <w:pPr>
+        <w:pStyle w:val="a9"/>
+        <w:numPr>
+          <w:ilvl w:val="0"/>
+          <w:numId w:val="4"/>
+        </w:numPr>
+      </w:pPr>
+      <w:proofErr w:type="gramStart"/>
+      <w:r>
+        <w:t xml:space="preserve">Реализовать модуль  клиента, работающего на клиентском ПК (клиент должен висеть в </w:t>
+      </w:r>
+      <w:proofErr w:type="spellStart"/>
+      <w:r>
+        <w:t>трее</w:t>
+      </w:r>
+      <w:proofErr w:type="spellEnd"/>
+      <w:r>
+        <w:t xml:space="preserve">, в выпадающем меню иметь строки «Запустить/остановить </w:t>
+      </w:r>
+      <w:proofErr w:type="spellStart"/>
+      <w:r>
+        <w:t>рторрент</w:t>
+      </w:r>
+      <w:proofErr w:type="spellEnd"/>
+      <w:r>
+        <w:t xml:space="preserve">, добавить </w:t>
+      </w:r>
+      <w:proofErr w:type="spellStart"/>
+      <w:r>
+        <w:t>торрент</w:t>
+      </w:r>
+      <w:proofErr w:type="spellEnd"/>
+      <w:r>
+        <w:t>, Настройки».</w:t>
+      </w:r>
+      <w:proofErr w:type="gramEnd"/>
+      <w:r>
+        <w:t xml:space="preserve"> Связываться с серверной частью по</w:t>
+      </w:r>
+      <w:proofErr w:type="gramStart"/>
+      <w:r>
+        <w:t xml:space="preserve"> ?</w:t>
+      </w:r>
+      <w:proofErr w:type="gramEnd"/>
+      <w:r>
+        <w:t>?? протоколу с авторизацией. Ассоциировать себя с</w:t>
+      </w:r>
+      <w:proofErr w:type="gramStart"/>
+      <w:r>
+        <w:t xml:space="preserve"> .</w:t>
+      </w:r>
+      <w:proofErr w:type="spellStart"/>
+      <w:proofErr w:type="gramEnd"/>
+      <w:r>
+        <w:t>торрент</w:t>
+      </w:r>
+      <w:proofErr w:type="spellEnd"/>
+      <w:r>
+        <w:t xml:space="preserve"> файлами в системе)</w:t>
+      </w:r>
+    </w:p>
+    <w:p>
+      <w:pPr>
+        <w:pStyle w:val="a9"/>
+        <w:numPr>
+          <w:ilvl w:val="1"/>
+          <w:numId w:val="4"/>
+        </w:numPr>
+      </w:pPr>
+      <w:r>
+        <w:t>Создание модуля</w:t>
+      </w:r>
+    </w:p>
+    <w:p>
+      <w:pPr>
+        <w:pStyle w:val="a9"/>
+        <w:numPr>
+          <w:ilvl w:val="1"/>
+          <w:numId w:val="4"/>
+        </w:numPr>
+      </w:pPr>
+      <w:r>
+        <w:t>Создание инсталлятора</w:t>
+      </w:r>
+    </w:p>
+    <w:p>
+      <w:pPr>
+        <w:pStyle w:val="a9"/>
+        <w:numPr>
+          <w:ilvl w:val="1"/>
+          <w:numId w:val="4"/>
+        </w:numPr>
+      </w:pPr>
+      <w:r>
+        <w:t>Авторизация на серверной части</w:t>
+      </w:r>
+    </w:p>
+    <w:p>
+      <w:pPr>
+        <w:pStyle w:val="a9"/>
+        <w:numPr>
+          <w:ilvl w:val="1"/>
+          <w:numId w:val="4"/>
+        </w:numPr>
+      </w:pPr>
+      <w:r>
+        <w:t xml:space="preserve">Автоматическая остановка </w:t>
+      </w:r>
+      <w:proofErr w:type="spellStart"/>
+      <w:r>
+        <w:t>рторрента</w:t>
+      </w:r>
+      <w:proofErr w:type="spellEnd"/>
+      <w:r>
+        <w:t xml:space="preserve"> при загрузке клиента, и запуск после выключения клиента</w:t>
+      </w:r>
+    </w:p>
+    <w:p>
+      <w:pPr>
+        <w:pStyle w:val="a9"/>
+        <w:numPr>
+          <w:ilvl w:val="0"/>
+          <w:numId w:val="4"/>
+        </w:numPr>
+      </w:pPr>
+      <w:r>
+        <w:t xml:space="preserve">Определить, нужно ли добавить альтернативную возможность управлением </w:t>
+      </w:r>
+      <w:proofErr w:type="spellStart"/>
+      <w:r>
+        <w:t>рторренМенеджером</w:t>
+      </w:r>
+      <w:proofErr w:type="spellEnd"/>
+      <w:r>
+        <w:t xml:space="preserve"> из </w:t>
+      </w:r>
+      <w:proofErr w:type="spellStart"/>
+      <w:r>
+        <w:t>стендалоун</w:t>
+      </w:r>
+      <w:proofErr w:type="spellEnd"/>
+      <w:r>
+        <w:t xml:space="preserve"> клиента</w:t>
+      </w:r>
+    </w:p>
+    <w:p>
+      <w:pPr>
+        <w:pStyle w:val="a9"/>
+        <w:numPr>
+          <w:ilvl w:val="0"/>
+          <w:numId w:val="4"/>
+        </w:numPr>
+        <w:rPr>
+          <w:color w:val="EEECE1" w:themeColor="background2"/>
+        </w:rPr>
+      </w:pPr>
+      <w:r>
+        <w:rPr>
+          <w:color w:val="EEECE1" w:themeColor="background2"/>
+        </w:rPr>
+        <w:t xml:space="preserve">При добавлении </w:t>
+      </w:r>
+      <w:proofErr w:type="spellStart"/>
+      <w:r>
+        <w:rPr>
+          <w:color w:val="EEECE1" w:themeColor="background2"/>
+        </w:rPr>
+        <w:t>торрента</w:t>
+      </w:r>
+      <w:proofErr w:type="spellEnd"/>
+      <w:r>
+        <w:rPr>
+          <w:color w:val="EEECE1" w:themeColor="background2"/>
+        </w:rPr>
+        <w:t xml:space="preserve"> кли</w:t>
+      </w:r>
+      <w:r>
+        <w:rPr>
+          <w:color w:val="EEECE1" w:themeColor="background2"/>
+        </w:rPr>
+        <w:t xml:space="preserve">ент должен предоставлять пользователю выбор файлов, </w:t>
+      </w:r>
+      <w:proofErr w:type="gramStart"/>
+      <w:r>
+        <w:rPr>
+          <w:color w:val="EEECE1" w:themeColor="background2"/>
+        </w:rPr>
+        <w:t>в последствии</w:t>
+      </w:r>
+      <w:proofErr w:type="gramEnd"/>
+      <w:r>
+        <w:rPr>
+          <w:color w:val="EEECE1" w:themeColor="background2"/>
+        </w:rPr>
+        <w:t xml:space="preserve"> при обновлении </w:t>
+      </w:r>
+      <w:proofErr w:type="spellStart"/>
+      <w:r>
+        <w:rPr>
+          <w:color w:val="EEECE1" w:themeColor="background2"/>
+        </w:rPr>
+        <w:t>торрента</w:t>
+      </w:r>
+      <w:proofErr w:type="spellEnd"/>
+      <w:r>
+        <w:rPr>
+          <w:color w:val="EEECE1" w:themeColor="background2"/>
+        </w:rPr>
+        <w:t xml:space="preserve"> системой, закачивать нужно только </w:t>
+      </w:r>
+      <w:proofErr w:type="spellStart"/>
+      <w:r>
+        <w:rPr>
+          <w:color w:val="EEECE1" w:themeColor="background2"/>
+        </w:rPr>
+        <w:t>отмеченые</w:t>
+      </w:r>
+      <w:proofErr w:type="spellEnd"/>
+      <w:r>
+        <w:rPr>
+          <w:color w:val="EEECE1" w:themeColor="background2"/>
+        </w:rPr>
+        <w:t xml:space="preserve"> файлы</w:t>
+      </w:r>
+    </w:p>
+    <w:p>
+      <w:pPr>
+        <w:pStyle w:val="1"/>
+      </w:pPr>
+      <w:r>
+        <w:rPr>
+          <w:lang w:val="en-US"/>
+        </w:rPr>
+        <w:t>Tracker service</w:t>
+      </w:r>
+    </w:p>
+    <w:p>
+      <w:pPr>
+        <w:pStyle w:val="a9"/>
+        <w:numPr>
+          <w:ilvl w:val="0"/>
+          <w:numId w:val="5"/>
+        </w:numPr>
+      </w:pPr>
+      <w:proofErr w:type="gramStart"/>
+      <w:r>
+        <w:rPr>
+          <w:color w:val="FF0000"/>
+        </w:rPr>
+        <w:t xml:space="preserve">Реализовать поддержку </w:t>
+      </w:r>
+      <w:r>
+        <w:rPr>
+          <w:color w:val="FF0000"/>
+        </w:rPr>
+        <w:t>«</w:t>
+      </w:r>
+      <w:proofErr w:type="spellStart"/>
+      <w:r>
+        <w:rPr>
+          <w:color w:val="FF0000"/>
+        </w:rPr>
+        <w:t>абстактного</w:t>
+      </w:r>
+      <w:proofErr w:type="spellEnd"/>
+      <w:r>
+        <w:rPr>
+          <w:color w:val="FF0000"/>
+        </w:rPr>
+        <w:t>»</w:t>
+      </w:r>
+      <w:r>
+        <w:rPr>
+          <w:color w:val="FF0000"/>
+        </w:rPr>
+        <w:t xml:space="preserve"> </w:t>
+      </w:r>
+      <w:proofErr w:type="spellStart"/>
+      <w:r>
+        <w:rPr>
+          <w:color w:val="FF0000"/>
+        </w:rPr>
+        <w:t>трекера</w:t>
+      </w:r>
+      <w:proofErr w:type="spellEnd"/>
+      <w:r>
+        <w:t xml:space="preserve"> (пользователь /наследующий класс может указать паттерн/границы поиска  текста, по которому будет определяться обновлен ли </w:t>
+      </w:r>
+      <w:proofErr w:type="spellStart"/>
+      <w:r>
+        <w:t>торрент</w:t>
+      </w:r>
+      <w:proofErr w:type="spellEnd"/>
+      <w:r>
+        <w:t>/вышла ли новая версия; пост/</w:t>
+      </w:r>
+      <w:proofErr w:type="spellStart"/>
+      <w:r>
+        <w:t>гет</w:t>
+      </w:r>
+      <w:proofErr w:type="spellEnd"/>
+      <w:r>
+        <w:t xml:space="preserve"> запросы для авторизации на </w:t>
+      </w:r>
+      <w:proofErr w:type="spellStart"/>
+      <w:r>
+        <w:t>трекере</w:t>
+      </w:r>
+      <w:proofErr w:type="spellEnd"/>
+      <w:r>
+        <w:t xml:space="preserve">; </w:t>
+      </w:r>
+      <w:r>
+        <w:t xml:space="preserve">и паттерн для поиска ссылки на </w:t>
+      </w:r>
+      <w:proofErr w:type="spellStart"/>
+      <w:r>
+        <w:t>торрент</w:t>
+      </w:r>
+      <w:proofErr w:type="spellEnd"/>
+      <w:r>
+        <w:t xml:space="preserve"> файл.</w:t>
+      </w:r>
+      <w:proofErr w:type="gramEnd"/>
+      <w:r>
+        <w:t xml:space="preserve"> Вся информация, нужная </w:t>
+      </w:r>
+      <w:proofErr w:type="spellStart"/>
+      <w:r>
+        <w:t>трекеру</w:t>
+      </w:r>
+      <w:proofErr w:type="spellEnd"/>
+      <w:r>
+        <w:t xml:space="preserve"> от </w:t>
+      </w:r>
+      <w:proofErr w:type="spellStart"/>
+      <w:r>
+        <w:t>торрент</w:t>
+      </w:r>
+      <w:proofErr w:type="spellEnd"/>
+      <w:r>
+        <w:t xml:space="preserve"> файла, должна храниться в </w:t>
+      </w:r>
+      <w:proofErr w:type="spellStart"/>
+      <w:r>
+        <w:t>сериализуемом</w:t>
+      </w:r>
+      <w:proofErr w:type="spellEnd"/>
+      <w:r>
+        <w:t xml:space="preserve"> поле </w:t>
+      </w:r>
+      <w:proofErr w:type="spellStart"/>
+      <w:r>
+        <w:t>торрент</w:t>
+      </w:r>
+      <w:proofErr w:type="spellEnd"/>
+      <w:r>
+        <w:t xml:space="preserve">, там же должен храниться и идентификатор </w:t>
+      </w:r>
+      <w:proofErr w:type="spellStart"/>
+      <w:r>
+        <w:t>трекера</w:t>
+      </w:r>
+      <w:proofErr w:type="spellEnd"/>
+      <w:r>
+        <w:t xml:space="preserve">. </w:t>
+      </w:r>
+      <w:proofErr w:type="gramStart"/>
+      <w:r>
+        <w:rPr>
+          <w:i/>
+        </w:rPr>
+        <w:t xml:space="preserve">По идее строки для проверки и </w:t>
+      </w:r>
+      <w:proofErr w:type="spellStart"/>
+      <w:r>
+        <w:rPr>
+          <w:i/>
+        </w:rPr>
+        <w:t>регексп</w:t>
+      </w:r>
+      <w:proofErr w:type="spellEnd"/>
+      <w:r>
+        <w:rPr>
+          <w:i/>
+        </w:rPr>
+        <w:t xml:space="preserve"> шаблона должно быть достаточно для своевременного получения </w:t>
+      </w:r>
+      <w:proofErr w:type="spellStart"/>
+      <w:r>
+        <w:rPr>
+          <w:i/>
+        </w:rPr>
+        <w:t>торрент</w:t>
+      </w:r>
+      <w:proofErr w:type="spellEnd"/>
+      <w:r>
+        <w:rPr>
+          <w:i/>
+        </w:rPr>
+        <w:t xml:space="preserve"> файла, однако возможно есть более логичное решение</w:t>
+      </w:r>
+      <w:r>
+        <w:t xml:space="preserve">) </w:t>
+      </w:r>
+      <w:proofErr w:type="gramEnd"/>
+    </w:p>
+    <w:p>
+      <w:pPr>
+        <w:pStyle w:val="a9"/>
+        <w:numPr>
+          <w:ilvl w:val="0"/>
+          <w:numId w:val="5"/>
+        </w:numPr>
+      </w:pPr>
+      <w:proofErr w:type="spellStart"/>
+      <w:r>
+        <w:t>Релизовать</w:t>
+      </w:r>
+      <w:proofErr w:type="spellEnd"/>
+      <w:r>
+        <w:t xml:space="preserve"> поддержку </w:t>
+      </w:r>
+      <w:proofErr w:type="spellStart"/>
+      <w:r>
+        <w:t>трекеров</w:t>
+      </w:r>
+      <w:proofErr w:type="spellEnd"/>
+      <w:r>
+        <w:t xml:space="preserve"> (в процессе </w:t>
+      </w:r>
+      <w:proofErr w:type="spellStart"/>
+      <w:r>
+        <w:t>релизации</w:t>
+      </w:r>
+      <w:proofErr w:type="spellEnd"/>
+      <w:r>
+        <w:t xml:space="preserve"> необходимо решить какой способ добавления абстрактного </w:t>
+      </w:r>
+      <w:proofErr w:type="spellStart"/>
+      <w:r>
+        <w:t>трекера</w:t>
+      </w:r>
+      <w:proofErr w:type="spellEnd"/>
+      <w:r>
+        <w:t xml:space="preserve"> будет для пользователя оптимальным)</w:t>
+      </w:r>
+    </w:p>
+    <w:p>
+      <w:pPr>
+        <w:pStyle w:val="a9"/>
+        <w:numPr>
+          <w:ilvl w:val="1"/>
+          <w:numId w:val="5"/>
+        </w:numPr>
+      </w:pPr>
+      <w:r>
+        <w:rPr>
+          <w:lang w:val="en-US"/>
+        </w:rPr>
+        <w:t>Rutracker.org</w:t>
+      </w:r>
+    </w:p>
+    <w:p>
+      <w:pPr>
+        <w:pStyle w:val="a9"/>
+        <w:numPr>
+          <w:ilvl w:val="1"/>
+          <w:numId w:val="5"/>
+        </w:numPr>
+      </w:pPr>
+      <w:proofErr w:type="spellStart"/>
+      <w:r>
+        <w:rPr>
+          <w:lang w:val="en-US"/>
+        </w:rPr>
+        <w:t>Lostfilm</w:t>
+      </w:r>
+      <w:proofErr w:type="spellEnd"/>
+    </w:p>
+    <w:p>
+      <w:pPr>
+        <w:pStyle w:val="a9"/>
+        <w:numPr>
+          <w:ilvl w:val="1"/>
+          <w:numId w:val="5"/>
+        </w:numPr>
+      </w:pPr>
+      <w:r>
+        <w:rPr>
+          <w:lang w:val="en-US"/>
+        </w:rPr>
+        <w:t>TPB</w:t>
+      </w:r>
+      <w:r>
+        <w:t xml:space="preserve"> (</w:t>
+      </w:r>
+      <w:r>
+        <w:rPr>
+          <w:i/>
+        </w:rPr>
+        <w:t xml:space="preserve">возможно это и есть поддержка </w:t>
+      </w:r>
+      <w:proofErr w:type="spellStart"/>
+      <w:r>
+        <w:rPr>
+          <w:i/>
+        </w:rPr>
+        <w:t>рсс</w:t>
+      </w:r>
+      <w:proofErr w:type="spellEnd"/>
+      <w:r>
+        <w:t>, возможно он и не нужен)</w:t>
+      </w:r>
+    </w:p>
+    <w:p>
+      <w:pPr>
+        <w:pStyle w:val="a9"/>
+        <w:numPr>
+          <w:ilvl w:val="0"/>
+          <w:numId w:val="5"/>
+        </w:numPr>
+        <w:rPr>
+          <w:color w:val="EEECE1" w:themeColor="background2"/>
+        </w:rPr>
+      </w:pPr>
+      <w:r>
+        <w:rPr>
+          <w:color w:val="EEECE1" w:themeColor="background2"/>
+        </w:rPr>
+        <w:t xml:space="preserve">Поддержка </w:t>
+      </w:r>
+      <w:proofErr w:type="spellStart"/>
+      <w:r>
+        <w:rPr>
+          <w:color w:val="EEECE1" w:themeColor="background2"/>
+        </w:rPr>
+        <w:t>рсс</w:t>
+      </w:r>
+      <w:proofErr w:type="spellEnd"/>
+    </w:p>
+    <w:p>
+      <w:pPr>
+        <w:pStyle w:val="1"/>
+      </w:pPr>
+      <w:r>
+        <w:rPr>
+          <w:lang w:val="en-US"/>
+        </w:rPr>
+        <w:lastRenderedPageBreak/>
+        <w:t>Others</w:t>
+      </w:r>
+      <w:r>
+        <w:t xml:space="preserve"> </w:t>
+      </w:r>
+    </w:p>
+    <w:p>
+      <w:pPr>
+        <w:pStyle w:val="a9"/>
+        <w:numPr>
+          <w:ilvl w:val="0"/>
+          <w:numId w:val="6"/>
+        </w:numPr>
+        <w:rPr>
+          <w:color w:val="FF0000"/>
+        </w:rPr>
+      </w:pPr>
+      <w:r>
+        <w:rPr>
+          <w:color w:val="FF0000"/>
+        </w:rPr>
+        <w:t>Подробно реализовать список задач</w:t>
+      </w:r>
+      <w:r>
+        <w:t xml:space="preserve"> (необходимо решить какой именно функционал будет в 1й версии)</w:t>
+      </w:r>
+    </w:p>
+    <w:p>
+      <w:pPr>
+        <w:pStyle w:val="a9"/>
+        <w:numPr>
+          <w:ilvl w:val="0"/>
+          <w:numId w:val="6"/>
+        </w:numPr>
+        <w:rPr>
+          <w:strike/>
+          <w:rPrChange w:id="60" w:author="Admin" w:date="2010-05-29T21:48:00Z">
+            <w:rPr/>
+          </w:rPrChange>
+        </w:rPr>
+      </w:pPr>
+      <w:r>
+        <w:rPr>
+          <w:strike/>
+          <w:rPrChange w:id="61" w:author="Admin" w:date="2010-05-29T21:48:00Z">
+            <w:rPr/>
+          </w:rPrChange>
+        </w:rPr>
+        <w:t>Написать ант/</w:t>
+      </w:r>
+      <w:proofErr w:type="spellStart"/>
+      <w:r>
+        <w:rPr>
+          <w:strike/>
+          <w:rPrChange w:id="62" w:author="Admin" w:date="2010-05-29T21:48:00Z">
+            <w:rPr/>
+          </w:rPrChange>
+        </w:rPr>
+        <w:t>мейвен</w:t>
+      </w:r>
+      <w:proofErr w:type="spellEnd"/>
+      <w:r>
+        <w:rPr>
+          <w:strike/>
+          <w:rPrChange w:id="63" w:author="Admin" w:date="2010-05-29T21:48:00Z">
+            <w:rPr/>
+          </w:rPrChange>
+        </w:rPr>
+        <w:t xml:space="preserve"> таски для сборки проекта</w:t>
+      </w:r>
+    </w:p>
+    <w:p>
+      <w:pPr>
+        <w:pStyle w:val="a9"/>
+        <w:numPr>
+          <w:ilvl w:val="0"/>
+          <w:numId w:val="6"/>
+        </w:numPr>
+      </w:pPr>
+      <w:r>
+        <w:t>Тесты (весь реализуемый функционал</w:t>
+      </w:r>
+      <w:r>
+        <w:t xml:space="preserve"> </w:t>
+      </w:r>
+      <w:r>
+        <w:t>(кроме слоя вью) должен иметь функциональные тесты)</w:t>
       </w:r>
     </w:p>
     <w:p>
@@ -1860,17 +2487,25 @@
           <w:ilvl w:val="1"/>
           <w:numId w:val="6"/>
         </w:numPr>
-      </w:pPr>
-      <w:ins w:id="51" w:author="Admin" w:date="2010-05-27T18:29:00Z">
-        <w:r>
-          <w:t xml:space="preserve">Логи уровня еррор должны храниться в самом приложении и показываться пользователю после логина. </w:t>
-        </w:r>
-      </w:ins>
-      <w:ins w:id="52" w:author="Admin" w:date="2010-05-27T18:30:00Z">
-        <w:r>
-          <w:t>Вероятно нужно добавить отдельный аппендер</w:t>
-        </w:r>
-      </w:ins>
+        <w:rPr>
+          <w:color w:val="FF0000"/>
+        </w:rPr>
+      </w:pPr>
+      <w:r>
+        <w:rPr>
+          <w:color w:val="FF0000"/>
+        </w:rPr>
+        <w:t xml:space="preserve">Реализовать </w:t>
+      </w:r>
+      <w:proofErr w:type="spellStart"/>
+      <w:r>
+        <w:rPr>
+          <w:color w:val="FF0000"/>
+          <w:lang w:val="en-US"/>
+        </w:rPr>
+        <w:t>MockTracker</w:t>
+      </w:r>
+      <w:proofErr w:type="spellEnd"/>
     </w:p>
     <w:p>
       <w:pPr>
@@ -1880,6 +2515,118 @@
           <w:numId w:val="6"/>
         </w:numPr>
       </w:pPr>
+      <w:proofErr w:type="spellStart"/>
+      <w:r>
+        <w:t>Логи</w:t>
+      </w:r>
+      <w:proofErr w:type="spellEnd"/>
+      <w:r>
+        <w:t xml:space="preserve"> (</w:t>
+      </w:r>
+      <w:r>
+        <w:t xml:space="preserve">Необходимо чтобы пользователь </w:t>
+      </w:r>
+      <w:r>
+        <w:t>видел,</w:t>
+      </w:r>
+      <w:r>
+        <w:t xml:space="preserve"> какие ошибки были с момента его последнего визита</w:t>
+      </w:r>
+      <w:r>
+        <w:t>)</w:t>
+      </w:r>
+    </w:p>
+    <w:p>
+      <w:pPr>
+        <w:pStyle w:val="a9"/>
+        <w:numPr>
+          <w:ilvl w:val="1"/>
+          <w:numId w:val="6"/>
+        </w:numPr>
+      </w:pPr>
+      <w:r>
+        <w:t>Все операции должны сохранять результаты своей работы в логах</w:t>
+      </w:r>
+    </w:p>
+    <w:p>
+      <w:pPr>
+        <w:pStyle w:val="a9"/>
+        <w:numPr>
+          <w:ilvl w:val="1"/>
+          <w:numId w:val="6"/>
+        </w:numPr>
+        <w:rPr>
+          <w:ins w:id="64" w:author="Admin" w:date="2010-05-27T18:29:00Z"/>
+          <w:rPrChange w:id="65" w:author="Admin" w:date="2010-05-27T18:29:00Z">
+            <w:rPr>
+              <w:ins w:id="66" w:author="Admin" w:date="2010-05-27T18:29:00Z"/>
+              <w:lang w:val="en-US"/>
+            </w:rPr>
+          </w:rPrChange>
+        </w:rPr>
+      </w:pPr>
+      <w:r>
+        <w:t xml:space="preserve">Написать </w:t>
+      </w:r>
+      <w:proofErr w:type="spellStart"/>
+      <w:r>
+        <w:t>конфиг</w:t>
+      </w:r>
+      <w:proofErr w:type="spellEnd"/>
+      <w:r>
+        <w:t xml:space="preserve"> логов</w:t>
+      </w:r>
+    </w:p>
+    <w:p>
+      <w:pPr>
+        <w:pStyle w:val="a9"/>
+        <w:numPr>
+          <w:ilvl w:val="1"/>
+          <w:numId w:val="6"/>
+        </w:numPr>
+      </w:pPr>
+      <w:proofErr w:type="spellStart"/>
+      <w:ins w:id="67" w:author="Admin" w:date="2010-05-27T18:29:00Z">
+        <w:r>
+          <w:t>Логи</w:t>
+        </w:r>
+        <w:proofErr w:type="spellEnd"/>
+        <w:r>
+          <w:t xml:space="preserve"> уровня </w:t>
+        </w:r>
+        <w:proofErr w:type="spellStart"/>
+        <w:r>
+          <w:t>еррор</w:t>
+        </w:r>
+        <w:proofErr w:type="spellEnd"/>
+        <w:r>
+          <w:t xml:space="preserve"> должны храниться в самом приложении и показываться пользователю после логина. </w:t>
+        </w:r>
+      </w:ins>
+      <w:proofErr w:type="gramStart"/>
+      <w:ins w:id="68" w:author="Admin" w:date="2010-05-27T18:30:00Z">
+        <w:r>
+          <w:t>Вероятно</w:t>
+        </w:r>
+        <w:proofErr w:type="gramEnd"/>
+        <w:r>
+          <w:t xml:space="preserve"> нужно добавить отдельный </w:t>
+        </w:r>
+        <w:proofErr w:type="spellStart"/>
+        <w:r>
+          <w:t>аппендер</w:t>
+        </w:r>
+      </w:ins>
+      <w:proofErr w:type="spellEnd"/>
+    </w:p>
+    <w:p>
+      <w:pPr>
+        <w:pStyle w:val="a9"/>
+        <w:numPr>
+          <w:ilvl w:val="0"/>
+          <w:numId w:val="6"/>
+        </w:numPr>
+      </w:pPr>
       <w:r>
         <w:t>Инициализация приложения, хранение настроек</w:t>
       </w:r>
@@ -1910,8 +2657,13 @@
         </w:rPr>
       </w:pPr>
       <w:r>
-        <w:t>Поддержка уведомления через рсс</w:t>
-      </w:r>
+        <w:t xml:space="preserve">Поддержка уведомления через </w:t>
+      </w:r>
+      <w:proofErr w:type="spellStart"/>
+      <w:r>
+        <w:t>рсс</w:t>
+      </w:r>
+      <w:proofErr w:type="spellEnd"/>
     </w:p>
     <w:p>
       <w:pPr>
@@ -1925,7 +2677,15 @@
         </w:rPr>
       </w:pPr>
       <w:r>
-        <w:t>Поддержка емейл уведомлений</w:t>
+        <w:t xml:space="preserve">Поддержка </w:t>
+      </w:r>
+      <w:proofErr w:type="spellStart"/>
+      <w:r>
+        <w:t>емейл</w:t>
+      </w:r>
+      <w:proofErr w:type="spellEnd"/>
+      <w:r>
+        <w:t xml:space="preserve"> уведомлений</w:t>
       </w:r>
     </w:p>
     <w:p>
@@ -1942,12 +2702,14 @@
       <w:r>
         <w:t xml:space="preserve">Поддержка </w:t>
       </w:r>
+      <w:proofErr w:type="spellStart"/>
       <w:r>
         <w:rPr>
           <w:lang w:val="en-US"/>
         </w:rPr>
         <w:t>im</w:t>
       </w:r>
+      <w:proofErr w:type="spellEnd"/>
     </w:p>
     <w:p>
       <w:pPr>
@@ -1960,12 +2722,14 @@
           <w:lang w:val="en-US"/>
         </w:rPr>
       </w:pPr>
+      <w:proofErr w:type="spellStart"/>
       <w:r>
         <w:rPr>
           <w:lang w:val="en-US"/>
         </w:rPr>
         <w:t>Icq</w:t>
       </w:r>
+      <w:proofErr w:type="spellEnd"/>
     </w:p>
     <w:p>
       <w:pPr>
@@ -3602,7 +4366,7 @@
 </file>
 
 <file path=customXml/itemProps1.xml><?xml version="1.0" encoding="utf-8"?>
-<ds:datastoreItem xmlns:ds="http://schemas.openxmlformats.org/officeDocument/2006/customXml" ds:itemID="{059FABD0-C892-402C-AF79-21A0AD90D98C}">
+<ds:datastoreItem xmlns:ds="http://schemas.openxmlformats.org/officeDocument/2006/customXml" ds:itemID="{2AF5FD5F-7CD6-419F-9C30-7FD176D1B302}">
   <ds:schemaRefs>
     <ds:schemaRef ds:uri="http://schemas.openxmlformats.org/officeDocument/2006/bibliography"/>
   </ds:schemaRefs>

--- a/docs/RtorrentManager.docx
+++ b/docs/RtorrentManager.docx
@@ -215,23 +215,7 @@
                       <w:u w:val="single"/>
                       <w:lang w:val="en-US"/>
                     </w:rPr>
-                    <w:t xml:space="preserve"> [</w:t>
-                  </w:r>
-                  <w:proofErr w:type="spellStart"/>
-                  <w:r>
-                    <w:rPr>
-                      <w:u w:val="single"/>
-                      <w:lang w:val="en-US"/>
-                    </w:rPr>
-                    <w:t>welvet</w:t>
-                  </w:r>
-                  <w:proofErr w:type="spellEnd"/>
-                  <w:r>
-                    <w:rPr>
-                      <w:u w:val="single"/>
-                      <w:lang w:val="en-US"/>
-                    </w:rPr>
-                    <w:t>]</w:t>
+                    <w:t xml:space="preserve"> [welvet]</w:t>
                   </w:r>
                 </w:p>
                 <w:p>
@@ -279,14 +263,12 @@
           </v:shape>
         </w:pict>
       </w:r>
-      <w:proofErr w:type="spellStart"/>
       <w:r>
         <w:rPr>
           <w:lang w:val="en-US"/>
         </w:rPr>
         <w:t>RtorrentManager</w:t>
       </w:r>
-      <w:proofErr w:type="spellEnd"/>
     </w:p>
     <w:p>
       <w:pPr>
@@ -313,25 +295,18 @@
           <w:numId w:val="1"/>
         </w:numPr>
       </w:pPr>
-      <w:proofErr w:type="spellStart"/>
-      <w:r>
-        <w:t>Веб</w:t>
-      </w:r>
-      <w:proofErr w:type="spellEnd"/>
-      <w:r>
-        <w:t xml:space="preserve"> сервер</w:t>
+      <w:r>
+        <w:t>Веб сервер</w:t>
       </w:r>
       <w:r>
         <w:t xml:space="preserve"> (</w:t>
       </w:r>
-      <w:proofErr w:type="spellStart"/>
       <w:r>
         <w:rPr>
           <w:lang w:val="en-US"/>
         </w:rPr>
         <w:t>todo</w:t>
       </w:r>
-      <w:proofErr w:type="spellEnd"/>
       <w:r>
         <w:t xml:space="preserve"> </w:t>
       </w:r>
@@ -360,15 +335,7 @@
         </w:rPr>
       </w:pPr>
       <w:r>
-        <w:t xml:space="preserve">Обработка и </w:t>
-      </w:r>
-      <w:proofErr w:type="spellStart"/>
-      <w:r>
-        <w:t>логирование</w:t>
-      </w:r>
-      <w:proofErr w:type="spellEnd"/>
-      <w:r>
-        <w:t xml:space="preserve"> всех исключений</w:t>
+        <w:t>Обработка и логирование всех исключений</w:t>
       </w:r>
     </w:p>
     <w:p>
@@ -379,11 +346,136 @@
           <w:numId w:val="1"/>
         </w:numPr>
         <w:rPr>
-          <w:lang w:val="en-US"/>
-        </w:rPr>
-      </w:pPr>
-      <w:r>
+          <w:strike/>
+          <w:lang w:val="en-US"/>
+        </w:rPr>
+      </w:pPr>
+      <w:r>
+        <w:rPr>
+          <w:strike/>
+        </w:rPr>
         <w:t>Авторизация</w:t>
+      </w:r>
+    </w:p>
+    <w:p>
+      <w:pPr>
+        <w:pStyle w:val="a9"/>
+        <w:numPr>
+          <w:ilvl w:val="1"/>
+          <w:numId w:val="1"/>
+        </w:numPr>
+        <w:rPr>
+          <w:strike/>
+        </w:rPr>
+      </w:pPr>
+      <w:r>
+        <w:rPr>
+          <w:strike/>
+          <w:color w:val="FF0000"/>
+          <w:u w:val="single"/>
+        </w:rPr>
+        <w:t xml:space="preserve">Подключить </w:t>
+      </w:r>
+      <w:r>
+        <w:rPr>
+          <w:strike/>
+          <w:color w:val="FF0000"/>
+          <w:u w:val="single"/>
+          <w:lang w:val="en-US"/>
+        </w:rPr>
+        <w:t>jetty</w:t>
+      </w:r>
+      <w:r>
+        <w:rPr>
+          <w:strike/>
+          <w:color w:val="FF0000"/>
+        </w:rPr>
+        <w:t xml:space="preserve"> [</w:t>
+      </w:r>
+      <w:r>
+        <w:rPr>
+          <w:strike/>
+          <w:color w:val="FF0000"/>
+          <w:lang w:val="en-US"/>
+        </w:rPr>
+        <w:t>welvet</w:t>
+      </w:r>
+      <w:r>
+        <w:rPr>
+          <w:strike/>
+          <w:color w:val="FF0000"/>
+        </w:rPr>
+        <w:t>]</w:t>
+      </w:r>
+      <w:r>
+        <w:rPr>
+          <w:strike/>
+          <w:color w:val="FF0000"/>
+        </w:rPr>
+        <w:t xml:space="preserve"> </w:t>
+      </w:r>
+      <w:r>
+        <w:rPr>
+          <w:i/>
+          <w:strike/>
+        </w:rPr>
+        <w:t>Настройка авторизации</w:t>
+      </w:r>
+    </w:p>
+    <w:p>
+      <w:pPr>
+        <w:pStyle w:val="a9"/>
+        <w:numPr>
+          <w:ilvl w:val="1"/>
+          <w:numId w:val="1"/>
+        </w:numPr>
+      </w:pPr>
+      <w:r>
+        <w:rPr>
+          <w:i/>
+        </w:rPr>
+        <w:t xml:space="preserve">Переонос функционала с </w:t>
+      </w:r>
+      <w:r>
+        <w:rPr>
+          <w:i/>
+          <w:lang w:val="en-US"/>
+        </w:rPr>
+        <w:t>web</w:t>
+      </w:r>
+      <w:r>
+        <w:rPr>
+          <w:i/>
+        </w:rPr>
+        <w:t xml:space="preserve"> </w:t>
+      </w:r>
+      <w:r>
+        <w:rPr>
+          <w:i/>
+        </w:rPr>
+        <w:t xml:space="preserve">на </w:t>
+      </w:r>
+      <w:r>
+        <w:rPr>
+          <w:i/>
+          <w:lang w:val="en-US"/>
+        </w:rPr>
+        <w:t>servlet</w:t>
+      </w:r>
+    </w:p>
+    <w:p>
+      <w:pPr>
+        <w:pStyle w:val="a9"/>
+        <w:numPr>
+          <w:ilvl w:val="1"/>
+          <w:numId w:val="1"/>
+        </w:numPr>
+      </w:pPr>
+      <w:r>
+        <w:rPr>
+          <w:i/>
+        </w:rPr>
+        <w:t>Реализация стандартных запросов</w:t>
       </w:r>
     </w:p>
     <w:p>
@@ -394,184 +486,12 @@
           <w:numId w:val="1"/>
         </w:numPr>
         <w:rPr>
-          <w:del w:id="0" w:author="Admin" w:date="2010-05-28T18:56:00Z"/>
-        </w:rPr>
-      </w:pPr>
-      <w:ins w:id="1" w:author="Admin" w:date="2010-05-28T18:56:00Z">
-        <w:r>
-          <w:rPr>
-            <w:color w:val="FF0000"/>
-            <w:u w:val="single"/>
-            <w:rPrChange w:id="2" w:author="Admin" w:date="2010-05-28T20:48:00Z">
-              <w:rPr/>
-            </w:rPrChange>
-          </w:rPr>
-          <w:t xml:space="preserve">Подключить </w:t>
-        </w:r>
-        <w:r>
-          <w:rPr>
-            <w:color w:val="FF0000"/>
-            <w:u w:val="single"/>
-            <w:lang w:val="en-US"/>
-            <w:rPrChange w:id="3" w:author="Admin" w:date="2010-05-28T20:48:00Z">
-              <w:rPr>
-                <w:lang w:val="en-US"/>
-              </w:rPr>
-            </w:rPrChange>
-          </w:rPr>
-          <w:t>jetty</w:t>
-        </w:r>
-      </w:ins>
-      <w:ins w:id="4" w:author="Admin" w:date="2010-05-28T20:48:00Z">
-        <w:r>
-          <w:rPr>
-            <w:color w:val="FF0000"/>
-            <w:lang w:val="en-US"/>
-          </w:rPr>
-          <w:t xml:space="preserve"> [</w:t>
-        </w:r>
-        <w:proofErr w:type="spellStart"/>
-        <w:r>
-          <w:rPr>
-            <w:color w:val="FF0000"/>
-            <w:lang w:val="en-US"/>
-          </w:rPr>
-          <w:t>welvet</w:t>
-        </w:r>
-        <w:proofErr w:type="spellEnd"/>
-        <w:r>
-          <w:rPr>
-            <w:color w:val="FF0000"/>
-            <w:lang w:val="en-US"/>
-          </w:rPr>
-          <w:t>]</w:t>
-        </w:r>
-      </w:ins>
-      <w:del w:id="5" w:author="Admin" w:date="2010-05-28T18:56:00Z">
-        <w:r>
-          <w:rPr>
-            <w:color w:val="FF0000"/>
-            <w:rPrChange w:id="6" w:author="Admin" w:date="2010-05-28T18:56:00Z">
-              <w:rPr/>
-            </w:rPrChange>
-          </w:rPr>
-          <w:delText>Парсеры</w:delText>
-        </w:r>
-        <w:r>
-          <w:delText xml:space="preserve"> (парсеры должны создаваться фабрикой по гет запросу и получать в конструкторе все параметры. Строка вида </w:delText>
-        </w:r>
-        <w:r>
-          <w:delText>?</w:delText>
-        </w:r>
-        <w:r>
-          <w:rPr>
-            <w:lang w:val="en-US"/>
-          </w:rPr>
-          <w:delText>do</w:delText>
-        </w:r>
-        <w:r>
-          <w:delText>=</w:delText>
-        </w:r>
-        <w:r>
-          <w:rPr>
-            <w:lang w:val="en-US"/>
-          </w:rPr>
-          <w:delText>stop</w:delText>
-        </w:r>
-        <w:r>
-          <w:delText>&amp;</w:delText>
-        </w:r>
-        <w:r>
-          <w:rPr>
-            <w:lang w:val="en-US"/>
-          </w:rPr>
-          <w:delText>hash</w:delText>
-        </w:r>
-        <w:r>
-          <w:delText>=4</w:delText>
-        </w:r>
-        <w:r>
-          <w:rPr>
-            <w:lang w:val="en-US"/>
-          </w:rPr>
-          <w:delText>S</w:delText>
-        </w:r>
-        <w:r>
-          <w:delText>..</w:delText>
-        </w:r>
-        <w:r>
-          <w:rPr>
-            <w:lang w:val="en-US"/>
-          </w:rPr>
-          <w:delText>DW</w:delText>
-        </w:r>
-        <w:r>
-          <w:delText xml:space="preserve"> </w:delText>
-        </w:r>
-        <w:r>
-          <w:delText xml:space="preserve">должна запускать парсер </w:delText>
-        </w:r>
-        <w:r>
-          <w:rPr>
-            <w:lang w:val="en-US"/>
-          </w:rPr>
-          <w:delText>stop</w:delText>
-        </w:r>
-        <w:r>
-          <w:delText>(</w:delText>
-        </w:r>
-        <w:r>
-          <w:rPr>
-            <w:lang w:val="en-US"/>
-          </w:rPr>
-          <w:delText>String</w:delText>
-        </w:r>
-        <w:r>
-          <w:delText xml:space="preserve"> </w:delText>
-        </w:r>
-        <w:r>
-          <w:rPr>
-            <w:lang w:val="en-US"/>
-          </w:rPr>
-          <w:delText>hash</w:delText>
-        </w:r>
-        <w:r>
-          <w:delText>)</w:delText>
-        </w:r>
-        <w:r>
-          <w:delText>. Проще всего сделать это через рефлексию/</w:delText>
-        </w:r>
-        <w:r>
-          <w:rPr>
-            <w:lang w:val="en-US"/>
-          </w:rPr>
-          <w:delText>cglib</w:delText>
-        </w:r>
-        <w:r>
-          <w:delText>, тогда не будет проблем при реализации новых парсеров. Выдача результатов должна приводиться в формат ???(</w:delText>
-        </w:r>
-        <w:r>
-          <w:rPr>
-            <w:lang w:val="en-US"/>
-          </w:rPr>
-          <w:delText>xml</w:delText>
-        </w:r>
-        <w:r>
-          <w:delText>/</w:delText>
-        </w:r>
-        <w:r>
-          <w:rPr>
-            <w:lang w:val="en-US"/>
-          </w:rPr>
-          <w:delText>json</w:delText>
-        </w:r>
-        <w:r>
-          <w:delText xml:space="preserve">) </w:delText>
-        </w:r>
-        <w:r>
-          <w:delText xml:space="preserve">этой же фабрикой </w:delText>
-        </w:r>
-      </w:del>
+          <w:lang w:val="en-US"/>
+        </w:rPr>
+      </w:pPr>
+      <w:r>
+        <w:t>Дизайн</w:t>
+      </w:r>
     </w:p>
     <w:p>
       <w:pPr>
@@ -580,31 +500,19 @@
           <w:ilvl w:val="1"/>
           <w:numId w:val="1"/>
         </w:numPr>
-        <w:rPr>
-          <w:del w:id="7" w:author="Admin" w:date="2010-05-28T18:56:00Z"/>
-          <w:color w:val="FF0000"/>
-        </w:rPr>
-      </w:pPr>
-      <w:del w:id="8" w:author="Admin" w:date="2010-05-28T18:56:00Z">
-        <w:r>
-          <w:rPr>
-            <w:color w:val="FF0000"/>
-          </w:rPr>
-          <w:delText>Логика работы с абстрактным па</w:delText>
-        </w:r>
-        <w:r>
-          <w:rPr>
-            <w:color w:val="FF0000"/>
-          </w:rPr>
-          <w:delText>р</w:delText>
-        </w:r>
-        <w:r>
-          <w:rPr>
-            <w:color w:val="FF0000"/>
-          </w:rPr>
-          <w:delText>сером</w:delText>
-        </w:r>
-      </w:del>
+      </w:pPr>
+      <w:r>
+        <w:t xml:space="preserve">Страница должна быть </w:t>
+      </w:r>
+      <w:r>
+        <w:t>одна,</w:t>
+      </w:r>
+      <w:r>
+        <w:t xml:space="preserve"> и она должна быть статической</w:t>
+      </w:r>
+      <w:r>
+        <w:t xml:space="preserve"> </w:t>
+      </w:r>
     </w:p>
     <w:p>
       <w:pPr>
@@ -614,14 +522,28 @@
           <w:numId w:val="1"/>
         </w:numPr>
         <w:rPr>
-          <w:del w:id="9" w:author="Admin" w:date="2010-05-28T18:56:00Z"/>
-        </w:rPr>
-      </w:pPr>
-      <w:del w:id="10" w:author="Admin" w:date="2010-05-28T18:56:00Z">
-        <w:r>
-          <w:delText>Выдача статичного контекста (также необходимо предусмотреть кеширование на стороне клиента)</w:delText>
-        </w:r>
-      </w:del>
+          <w:strike/>
+        </w:rPr>
+      </w:pPr>
+      <w:r>
+        <w:rPr>
+          <w:strike/>
+        </w:rPr>
+        <w:t xml:space="preserve">Реализовать </w:t>
+      </w:r>
+      <w:r>
+        <w:rPr>
+          <w:strike/>
+          <w:lang w:val="en-US"/>
+        </w:rPr>
+        <w:t>css</w:t>
+      </w:r>
+      <w:r>
+        <w:rPr>
+          <w:strike/>
+        </w:rPr>
+        <w:t xml:space="preserve"> классы для всплывающих окон, кнопок.</w:t>
+      </w:r>
     </w:p>
     <w:p>
       <w:pPr>
@@ -631,52 +553,16 @@
           <w:numId w:val="1"/>
         </w:numPr>
         <w:rPr>
-          <w:del w:id="11" w:author="Admin" w:date="2010-05-28T18:56:00Z"/>
-          <w:rPrChange w:id="12" w:author="Admin" w:date="2010-05-28T18:57:00Z">
-            <w:rPr>
-              <w:del w:id="13" w:author="Admin" w:date="2010-05-28T18:56:00Z"/>
-              <w:i/>
-            </w:rPr>
-          </w:rPrChange>
-        </w:rPr>
-      </w:pPr>
-      <w:del w:id="14" w:author="Admin" w:date="2010-05-28T18:56:00Z">
-        <w:r>
-          <w:delText xml:space="preserve">Обработка асинхронных аякс запросов </w:delText>
-        </w:r>
-        <w:r>
-          <w:rPr>
-            <w:i/>
-          </w:rPr>
-          <w:delText>(</w:delText>
-        </w:r>
-        <w:r>
-          <w:rPr>
-            <w:i/>
-            <w:lang w:val="en-US"/>
-          </w:rPr>
-          <w:delText>todo</w:delText>
-        </w:r>
-        <w:r>
-          <w:rPr>
-            <w:i/>
-          </w:rPr>
-          <w:delText xml:space="preserve"> продумать интерфейс связи </w:delText>
-        </w:r>
-        <w:r>
-          <w:rPr>
-            <w:i/>
-            <w:lang w:val="en-US"/>
-          </w:rPr>
-          <w:delText>jquery</w:delText>
-        </w:r>
-        <w:r>
-          <w:rPr>
-            <w:i/>
-          </w:rPr>
-          <w:delText xml:space="preserve"> и сервера)</w:delText>
-        </w:r>
-      </w:del>
+          <w:color w:val="D9D9D9" w:themeColor="background1" w:themeShade="D9"/>
+          <w:lang w:val="en-US"/>
+        </w:rPr>
+      </w:pPr>
+      <w:r>
+        <w:rPr>
+          <w:color w:val="D9D9D9" w:themeColor="background1" w:themeShade="D9"/>
+        </w:rPr>
+        <w:t>Поддержка скинов</w:t>
+      </w:r>
     </w:p>
     <w:p>
       <w:pPr>
@@ -686,23 +572,37 @@
           <w:numId w:val="1"/>
         </w:numPr>
         <w:rPr>
-          <w:ins w:id="15" w:author="Admin" w:date="2010-05-28T18:57:00Z"/>
-          <w:rPrChange w:id="16" w:author="Admin" w:date="2010-05-28T18:57:00Z">
-            <w:rPr>
-              <w:ins w:id="17" w:author="Admin" w:date="2010-05-28T18:57:00Z"/>
-              <w:i/>
-            </w:rPr>
-          </w:rPrChange>
-        </w:rPr>
-      </w:pPr>
-      <w:ins w:id="18" w:author="Admin" w:date="2010-05-28T18:57:00Z">
-        <w:r>
-          <w:rPr>
-            <w:i/>
-          </w:rPr>
-          <w:t>Настройка авторизации</w:t>
-        </w:r>
-      </w:ins>
+          <w:color w:val="D9D9D9" w:themeColor="background1" w:themeShade="D9"/>
+          <w:lang w:val="en-US"/>
+        </w:rPr>
+      </w:pPr>
+      <w:r>
+        <w:rPr>
+          <w:color w:val="D9D9D9" w:themeColor="background1" w:themeShade="D9"/>
+        </w:rPr>
+        <w:t xml:space="preserve">Мультиязычность </w:t>
+      </w:r>
+    </w:p>
+    <w:p>
+      <w:pPr>
+        <w:pStyle w:val="a9"/>
+        <w:numPr>
+          <w:ilvl w:val="0"/>
+          <w:numId w:val="1"/>
+        </w:numPr>
+        <w:rPr>
+          <w:lang w:val="en-US"/>
+        </w:rPr>
+      </w:pPr>
+      <w:r>
+        <w:rPr>
+          <w:lang w:val="en-US"/>
+        </w:rPr>
+        <w:t xml:space="preserve">Client side </w:t>
+      </w:r>
+      <w:r>
+        <w:t>функционал</w:t>
+      </w:r>
     </w:p>
     <w:p>
       <w:pPr>
@@ -712,66 +612,31 @@
           <w:numId w:val="1"/>
         </w:numPr>
         <w:rPr>
-          <w:ins w:id="19" w:author="Admin" w:date="2010-05-28T18:58:00Z"/>
-          <w:rPrChange w:id="20" w:author="Admin" w:date="2010-05-28T18:58:00Z">
-            <w:rPr>
-              <w:ins w:id="21" w:author="Admin" w:date="2010-05-28T18:58:00Z"/>
-              <w:i/>
-              <w:lang w:val="en-US"/>
-            </w:rPr>
-          </w:rPrChange>
-        </w:rPr>
-      </w:pPr>
-      <w:proofErr w:type="spellStart"/>
-      <w:ins w:id="22" w:author="Admin" w:date="2010-05-28T18:58:00Z">
-        <w:r>
-          <w:rPr>
-            <w:i/>
-          </w:rPr>
-          <w:t>Переонос</w:t>
-        </w:r>
-        <w:proofErr w:type="spellEnd"/>
-        <w:r>
-          <w:rPr>
-            <w:i/>
-          </w:rPr>
-          <w:t xml:space="preserve"> функционала с </w:t>
-        </w:r>
-        <w:r>
-          <w:rPr>
-            <w:i/>
-            <w:lang w:val="en-US"/>
-          </w:rPr>
-          <w:t>web</w:t>
-        </w:r>
-        <w:r>
-          <w:rPr>
-            <w:i/>
-            <w:rPrChange w:id="23" w:author="Admin" w:date="2010-05-28T18:58:00Z">
-              <w:rPr>
-                <w:i/>
-                <w:lang w:val="en-US"/>
-              </w:rPr>
-            </w:rPrChange>
-          </w:rPr>
-          <w:t xml:space="preserve"> </w:t>
-        </w:r>
-        <w:r>
-          <w:rPr>
-            <w:i/>
-          </w:rPr>
-          <w:t xml:space="preserve">на </w:t>
-        </w:r>
-        <w:proofErr w:type="spellStart"/>
-        <w:r>
-          <w:rPr>
-            <w:i/>
-            <w:lang w:val="en-US"/>
-          </w:rPr>
-          <w:t>servlet</w:t>
-        </w:r>
-        <w:proofErr w:type="spellEnd"/>
-      </w:ins>
+          <w:strike/>
+        </w:rPr>
+      </w:pPr>
+      <w:r>
+        <w:t xml:space="preserve"> </w:t>
+      </w:r>
+      <w:r>
+        <w:rPr>
+          <w:strike/>
+        </w:rPr>
+        <w:t xml:space="preserve">Определить стандарты кодирования </w:t>
+      </w:r>
+      <w:r>
+        <w:rPr>
+          <w:strike/>
+          <w:lang w:val="en-US"/>
+        </w:rPr>
+        <w:t>jquery</w:t>
+      </w:r>
+      <w:r>
+        <w:rPr>
+          <w:strike/>
+        </w:rPr>
+        <w:t xml:space="preserve"> запросов, окон. Реализовать базовые асинхронные методы</w:t>
+      </w:r>
     </w:p>
     <w:p>
       <w:pPr>
@@ -781,17 +646,73 @@
           <w:numId w:val="1"/>
         </w:numPr>
         <w:rPr>
-          <w:ins w:id="24" w:author="Admin" w:date="2010-05-28T18:57:00Z"/>
-        </w:rPr>
-      </w:pPr>
-      <w:ins w:id="25" w:author="Admin" w:date="2010-05-28T18:58:00Z">
-        <w:r>
-          <w:rPr>
-            <w:i/>
-          </w:rPr>
-          <w:t>Реализация стандартных запросов</w:t>
-        </w:r>
-      </w:ins>
+          <w:strike/>
+          <w:lang w:val="en-US"/>
+        </w:rPr>
+      </w:pPr>
+      <w:r>
+        <w:rPr>
+          <w:strike/>
+        </w:rPr>
+        <w:t>Работа</w:t>
+      </w:r>
+      <w:r>
+        <w:rPr>
+          <w:strike/>
+          <w:lang w:val="en-US"/>
+        </w:rPr>
+        <w:t xml:space="preserve"> </w:t>
+      </w:r>
+      <w:r>
+        <w:rPr>
+          <w:strike/>
+        </w:rPr>
+        <w:t>через</w:t>
+      </w:r>
+      <w:r>
+        <w:rPr>
+          <w:strike/>
+          <w:lang w:val="en-US"/>
+        </w:rPr>
+        <w:t xml:space="preserve"> jquery dataTable [welvet]</w:t>
+      </w:r>
+    </w:p>
+    <w:p>
+      <w:pPr>
+        <w:pStyle w:val="a9"/>
+        <w:numPr>
+          <w:ilvl w:val="1"/>
+          <w:numId w:val="1"/>
+        </w:numPr>
+        <w:rPr>
+          <w:b/>
+        </w:rPr>
+      </w:pPr>
+      <w:r>
+        <w:rPr>
+          <w:b/>
+        </w:rPr>
+        <w:t>Все настройки сервера должны указываться через веб интерфейс  [</w:t>
+      </w:r>
+      <w:r>
+        <w:rPr>
+          <w:b/>
+          <w:lang w:val="en-US"/>
+        </w:rPr>
+        <w:t>welvet</w:t>
+      </w:r>
+      <w:r>
+        <w:rPr>
+          <w:b/>
+        </w:rPr>
+        <w:t>] (</w:t>
+      </w:r>
+      <w:r>
+        <w:rPr>
+          <w:b/>
+        </w:rPr>
+        <w:t>необходимо реализовать классы настроек в яве, для завершения этого таска)</w:t>
+      </w:r>
     </w:p>
     <w:p>
       <w:pPr>
@@ -801,11 +722,14 @@
           <w:numId w:val="1"/>
         </w:numPr>
         <w:rPr>
-          <w:lang w:val="en-US"/>
-        </w:rPr>
-      </w:pPr>
-      <w:r>
-        <w:t>Дизайн</w:t>
+          <w:b/>
+        </w:rPr>
+      </w:pPr>
+      <w:r>
+        <w:rPr>
+          <w:lang w:val="en-US"/>
+        </w:rPr>
+        <w:t>Bridge</w:t>
       </w:r>
     </w:p>
     <w:p>
@@ -815,18 +739,12 @@
           <w:ilvl w:val="1"/>
           <w:numId w:val="1"/>
         </w:numPr>
-      </w:pPr>
-      <w:r>
-        <w:t xml:space="preserve">Страница должна быть </w:t>
-      </w:r>
-      <w:r>
-        <w:t>одна,</w:t>
-      </w:r>
-      <w:r>
-        <w:t xml:space="preserve"> и она должна быть статической</w:t>
-      </w:r>
-      <w:r>
-        <w:t xml:space="preserve"> </w:t>
+        <w:rPr>
+          <w:b/>
+        </w:rPr>
+      </w:pPr>
+      <w:r>
+        <w:t>Релаизовать перенос инфы с класса торрента на облегченный варрант</w:t>
       </w:r>
     </w:p>
     <w:p>
@@ -836,492 +754,67 @@
           <w:ilvl w:val="1"/>
           <w:numId w:val="1"/>
         </w:numPr>
-      </w:pPr>
-      <w:r>
-        <w:t xml:space="preserve">Реализовать </w:t>
-      </w:r>
-      <w:proofErr w:type="spellStart"/>
-      <w:r>
-        <w:rPr>
-          <w:lang w:val="en-US"/>
-        </w:rPr>
-        <w:t>css</w:t>
-      </w:r>
-      <w:proofErr w:type="spellEnd"/>
+        <w:rPr>
+          <w:b/>
+        </w:rPr>
+      </w:pPr>
+      <w:r>
+        <w:t>Релаизовать заполнение конфига</w:t>
+      </w:r>
+    </w:p>
+    <w:p>
+      <w:pPr>
+        <w:pStyle w:val="1"/>
+      </w:pPr>
+      <w:r>
+        <w:rPr>
+          <w:lang w:val="en-US"/>
+        </w:rPr>
+        <w:t>Rtorrent</w:t>
+      </w:r>
       <w:r>
         <w:t xml:space="preserve"> </w:t>
       </w:r>
       <w:r>
-        <w:t>классы для всплывающих окон, кнопок.</w:t>
-      </w:r>
-    </w:p>
-    <w:p>
-      <w:pPr>
-        <w:pStyle w:val="a9"/>
-        <w:numPr>
-          <w:ilvl w:val="1"/>
-          <w:numId w:val="1"/>
-        </w:numPr>
-        <w:rPr>
-          <w:lang w:val="en-US"/>
-        </w:rPr>
-      </w:pPr>
-      <w:r>
-        <w:t xml:space="preserve">Поддержка </w:t>
-      </w:r>
-      <w:proofErr w:type="spellStart"/>
-      <w:r>
-        <w:t>скинов</w:t>
-      </w:r>
-      <w:proofErr w:type="spellEnd"/>
-    </w:p>
-    <w:p>
-      <w:pPr>
-        <w:pStyle w:val="a9"/>
-        <w:numPr>
-          <w:ilvl w:val="1"/>
-          <w:numId w:val="1"/>
-        </w:numPr>
-        <w:rPr>
-          <w:lang w:val="en-US"/>
-        </w:rPr>
-      </w:pPr>
-      <w:proofErr w:type="spellStart"/>
-      <w:r>
-        <w:t>Мультиязычность</w:t>
-      </w:r>
-      <w:proofErr w:type="spellEnd"/>
+        <w:rPr>
+          <w:lang w:val="en-US"/>
+        </w:rPr>
+        <w:t>service</w:t>
+      </w:r>
       <w:r>
         <w:t xml:space="preserve"> </w:t>
       </w:r>
     </w:p>
     <w:p>
-      <w:pPr>
-        <w:pStyle w:val="a9"/>
-        <w:numPr>
-          <w:ilvl w:val="0"/>
-          <w:numId w:val="1"/>
-        </w:numPr>
-        <w:rPr>
-          <w:lang w:val="en-US"/>
-        </w:rPr>
-      </w:pPr>
-      <w:r>
-        <w:rPr>
-          <w:lang w:val="en-US"/>
-        </w:rPr>
-        <w:t xml:space="preserve">Client side </w:t>
-      </w:r>
-      <w:r>
-        <w:t>функционал</w:t>
-      </w:r>
-    </w:p>
-    <w:p>
-      <w:pPr>
-        <w:pStyle w:val="a9"/>
-        <w:numPr>
-          <w:ilvl w:val="1"/>
-          <w:numId w:val="1"/>
-        </w:numPr>
-        <w:rPr>
-          <w:strike/>
-          <w:rPrChange w:id="26" w:author="Admin" w:date="2010-05-28T18:54:00Z">
-            <w:rPr/>
-          </w:rPrChange>
-        </w:rPr>
-      </w:pPr>
-      <w:r>
+      <w:r>
+        <w:t>(во время реализации сервиса необходимо смотреть на возможности других торрент клиентов, чтобы интерфейс сервиса можно было безболезненно использовать на других импелементациях</w:t>
+      </w:r>
+      <w:r>
+        <w:rPr>
+          <w:i/>
+        </w:rPr>
         <w:t xml:space="preserve"> </w:t>
       </w:r>
       <w:r>
         <w:rPr>
-          <w:strike/>
-          <w:rPrChange w:id="27" w:author="Admin" w:date="2010-05-28T18:54:00Z">
-            <w:rPr/>
-          </w:rPrChange>
-        </w:rPr>
-        <w:t xml:space="preserve">Определить стандарты кодирования </w:t>
-      </w:r>
-      <w:proofErr w:type="spellStart"/>
-      <w:r>
-        <w:rPr>
-          <w:strike/>
-          <w:lang w:val="en-US"/>
-          <w:rPrChange w:id="28" w:author="Admin" w:date="2010-05-28T18:54:00Z">
-            <w:rPr>
-              <w:lang w:val="en-US"/>
-            </w:rPr>
-          </w:rPrChange>
-        </w:rPr>
-        <w:t>jquery</w:t>
-      </w:r>
-      <w:proofErr w:type="spellEnd"/>
-      <w:r>
-        <w:rPr>
-          <w:strike/>
-          <w:rPrChange w:id="29" w:author="Admin" w:date="2010-05-28T18:54:00Z">
-            <w:rPr/>
-          </w:rPrChange>
-        </w:rPr>
-        <w:t xml:space="preserve"> запросов, окон. Реализовать базовые асинхронные методы</w:t>
-      </w:r>
-    </w:p>
-    <w:p>
-      <w:pPr>
-        <w:pStyle w:val="a9"/>
-        <w:numPr>
-          <w:ilvl w:val="1"/>
-          <w:numId w:val="1"/>
-        </w:numPr>
-        <w:rPr>
-          <w:strike/>
-          <w:lang w:val="en-US"/>
-          <w:rPrChange w:id="30" w:author="Admin" w:date="2010-05-27T19:28:00Z">
-            <w:rPr>
-              <w:u w:val="single"/>
-              <w:lang w:val="en-US"/>
-            </w:rPr>
-          </w:rPrChange>
-        </w:rPr>
-      </w:pPr>
-      <w:r>
-        <w:rPr>
-          <w:strike/>
-          <w:rPrChange w:id="31" w:author="Admin" w:date="2010-05-27T19:28:00Z">
-            <w:rPr>
-              <w:u w:val="single"/>
-            </w:rPr>
-          </w:rPrChange>
-        </w:rPr>
-        <w:t>Работа</w:t>
-      </w:r>
-      <w:r>
-        <w:rPr>
-          <w:strike/>
-          <w:lang w:val="en-US"/>
-          <w:rPrChange w:id="32" w:author="Admin" w:date="2010-05-27T19:28:00Z">
-            <w:rPr>
-              <w:u w:val="single"/>
-              <w:lang w:val="en-US"/>
-            </w:rPr>
-          </w:rPrChange>
-        </w:rPr>
-        <w:t xml:space="preserve"> </w:t>
-      </w:r>
-      <w:r>
-        <w:rPr>
-          <w:strike/>
-          <w:rPrChange w:id="33" w:author="Admin" w:date="2010-05-27T19:28:00Z">
-            <w:rPr>
-              <w:u w:val="single"/>
-            </w:rPr>
-          </w:rPrChange>
-        </w:rPr>
-        <w:t>через</w:t>
-      </w:r>
-      <w:r>
-        <w:rPr>
-          <w:strike/>
-          <w:lang w:val="en-US"/>
-          <w:rPrChange w:id="34" w:author="Admin" w:date="2010-05-27T19:28:00Z">
-            <w:rPr>
-              <w:u w:val="single"/>
-              <w:lang w:val="en-US"/>
-            </w:rPr>
-          </w:rPrChange>
-        </w:rPr>
-        <w:t xml:space="preserve"> </w:t>
-      </w:r>
-      <w:proofErr w:type="spellStart"/>
-      <w:r>
-        <w:rPr>
-          <w:strike/>
-          <w:lang w:val="en-US"/>
-          <w:rPrChange w:id="35" w:author="Admin" w:date="2010-05-27T19:28:00Z">
-            <w:rPr>
-              <w:u w:val="single"/>
-              <w:lang w:val="en-US"/>
-            </w:rPr>
-          </w:rPrChange>
-        </w:rPr>
-        <w:t>jquery</w:t>
-      </w:r>
-      <w:proofErr w:type="spellEnd"/>
-      <w:r>
-        <w:rPr>
-          <w:strike/>
-          <w:lang w:val="en-US"/>
-          <w:rPrChange w:id="36" w:author="Admin" w:date="2010-05-27T19:28:00Z">
-            <w:rPr>
-              <w:u w:val="single"/>
-              <w:lang w:val="en-US"/>
-            </w:rPr>
-          </w:rPrChange>
-        </w:rPr>
-        <w:t xml:space="preserve"> </w:t>
-      </w:r>
-      <w:proofErr w:type="spellStart"/>
-      <w:r>
-        <w:rPr>
-          <w:strike/>
-          <w:lang w:val="en-US"/>
-          <w:rPrChange w:id="37" w:author="Admin" w:date="2010-05-27T19:28:00Z">
-            <w:rPr>
-              <w:u w:val="single"/>
-              <w:lang w:val="en-US"/>
-            </w:rPr>
-          </w:rPrChange>
-        </w:rPr>
-        <w:t>dataTable</w:t>
-      </w:r>
-      <w:proofErr w:type="spellEnd"/>
-      <w:r>
-        <w:rPr>
-          <w:strike/>
-          <w:lang w:val="en-US"/>
-          <w:rPrChange w:id="38" w:author="Admin" w:date="2010-05-27T19:28:00Z">
-            <w:rPr>
-              <w:u w:val="single"/>
-              <w:lang w:val="en-US"/>
-            </w:rPr>
-          </w:rPrChange>
-        </w:rPr>
-        <w:t xml:space="preserve"> [</w:t>
-      </w:r>
-      <w:proofErr w:type="spellStart"/>
-      <w:r>
-        <w:rPr>
-          <w:strike/>
-          <w:lang w:val="en-US"/>
-          <w:rPrChange w:id="39" w:author="Admin" w:date="2010-05-27T19:28:00Z">
-            <w:rPr>
-              <w:u w:val="single"/>
-              <w:lang w:val="en-US"/>
-            </w:rPr>
-          </w:rPrChange>
-        </w:rPr>
-        <w:t>welvet</w:t>
-      </w:r>
-      <w:proofErr w:type="spellEnd"/>
-      <w:r>
-        <w:rPr>
-          <w:strike/>
-          <w:lang w:val="en-US"/>
-          <w:rPrChange w:id="40" w:author="Admin" w:date="2010-05-27T19:28:00Z">
-            <w:rPr>
-              <w:u w:val="single"/>
-              <w:lang w:val="en-US"/>
-            </w:rPr>
-          </w:rPrChange>
-        </w:rPr>
-        <w:t>]</w:t>
-      </w:r>
-    </w:p>
-    <w:p>
-      <w:pPr>
-        <w:pStyle w:val="a9"/>
-        <w:numPr>
-          <w:ilvl w:val="1"/>
-          <w:numId w:val="1"/>
-        </w:numPr>
-        <w:rPr>
-          <w:b/>
-          <w:rPrChange w:id="41" w:author="Admin" w:date="2010-05-28T18:55:00Z">
-            <w:rPr/>
-          </w:rPrChange>
-        </w:rPr>
-      </w:pPr>
-      <w:r>
-        <w:rPr>
-          <w:b/>
-          <w:rPrChange w:id="42" w:author="Admin" w:date="2010-05-28T18:55:00Z">
-            <w:rPr/>
-          </w:rPrChange>
-        </w:rPr>
-        <w:t xml:space="preserve">Все настройки сервера должны указываться через </w:t>
-      </w:r>
-      <w:proofErr w:type="spellStart"/>
-      <w:r>
-        <w:rPr>
-          <w:b/>
-          <w:rPrChange w:id="43" w:author="Admin" w:date="2010-05-28T18:55:00Z">
-            <w:rPr/>
-          </w:rPrChange>
-        </w:rPr>
-        <w:t>веб</w:t>
-      </w:r>
-      <w:proofErr w:type="spellEnd"/>
-      <w:r>
-        <w:rPr>
-          <w:b/>
-          <w:rPrChange w:id="44" w:author="Admin" w:date="2010-05-28T18:55:00Z">
-            <w:rPr/>
-          </w:rPrChange>
-        </w:rPr>
-        <w:t xml:space="preserve"> интерфейс </w:t>
-      </w:r>
-      <w:ins w:id="45" w:author="Admin" w:date="2010-05-27T19:27:00Z">
-        <w:r>
-          <w:rPr>
-            <w:b/>
-            <w:rPrChange w:id="46" w:author="Admin" w:date="2010-05-28T18:55:00Z">
-              <w:rPr>
-                <w:u w:val="single"/>
-                <w:lang w:val="en-US"/>
-              </w:rPr>
-            </w:rPrChange>
-          </w:rPr>
-          <w:t xml:space="preserve"> [</w:t>
-        </w:r>
-        <w:proofErr w:type="spellStart"/>
-        <w:r>
-          <w:rPr>
-            <w:b/>
-            <w:lang w:val="en-US"/>
-            <w:rPrChange w:id="47" w:author="Admin" w:date="2010-05-28T18:55:00Z">
-              <w:rPr>
-                <w:u w:val="single"/>
-                <w:lang w:val="en-US"/>
-              </w:rPr>
-            </w:rPrChange>
-          </w:rPr>
-          <w:t>welvet</w:t>
-        </w:r>
-        <w:proofErr w:type="spellEnd"/>
-        <w:r>
-          <w:rPr>
-            <w:b/>
-            <w:rPrChange w:id="48" w:author="Admin" w:date="2010-05-28T18:55:00Z">
-              <w:rPr>
-                <w:u w:val="single"/>
-                <w:lang w:val="en-US"/>
-              </w:rPr>
-            </w:rPrChange>
-          </w:rPr>
-          <w:t>]</w:t>
-        </w:r>
-      </w:ins>
-      <w:ins w:id="49" w:author="Admin" w:date="2010-05-28T18:55:00Z">
-        <w:r>
-          <w:rPr>
-            <w:b/>
-            <w:rPrChange w:id="50" w:author="Admin" w:date="2010-05-28T18:55:00Z">
-              <w:rPr>
-                <w:b/>
-                <w:lang w:val="en-US"/>
-              </w:rPr>
-            </w:rPrChange>
-          </w:rPr>
-          <w:t xml:space="preserve"> (</w:t>
-        </w:r>
-        <w:r>
-          <w:rPr>
-            <w:b/>
-          </w:rPr>
-          <w:t xml:space="preserve">необходимо реализовать классы настроек в </w:t>
-        </w:r>
-        <w:proofErr w:type="spellStart"/>
-        <w:r>
-          <w:rPr>
-            <w:b/>
-          </w:rPr>
-          <w:t>яве</w:t>
-        </w:r>
-        <w:proofErr w:type="spellEnd"/>
-        <w:r>
-          <w:rPr>
-            <w:b/>
-          </w:rPr>
-          <w:t>, для завершения этого таска)</w:t>
-        </w:r>
-      </w:ins>
-    </w:p>
-    <w:p>
-      <w:pPr>
-        <w:pStyle w:val="1"/>
-      </w:pPr>
-      <w:proofErr w:type="spellStart"/>
-      <w:r>
-        <w:rPr>
-          <w:lang w:val="en-US"/>
-        </w:rPr>
-        <w:t>Rtorrent</w:t>
-      </w:r>
-      <w:proofErr w:type="spellEnd"/>
-      <w:r>
-        <w:t xml:space="preserve"> </w:t>
-      </w:r>
-      <w:r>
-        <w:rPr>
-          <w:lang w:val="en-US"/>
-        </w:rPr>
-        <w:t>service</w:t>
-      </w:r>
-      <w:r>
-        <w:t xml:space="preserve"> </w:t>
-      </w:r>
-    </w:p>
-    <w:p>
-      <w:r>
-        <w:t xml:space="preserve">(во время реализации сервиса необходимо смотреть на возможности других </w:t>
-      </w:r>
-      <w:proofErr w:type="spellStart"/>
-      <w:r>
-        <w:t>торрент</w:t>
-      </w:r>
-      <w:proofErr w:type="spellEnd"/>
-      <w:r>
-        <w:t xml:space="preserve"> клиентов, чтобы интерфейс сервиса можно было безболезненно использовать на других </w:t>
-      </w:r>
-      <w:proofErr w:type="spellStart"/>
-      <w:r>
-        <w:t>импелементациях</w:t>
-      </w:r>
-      <w:proofErr w:type="spellEnd"/>
-      <w:r>
-        <w:rPr>
           <w:i/>
-        </w:rPr>
-        <w:t xml:space="preserve"> </w:t>
-      </w:r>
-      <w:proofErr w:type="spellStart"/>
+          <w:lang w:val="en-US"/>
+        </w:rPr>
+        <w:t>todo</w:t>
+      </w:r>
       <w:r>
         <w:rPr>
           <w:i/>
-          <w:lang w:val="en-US"/>
-        </w:rPr>
-        <w:t>todo</w:t>
-      </w:r>
-      <w:proofErr w:type="spellEnd"/>
+        </w:rPr>
+        <w:t xml:space="preserve"> при решении задачи «Управление файлами» нужно будет посмотреть как это реализовано в </w:t>
+      </w:r>
       <w:r>
         <w:rPr>
           <w:i/>
-        </w:rPr>
-        <w:t xml:space="preserve"> при решении задачи «Управление файлами» нужно будет </w:t>
-      </w:r>
-      <w:proofErr w:type="gramStart"/>
-      <w:r>
-        <w:rPr>
-          <w:i/>
-        </w:rPr>
-        <w:t>посмотреть</w:t>
-      </w:r>
-      <w:proofErr w:type="gramEnd"/>
-      <w:r>
-        <w:rPr>
-          <w:i/>
-        </w:rPr>
-        <w:t xml:space="preserve"> как это реализовано в </w:t>
-      </w:r>
-      <w:proofErr w:type="spellStart"/>
-      <w:r>
-        <w:rPr>
-          <w:i/>
           <w:lang w:val="en-US"/>
         </w:rPr>
         <w:t>utorrent</w:t>
       </w:r>
-      <w:proofErr w:type="spellEnd"/>
       <w:r>
         <w:t>)</w:t>
       </w:r>
@@ -1335,13 +828,8 @@
         </w:numPr>
       </w:pPr>
       <w:r>
-        <w:t xml:space="preserve">Запуск/остановка </w:t>
-      </w:r>
-      <w:proofErr w:type="spellStart"/>
-      <w:r>
-        <w:t>рторента</w:t>
-      </w:r>
-      <w:proofErr w:type="spellEnd"/>
+        <w:t>Запуск/остановка рторента</w:t>
+      </w:r>
     </w:p>
     <w:p>
       <w:pPr>
@@ -1350,29 +838,16 @@
           <w:ilvl w:val="1"/>
           <w:numId w:val="2"/>
         </w:numPr>
-        <w:rPr>
-          <w:ins w:id="51" w:author="Admin" w:date="2010-05-28T18:58:00Z"/>
-        </w:rPr>
-      </w:pPr>
-      <w:r>
-        <w:t xml:space="preserve">Класс должен быть имплементацией интерфейса, чтобы в дальнейшем </w:t>
-      </w:r>
-      <w:proofErr w:type="spellStart"/>
-      <w:r>
-        <w:t>небыло</w:t>
-      </w:r>
-      <w:proofErr w:type="spellEnd"/>
-      <w:r>
-        <w:t xml:space="preserve"> проблем при поддержке </w:t>
-      </w:r>
-      <w:proofErr w:type="spellStart"/>
+      </w:pPr>
+      <w:r>
+        <w:t xml:space="preserve">Класс должен быть имплементацией интерфейса, чтобы в дальнейшем небыло проблем при поддержке </w:t>
+      </w:r>
       <w:r>
         <w:rPr>
           <w:lang w:val="en-US"/>
         </w:rPr>
         <w:t>utorrenta</w:t>
       </w:r>
-      <w:proofErr w:type="spellEnd"/>
     </w:p>
     <w:p>
       <w:pPr>
@@ -1384,108 +859,22 @@
         <w:rPr>
           <w:strike/>
           <w:u w:val="single"/>
-          <w:rPrChange w:id="52" w:author="Admin" w:date="2010-05-28T20:47:00Z">
-            <w:rPr>
-              <w:u w:val="single"/>
-            </w:rPr>
-          </w:rPrChange>
-        </w:rPr>
-      </w:pPr>
-      <w:proofErr w:type="spellStart"/>
+        </w:rPr>
+      </w:pPr>
       <w:r>
         <w:rPr>
           <w:strike/>
           <w:u w:val="single"/>
-          <w:rPrChange w:id="53" w:author="Admin" w:date="2010-05-28T20:47:00Z">
-            <w:rPr>
-              <w:u w:val="single"/>
-            </w:rPr>
-          </w:rPrChange>
-        </w:rPr>
-        <w:t>Дописаить</w:t>
-      </w:r>
-      <w:proofErr w:type="spellEnd"/>
+        </w:rPr>
+        <w:t xml:space="preserve">Дописаить юнит тесты </w:t>
+      </w:r>
       <w:r>
         <w:rPr>
           <w:strike/>
           <w:u w:val="single"/>
-          <w:rPrChange w:id="54" w:author="Admin" w:date="2010-05-28T20:47:00Z">
-            <w:rPr>
-              <w:u w:val="single"/>
-            </w:rPr>
-          </w:rPrChange>
-        </w:rPr>
-        <w:t xml:space="preserve"> </w:t>
-      </w:r>
-      <w:proofErr w:type="spellStart"/>
-      <w:r>
-        <w:rPr>
-          <w:strike/>
-          <w:u w:val="single"/>
-          <w:rPrChange w:id="55" w:author="Admin" w:date="2010-05-28T20:47:00Z">
-            <w:rPr>
-              <w:u w:val="single"/>
-            </w:rPr>
-          </w:rPrChange>
-        </w:rPr>
-        <w:t>юнит</w:t>
-      </w:r>
-      <w:proofErr w:type="spellEnd"/>
-      <w:r>
-        <w:rPr>
-          <w:strike/>
-          <w:u w:val="single"/>
-          <w:rPrChange w:id="56" w:author="Admin" w:date="2010-05-28T20:47:00Z">
-            <w:rPr>
-              <w:u w:val="single"/>
-            </w:rPr>
-          </w:rPrChange>
-        </w:rPr>
-        <w:t xml:space="preserve"> тесты </w:t>
-      </w:r>
-      <w:r>
-        <w:rPr>
-          <w:strike/>
-          <w:u w:val="single"/>
-          <w:lang w:val="en-US"/>
-          <w:rPrChange w:id="57" w:author="Admin" w:date="2010-05-28T20:47:00Z">
-            <w:rPr>
-              <w:u w:val="single"/>
-              <w:lang w:val="en-US"/>
-            </w:rPr>
-          </w:rPrChange>
-        </w:rPr>
-        <w:t>[</w:t>
-      </w:r>
-      <w:proofErr w:type="spellStart"/>
-      <w:r>
-        <w:rPr>
-          <w:strike/>
-          <w:u w:val="single"/>
-          <w:lang w:val="en-US"/>
-          <w:rPrChange w:id="58" w:author="Admin" w:date="2010-05-28T20:47:00Z">
-            <w:rPr>
-              <w:u w:val="single"/>
-              <w:lang w:val="en-US"/>
-            </w:rPr>
-          </w:rPrChange>
-        </w:rPr>
-        <w:t>welvet</w:t>
-      </w:r>
-      <w:proofErr w:type="spellEnd"/>
-      <w:r>
-        <w:rPr>
-          <w:strike/>
-          <w:u w:val="single"/>
-          <w:lang w:val="en-US"/>
-          <w:rPrChange w:id="59" w:author="Admin" w:date="2010-05-28T20:47:00Z">
-            <w:rPr>
-              <w:u w:val="single"/>
-              <w:lang w:val="en-US"/>
-            </w:rPr>
-          </w:rPrChange>
-        </w:rPr>
-        <w:t>]</w:t>
+          <w:lang w:val="en-US"/>
+        </w:rPr>
+        <w:t>[welvet]</w:t>
       </w:r>
     </w:p>
     <w:p>
@@ -1503,16 +892,8 @@
         <w:rPr>
           <w:strike/>
         </w:rPr>
-        <w:t xml:space="preserve">Связь с </w:t>
-      </w:r>
-      <w:proofErr w:type="spellStart"/>
-      <w:r>
-        <w:rPr>
-          <w:strike/>
-        </w:rPr>
-        <w:t>рторрентом</w:t>
-      </w:r>
-      <w:proofErr w:type="spellEnd"/>
+        <w:t>Связь с рторрентом</w:t>
+      </w:r>
     </w:p>
     <w:p>
       <w:pPr>
@@ -1543,15 +924,12 @@
           <w:color w:val="EEECE1" w:themeColor="background2"/>
         </w:rPr>
       </w:pPr>
-      <w:proofErr w:type="gramStart"/>
       <w:r>
         <w:rPr>
           <w:color w:val="EEECE1" w:themeColor="background2"/>
         </w:rPr>
-        <w:lastRenderedPageBreak/>
         <w:t xml:space="preserve">Поддержка </w:t>
       </w:r>
-      <w:proofErr w:type="spellStart"/>
       <w:r>
         <w:rPr>
           <w:color w:val="EEECE1" w:themeColor="background2"/>
@@ -1559,7 +937,6 @@
         </w:rPr>
         <w:t>utorrent</w:t>
       </w:r>
-      <w:proofErr w:type="spellEnd"/>
       <w:r>
         <w:rPr>
           <w:color w:val="EEECE1" w:themeColor="background2"/>
@@ -1608,30 +985,14 @@
         <w:rPr>
           <w:color w:val="EEECE1" w:themeColor="background2"/>
         </w:rPr>
-        <w:t>.</w:t>
-      </w:r>
-      <w:proofErr w:type="gramEnd"/>
+        <w:t xml:space="preserve">. </w:t>
+      </w:r>
       <w:r>
         <w:rPr>
           <w:color w:val="EEECE1" w:themeColor="background2"/>
-        </w:rPr>
-        <w:t xml:space="preserve"> </w:t>
-      </w:r>
-      <w:proofErr w:type="spellStart"/>
-      <w:r>
-        <w:rPr>
-          <w:color w:val="EEECE1" w:themeColor="background2"/>
-          <w:lang w:val="en-US"/>
-        </w:rPr>
-        <w:t>Utorrent</w:t>
-      </w:r>
-      <w:proofErr w:type="spellEnd"/>
-      <w:r>
-        <w:rPr>
-          <w:color w:val="EEECE1" w:themeColor="background2"/>
-          <w:lang w:val="en-US"/>
-        </w:rPr>
-        <w:t xml:space="preserve"> </w:t>
+          <w:lang w:val="en-US"/>
+        </w:rPr>
+        <w:t xml:space="preserve">Utorrent </w:t>
       </w:r>
       <w:r>
         <w:rPr>
@@ -1675,21 +1036,7 @@
         <w:rPr>
           <w:color w:val="FF0000"/>
         </w:rPr>
-        <w:t xml:space="preserve">Реализовать/подключить класс </w:t>
-      </w:r>
-      <w:proofErr w:type="spellStart"/>
-      <w:r>
-        <w:rPr>
-          <w:color w:val="FF0000"/>
-        </w:rPr>
-        <w:t>шедулера</w:t>
-      </w:r>
-      <w:proofErr w:type="spellEnd"/>
-      <w:r>
-        <w:rPr>
-          <w:color w:val="FF0000"/>
-        </w:rPr>
-        <w:t xml:space="preserve"> (возможно </w:t>
+        <w:t xml:space="preserve">Реализовать/подключить класс шедулера (возможно </w:t>
       </w:r>
       <w:r>
         <w:rPr>
@@ -1720,15 +1067,7 @@
         </w:numPr>
       </w:pPr>
       <w:r>
-        <w:t xml:space="preserve">Обработка </w:t>
-      </w:r>
-      <w:proofErr w:type="spellStart"/>
-      <w:r>
-        <w:t>ТоррентСета</w:t>
-      </w:r>
-      <w:proofErr w:type="spellEnd"/>
-      <w:r>
-        <w:t xml:space="preserve"> по расписанию</w:t>
+        <w:t>Обработка ТоррентСета по расписанию</w:t>
       </w:r>
     </w:p>
     <w:p>
@@ -1740,13 +1079,8 @@
         </w:numPr>
       </w:pPr>
       <w:r>
-        <w:t xml:space="preserve">Опрос </w:t>
-      </w:r>
-      <w:proofErr w:type="spellStart"/>
-      <w:r>
-        <w:t>трекереров</w:t>
-      </w:r>
-      <w:proofErr w:type="spellEnd"/>
+        <w:t>Опрос трекереров</w:t>
+      </w:r>
     </w:p>
     <w:p>
       <w:pPr>
@@ -1757,13 +1091,9 @@
         </w:numPr>
       </w:pPr>
       <w:r>
-        <w:t xml:space="preserve">Остановка/запуск </w:t>
-      </w:r>
-      <w:proofErr w:type="spellStart"/>
-      <w:r>
-        <w:t>рторрента</w:t>
-      </w:r>
-      <w:proofErr w:type="spellEnd"/>
+        <w:lastRenderedPageBreak/>
+        <w:t>Остановка/запуск рторрента</w:t>
+      </w:r>
     </w:p>
     <w:p>
       <w:pPr>
@@ -1798,35 +1128,7 @@
         <w:rPr>
           <w:color w:val="EEECE1" w:themeColor="background2"/>
         </w:rPr>
-        <w:t xml:space="preserve">Загрузка </w:t>
-      </w:r>
-      <w:proofErr w:type="spellStart"/>
-      <w:r>
-        <w:rPr>
-          <w:color w:val="EEECE1" w:themeColor="background2"/>
-        </w:rPr>
-        <w:t>торрентов</w:t>
-      </w:r>
-      <w:proofErr w:type="spellEnd"/>
-      <w:r>
-        <w:rPr>
-          <w:color w:val="EEECE1" w:themeColor="background2"/>
-        </w:rPr>
-        <w:t xml:space="preserve"> в порядке очереди, </w:t>
-      </w:r>
-      <w:proofErr w:type="spellStart"/>
-      <w:r>
-        <w:rPr>
-          <w:color w:val="EEECE1" w:themeColor="background2"/>
-        </w:rPr>
-        <w:t>оперделенной</w:t>
-      </w:r>
-      <w:proofErr w:type="spellEnd"/>
-      <w:r>
-        <w:rPr>
-          <w:color w:val="EEECE1" w:themeColor="background2"/>
-        </w:rPr>
-        <w:t xml:space="preserve"> пользователем</w:t>
+        <w:t>Загрузка торрентов в порядке очереди, оперделенной пользователем</w:t>
       </w:r>
     </w:p>
     <w:p>
@@ -1848,58 +1150,8 @@
           <w:numId w:val="4"/>
         </w:numPr>
       </w:pPr>
-      <w:proofErr w:type="gramStart"/>
-      <w:r>
-        <w:t xml:space="preserve">Реализовать модуль  клиента, работающего на клиентском ПК (клиент должен висеть в </w:t>
-      </w:r>
-      <w:proofErr w:type="spellStart"/>
-      <w:r>
-        <w:t>трее</w:t>
-      </w:r>
-      <w:proofErr w:type="spellEnd"/>
-      <w:r>
-        <w:t xml:space="preserve">, в выпадающем меню иметь строки «Запустить/остановить </w:t>
-      </w:r>
-      <w:proofErr w:type="spellStart"/>
-      <w:r>
-        <w:t>рторрент</w:t>
-      </w:r>
-      <w:proofErr w:type="spellEnd"/>
-      <w:r>
-        <w:t xml:space="preserve">, добавить </w:t>
-      </w:r>
-      <w:proofErr w:type="spellStart"/>
-      <w:r>
-        <w:t>торрент</w:t>
-      </w:r>
-      <w:proofErr w:type="spellEnd"/>
-      <w:r>
-        <w:t>, Настройки».</w:t>
-      </w:r>
-      <w:proofErr w:type="gramEnd"/>
-      <w:r>
-        <w:t xml:space="preserve"> Связываться с серверной частью по</w:t>
-      </w:r>
-      <w:proofErr w:type="gramStart"/>
-      <w:r>
-        <w:t xml:space="preserve"> ?</w:t>
-      </w:r>
-      <w:proofErr w:type="gramEnd"/>
-      <w:r>
-        <w:t>?? протоколу с авторизацией. Ассоциировать себя с</w:t>
-      </w:r>
-      <w:proofErr w:type="gramStart"/>
-      <w:r>
-        <w:t xml:space="preserve"> .</w:t>
-      </w:r>
-      <w:proofErr w:type="spellStart"/>
-      <w:proofErr w:type="gramEnd"/>
-      <w:r>
-        <w:t>торрент</w:t>
-      </w:r>
-      <w:proofErr w:type="spellEnd"/>
-      <w:r>
-        <w:t xml:space="preserve"> файлами в системе)</w:t>
+      <w:r>
+        <w:t>Реализовать модуль  клиента, работающего на клиентском ПК (клиент должен висеть в трее, в выпадающем меню иметь строки «Запустить/остановить рторрент, добавить торрент, Настройки». Связываться с серверной частью по ??? протоколу с авторизацией. Ассоциировать себя с .торрент файлами в системе)</w:t>
       </w:r>
     </w:p>
     <w:p>
@@ -1947,15 +1199,7 @@
         </w:numPr>
       </w:pPr>
       <w:r>
-        <w:t xml:space="preserve">Автоматическая остановка </w:t>
-      </w:r>
-      <w:proofErr w:type="spellStart"/>
-      <w:r>
-        <w:t>рторрента</w:t>
-      </w:r>
-      <w:proofErr w:type="spellEnd"/>
-      <w:r>
-        <w:t xml:space="preserve"> при загрузке клиента, и запуск после выключения клиента</w:t>
+        <w:t>Автоматическая остановка рторрента при загрузке клиента, и запуск после выключения клиента</w:t>
       </w:r>
     </w:p>
     <w:p>
@@ -1967,23 +1211,7 @@
         </w:numPr>
       </w:pPr>
       <w:r>
-        <w:t xml:space="preserve">Определить, нужно ли добавить альтернативную возможность управлением </w:t>
-      </w:r>
-      <w:proofErr w:type="spellStart"/>
-      <w:r>
-        <w:t>рторренМенеджером</w:t>
-      </w:r>
-      <w:proofErr w:type="spellEnd"/>
-      <w:r>
-        <w:t xml:space="preserve"> из </w:t>
-      </w:r>
-      <w:proofErr w:type="spellStart"/>
-      <w:r>
-        <w:t>стендалоун</w:t>
-      </w:r>
-      <w:proofErr w:type="spellEnd"/>
-      <w:r>
-        <w:t xml:space="preserve"> клиента</w:t>
+        <w:t>Определить, нужно ли добавить альтернативную возможность управлением рторренМенеджером из стендалоун клиента</w:t>
       </w:r>
     </w:p>
     <w:p>
@@ -2001,69 +1229,13 @@
         <w:rPr>
           <w:color w:val="EEECE1" w:themeColor="background2"/>
         </w:rPr>
-        <w:t xml:space="preserve">При добавлении </w:t>
-      </w:r>
-      <w:proofErr w:type="spellStart"/>
+        <w:t>При добавлении торрента кли</w:t>
+      </w:r>
       <w:r>
         <w:rPr>
           <w:color w:val="EEECE1" w:themeColor="background2"/>
         </w:rPr>
-        <w:t>торрента</w:t>
-      </w:r>
-      <w:proofErr w:type="spellEnd"/>
-      <w:r>
-        <w:rPr>
-          <w:color w:val="EEECE1" w:themeColor="background2"/>
-        </w:rPr>
-        <w:t xml:space="preserve"> кли</w:t>
-      </w:r>
-      <w:r>
-        <w:rPr>
-          <w:color w:val="EEECE1" w:themeColor="background2"/>
-        </w:rPr>
-        <w:t xml:space="preserve">ент должен предоставлять пользователю выбор файлов, </w:t>
-      </w:r>
-      <w:proofErr w:type="gramStart"/>
-      <w:r>
-        <w:rPr>
-          <w:color w:val="EEECE1" w:themeColor="background2"/>
-        </w:rPr>
-        <w:t>в последствии</w:t>
-      </w:r>
-      <w:proofErr w:type="gramEnd"/>
-      <w:r>
-        <w:rPr>
-          <w:color w:val="EEECE1" w:themeColor="background2"/>
-        </w:rPr>
-        <w:t xml:space="preserve"> при обновлении </w:t>
-      </w:r>
-      <w:proofErr w:type="spellStart"/>
-      <w:r>
-        <w:rPr>
-          <w:color w:val="EEECE1" w:themeColor="background2"/>
-        </w:rPr>
-        <w:t>торрента</w:t>
-      </w:r>
-      <w:proofErr w:type="spellEnd"/>
-      <w:r>
-        <w:rPr>
-          <w:color w:val="EEECE1" w:themeColor="background2"/>
-        </w:rPr>
-        <w:t xml:space="preserve"> системой, закачивать нужно только </w:t>
-      </w:r>
-      <w:proofErr w:type="spellStart"/>
-      <w:r>
-        <w:rPr>
-          <w:color w:val="EEECE1" w:themeColor="background2"/>
-        </w:rPr>
-        <w:t>отмеченые</w:t>
-      </w:r>
-      <w:proofErr w:type="spellEnd"/>
-      <w:r>
-        <w:rPr>
-          <w:color w:val="EEECE1" w:themeColor="background2"/>
-        </w:rPr>
-        <w:t xml:space="preserve"> файлы</w:t>
+        <w:t>ент должен предоставлять пользователю выбор файлов, в последствии при обновлении торрента системой, закачивать нужно только отмеченые файлы</w:t>
       </w:r>
     </w:p>
     <w:p>
@@ -2085,7 +1257,6 @@
           <w:numId w:val="5"/>
         </w:numPr>
       </w:pPr>
-      <w:proofErr w:type="gramStart"/>
       <w:r>
         <w:rPr>
           <w:color w:val="FF0000"/>
@@ -2098,14 +1269,12 @@
         </w:rPr>
         <w:t>«</w:t>
       </w:r>
-      <w:proofErr w:type="spellStart"/>
       <w:r>
         <w:rPr>
           <w:color w:val="FF0000"/>
         </w:rPr>
         <w:t>абстактного</w:t>
       </w:r>
-      <w:proofErr w:type="spellEnd"/>
       <w:r>
         <w:rPr>
           <w:color w:val="FF0000"/>
@@ -2116,137 +1285,26 @@
         <w:rPr>
           <w:color w:val="FF0000"/>
         </w:rPr>
-        <w:t xml:space="preserve"> </w:t>
-      </w:r>
-      <w:proofErr w:type="spellStart"/>
-      <w:r>
-        <w:rPr>
-          <w:color w:val="FF0000"/>
-        </w:rPr>
-        <w:t>трекера</w:t>
-      </w:r>
-      <w:proofErr w:type="spellEnd"/>
-      <w:r>
-        <w:t xml:space="preserve"> (пользователь /наследующий класс может указать паттерн/границы поиска  текста, по которому будет определяться обновлен ли </w:t>
-      </w:r>
-      <w:proofErr w:type="spellStart"/>
-      <w:r>
-        <w:t>торрент</w:t>
-      </w:r>
-      <w:proofErr w:type="spellEnd"/>
-      <w:r>
-        <w:t>/вышла ли новая версия; пост/</w:t>
-      </w:r>
-      <w:proofErr w:type="spellStart"/>
-      <w:r>
-        <w:t>гет</w:t>
-      </w:r>
-      <w:proofErr w:type="spellEnd"/>
-      <w:r>
-        <w:t xml:space="preserve"> запросы для авторизации на </w:t>
-      </w:r>
-      <w:proofErr w:type="spellStart"/>
-      <w:r>
-        <w:t>трекере</w:t>
-      </w:r>
-      <w:proofErr w:type="spellEnd"/>
+        <w:t xml:space="preserve"> трекера</w:t>
+      </w:r>
+      <w:r>
+        <w:t xml:space="preserve"> (пользователь /наследующий класс может указать паттерн/границы поиска  текста, по которому будет определяться обновлен ли торрент/вышла ли новая версия; пост/гет запросы для авторизации на трекере</w:t>
+      </w:r>
       <w:r>
         <w:t xml:space="preserve">; </w:t>
       </w:r>
       <w:r>
-        <w:t xml:space="preserve">и паттерн для поиска ссылки на </w:t>
-      </w:r>
-      <w:proofErr w:type="spellStart"/>
-      <w:r>
-        <w:t>торрент</w:t>
-      </w:r>
-      <w:proofErr w:type="spellEnd"/>
-      <w:r>
-        <w:t xml:space="preserve"> файл.</w:t>
-      </w:r>
-      <w:proofErr w:type="gramEnd"/>
-      <w:r>
-        <w:t xml:space="preserve"> Вся информация, нужная </w:t>
-      </w:r>
-      <w:proofErr w:type="spellStart"/>
-      <w:r>
-        <w:t>трекеру</w:t>
-      </w:r>
-      <w:proofErr w:type="spellEnd"/>
-      <w:r>
-        <w:t xml:space="preserve"> от </w:t>
-      </w:r>
-      <w:proofErr w:type="spellStart"/>
-      <w:r>
-        <w:t>торрент</w:t>
-      </w:r>
-      <w:proofErr w:type="spellEnd"/>
-      <w:r>
-        <w:t xml:space="preserve"> файла, должна храниться в </w:t>
-      </w:r>
-      <w:proofErr w:type="spellStart"/>
-      <w:r>
-        <w:t>сериализуемом</w:t>
-      </w:r>
-      <w:proofErr w:type="spellEnd"/>
-      <w:r>
-        <w:t xml:space="preserve"> поле </w:t>
-      </w:r>
-      <w:proofErr w:type="spellStart"/>
-      <w:r>
-        <w:t>торрент</w:t>
-      </w:r>
-      <w:proofErr w:type="spellEnd"/>
-      <w:r>
-        <w:t xml:space="preserve">, там же должен храниться и идентификатор </w:t>
-      </w:r>
-      <w:proofErr w:type="spellStart"/>
-      <w:r>
-        <w:t>трекера</w:t>
-      </w:r>
-      <w:proofErr w:type="spellEnd"/>
-      <w:r>
-        <w:t xml:space="preserve">. </w:t>
-      </w:r>
-      <w:proofErr w:type="gramStart"/>
+        <w:t xml:space="preserve">и паттерн для поиска ссылки на торрент файл. Вся информация, нужная трекеру от торрент файла, должна храниться в сериализуемом поле торрент, там же должен храниться и идентификатор трекера. </w:t>
+      </w:r>
       <w:r>
         <w:rPr>
           <w:i/>
         </w:rPr>
-        <w:t xml:space="preserve">По идее строки для проверки и </w:t>
-      </w:r>
-      <w:proofErr w:type="spellStart"/>
-      <w:r>
-        <w:rPr>
-          <w:i/>
-        </w:rPr>
-        <w:t>регексп</w:t>
-      </w:r>
-      <w:proofErr w:type="spellEnd"/>
-      <w:r>
-        <w:rPr>
-          <w:i/>
-        </w:rPr>
-        <w:t xml:space="preserve"> шаблона должно быть достаточно для своевременного получения </w:t>
-      </w:r>
-      <w:proofErr w:type="spellStart"/>
-      <w:r>
-        <w:rPr>
-          <w:i/>
-        </w:rPr>
-        <w:t>торрент</w:t>
-      </w:r>
-      <w:proofErr w:type="spellEnd"/>
-      <w:r>
-        <w:rPr>
-          <w:i/>
-        </w:rPr>
-        <w:t xml:space="preserve"> файла, однако возможно есть более логичное решение</w:t>
+        <w:t>По идее строки для проверки и регексп шаблона должно быть достаточно для своевременного получения торрент файла, однако возможно есть более логичное решение</w:t>
       </w:r>
       <w:r>
         <w:t xml:space="preserve">) </w:t>
       </w:r>
-      <w:proofErr w:type="gramEnd"/>
     </w:p>
     <w:p>
       <w:pPr>
@@ -2256,37 +1314,8 @@
           <w:numId w:val="5"/>
         </w:numPr>
       </w:pPr>
-      <w:proofErr w:type="spellStart"/>
-      <w:r>
-        <w:t>Релизовать</w:t>
-      </w:r>
-      <w:proofErr w:type="spellEnd"/>
-      <w:r>
-        <w:t xml:space="preserve"> поддержку </w:t>
-      </w:r>
-      <w:proofErr w:type="spellStart"/>
-      <w:r>
-        <w:t>трекеров</w:t>
-      </w:r>
-      <w:proofErr w:type="spellEnd"/>
-      <w:r>
-        <w:t xml:space="preserve"> (в процессе </w:t>
-      </w:r>
-      <w:proofErr w:type="spellStart"/>
-      <w:r>
-        <w:t>релизации</w:t>
-      </w:r>
-      <w:proofErr w:type="spellEnd"/>
-      <w:r>
-        <w:t xml:space="preserve"> необходимо решить какой способ добавления абстрактного </w:t>
-      </w:r>
-      <w:proofErr w:type="spellStart"/>
-      <w:r>
-        <w:t>трекера</w:t>
-      </w:r>
-      <w:proofErr w:type="spellEnd"/>
-      <w:r>
-        <w:t xml:space="preserve"> будет для пользователя оптимальным)</w:t>
+      <w:r>
+        <w:t>Релизовать поддержку трекеров (в процессе релизации необходимо решить какой способ добавления абстрактного трекера будет для пользователя оптимальным)</w:t>
       </w:r>
     </w:p>
     <w:p>
@@ -2312,14 +1341,12 @@
           <w:numId w:val="5"/>
         </w:numPr>
       </w:pPr>
-      <w:proofErr w:type="spellStart"/>
       <w:r>
         <w:rPr>
           <w:lang w:val="en-US"/>
         </w:rPr>
         <w:t>Lostfilm</w:t>
       </w:r>
-      <w:proofErr w:type="spellEnd"/>
     </w:p>
     <w:p>
       <w:pPr>
@@ -2342,16 +1369,8 @@
         <w:rPr>
           <w:i/>
         </w:rPr>
-        <w:t xml:space="preserve">возможно это и есть поддержка </w:t>
-      </w:r>
-      <w:proofErr w:type="spellStart"/>
-      <w:r>
-        <w:rPr>
-          <w:i/>
-        </w:rPr>
-        <w:t>рсс</w:t>
-      </w:r>
-      <w:proofErr w:type="spellEnd"/>
+        <w:t>возможно это и есть поддержка рсс</w:t>
+      </w:r>
       <w:r>
         <w:t>, возможно он и не нужен)</w:t>
       </w:r>
@@ -2371,16 +1390,8 @@
         <w:rPr>
           <w:color w:val="EEECE1" w:themeColor="background2"/>
         </w:rPr>
-        <w:t xml:space="preserve">Поддержка </w:t>
-      </w:r>
-      <w:proofErr w:type="spellStart"/>
-      <w:r>
-        <w:rPr>
-          <w:color w:val="EEECE1" w:themeColor="background2"/>
-        </w:rPr>
-        <w:t>рсс</w:t>
-      </w:r>
-      <w:proofErr w:type="spellEnd"/>
+        <w:t>Поддержка рсс</w:t>
+      </w:r>
     </w:p>
     <w:p>
       <w:pPr>
@@ -2390,7 +1401,6 @@
         <w:rPr>
           <w:lang w:val="en-US"/>
         </w:rPr>
-        <w:lastRenderedPageBreak/>
         <w:t>Others</w:t>
       </w:r>
       <w:r>
@@ -2427,39 +1437,13 @@
         </w:numPr>
         <w:rPr>
           <w:strike/>
-          <w:rPrChange w:id="60" w:author="Admin" w:date="2010-05-29T21:48:00Z">
-            <w:rPr/>
-          </w:rPrChange>
         </w:rPr>
       </w:pPr>
       <w:r>
         <w:rPr>
           <w:strike/>
-          <w:rPrChange w:id="61" w:author="Admin" w:date="2010-05-29T21:48:00Z">
-            <w:rPr/>
-          </w:rPrChange>
-        </w:rPr>
-        <w:t>Написать ант/</w:t>
-      </w:r>
-      <w:proofErr w:type="spellStart"/>
-      <w:r>
-        <w:rPr>
-          <w:strike/>
-          <w:rPrChange w:id="62" w:author="Admin" w:date="2010-05-29T21:48:00Z">
-            <w:rPr/>
-          </w:rPrChange>
-        </w:rPr>
-        <w:t>мейвен</w:t>
-      </w:r>
-      <w:proofErr w:type="spellEnd"/>
-      <w:r>
-        <w:rPr>
-          <w:strike/>
-          <w:rPrChange w:id="63" w:author="Admin" w:date="2010-05-29T21:48:00Z">
-            <w:rPr/>
-          </w:rPrChange>
-        </w:rPr>
-        <w:t xml:space="preserve"> таски для сборки проекта</w:t>
+        </w:rPr>
+        <w:t>Написать ант/мейвен таски для сборки проекта</w:t>
       </w:r>
     </w:p>
     <w:p>
@@ -2497,7 +1481,6 @@
         </w:rPr>
         <w:t xml:space="preserve">Реализовать </w:t>
       </w:r>
-      <w:proofErr w:type="spellStart"/>
       <w:r>
         <w:rPr>
           <w:color w:val="FF0000"/>
@@ -2505,7 +1488,6 @@
         </w:rPr>
         <w:t>MockTracker</w:t>
       </w:r>
-      <w:proofErr w:type="spellEnd"/>
     </w:p>
     <w:p>
       <w:pPr>
@@ -2515,13 +1497,9 @@
           <w:numId w:val="6"/>
         </w:numPr>
       </w:pPr>
-      <w:proofErr w:type="spellStart"/>
-      <w:r>
-        <w:t>Логи</w:t>
-      </w:r>
-      <w:proofErr w:type="spellEnd"/>
-      <w:r>
-        <w:t xml:space="preserve"> (</w:t>
+      <w:r>
+        <w:lastRenderedPageBreak/>
+        <w:t>Логи (</w:t>
       </w:r>
       <w:r>
         <w:t xml:space="preserve">Необходимо чтобы пользователь </w:t>
@@ -2555,26 +1533,9 @@
           <w:ilvl w:val="1"/>
           <w:numId w:val="6"/>
         </w:numPr>
-        <w:rPr>
-          <w:ins w:id="64" w:author="Admin" w:date="2010-05-27T18:29:00Z"/>
-          <w:rPrChange w:id="65" w:author="Admin" w:date="2010-05-27T18:29:00Z">
-            <w:rPr>
-              <w:ins w:id="66" w:author="Admin" w:date="2010-05-27T18:29:00Z"/>
-              <w:lang w:val="en-US"/>
-            </w:rPr>
-          </w:rPrChange>
-        </w:rPr>
-      </w:pPr>
-      <w:r>
-        <w:t xml:space="preserve">Написать </w:t>
-      </w:r>
-      <w:proofErr w:type="spellStart"/>
-      <w:r>
-        <w:t>конфиг</w:t>
-      </w:r>
-      <w:proofErr w:type="spellEnd"/>
-      <w:r>
-        <w:t xml:space="preserve"> логов</w:t>
+      </w:pPr>
+      <w:r>
+        <w:t>Написать конфиг логов</w:t>
       </w:r>
     </w:p>
     <w:p>
@@ -2585,39 +1546,9 @@
           <w:numId w:val="6"/>
         </w:numPr>
       </w:pPr>
-      <w:proofErr w:type="spellStart"/>
-      <w:ins w:id="67" w:author="Admin" w:date="2010-05-27T18:29:00Z">
-        <w:r>
-          <w:t>Логи</w:t>
-        </w:r>
-        <w:proofErr w:type="spellEnd"/>
-        <w:r>
-          <w:t xml:space="preserve"> уровня </w:t>
-        </w:r>
-        <w:proofErr w:type="spellStart"/>
-        <w:r>
-          <w:t>еррор</w:t>
-        </w:r>
-        <w:proofErr w:type="spellEnd"/>
-        <w:r>
-          <w:t xml:space="preserve"> должны храниться в самом приложении и показываться пользователю после логина. </w:t>
-        </w:r>
-      </w:ins>
-      <w:proofErr w:type="gramStart"/>
-      <w:ins w:id="68" w:author="Admin" w:date="2010-05-27T18:30:00Z">
-        <w:r>
-          <w:t>Вероятно</w:t>
-        </w:r>
-        <w:proofErr w:type="gramEnd"/>
-        <w:r>
-          <w:t xml:space="preserve"> нужно добавить отдельный </w:t>
-        </w:r>
-        <w:proofErr w:type="spellStart"/>
-        <w:r>
-          <w:t>аппендер</w:t>
-        </w:r>
-      </w:ins>
-      <w:proofErr w:type="spellEnd"/>
+      <w:r>
+        <w:t>Логи уровня еррор должны храниться в самом приложении и показываться пользователю после логина. Вероятно нужно добавить отдельный аппендер</w:t>
+      </w:r>
     </w:p>
     <w:p>
       <w:pPr>
@@ -2657,13 +1588,8 @@
         </w:rPr>
       </w:pPr>
       <w:r>
-        <w:t xml:space="preserve">Поддержка уведомления через </w:t>
-      </w:r>
-      <w:proofErr w:type="spellStart"/>
-      <w:r>
-        <w:t>рсс</w:t>
-      </w:r>
-      <w:proofErr w:type="spellEnd"/>
+        <w:t>Поддержка уведомления через рсс</w:t>
+      </w:r>
     </w:p>
     <w:p>
       <w:pPr>
@@ -2677,15 +1603,7 @@
         </w:rPr>
       </w:pPr>
       <w:r>
-        <w:t xml:space="preserve">Поддержка </w:t>
-      </w:r>
-      <w:proofErr w:type="spellStart"/>
-      <w:r>
-        <w:t>емейл</w:t>
-      </w:r>
-      <w:proofErr w:type="spellEnd"/>
-      <w:r>
-        <w:t xml:space="preserve"> уведомлений</w:t>
+        <w:t>Поддержка емейл уведомлений</w:t>
       </w:r>
     </w:p>
     <w:p>
@@ -2702,14 +1620,12 @@
       <w:r>
         <w:t xml:space="preserve">Поддержка </w:t>
       </w:r>
-      <w:proofErr w:type="spellStart"/>
       <w:r>
         <w:rPr>
           <w:lang w:val="en-US"/>
         </w:rPr>
         <w:t>im</w:t>
       </w:r>
-      <w:proofErr w:type="spellEnd"/>
     </w:p>
     <w:p>
       <w:pPr>
@@ -2722,14 +1638,12 @@
           <w:lang w:val="en-US"/>
         </w:rPr>
       </w:pPr>
-      <w:proofErr w:type="spellStart"/>
       <w:r>
         <w:rPr>
           <w:lang w:val="en-US"/>
         </w:rPr>
         <w:t>Icq</w:t>
       </w:r>
-      <w:proofErr w:type="spellEnd"/>
     </w:p>
     <w:p>
       <w:pPr>
@@ -4366,7 +3280,7 @@
 </file>
 
 <file path=customXml/itemProps1.xml><?xml version="1.0" encoding="utf-8"?>
-<ds:datastoreItem xmlns:ds="http://schemas.openxmlformats.org/officeDocument/2006/customXml" ds:itemID="{2AF5FD5F-7CD6-419F-9C30-7FD176D1B302}">
+<ds:datastoreItem xmlns:ds="http://schemas.openxmlformats.org/officeDocument/2006/customXml" ds:itemID="{BB4122E9-C2E1-47E6-AE4B-25C368F56744}">
   <ds:schemaRefs>
     <ds:schemaRef ds:uri="http://schemas.openxmlformats.org/officeDocument/2006/bibliography"/>
   </ds:schemaRefs>

--- a/docs/RtorrentManager.docx
+++ b/docs/RtorrentManager.docx
@@ -215,7 +215,23 @@
                       <w:u w:val="single"/>
                       <w:lang w:val="en-US"/>
                     </w:rPr>
-                    <w:t xml:space="preserve"> [welvet]</w:t>
+                    <w:t xml:space="preserve"> [</w:t>
+                  </w:r>
+                  <w:proofErr w:type="spellStart"/>
+                  <w:r>
+                    <w:rPr>
+                      <w:u w:val="single"/>
+                      <w:lang w:val="en-US"/>
+                    </w:rPr>
+                    <w:t>welvet</w:t>
+                  </w:r>
+                  <w:proofErr w:type="spellEnd"/>
+                  <w:r>
+                    <w:rPr>
+                      <w:u w:val="single"/>
+                      <w:lang w:val="en-US"/>
+                    </w:rPr>
+                    <w:t>]</w:t>
                   </w:r>
                 </w:p>
                 <w:p>
@@ -263,12 +279,14 @@
           </v:shape>
         </w:pict>
       </w:r>
+      <w:proofErr w:type="spellStart"/>
       <w:r>
         <w:rPr>
           <w:lang w:val="en-US"/>
         </w:rPr>
         <w:t>RtorrentManager</w:t>
       </w:r>
+      <w:proofErr w:type="spellEnd"/>
     </w:p>
     <w:p>
       <w:pPr>
@@ -294,32 +312,56 @@
           <w:ilvl w:val="0"/>
           <w:numId w:val="1"/>
         </w:numPr>
-      </w:pPr>
-      <w:r>
-        <w:t>Веб сервер</w:t>
-      </w:r>
-      <w:r>
+        <w:rPr>
+          <w:strike/>
+        </w:rPr>
+      </w:pPr>
+      <w:proofErr w:type="spellStart"/>
+      <w:r>
+        <w:rPr>
+          <w:strike/>
+        </w:rPr>
+        <w:t>Веб</w:t>
+      </w:r>
+      <w:proofErr w:type="spellEnd"/>
+      <w:r>
+        <w:rPr>
+          <w:strike/>
+        </w:rPr>
+        <w:t xml:space="preserve"> сервер</w:t>
+      </w:r>
+      <w:r>
+        <w:rPr>
+          <w:strike/>
+        </w:rPr>
         <w:t xml:space="preserve"> (</w:t>
       </w:r>
-      <w:r>
-        <w:rPr>
+      <w:proofErr w:type="spellStart"/>
+      <w:r>
+        <w:rPr>
+          <w:strike/>
           <w:lang w:val="en-US"/>
         </w:rPr>
         <w:t>todo</w:t>
       </w:r>
-      <w:r>
-        <w:t xml:space="preserve"> </w:t>
-      </w:r>
-      <w:r>
-        <w:t xml:space="preserve">посмотреть на </w:t>
-      </w:r>
-      <w:r>
-        <w:rPr>
+      <w:proofErr w:type="spellEnd"/>
+      <w:r>
+        <w:rPr>
+          <w:strike/>
+        </w:rPr>
+        <w:t xml:space="preserve"> посмотреть на </w:t>
+      </w:r>
+      <w:r>
+        <w:rPr>
+          <w:strike/>
           <w:lang w:val="en-US"/>
         </w:rPr>
         <w:t>jetty</w:t>
       </w:r>
       <w:r>
+        <w:rPr>
+          <w:strike/>
+        </w:rPr>
         <w:t>)</w:t>
       </w:r>
     </w:p>
@@ -331,11 +373,29 @@
           <w:numId w:val="1"/>
         </w:numPr>
         <w:rPr>
-          <w:lang w:val="en-US"/>
-        </w:rPr>
-      </w:pPr>
-      <w:r>
-        <w:t>Обработка и логирование всех исключений</w:t>
+          <w:strike/>
+          <w:lang w:val="en-US"/>
+        </w:rPr>
+      </w:pPr>
+      <w:r>
+        <w:rPr>
+          <w:strike/>
+        </w:rPr>
+        <w:t xml:space="preserve">Обработка и </w:t>
+      </w:r>
+      <w:proofErr w:type="spellStart"/>
+      <w:r>
+        <w:rPr>
+          <w:strike/>
+        </w:rPr>
+        <w:t>логирование</w:t>
+      </w:r>
+      <w:proofErr w:type="spellEnd"/>
+      <w:r>
+        <w:rPr>
+          <w:strike/>
+        </w:rPr>
+        <w:t xml:space="preserve"> всех исключений</w:t>
       </w:r>
     </w:p>
     <w:p>
@@ -392,6 +452,7 @@
         </w:rPr>
         <w:t xml:space="preserve"> [</w:t>
       </w:r>
+      <w:proofErr w:type="spellStart"/>
       <w:r>
         <w:rPr>
           <w:strike/>
@@ -400,6 +461,7 @@
         </w:rPr>
         <w:t>welvet</w:t>
       </w:r>
+      <w:proofErr w:type="spellEnd"/>
       <w:r>
         <w:rPr>
           <w:strike/>
@@ -429,16 +491,30 @@
           <w:ilvl w:val="1"/>
           <w:numId w:val="1"/>
         </w:numPr>
-      </w:pPr>
+        <w:rPr>
+          <w:strike/>
+        </w:rPr>
+      </w:pPr>
+      <w:proofErr w:type="spellStart"/>
       <w:r>
         <w:rPr>
           <w:i/>
-        </w:rPr>
-        <w:t xml:space="preserve">Переонос функционала с </w:t>
-      </w:r>
+          <w:strike/>
+        </w:rPr>
+        <w:t>Переонос</w:t>
+      </w:r>
+      <w:proofErr w:type="spellEnd"/>
       <w:r>
         <w:rPr>
           <w:i/>
+          <w:strike/>
+        </w:rPr>
+        <w:t xml:space="preserve"> функционала с </w:t>
+      </w:r>
+      <w:r>
+        <w:rPr>
+          <w:i/>
+          <w:strike/>
           <w:lang w:val="en-US"/>
         </w:rPr>
         <w:t>web</w:t>
@@ -446,22 +522,27 @@
       <w:r>
         <w:rPr>
           <w:i/>
+          <w:strike/>
         </w:rPr>
         <w:t xml:space="preserve"> </w:t>
       </w:r>
       <w:r>
         <w:rPr>
           <w:i/>
+          <w:strike/>
         </w:rPr>
         <w:t xml:space="preserve">на </w:t>
       </w:r>
+      <w:proofErr w:type="spellStart"/>
       <w:r>
         <w:rPr>
           <w:i/>
+          <w:strike/>
           <w:lang w:val="en-US"/>
         </w:rPr>
         <w:t>servlet</w:t>
       </w:r>
+      <w:proofErr w:type="spellEnd"/>
     </w:p>
     <w:p>
       <w:pPr>
@@ -470,10 +551,14 @@
           <w:ilvl w:val="1"/>
           <w:numId w:val="1"/>
         </w:numPr>
+        <w:rPr>
+          <w:strike/>
+        </w:rPr>
       </w:pPr>
       <w:r>
         <w:rPr>
           <w:i/>
+          <w:strike/>
         </w:rPr>
         <w:t>Реализация стандартных запросов</w:t>
       </w:r>
@@ -486,10 +571,14 @@
           <w:numId w:val="1"/>
         </w:numPr>
         <w:rPr>
-          <w:lang w:val="en-US"/>
-        </w:rPr>
-      </w:pPr>
-      <w:r>
+          <w:strike/>
+          <w:lang w:val="en-US"/>
+        </w:rPr>
+      </w:pPr>
+      <w:r>
+        <w:rPr>
+          <w:strike/>
+        </w:rPr>
         <w:t>Дизайн</w:t>
       </w:r>
     </w:p>
@@ -500,18 +589,27 @@
           <w:ilvl w:val="1"/>
           <w:numId w:val="1"/>
         </w:numPr>
-      </w:pPr>
-      <w:r>
+        <w:rPr>
+          <w:strike/>
+        </w:rPr>
+      </w:pPr>
+      <w:r>
+        <w:rPr>
+          <w:strike/>
+        </w:rPr>
         <w:t xml:space="preserve">Страница должна быть </w:t>
       </w:r>
       <w:r>
+        <w:rPr>
+          <w:strike/>
+        </w:rPr>
         <w:t>одна,</w:t>
       </w:r>
       <w:r>
-        <w:t xml:space="preserve"> и она должна быть статической</w:t>
-      </w:r>
-      <w:r>
-        <w:t xml:space="preserve"> </w:t>
+        <w:rPr>
+          <w:strike/>
+        </w:rPr>
+        <w:t xml:space="preserve"> и она должна быть статической </w:t>
       </w:r>
     </w:p>
     <w:p>
@@ -531,6 +629,7 @@
         </w:rPr>
         <w:t xml:space="preserve">Реализовать </w:t>
       </w:r>
+      <w:proofErr w:type="spellStart"/>
       <w:r>
         <w:rPr>
           <w:strike/>
@@ -538,6 +637,7 @@
         </w:rPr>
         <w:t>css</w:t>
       </w:r>
+      <w:proofErr w:type="spellEnd"/>
       <w:r>
         <w:rPr>
           <w:strike/>
@@ -561,8 +661,16 @@
         <w:rPr>
           <w:color w:val="D9D9D9" w:themeColor="background1" w:themeShade="D9"/>
         </w:rPr>
-        <w:t>Поддержка скинов</w:t>
-      </w:r>
+        <w:t xml:space="preserve">Поддержка </w:t>
+      </w:r>
+      <w:proofErr w:type="spellStart"/>
+      <w:r>
+        <w:rPr>
+          <w:color w:val="D9D9D9" w:themeColor="background1" w:themeShade="D9"/>
+        </w:rPr>
+        <w:t>скинов</w:t>
+      </w:r>
+      <w:proofErr w:type="spellEnd"/>
     </w:p>
     <w:p>
       <w:pPr>
@@ -576,11 +684,19 @@
           <w:lang w:val="en-US"/>
         </w:rPr>
       </w:pPr>
+      <w:proofErr w:type="spellStart"/>
       <w:r>
         <w:rPr>
           <w:color w:val="D9D9D9" w:themeColor="background1" w:themeShade="D9"/>
         </w:rPr>
-        <w:t xml:space="preserve">Мультиязычность </w:t>
+        <w:t>Мультиязычность</w:t>
+      </w:r>
+      <w:proofErr w:type="spellEnd"/>
+      <w:r>
+        <w:rPr>
+          <w:color w:val="D9D9D9" w:themeColor="background1" w:themeShade="D9"/>
+        </w:rPr>
+        <w:t xml:space="preserve"> </w:t>
       </w:r>
     </w:p>
     <w:p>
@@ -612,30 +728,17 @@
           <w:numId w:val="1"/>
         </w:numPr>
         <w:rPr>
-          <w:strike/>
-        </w:rPr>
-      </w:pPr>
-      <w:r>
-        <w:t xml:space="preserve"> </w:t>
-      </w:r>
-      <w:r>
-        <w:rPr>
-          <w:strike/>
-        </w:rPr>
-        <w:t xml:space="preserve">Определить стандарты кодирования </w:t>
-      </w:r>
-      <w:r>
-        <w:rPr>
-          <w:strike/>
-          <w:lang w:val="en-US"/>
-        </w:rPr>
-        <w:t>jquery</w:t>
-      </w:r>
-      <w:r>
-        <w:rPr>
-          <w:strike/>
-        </w:rPr>
-        <w:t xml:space="preserve"> запросов, окон. Реализовать базовые асинхронные методы</w:t>
+          <w:lang w:val="en-US"/>
+        </w:rPr>
+      </w:pPr>
+      <w:r>
+        <w:t xml:space="preserve">Доделать </w:t>
+      </w:r>
+      <w:r>
+        <w:rPr>
+          <w:lang w:val="en-US"/>
+        </w:rPr>
+        <w:t>help, about, add torrent</w:t>
       </w:r>
     </w:p>
     <w:p>
@@ -645,36 +748,17 @@
           <w:ilvl w:val="1"/>
           <w:numId w:val="1"/>
         </w:numPr>
-        <w:rPr>
-          <w:strike/>
-          <w:lang w:val="en-US"/>
-        </w:rPr>
-      </w:pPr>
-      <w:r>
-        <w:rPr>
-          <w:strike/>
-        </w:rPr>
-        <w:t>Работа</w:t>
-      </w:r>
-      <w:r>
-        <w:rPr>
-          <w:strike/>
-          <w:lang w:val="en-US"/>
-        </w:rPr>
-        <w:t xml:space="preserve"> </w:t>
-      </w:r>
-      <w:r>
-        <w:rPr>
-          <w:strike/>
-        </w:rPr>
-        <w:t>через</w:t>
-      </w:r>
-      <w:r>
-        <w:rPr>
-          <w:strike/>
-          <w:lang w:val="en-US"/>
-        </w:rPr>
-        <w:t xml:space="preserve"> jquery dataTable [welvet]</w:t>
+      </w:pPr>
+      <w:r>
+        <w:t xml:space="preserve">Сделать упорядоченный вывод </w:t>
+      </w:r>
+      <w:proofErr w:type="spellStart"/>
+      <w:r>
+        <w:t>инпутов</w:t>
+      </w:r>
+      <w:proofErr w:type="spellEnd"/>
+      <w:r>
+        <w:t xml:space="preserve"> в диалогах</w:t>
       </w:r>
     </w:p>
     <w:p>
@@ -684,34 +768,213 @@
           <w:ilvl w:val="1"/>
           <w:numId w:val="1"/>
         </w:numPr>
+      </w:pPr>
+      <w:r>
+        <w:t xml:space="preserve">Доделать старт/стоп </w:t>
+      </w:r>
+      <w:proofErr w:type="spellStart"/>
+      <w:r>
+        <w:t>рторрент</w:t>
+      </w:r>
+      <w:proofErr w:type="spellEnd"/>
+    </w:p>
+    <w:p>
+      <w:pPr>
+        <w:pStyle w:val="a9"/>
+        <w:numPr>
+          <w:ilvl w:val="1"/>
+          <w:numId w:val="1"/>
+        </w:numPr>
+        <w:rPr>
+          <w:strike/>
+        </w:rPr>
+      </w:pPr>
+      <w:r>
+        <w:t xml:space="preserve"> </w:t>
+      </w:r>
+      <w:r>
+        <w:rPr>
+          <w:strike/>
+        </w:rPr>
+        <w:t xml:space="preserve">Определить стандарты кодирования </w:t>
+      </w:r>
+      <w:proofErr w:type="spellStart"/>
+      <w:r>
+        <w:rPr>
+          <w:strike/>
+          <w:lang w:val="en-US"/>
+        </w:rPr>
+        <w:t>jquery</w:t>
+      </w:r>
+      <w:proofErr w:type="spellEnd"/>
+      <w:r>
+        <w:rPr>
+          <w:strike/>
+        </w:rPr>
+        <w:t xml:space="preserve"> запросов, окон. Реализовать базовые асинхронные методы</w:t>
+      </w:r>
+    </w:p>
+    <w:p>
+      <w:pPr>
+        <w:pStyle w:val="a9"/>
+        <w:numPr>
+          <w:ilvl w:val="1"/>
+          <w:numId w:val="1"/>
+        </w:numPr>
+        <w:rPr>
+          <w:strike/>
+          <w:lang w:val="en-US"/>
+        </w:rPr>
+      </w:pPr>
+      <w:r>
+        <w:rPr>
+          <w:strike/>
+        </w:rPr>
+        <w:t>Работа</w:t>
+      </w:r>
+      <w:r>
+        <w:rPr>
+          <w:strike/>
+          <w:lang w:val="en-US"/>
+        </w:rPr>
+        <w:t xml:space="preserve"> </w:t>
+      </w:r>
+      <w:r>
+        <w:rPr>
+          <w:strike/>
+        </w:rPr>
+        <w:t>через</w:t>
+      </w:r>
+      <w:r>
+        <w:rPr>
+          <w:strike/>
+          <w:lang w:val="en-US"/>
+        </w:rPr>
+        <w:t xml:space="preserve"> </w:t>
+      </w:r>
+      <w:proofErr w:type="spellStart"/>
+      <w:r>
+        <w:rPr>
+          <w:strike/>
+          <w:lang w:val="en-US"/>
+        </w:rPr>
+        <w:t>jquery</w:t>
+      </w:r>
+      <w:proofErr w:type="spellEnd"/>
+      <w:r>
+        <w:rPr>
+          <w:strike/>
+          <w:lang w:val="en-US"/>
+        </w:rPr>
+        <w:t xml:space="preserve"> </w:t>
+      </w:r>
+      <w:proofErr w:type="spellStart"/>
+      <w:r>
+        <w:rPr>
+          <w:strike/>
+          <w:lang w:val="en-US"/>
+        </w:rPr>
+        <w:t>dataTable</w:t>
+      </w:r>
+      <w:proofErr w:type="spellEnd"/>
+      <w:r>
+        <w:rPr>
+          <w:strike/>
+          <w:lang w:val="en-US"/>
+        </w:rPr>
+        <w:t xml:space="preserve"> [</w:t>
+      </w:r>
+      <w:proofErr w:type="spellStart"/>
+      <w:r>
+        <w:rPr>
+          <w:strike/>
+          <w:lang w:val="en-US"/>
+        </w:rPr>
+        <w:t>welvet</w:t>
+      </w:r>
+      <w:proofErr w:type="spellEnd"/>
+      <w:r>
+        <w:rPr>
+          <w:strike/>
+          <w:lang w:val="en-US"/>
+        </w:rPr>
+        <w:t>]</w:t>
+      </w:r>
+    </w:p>
+    <w:p>
+      <w:pPr>
+        <w:pStyle w:val="a9"/>
+        <w:numPr>
+          <w:ilvl w:val="1"/>
+          <w:numId w:val="1"/>
+        </w:numPr>
         <w:rPr>
           <w:b/>
+          <w:strike/>
         </w:rPr>
       </w:pPr>
       <w:r>
         <w:rPr>
           <w:b/>
-        </w:rPr>
-        <w:t>Все настройки сервера должны указываться через веб интерфейс  [</w:t>
-      </w:r>
+          <w:strike/>
+        </w:rPr>
+        <w:t xml:space="preserve">Все настройки сервера должны указываться через </w:t>
+      </w:r>
+      <w:proofErr w:type="spellStart"/>
       <w:r>
         <w:rPr>
           <w:b/>
+          <w:strike/>
+        </w:rPr>
+        <w:t>веб</w:t>
+      </w:r>
+      <w:proofErr w:type="spellEnd"/>
+      <w:r>
+        <w:rPr>
+          <w:b/>
+          <w:strike/>
+        </w:rPr>
+        <w:t xml:space="preserve"> интерфейс  [</w:t>
+      </w:r>
+      <w:proofErr w:type="spellStart"/>
+      <w:r>
+        <w:rPr>
+          <w:b/>
+          <w:strike/>
           <w:lang w:val="en-US"/>
         </w:rPr>
         <w:t>welvet</w:t>
       </w:r>
+      <w:proofErr w:type="spellEnd"/>
       <w:r>
         <w:rPr>
           <w:b/>
+          <w:strike/>
         </w:rPr>
         <w:t>] (</w:t>
       </w:r>
       <w:r>
         <w:rPr>
           <w:b/>
-        </w:rPr>
-        <w:t>необходимо реализовать классы настроек в яве, для завершения этого таска)</w:t>
+          <w:strike/>
+        </w:rPr>
+        <w:t xml:space="preserve">необходимо реализовать классы настроек в </w:t>
+      </w:r>
+      <w:proofErr w:type="spellStart"/>
+      <w:r>
+        <w:rPr>
+          <w:b/>
+          <w:strike/>
+        </w:rPr>
+        <w:t>яве</w:t>
+      </w:r>
+      <w:proofErr w:type="spellEnd"/>
+      <w:r>
+        <w:rPr>
+          <w:b/>
+          <w:strike/>
+        </w:rPr>
+        <w:t>, для завершения этого таска)</w:t>
       </w:r>
     </w:p>
     <w:p>
@@ -723,10 +986,12 @@
         </w:numPr>
         <w:rPr>
           <w:b/>
-        </w:rPr>
-      </w:pPr>
-      <w:r>
-        <w:rPr>
+          <w:strike/>
+        </w:rPr>
+      </w:pPr>
+      <w:r>
+        <w:rPr>
+          <w:strike/>
           <w:lang w:val="en-US"/>
         </w:rPr>
         <w:t>Bridge</w:t>
@@ -741,10 +1006,50 @@
         </w:numPr>
         <w:rPr>
           <w:b/>
-        </w:rPr>
-      </w:pPr>
-      <w:r>
-        <w:t>Релаизовать перенос инфы с класса торрента на облегченный варрант</w:t>
+          <w:strike/>
+        </w:rPr>
+      </w:pPr>
+      <w:proofErr w:type="spellStart"/>
+      <w:r>
+        <w:rPr>
+          <w:strike/>
+        </w:rPr>
+        <w:t>Релаизовать</w:t>
+      </w:r>
+      <w:proofErr w:type="spellEnd"/>
+      <w:r>
+        <w:rPr>
+          <w:strike/>
+        </w:rPr>
+        <w:t xml:space="preserve"> перенос </w:t>
+      </w:r>
+      <w:proofErr w:type="spellStart"/>
+      <w:r>
+        <w:rPr>
+          <w:strike/>
+        </w:rPr>
+        <w:t>инфы</w:t>
+      </w:r>
+      <w:proofErr w:type="spellEnd"/>
+      <w:r>
+        <w:rPr>
+          <w:strike/>
+        </w:rPr>
+        <w:t xml:space="preserve"> с класса </w:t>
+      </w:r>
+      <w:proofErr w:type="spellStart"/>
+      <w:r>
+        <w:rPr>
+          <w:strike/>
+        </w:rPr>
+        <w:t>торрента</w:t>
+      </w:r>
+      <w:proofErr w:type="spellEnd"/>
+      <w:r>
+        <w:rPr>
+          <w:strike/>
+        </w:rPr>
+        <w:t xml:space="preserve"> на облегченный варрант</w:t>
       </w:r>
     </w:p>
     <w:p>
@@ -756,22 +1061,44 @@
         </w:numPr>
         <w:rPr>
           <w:b/>
-        </w:rPr>
-      </w:pPr>
-      <w:r>
-        <w:t>Релаизовать заполнение конфига</w:t>
-      </w:r>
+          <w:strike/>
+        </w:rPr>
+      </w:pPr>
+      <w:proofErr w:type="spellStart"/>
+      <w:r>
+        <w:rPr>
+          <w:strike/>
+        </w:rPr>
+        <w:t>Релаизовать</w:t>
+      </w:r>
+      <w:proofErr w:type="spellEnd"/>
+      <w:r>
+        <w:rPr>
+          <w:strike/>
+        </w:rPr>
+        <w:t xml:space="preserve"> заполнение </w:t>
+      </w:r>
+      <w:proofErr w:type="spellStart"/>
+      <w:r>
+        <w:rPr>
+          <w:strike/>
+        </w:rPr>
+        <w:t>конфига</w:t>
+      </w:r>
+      <w:proofErr w:type="spellEnd"/>
     </w:p>
     <w:p>
       <w:pPr>
         <w:pStyle w:val="1"/>
       </w:pPr>
+      <w:proofErr w:type="spellStart"/>
       <w:r>
         <w:rPr>
           <w:lang w:val="en-US"/>
         </w:rPr>
         <w:t>Rtorrent</w:t>
       </w:r>
+      <w:proofErr w:type="spellEnd"/>
       <w:r>
         <w:t xml:space="preserve"> </w:t>
       </w:r>
@@ -786,36 +1113,93 @@
       </w:r>
     </w:p>
     <w:p>
-      <w:r>
-        <w:t>(во время реализации сервиса необходимо смотреть на возможности других торрент клиентов, чтобы интерфейс сервиса можно было безболезненно использовать на других импелементациях</w:t>
-      </w:r>
+      <w:pPr>
+        <w:rPr>
+          <w:strike/>
+        </w:rPr>
+      </w:pPr>
+      <w:r>
+        <w:rPr>
+          <w:strike/>
+        </w:rPr>
+        <w:t xml:space="preserve">(во время реализации сервиса необходимо смотреть на возможности других </w:t>
+      </w:r>
+      <w:proofErr w:type="spellStart"/>
+      <w:r>
+        <w:rPr>
+          <w:strike/>
+        </w:rPr>
+        <w:t>торрент</w:t>
+      </w:r>
+      <w:proofErr w:type="spellEnd"/>
+      <w:r>
+        <w:rPr>
+          <w:strike/>
+        </w:rPr>
+        <w:t xml:space="preserve"> клиентов, чтобы интерфейс сервиса можно было безболезненно использовать на других </w:t>
+      </w:r>
+      <w:proofErr w:type="spellStart"/>
+      <w:r>
+        <w:rPr>
+          <w:strike/>
+        </w:rPr>
+        <w:t>импелементациях</w:t>
+      </w:r>
+      <w:proofErr w:type="spellEnd"/>
       <w:r>
         <w:rPr>
           <w:i/>
+          <w:strike/>
         </w:rPr>
         <w:t xml:space="preserve"> </w:t>
       </w:r>
+      <w:proofErr w:type="spellStart"/>
       <w:r>
         <w:rPr>
           <w:i/>
+          <w:strike/>
           <w:lang w:val="en-US"/>
         </w:rPr>
         <w:t>todo</w:t>
       </w:r>
+      <w:proofErr w:type="spellEnd"/>
       <w:r>
         <w:rPr>
           <w:i/>
-        </w:rPr>
-        <w:t xml:space="preserve"> при решении задачи «Управление файлами» нужно будет посмотреть как это реализовано в </w:t>
-      </w:r>
+          <w:strike/>
+        </w:rPr>
+        <w:t xml:space="preserve"> при решении задачи «Управление файлами» нужно будет </w:t>
+      </w:r>
+      <w:proofErr w:type="gramStart"/>
       <w:r>
         <w:rPr>
           <w:i/>
+          <w:strike/>
+        </w:rPr>
+        <w:t>посмотреть</w:t>
+      </w:r>
+      <w:proofErr w:type="gramEnd"/>
+      <w:r>
+        <w:rPr>
+          <w:i/>
+          <w:strike/>
+        </w:rPr>
+        <w:t xml:space="preserve"> как это реализовано в </w:t>
+      </w:r>
+      <w:proofErr w:type="spellStart"/>
+      <w:r>
+        <w:rPr>
+          <w:i/>
+          <w:strike/>
           <w:lang w:val="en-US"/>
         </w:rPr>
         <w:t>utorrent</w:t>
       </w:r>
-      <w:r>
+      <w:proofErr w:type="spellEnd"/>
+      <w:r>
+        <w:rPr>
+          <w:strike/>
+        </w:rPr>
         <w:t>)</w:t>
       </w:r>
     </w:p>
@@ -828,8 +1212,13 @@
         </w:numPr>
       </w:pPr>
       <w:r>
-        <w:t>Запуск/остановка рторента</w:t>
-      </w:r>
+        <w:t xml:space="preserve">Запуск/остановка </w:t>
+      </w:r>
+      <w:proofErr w:type="spellStart"/>
+      <w:r>
+        <w:t>рторента</w:t>
+      </w:r>
+      <w:proofErr w:type="spellEnd"/>
     </w:p>
     <w:p>
       <w:pPr>
@@ -840,14 +1229,24 @@
         </w:numPr>
       </w:pPr>
       <w:r>
-        <w:t xml:space="preserve">Класс должен быть имплементацией интерфейса, чтобы в дальнейшем небыло проблем при поддержке </w:t>
-      </w:r>
+        <w:t xml:space="preserve">Класс должен быть имплементацией интерфейса, чтобы в дальнейшем </w:t>
+      </w:r>
+      <w:proofErr w:type="spellStart"/>
+      <w:r>
+        <w:t>небыло</w:t>
+      </w:r>
+      <w:proofErr w:type="spellEnd"/>
+      <w:r>
+        <w:t xml:space="preserve"> проблем при поддержке </w:t>
+      </w:r>
+      <w:proofErr w:type="spellStart"/>
       <w:r>
         <w:rPr>
           <w:lang w:val="en-US"/>
         </w:rPr>
         <w:t>utorrenta</w:t>
       </w:r>
+      <w:proofErr w:type="spellEnd"/>
     </w:p>
     <w:p>
       <w:pPr>
@@ -861,20 +1260,63 @@
           <w:u w:val="single"/>
         </w:rPr>
       </w:pPr>
+      <w:proofErr w:type="spellStart"/>
       <w:r>
         <w:rPr>
           <w:strike/>
           <w:u w:val="single"/>
         </w:rPr>
-        <w:t xml:space="preserve">Дописаить юнит тесты </w:t>
-      </w:r>
+        <w:t>Дописаить</w:t>
+      </w:r>
+      <w:proofErr w:type="spellEnd"/>
       <w:r>
         <w:rPr>
           <w:strike/>
           <w:u w:val="single"/>
-          <w:lang w:val="en-US"/>
-        </w:rPr>
-        <w:t>[welvet]</w:t>
+        </w:rPr>
+        <w:t xml:space="preserve"> </w:t>
+      </w:r>
+      <w:proofErr w:type="spellStart"/>
+      <w:r>
+        <w:rPr>
+          <w:strike/>
+          <w:u w:val="single"/>
+        </w:rPr>
+        <w:t>юнит</w:t>
+      </w:r>
+      <w:proofErr w:type="spellEnd"/>
+      <w:r>
+        <w:rPr>
+          <w:strike/>
+          <w:u w:val="single"/>
+        </w:rPr>
+        <w:t xml:space="preserve"> тесты </w:t>
+      </w:r>
+      <w:r>
+        <w:rPr>
+          <w:strike/>
+          <w:u w:val="single"/>
+          <w:lang w:val="en-US"/>
+        </w:rPr>
+        <w:t>[</w:t>
+      </w:r>
+      <w:proofErr w:type="spellStart"/>
+      <w:r>
+        <w:rPr>
+          <w:strike/>
+          <w:u w:val="single"/>
+          <w:lang w:val="en-US"/>
+        </w:rPr>
+        <w:t>welvet</w:t>
+      </w:r>
+      <w:proofErr w:type="spellEnd"/>
+      <w:r>
+        <w:rPr>
+          <w:strike/>
+          <w:u w:val="single"/>
+          <w:lang w:val="en-US"/>
+        </w:rPr>
+        <w:t>]</w:t>
       </w:r>
     </w:p>
     <w:p>
@@ -892,8 +1334,16 @@
         <w:rPr>
           <w:strike/>
         </w:rPr>
-        <w:t>Связь с рторрентом</w:t>
-      </w:r>
+        <w:t xml:space="preserve">Связь с </w:t>
+      </w:r>
+      <w:proofErr w:type="spellStart"/>
+      <w:r>
+        <w:rPr>
+          <w:strike/>
+        </w:rPr>
+        <w:t>рторрентом</w:t>
+      </w:r>
+      <w:proofErr w:type="spellEnd"/>
     </w:p>
     <w:p>
       <w:pPr>
@@ -924,12 +1374,14 @@
           <w:color w:val="EEECE1" w:themeColor="background2"/>
         </w:rPr>
       </w:pPr>
+      <w:proofErr w:type="gramStart"/>
       <w:r>
         <w:rPr>
           <w:color w:val="EEECE1" w:themeColor="background2"/>
         </w:rPr>
         <w:t xml:space="preserve">Поддержка </w:t>
       </w:r>
+      <w:proofErr w:type="spellStart"/>
       <w:r>
         <w:rPr>
           <w:color w:val="EEECE1" w:themeColor="background2"/>
@@ -937,6 +1389,7 @@
         </w:rPr>
         <w:t>utorrent</w:t>
       </w:r>
+      <w:proofErr w:type="spellEnd"/>
       <w:r>
         <w:rPr>
           <w:color w:val="EEECE1" w:themeColor="background2"/>
@@ -985,18 +1438,34 @@
         <w:rPr>
           <w:color w:val="EEECE1" w:themeColor="background2"/>
         </w:rPr>
-        <w:t xml:space="preserve">. </w:t>
-      </w:r>
+        <w:t>.</w:t>
+      </w:r>
+      <w:proofErr w:type="gramEnd"/>
       <w:r>
         <w:rPr>
           <w:color w:val="EEECE1" w:themeColor="background2"/>
-          <w:lang w:val="en-US"/>
-        </w:rPr>
-        <w:t xml:space="preserve">Utorrent </w:t>
-      </w:r>
+        </w:rPr>
+        <w:t xml:space="preserve"> </w:t>
+      </w:r>
+      <w:proofErr w:type="spellStart"/>
       <w:r>
         <w:rPr>
           <w:color w:val="EEECE1" w:themeColor="background2"/>
+          <w:lang w:val="en-US"/>
+        </w:rPr>
+        <w:t>Utorrent</w:t>
+      </w:r>
+      <w:proofErr w:type="spellEnd"/>
+      <w:r>
+        <w:rPr>
+          <w:color w:val="EEECE1" w:themeColor="background2"/>
+          <w:lang w:val="en-US"/>
+        </w:rPr>
+        <w:t xml:space="preserve"> </w:t>
+      </w:r>
+      <w:r>
+        <w:rPr>
+          <w:color w:val="EEECE1" w:themeColor="background2"/>
         </w:rPr>
         <w:t xml:space="preserve">поддерживает связь через </w:t>
       </w:r>
@@ -1015,6 +1484,7 @@
         <w:rPr>
           <w:lang w:val="en-US"/>
         </w:rPr>
+        <w:lastRenderedPageBreak/>
         <w:t>Scheduler</w:t>
       </w:r>
       <w:r>
@@ -1029,30 +1499,51 @@
           <w:numId w:val="3"/>
         </w:numPr>
         <w:rPr>
+          <w:strike/>
           <w:color w:val="FF0000"/>
         </w:rPr>
       </w:pPr>
       <w:r>
         <w:rPr>
+          <w:strike/>
           <w:color w:val="FF0000"/>
         </w:rPr>
-        <w:t xml:space="preserve">Реализовать/подключить класс шедулера (возможно </w:t>
-      </w:r>
-      <w:r>
-        <w:rPr>
+        <w:t xml:space="preserve">Реализовать/подключить класс </w:t>
+      </w:r>
+      <w:proofErr w:type="spellStart"/>
+      <w:r>
+        <w:rPr>
+          <w:strike/>
           <w:color w:val="FF0000"/>
+        </w:rPr>
+        <w:t>шедулера</w:t>
+      </w:r>
+      <w:proofErr w:type="spellEnd"/>
+      <w:r>
+        <w:rPr>
+          <w:strike/>
+          <w:color w:val="FF0000"/>
+        </w:rPr>
+        <w:t xml:space="preserve"> (возможно </w:t>
+      </w:r>
+      <w:r>
+        <w:rPr>
+          <w:strike/>
+          <w:color w:val="FF0000"/>
           <w:lang w:val="en-US"/>
         </w:rPr>
         <w:t>quartz</w:t>
       </w:r>
       <w:r>
         <w:rPr>
+          <w:strike/>
           <w:color w:val="FF0000"/>
         </w:rPr>
         <w:t>, хотя он слишком тяжелый</w:t>
       </w:r>
       <w:r>
         <w:rPr>
+          <w:strike/>
           <w:color w:val="FF0000"/>
         </w:rPr>
         <w:t>)</w:t>
@@ -1065,9 +1556,29 @@
           <w:ilvl w:val="0"/>
           <w:numId w:val="3"/>
         </w:numPr>
-      </w:pPr>
-      <w:r>
-        <w:t>Обработка ТоррентСета по расписанию</w:t>
+        <w:rPr>
+          <w:strike/>
+        </w:rPr>
+      </w:pPr>
+      <w:r>
+        <w:rPr>
+          <w:strike/>
+        </w:rPr>
+        <w:t xml:space="preserve">Обработка </w:t>
+      </w:r>
+      <w:proofErr w:type="spellStart"/>
+      <w:r>
+        <w:rPr>
+          <w:strike/>
+        </w:rPr>
+        <w:t>ТоррентСета</w:t>
+      </w:r>
+      <w:proofErr w:type="spellEnd"/>
+      <w:r>
+        <w:rPr>
+          <w:strike/>
+        </w:rPr>
+        <w:t xml:space="preserve"> по расписанию</w:t>
       </w:r>
     </w:p>
     <w:p>
@@ -1077,10 +1588,24 @@
           <w:ilvl w:val="0"/>
           <w:numId w:val="3"/>
         </w:numPr>
-      </w:pPr>
-      <w:r>
-        <w:t>Опрос трекереров</w:t>
-      </w:r>
+        <w:rPr>
+          <w:strike/>
+        </w:rPr>
+      </w:pPr>
+      <w:r>
+        <w:rPr>
+          <w:strike/>
+        </w:rPr>
+        <w:t xml:space="preserve">Опрос </w:t>
+      </w:r>
+      <w:proofErr w:type="spellStart"/>
+      <w:r>
+        <w:rPr>
+          <w:strike/>
+        </w:rPr>
+        <w:t>трекереров</w:t>
+      </w:r>
+      <w:proofErr w:type="spellEnd"/>
     </w:p>
     <w:p>
       <w:pPr>
@@ -1091,8 +1616,23 @@
         </w:numPr>
       </w:pPr>
       <w:r>
-        <w:lastRenderedPageBreak/>
-        <w:t>Остановка/запуск рторрента</w:t>
+        <w:t xml:space="preserve">Остановка/запуск </w:t>
+      </w:r>
+      <w:proofErr w:type="spellStart"/>
+      <w:r>
+        <w:t>рторрента</w:t>
+      </w:r>
+      <w:proofErr w:type="spellEnd"/>
+      <w:r>
+        <w:t xml:space="preserve"> (в момент обновления </w:t>
+      </w:r>
+      <w:proofErr w:type="spellStart"/>
+      <w:r>
+        <w:t>трекеров</w:t>
+      </w:r>
+      <w:proofErr w:type="spellEnd"/>
+      <w:r>
+        <w:t>, надо ли?)</w:t>
       </w:r>
     </w:p>
     <w:p>
@@ -1128,7 +1668,35 @@
         <w:rPr>
           <w:color w:val="EEECE1" w:themeColor="background2"/>
         </w:rPr>
-        <w:t>Загрузка торрентов в порядке очереди, оперделенной пользователем</w:t>
+        <w:t xml:space="preserve">Загрузка </w:t>
+      </w:r>
+      <w:proofErr w:type="spellStart"/>
+      <w:r>
+        <w:rPr>
+          <w:color w:val="EEECE1" w:themeColor="background2"/>
+        </w:rPr>
+        <w:t>торрентов</w:t>
+      </w:r>
+      <w:proofErr w:type="spellEnd"/>
+      <w:r>
+        <w:rPr>
+          <w:color w:val="EEECE1" w:themeColor="background2"/>
+        </w:rPr>
+        <w:t xml:space="preserve"> в порядке очереди, </w:t>
+      </w:r>
+      <w:proofErr w:type="spellStart"/>
+      <w:r>
+        <w:rPr>
+          <w:color w:val="EEECE1" w:themeColor="background2"/>
+        </w:rPr>
+        <w:t>оперделенной</w:t>
+      </w:r>
+      <w:proofErr w:type="spellEnd"/>
+      <w:r>
+        <w:rPr>
+          <w:color w:val="EEECE1" w:themeColor="background2"/>
+        </w:rPr>
+        <w:t xml:space="preserve"> пользователем</w:t>
       </w:r>
     </w:p>
     <w:p>
@@ -1150,8 +1718,58 @@
           <w:numId w:val="4"/>
         </w:numPr>
       </w:pPr>
-      <w:r>
-        <w:t>Реализовать модуль  клиента, работающего на клиентском ПК (клиент должен висеть в трее, в выпадающем меню иметь строки «Запустить/остановить рторрент, добавить торрент, Настройки». Связываться с серверной частью по ??? протоколу с авторизацией. Ассоциировать себя с .торрент файлами в системе)</w:t>
+      <w:proofErr w:type="gramStart"/>
+      <w:r>
+        <w:t xml:space="preserve">Реализовать модуль  клиента, работающего на клиентском ПК (клиент должен висеть в </w:t>
+      </w:r>
+      <w:proofErr w:type="spellStart"/>
+      <w:r>
+        <w:t>трее</w:t>
+      </w:r>
+      <w:proofErr w:type="spellEnd"/>
+      <w:r>
+        <w:t xml:space="preserve">, в выпадающем меню иметь строки «Запустить/остановить </w:t>
+      </w:r>
+      <w:proofErr w:type="spellStart"/>
+      <w:r>
+        <w:t>рторрент</w:t>
+      </w:r>
+      <w:proofErr w:type="spellEnd"/>
+      <w:r>
+        <w:t xml:space="preserve">, добавить </w:t>
+      </w:r>
+      <w:proofErr w:type="spellStart"/>
+      <w:r>
+        <w:t>торрент</w:t>
+      </w:r>
+      <w:proofErr w:type="spellEnd"/>
+      <w:r>
+        <w:t>, Настройки».</w:t>
+      </w:r>
+      <w:proofErr w:type="gramEnd"/>
+      <w:r>
+        <w:t xml:space="preserve"> Связываться с серверной частью по</w:t>
+      </w:r>
+      <w:proofErr w:type="gramStart"/>
+      <w:r>
+        <w:t xml:space="preserve"> ?</w:t>
+      </w:r>
+      <w:proofErr w:type="gramEnd"/>
+      <w:r>
+        <w:t>?? протоколу с авторизацией. Ассоциировать себя с</w:t>
+      </w:r>
+      <w:proofErr w:type="gramStart"/>
+      <w:r>
+        <w:t xml:space="preserve"> .</w:t>
+      </w:r>
+      <w:proofErr w:type="spellStart"/>
+      <w:proofErr w:type="gramEnd"/>
+      <w:r>
+        <w:t>торрент</w:t>
+      </w:r>
+      <w:proofErr w:type="spellEnd"/>
+      <w:r>
+        <w:t xml:space="preserve"> файлами в системе)</w:t>
       </w:r>
     </w:p>
     <w:p>
@@ -1199,7 +1817,15 @@
         </w:numPr>
       </w:pPr>
       <w:r>
-        <w:t>Автоматическая остановка рторрента при загрузке клиента, и запуск после выключения клиента</w:t>
+        <w:t xml:space="preserve">Автоматическая остановка </w:t>
+      </w:r>
+      <w:proofErr w:type="spellStart"/>
+      <w:r>
+        <w:t>рторрента</w:t>
+      </w:r>
+      <w:proofErr w:type="spellEnd"/>
+      <w:r>
+        <w:t xml:space="preserve"> при загрузке клиента, и запуск после выключения клиента</w:t>
       </w:r>
     </w:p>
     <w:p>
@@ -1211,7 +1837,23 @@
         </w:numPr>
       </w:pPr>
       <w:r>
-        <w:t>Определить, нужно ли добавить альтернативную возможность управлением рторренМенеджером из стендалоун клиента</w:t>
+        <w:t xml:space="preserve">Определить, нужно ли добавить альтернативную возможность управлением </w:t>
+      </w:r>
+      <w:proofErr w:type="spellStart"/>
+      <w:r>
+        <w:t>рторренМенеджером</w:t>
+      </w:r>
+      <w:proofErr w:type="spellEnd"/>
+      <w:r>
+        <w:t xml:space="preserve"> из </w:t>
+      </w:r>
+      <w:proofErr w:type="spellStart"/>
+      <w:r>
+        <w:t>стендалоун</w:t>
+      </w:r>
+      <w:proofErr w:type="spellEnd"/>
+      <w:r>
+        <w:t xml:space="preserve"> клиента</w:t>
       </w:r>
     </w:p>
     <w:p>
@@ -1229,13 +1871,69 @@
         <w:rPr>
           <w:color w:val="EEECE1" w:themeColor="background2"/>
         </w:rPr>
-        <w:t>При добавлении торрента кли</w:t>
-      </w:r>
+        <w:t xml:space="preserve">При добавлении </w:t>
+      </w:r>
+      <w:proofErr w:type="spellStart"/>
       <w:r>
         <w:rPr>
           <w:color w:val="EEECE1" w:themeColor="background2"/>
         </w:rPr>
-        <w:t>ент должен предоставлять пользователю выбор файлов, в последствии при обновлении торрента системой, закачивать нужно только отмеченые файлы</w:t>
+        <w:t>торрента</w:t>
+      </w:r>
+      <w:proofErr w:type="spellEnd"/>
+      <w:r>
+        <w:rPr>
+          <w:color w:val="EEECE1" w:themeColor="background2"/>
+        </w:rPr>
+        <w:t xml:space="preserve"> кли</w:t>
+      </w:r>
+      <w:r>
+        <w:rPr>
+          <w:color w:val="EEECE1" w:themeColor="background2"/>
+        </w:rPr>
+        <w:t xml:space="preserve">ент должен предоставлять пользователю выбор файлов, </w:t>
+      </w:r>
+      <w:proofErr w:type="gramStart"/>
+      <w:r>
+        <w:rPr>
+          <w:color w:val="EEECE1" w:themeColor="background2"/>
+        </w:rPr>
+        <w:t>в последствии</w:t>
+      </w:r>
+      <w:proofErr w:type="gramEnd"/>
+      <w:r>
+        <w:rPr>
+          <w:color w:val="EEECE1" w:themeColor="background2"/>
+        </w:rPr>
+        <w:t xml:space="preserve"> при обновлении </w:t>
+      </w:r>
+      <w:proofErr w:type="spellStart"/>
+      <w:r>
+        <w:rPr>
+          <w:color w:val="EEECE1" w:themeColor="background2"/>
+        </w:rPr>
+        <w:t>торрента</w:t>
+      </w:r>
+      <w:proofErr w:type="spellEnd"/>
+      <w:r>
+        <w:rPr>
+          <w:color w:val="EEECE1" w:themeColor="background2"/>
+        </w:rPr>
+        <w:t xml:space="preserve"> системой, закачивать нужно только </w:t>
+      </w:r>
+      <w:proofErr w:type="spellStart"/>
+      <w:r>
+        <w:rPr>
+          <w:color w:val="EEECE1" w:themeColor="background2"/>
+        </w:rPr>
+        <w:t>отмеченые</w:t>
+      </w:r>
+      <w:proofErr w:type="spellEnd"/>
+      <w:r>
+        <w:rPr>
+          <w:color w:val="EEECE1" w:themeColor="background2"/>
+        </w:rPr>
+        <w:t xml:space="preserve"> файлы</w:t>
       </w:r>
     </w:p>
     <w:p>
@@ -1257,54 +1955,54 @@
           <w:numId w:val="5"/>
         </w:numPr>
       </w:pPr>
-      <w:r>
-        <w:rPr>
-          <w:color w:val="FF0000"/>
-        </w:rPr>
-        <w:t xml:space="preserve">Реализовать поддержку </w:t>
-      </w:r>
-      <w:r>
-        <w:rPr>
-          <w:color w:val="FF0000"/>
-        </w:rPr>
-        <w:t>«</w:t>
-      </w:r>
-      <w:r>
-        <w:rPr>
-          <w:color w:val="FF0000"/>
-        </w:rPr>
-        <w:t>абстактного</w:t>
-      </w:r>
-      <w:r>
-        <w:rPr>
-          <w:color w:val="FF0000"/>
-        </w:rPr>
-        <w:t>»</w:t>
-      </w:r>
-      <w:r>
-        <w:rPr>
-          <w:color w:val="FF0000"/>
-        </w:rPr>
-        <w:t xml:space="preserve"> трекера</w:t>
-      </w:r>
-      <w:r>
-        <w:t xml:space="preserve"> (пользователь /наследующий класс может указать паттерн/границы поиска  текста, по которому будет определяться обновлен ли торрент/вышла ли новая версия; пост/гет запросы для авторизации на трекере</w:t>
-      </w:r>
-      <w:r>
-        <w:t xml:space="preserve">; </w:t>
-      </w:r>
-      <w:r>
-        <w:t xml:space="preserve">и паттерн для поиска ссылки на торрент файл. Вся информация, нужная трекеру от торрент файла, должна храниться в сериализуемом поле торрент, там же должен храниться и идентификатор трекера. </w:t>
-      </w:r>
-      <w:r>
-        <w:rPr>
-          <w:i/>
-        </w:rPr>
-        <w:t>По идее строки для проверки и регексп шаблона должно быть достаточно для своевременного получения торрент файла, однако возможно есть более логичное решение</w:t>
-      </w:r>
-      <w:r>
-        <w:t xml:space="preserve">) </w:t>
-      </w:r>
+      <w:proofErr w:type="spellStart"/>
+      <w:r>
+        <w:t>Релизовать</w:t>
+      </w:r>
+      <w:proofErr w:type="spellEnd"/>
+      <w:r>
+        <w:t xml:space="preserve"> поддержку </w:t>
+      </w:r>
+      <w:proofErr w:type="spellStart"/>
+      <w:r>
+        <w:t>трекеров</w:t>
+      </w:r>
+      <w:proofErr w:type="spellEnd"/>
+      <w:r>
+        <w:t xml:space="preserve"> </w:t>
+      </w:r>
+    </w:p>
+    <w:p>
+      <w:pPr>
+        <w:pStyle w:val="a9"/>
+        <w:numPr>
+          <w:ilvl w:val="1"/>
+          <w:numId w:val="5"/>
+        </w:numPr>
+      </w:pPr>
+      <w:r>
+        <w:rPr>
+          <w:lang w:val="en-US"/>
+        </w:rPr>
+        <w:t>Rutracker.org</w:t>
+      </w:r>
+    </w:p>
+    <w:p>
+      <w:pPr>
+        <w:pStyle w:val="a9"/>
+        <w:numPr>
+          <w:ilvl w:val="1"/>
+          <w:numId w:val="5"/>
+        </w:numPr>
+      </w:pPr>
+      <w:proofErr w:type="spellStart"/>
+      <w:r>
+        <w:rPr>
+          <w:lang w:val="en-US"/>
+        </w:rPr>
+        <w:t>Lostfilm</w:t>
+      </w:r>
+      <w:proofErr w:type="spellEnd"/>
     </w:p>
     <w:p>
       <w:pPr>
@@ -1313,75 +2011,6 @@
           <w:ilvl w:val="0"/>
           <w:numId w:val="5"/>
         </w:numPr>
-      </w:pPr>
-      <w:r>
-        <w:t>Релизовать поддержку трекеров (в процессе релизации необходимо решить какой способ добавления абстрактного трекера будет для пользователя оптимальным)</w:t>
-      </w:r>
-    </w:p>
-    <w:p>
-      <w:pPr>
-        <w:pStyle w:val="a9"/>
-        <w:numPr>
-          <w:ilvl w:val="1"/>
-          <w:numId w:val="5"/>
-        </w:numPr>
-      </w:pPr>
-      <w:r>
-        <w:rPr>
-          <w:lang w:val="en-US"/>
-        </w:rPr>
-        <w:t>Rutracker.org</w:t>
-      </w:r>
-    </w:p>
-    <w:p>
-      <w:pPr>
-        <w:pStyle w:val="a9"/>
-        <w:numPr>
-          <w:ilvl w:val="1"/>
-          <w:numId w:val="5"/>
-        </w:numPr>
-      </w:pPr>
-      <w:r>
-        <w:rPr>
-          <w:lang w:val="en-US"/>
-        </w:rPr>
-        <w:t>Lostfilm</w:t>
-      </w:r>
-    </w:p>
-    <w:p>
-      <w:pPr>
-        <w:pStyle w:val="a9"/>
-        <w:numPr>
-          <w:ilvl w:val="1"/>
-          <w:numId w:val="5"/>
-        </w:numPr>
-      </w:pPr>
-      <w:r>
-        <w:rPr>
-          <w:lang w:val="en-US"/>
-        </w:rPr>
-        <w:t>TPB</w:t>
-      </w:r>
-      <w:r>
-        <w:t xml:space="preserve"> (</w:t>
-      </w:r>
-      <w:r>
-        <w:rPr>
-          <w:i/>
-        </w:rPr>
-        <w:t>возможно это и есть поддержка рсс</w:t>
-      </w:r>
-      <w:r>
-        <w:t>, возможно он и не нужен)</w:t>
-      </w:r>
-    </w:p>
-    <w:p>
-      <w:pPr>
-        <w:pStyle w:val="a9"/>
-        <w:numPr>
-          <w:ilvl w:val="0"/>
-          <w:numId w:val="5"/>
-        </w:numPr>
         <w:rPr>
           <w:color w:val="EEECE1" w:themeColor="background2"/>
         </w:rPr>
@@ -1390,8 +2019,16 @@
         <w:rPr>
           <w:color w:val="EEECE1" w:themeColor="background2"/>
         </w:rPr>
-        <w:t>Поддержка рсс</w:t>
-      </w:r>
+        <w:t xml:space="preserve">Поддержка </w:t>
+      </w:r>
+      <w:proofErr w:type="spellStart"/>
+      <w:r>
+        <w:rPr>
+          <w:color w:val="EEECE1" w:themeColor="background2"/>
+        </w:rPr>
+        <w:t>рсс</w:t>
+      </w:r>
+      <w:proofErr w:type="spellEnd"/>
     </w:p>
     <w:p>
       <w:pPr>
@@ -1415,16 +2052,21 @@
           <w:numId w:val="6"/>
         </w:numPr>
         <w:rPr>
+          <w:strike/>
           <w:color w:val="FF0000"/>
         </w:rPr>
       </w:pPr>
       <w:r>
         <w:rPr>
+          <w:strike/>
           <w:color w:val="FF0000"/>
         </w:rPr>
         <w:t>Подробно реализовать список задач</w:t>
       </w:r>
       <w:r>
+        <w:rPr>
+          <w:strike/>
+        </w:rPr>
         <w:t xml:space="preserve"> (необходимо решить какой именно функционал будет в 1й версии)</w:t>
       </w:r>
     </w:p>
@@ -1443,7 +2085,21 @@
         <w:rPr>
           <w:strike/>
         </w:rPr>
-        <w:t>Написать ант/мейвен таски для сборки проекта</w:t>
+        <w:t>Написать ант/</w:t>
+      </w:r>
+      <w:proofErr w:type="spellStart"/>
+      <w:r>
+        <w:rPr>
+          <w:strike/>
+        </w:rPr>
+        <w:t>мейвен</w:t>
+      </w:r>
+      <w:proofErr w:type="spellEnd"/>
+      <w:r>
+        <w:rPr>
+          <w:strike/>
+        </w:rPr>
+        <w:t xml:space="preserve"> таски для сборки проекта</w:t>
       </w:r>
     </w:p>
     <w:p>
@@ -1453,14 +2109,26 @@
           <w:ilvl w:val="0"/>
           <w:numId w:val="6"/>
         </w:numPr>
-      </w:pPr>
-      <w:r>
+        <w:rPr>
+          <w:strike/>
+        </w:rPr>
+      </w:pPr>
+      <w:r>
+        <w:rPr>
+          <w:strike/>
+        </w:rPr>
         <w:t>Тесты (весь реализуемый функционал</w:t>
       </w:r>
       <w:r>
+        <w:rPr>
+          <w:strike/>
+        </w:rPr>
         <w:t xml:space="preserve"> </w:t>
       </w:r>
       <w:r>
+        <w:rPr>
+          <w:strike/>
+        </w:rPr>
         <w:t>(кроме слоя вью) должен иметь функциональные тесты)</w:t>
       </w:r>
     </w:p>
@@ -1472,22 +2140,27 @@
           <w:numId w:val="6"/>
         </w:numPr>
         <w:rPr>
+          <w:strike/>
           <w:color w:val="FF0000"/>
         </w:rPr>
       </w:pPr>
       <w:r>
         <w:rPr>
+          <w:strike/>
           <w:color w:val="FF0000"/>
         </w:rPr>
         <w:t xml:space="preserve">Реализовать </w:t>
       </w:r>
-      <w:r>
-        <w:rPr>
+      <w:proofErr w:type="spellStart"/>
+      <w:r>
+        <w:rPr>
+          <w:strike/>
           <w:color w:val="FF0000"/>
           <w:lang w:val="en-US"/>
         </w:rPr>
         <w:t>MockTracker</w:t>
       </w:r>
+      <w:proofErr w:type="spellEnd"/>
     </w:p>
     <w:p>
       <w:pPr>
@@ -1496,21 +2169,46 @@
           <w:ilvl w:val="0"/>
           <w:numId w:val="6"/>
         </w:numPr>
-      </w:pPr>
-      <w:r>
-        <w:lastRenderedPageBreak/>
-        <w:t>Логи (</w:t>
-      </w:r>
-      <w:r>
+        <w:rPr>
+          <w:strike/>
+        </w:rPr>
+      </w:pPr>
+      <w:proofErr w:type="spellStart"/>
+      <w:r>
+        <w:rPr>
+          <w:strike/>
+        </w:rPr>
+        <w:t>Логи</w:t>
+      </w:r>
+      <w:proofErr w:type="spellEnd"/>
+      <w:r>
+        <w:rPr>
+          <w:strike/>
+        </w:rPr>
+        <w:t xml:space="preserve"> (</w:t>
+      </w:r>
+      <w:r>
+        <w:rPr>
+          <w:strike/>
+        </w:rPr>
         <w:t xml:space="preserve">Необходимо чтобы пользователь </w:t>
       </w:r>
       <w:r>
+        <w:rPr>
+          <w:strike/>
+        </w:rPr>
         <w:t>видел,</w:t>
       </w:r>
       <w:r>
+        <w:rPr>
+          <w:strike/>
+        </w:rPr>
         <w:t xml:space="preserve"> какие ошибки были с момента его последнего визита</w:t>
       </w:r>
       <w:r>
+        <w:rPr>
+          <w:strike/>
+        </w:rPr>
         <w:t>)</w:t>
       </w:r>
     </w:p>
@@ -1521,8 +2219,14 @@
           <w:ilvl w:val="1"/>
           <w:numId w:val="6"/>
         </w:numPr>
-      </w:pPr>
-      <w:r>
+        <w:rPr>
+          <w:strike/>
+        </w:rPr>
+      </w:pPr>
+      <w:r>
+        <w:rPr>
+          <w:strike/>
+        </w:rPr>
         <w:t>Все операции должны сохранять результаты своей работы в логах</w:t>
       </w:r>
     </w:p>
@@ -1533,9 +2237,29 @@
           <w:ilvl w:val="1"/>
           <w:numId w:val="6"/>
         </w:numPr>
-      </w:pPr>
-      <w:r>
-        <w:t>Написать конфиг логов</w:t>
+        <w:rPr>
+          <w:strike/>
+        </w:rPr>
+      </w:pPr>
+      <w:r>
+        <w:rPr>
+          <w:strike/>
+        </w:rPr>
+        <w:t xml:space="preserve">Написать </w:t>
+      </w:r>
+      <w:proofErr w:type="spellStart"/>
+      <w:r>
+        <w:rPr>
+          <w:strike/>
+        </w:rPr>
+        <w:t>конфиг</w:t>
+      </w:r>
+      <w:proofErr w:type="spellEnd"/>
+      <w:r>
+        <w:rPr>
+          <w:strike/>
+        </w:rPr>
+        <w:t xml:space="preserve"> логов</w:t>
       </w:r>
     </w:p>
     <w:p>
@@ -1545,10 +2269,60 @@
           <w:ilvl w:val="1"/>
           <w:numId w:val="6"/>
         </w:numPr>
-      </w:pPr>
-      <w:r>
-        <w:t>Логи уровня еррор должны храниться в самом приложении и показываться пользователю после логина. Вероятно нужно добавить отдельный аппендер</w:t>
-      </w:r>
+        <w:rPr>
+          <w:strike/>
+        </w:rPr>
+      </w:pPr>
+      <w:proofErr w:type="spellStart"/>
+      <w:r>
+        <w:rPr>
+          <w:strike/>
+        </w:rPr>
+        <w:t>Логи</w:t>
+      </w:r>
+      <w:proofErr w:type="spellEnd"/>
+      <w:r>
+        <w:rPr>
+          <w:strike/>
+        </w:rPr>
+        <w:t xml:space="preserve"> уровня </w:t>
+      </w:r>
+      <w:proofErr w:type="spellStart"/>
+      <w:r>
+        <w:rPr>
+          <w:strike/>
+        </w:rPr>
+        <w:t>еррор</w:t>
+      </w:r>
+      <w:proofErr w:type="spellEnd"/>
+      <w:r>
+        <w:rPr>
+          <w:strike/>
+        </w:rPr>
+        <w:t xml:space="preserve"> должны храниться в самом приложении и показываться пользователю после логина. </w:t>
+      </w:r>
+      <w:proofErr w:type="gramStart"/>
+      <w:r>
+        <w:rPr>
+          <w:strike/>
+        </w:rPr>
+        <w:t>Вероятно</w:t>
+      </w:r>
+      <w:proofErr w:type="gramEnd"/>
+      <w:r>
+        <w:rPr>
+          <w:strike/>
+        </w:rPr>
+        <w:t xml:space="preserve"> нужно добавить отдельный </w:t>
+      </w:r>
+      <w:proofErr w:type="spellStart"/>
+      <w:r>
+        <w:rPr>
+          <w:strike/>
+        </w:rPr>
+        <w:t>аппендер</w:t>
+      </w:r>
+      <w:proofErr w:type="spellEnd"/>
     </w:p>
     <w:p>
       <w:pPr>
@@ -1557,8 +2331,14 @@
           <w:ilvl w:val="0"/>
           <w:numId w:val="6"/>
         </w:numPr>
-      </w:pPr>
-      <w:r>
+        <w:rPr>
+          <w:strike/>
+        </w:rPr>
+      </w:pPr>
+      <w:r>
+        <w:rPr>
+          <w:strike/>
+        </w:rPr>
         <w:t>Инициализация приложения, хранение настроек</w:t>
       </w:r>
     </w:p>
@@ -1573,6 +2353,7 @@
         <w:rPr>
           <w:lang w:val="en-US"/>
         </w:rPr>
+        <w:lastRenderedPageBreak/>
         <w:t>Notify service</w:t>
       </w:r>
     </w:p>
@@ -1588,8 +2369,13 @@
         </w:rPr>
       </w:pPr>
       <w:r>
-        <w:t>Поддержка уведомления через рсс</w:t>
-      </w:r>
+        <w:t xml:space="preserve">Поддержка уведомления через </w:t>
+      </w:r>
+      <w:proofErr w:type="spellStart"/>
+      <w:r>
+        <w:t>рсс</w:t>
+      </w:r>
+      <w:proofErr w:type="spellEnd"/>
     </w:p>
     <w:p>
       <w:pPr>
@@ -1603,7 +2389,15 @@
         </w:rPr>
       </w:pPr>
       <w:r>
-        <w:t>Поддержка емейл уведомлений</w:t>
+        <w:t xml:space="preserve">Поддержка </w:t>
+      </w:r>
+      <w:proofErr w:type="spellStart"/>
+      <w:r>
+        <w:t>емейл</w:t>
+      </w:r>
+      <w:proofErr w:type="spellEnd"/>
+      <w:r>
+        <w:t xml:space="preserve"> уведомлений</w:t>
       </w:r>
     </w:p>
     <w:p>
@@ -1620,12 +2414,14 @@
       <w:r>
         <w:t xml:space="preserve">Поддержка </w:t>
       </w:r>
+      <w:proofErr w:type="spellStart"/>
       <w:r>
         <w:rPr>
           <w:lang w:val="en-US"/>
         </w:rPr>
         <w:t>im</w:t>
       </w:r>
+      <w:proofErr w:type="spellEnd"/>
     </w:p>
     <w:p>
       <w:pPr>
@@ -1638,12 +2434,14 @@
           <w:lang w:val="en-US"/>
         </w:rPr>
       </w:pPr>
+      <w:proofErr w:type="spellStart"/>
       <w:r>
         <w:rPr>
           <w:lang w:val="en-US"/>
         </w:rPr>
         <w:t>Icq</w:t>
       </w:r>
+      <w:proofErr w:type="spellEnd"/>
     </w:p>
     <w:p>
       <w:pPr>
@@ -3280,7 +4078,7 @@
 </file>
 
 <file path=customXml/itemProps1.xml><?xml version="1.0" encoding="utf-8"?>
-<ds:datastoreItem xmlns:ds="http://schemas.openxmlformats.org/officeDocument/2006/customXml" ds:itemID="{BB4122E9-C2E1-47E6-AE4B-25C368F56744}">
+<ds:datastoreItem xmlns:ds="http://schemas.openxmlformats.org/officeDocument/2006/customXml" ds:itemID="{C5038A6B-3C12-49B7-AA26-51182883AD7D}">
   <ds:schemaRefs>
     <ds:schemaRef ds:uri="http://schemas.openxmlformats.org/officeDocument/2006/bibliography"/>
   </ds:schemaRefs>

--- a/docs/RtorrentManager.docx
+++ b/docs/RtorrentManager.docx
@@ -653,24 +653,45 @@
           <w:numId w:val="1"/>
         </w:numPr>
         <w:rPr>
-          <w:color w:val="D9D9D9" w:themeColor="background1" w:themeShade="D9"/>
-          <w:lang w:val="en-US"/>
-        </w:rPr>
-      </w:pPr>
-      <w:r>
-        <w:rPr>
-          <w:color w:val="D9D9D9" w:themeColor="background1" w:themeShade="D9"/>
+          <w:color w:val="000000" w:themeColor="text1"/>
+          <w:lang w:val="en-US"/>
+        </w:rPr>
+      </w:pPr>
+      <w:r>
+        <w:rPr>
+          <w:color w:val="000000" w:themeColor="text1"/>
         </w:rPr>
         <w:t xml:space="preserve">Поддержка </w:t>
       </w:r>
       <w:proofErr w:type="spellStart"/>
       <w:r>
         <w:rPr>
-          <w:color w:val="D9D9D9" w:themeColor="background1" w:themeShade="D9"/>
+          <w:color w:val="000000" w:themeColor="text1"/>
         </w:rPr>
         <w:t>скинов</w:t>
       </w:r>
       <w:proofErr w:type="spellEnd"/>
+    </w:p>
+    <w:p>
+      <w:pPr>
+        <w:pStyle w:val="a9"/>
+        <w:numPr>
+          <w:ilvl w:val="0"/>
+          <w:numId w:val="1"/>
+        </w:numPr>
+        <w:rPr>
+          <w:lang w:val="en-US"/>
+        </w:rPr>
+      </w:pPr>
+      <w:r>
+        <w:rPr>
+          <w:lang w:val="en-US"/>
+        </w:rPr>
+        <w:t xml:space="preserve">Client side </w:t>
+      </w:r>
+      <w:r>
+        <w:t>функционал</w:t>
+      </w:r>
     </w:p>
     <w:p>
       <w:pPr>
@@ -680,23 +701,274 @@
           <w:numId w:val="1"/>
         </w:numPr>
         <w:rPr>
-          <w:color w:val="D9D9D9" w:themeColor="background1" w:themeShade="D9"/>
-          <w:lang w:val="en-US"/>
-        </w:rPr>
-      </w:pPr>
-      <w:proofErr w:type="spellStart"/>
-      <w:r>
-        <w:rPr>
-          <w:color w:val="D9D9D9" w:themeColor="background1" w:themeShade="D9"/>
-        </w:rPr>
-        <w:t>Мультиязычность</w:t>
-      </w:r>
-      <w:proofErr w:type="spellEnd"/>
-      <w:r>
-        <w:rPr>
-          <w:color w:val="D9D9D9" w:themeColor="background1" w:themeShade="D9"/>
-        </w:rPr>
+          <w:lang w:val="en-US"/>
+        </w:rPr>
+      </w:pPr>
+      <w:r>
+        <w:t xml:space="preserve">Доделать </w:t>
+      </w:r>
+      <w:r>
+        <w:rPr>
+          <w:lang w:val="en-US"/>
+        </w:rPr>
+        <w:t>help, about, add torrent</w:t>
+      </w:r>
+    </w:p>
+    <w:p>
+      <w:pPr>
+        <w:pStyle w:val="a9"/>
+        <w:numPr>
+          <w:ilvl w:val="1"/>
+          <w:numId w:val="1"/>
+        </w:numPr>
+        <w:rPr>
+          <w:strike/>
+        </w:rPr>
+      </w:pPr>
+      <w:r>
+        <w:rPr>
+          <w:strike/>
+        </w:rPr>
+        <w:t xml:space="preserve">Сделать упорядоченный вывод </w:t>
+      </w:r>
+      <w:proofErr w:type="spellStart"/>
+      <w:r>
+        <w:rPr>
+          <w:strike/>
+        </w:rPr>
+        <w:t>инпутов</w:t>
+      </w:r>
+      <w:proofErr w:type="spellEnd"/>
+      <w:r>
+        <w:rPr>
+          <w:strike/>
+        </w:rPr>
+        <w:t xml:space="preserve"> в диалогах</w:t>
+      </w:r>
+    </w:p>
+    <w:p>
+      <w:pPr>
+        <w:pStyle w:val="a9"/>
+        <w:numPr>
+          <w:ilvl w:val="1"/>
+          <w:numId w:val="1"/>
+        </w:numPr>
+        <w:rPr>
+          <w:strike/>
+        </w:rPr>
+      </w:pPr>
+      <w:r>
+        <w:rPr>
+          <w:strike/>
+        </w:rPr>
+        <w:t xml:space="preserve">Доделать старт/стоп </w:t>
+      </w:r>
+      <w:proofErr w:type="spellStart"/>
+      <w:r>
+        <w:rPr>
+          <w:strike/>
+        </w:rPr>
+        <w:t>рторрент</w:t>
+      </w:r>
+      <w:proofErr w:type="spellEnd"/>
+    </w:p>
+    <w:p>
+      <w:pPr>
+        <w:pStyle w:val="a9"/>
+        <w:numPr>
+          <w:ilvl w:val="1"/>
+          <w:numId w:val="1"/>
+        </w:numPr>
+        <w:rPr>
+          <w:strike/>
+        </w:rPr>
+      </w:pPr>
+      <w:r>
         <w:t xml:space="preserve"> </w:t>
+      </w:r>
+      <w:r>
+        <w:rPr>
+          <w:strike/>
+        </w:rPr>
+        <w:t xml:space="preserve">Определить стандарты кодирования </w:t>
+      </w:r>
+      <w:proofErr w:type="spellStart"/>
+      <w:r>
+        <w:rPr>
+          <w:strike/>
+          <w:lang w:val="en-US"/>
+        </w:rPr>
+        <w:t>jquery</w:t>
+      </w:r>
+      <w:proofErr w:type="spellEnd"/>
+      <w:r>
+        <w:rPr>
+          <w:strike/>
+        </w:rPr>
+        <w:t xml:space="preserve"> запросов, окон. Реализовать базовые асинхронные методы</w:t>
+      </w:r>
+    </w:p>
+    <w:p>
+      <w:pPr>
+        <w:pStyle w:val="a9"/>
+        <w:numPr>
+          <w:ilvl w:val="1"/>
+          <w:numId w:val="1"/>
+        </w:numPr>
+        <w:rPr>
+          <w:strike/>
+          <w:lang w:val="en-US"/>
+        </w:rPr>
+      </w:pPr>
+      <w:r>
+        <w:rPr>
+          <w:strike/>
+        </w:rPr>
+        <w:t>Работа</w:t>
+      </w:r>
+      <w:r>
+        <w:rPr>
+          <w:strike/>
+          <w:lang w:val="en-US"/>
+        </w:rPr>
+        <w:t xml:space="preserve"> </w:t>
+      </w:r>
+      <w:r>
+        <w:rPr>
+          <w:strike/>
+        </w:rPr>
+        <w:t>через</w:t>
+      </w:r>
+      <w:r>
+        <w:rPr>
+          <w:strike/>
+          <w:lang w:val="en-US"/>
+        </w:rPr>
+        <w:t xml:space="preserve"> </w:t>
+      </w:r>
+      <w:proofErr w:type="spellStart"/>
+      <w:r>
+        <w:rPr>
+          <w:strike/>
+          <w:lang w:val="en-US"/>
+        </w:rPr>
+        <w:t>jquery</w:t>
+      </w:r>
+      <w:proofErr w:type="spellEnd"/>
+      <w:r>
+        <w:rPr>
+          <w:strike/>
+          <w:lang w:val="en-US"/>
+        </w:rPr>
+        <w:t xml:space="preserve"> </w:t>
+      </w:r>
+      <w:proofErr w:type="spellStart"/>
+      <w:r>
+        <w:rPr>
+          <w:strike/>
+          <w:lang w:val="en-US"/>
+        </w:rPr>
+        <w:t>dataTable</w:t>
+      </w:r>
+      <w:proofErr w:type="spellEnd"/>
+      <w:r>
+        <w:rPr>
+          <w:strike/>
+          <w:lang w:val="en-US"/>
+        </w:rPr>
+        <w:t xml:space="preserve"> [</w:t>
+      </w:r>
+      <w:proofErr w:type="spellStart"/>
+      <w:r>
+        <w:rPr>
+          <w:strike/>
+          <w:lang w:val="en-US"/>
+        </w:rPr>
+        <w:t>welvet</w:t>
+      </w:r>
+      <w:proofErr w:type="spellEnd"/>
+      <w:r>
+        <w:rPr>
+          <w:strike/>
+          <w:lang w:val="en-US"/>
+        </w:rPr>
+        <w:t>]</w:t>
+      </w:r>
+    </w:p>
+    <w:p>
+      <w:pPr>
+        <w:pStyle w:val="a9"/>
+        <w:numPr>
+          <w:ilvl w:val="1"/>
+          <w:numId w:val="1"/>
+        </w:numPr>
+        <w:rPr>
+          <w:b/>
+          <w:strike/>
+        </w:rPr>
+      </w:pPr>
+      <w:r>
+        <w:rPr>
+          <w:b/>
+          <w:strike/>
+        </w:rPr>
+        <w:t xml:space="preserve">Все настройки сервера должны указываться через </w:t>
+      </w:r>
+      <w:proofErr w:type="spellStart"/>
+      <w:r>
+        <w:rPr>
+          <w:b/>
+          <w:strike/>
+        </w:rPr>
+        <w:t>веб</w:t>
+      </w:r>
+      <w:proofErr w:type="spellEnd"/>
+      <w:r>
+        <w:rPr>
+          <w:b/>
+          <w:strike/>
+        </w:rPr>
+        <w:t xml:space="preserve"> интерфейс  [</w:t>
+      </w:r>
+      <w:proofErr w:type="spellStart"/>
+      <w:r>
+        <w:rPr>
+          <w:b/>
+          <w:strike/>
+          <w:lang w:val="en-US"/>
+        </w:rPr>
+        <w:t>welvet</w:t>
+      </w:r>
+      <w:proofErr w:type="spellEnd"/>
+      <w:r>
+        <w:rPr>
+          <w:b/>
+          <w:strike/>
+        </w:rPr>
+        <w:t>] (</w:t>
+      </w:r>
+      <w:r>
+        <w:rPr>
+          <w:b/>
+          <w:strike/>
+        </w:rPr>
+        <w:t xml:space="preserve">необходимо реализовать классы настроек в </w:t>
+      </w:r>
+      <w:proofErr w:type="spellStart"/>
+      <w:r>
+        <w:rPr>
+          <w:b/>
+          <w:strike/>
+        </w:rPr>
+        <w:t>яве</w:t>
+      </w:r>
+      <w:proofErr w:type="spellEnd"/>
+      <w:r>
+        <w:rPr>
+          <w:b/>
+          <w:strike/>
+        </w:rPr>
+        <w:t>, для завершения этого таска)</w:t>
       </w:r>
     </w:p>
     <w:p>
@@ -707,17 +979,16 @@
           <w:numId w:val="1"/>
         </w:numPr>
         <w:rPr>
-          <w:lang w:val="en-US"/>
-        </w:rPr>
-      </w:pPr>
-      <w:r>
-        <w:rPr>
-          <w:lang w:val="en-US"/>
-        </w:rPr>
-        <w:t xml:space="preserve">Client side </w:t>
-      </w:r>
-      <w:r>
-        <w:t>функционал</w:t>
+          <w:b/>
+          <w:strike/>
+        </w:rPr>
+      </w:pPr>
+      <w:r>
+        <w:rPr>
+          <w:strike/>
+          <w:lang w:val="en-US"/>
+        </w:rPr>
+        <w:t>Bridge</w:t>
       </w:r>
     </w:p>
     <w:p>
@@ -728,17 +999,51 @@
           <w:numId w:val="1"/>
         </w:numPr>
         <w:rPr>
-          <w:lang w:val="en-US"/>
-        </w:rPr>
-      </w:pPr>
-      <w:r>
-        <w:t xml:space="preserve">Доделать </w:t>
-      </w:r>
-      <w:r>
-        <w:rPr>
-          <w:lang w:val="en-US"/>
-        </w:rPr>
-        <w:t>help, about, add torrent</w:t>
+          <w:b/>
+          <w:strike/>
+        </w:rPr>
+      </w:pPr>
+      <w:proofErr w:type="spellStart"/>
+      <w:r>
+        <w:rPr>
+          <w:strike/>
+        </w:rPr>
+        <w:t>Релаизовать</w:t>
+      </w:r>
+      <w:proofErr w:type="spellEnd"/>
+      <w:r>
+        <w:rPr>
+          <w:strike/>
+        </w:rPr>
+        <w:t xml:space="preserve"> перенос </w:t>
+      </w:r>
+      <w:proofErr w:type="spellStart"/>
+      <w:r>
+        <w:rPr>
+          <w:strike/>
+        </w:rPr>
+        <w:t>инфы</w:t>
+      </w:r>
+      <w:proofErr w:type="spellEnd"/>
+      <w:r>
+        <w:rPr>
+          <w:strike/>
+        </w:rPr>
+        <w:t xml:space="preserve"> с класса </w:t>
+      </w:r>
+      <w:proofErr w:type="spellStart"/>
+      <w:r>
+        <w:rPr>
+          <w:strike/>
+        </w:rPr>
+        <w:t>торрента</w:t>
+      </w:r>
+      <w:proofErr w:type="spellEnd"/>
+      <w:r>
+        <w:rPr>
+          <w:strike/>
+        </w:rPr>
+        <w:t xml:space="preserve"> на облегченный варрант</w:t>
       </w:r>
     </w:p>
     <w:p>
@@ -748,317 +1053,6 @@
           <w:ilvl w:val="1"/>
           <w:numId w:val="1"/>
         </w:numPr>
-      </w:pPr>
-      <w:r>
-        <w:t xml:space="preserve">Сделать упорядоченный вывод </w:t>
-      </w:r>
-      <w:proofErr w:type="spellStart"/>
-      <w:r>
-        <w:t>инпутов</w:t>
-      </w:r>
-      <w:proofErr w:type="spellEnd"/>
-      <w:r>
-        <w:t xml:space="preserve"> в диалогах</w:t>
-      </w:r>
-    </w:p>
-    <w:p>
-      <w:pPr>
-        <w:pStyle w:val="a9"/>
-        <w:numPr>
-          <w:ilvl w:val="1"/>
-          <w:numId w:val="1"/>
-        </w:numPr>
-      </w:pPr>
-      <w:r>
-        <w:t xml:space="preserve">Доделать старт/стоп </w:t>
-      </w:r>
-      <w:proofErr w:type="spellStart"/>
-      <w:r>
-        <w:t>рторрент</w:t>
-      </w:r>
-      <w:proofErr w:type="spellEnd"/>
-    </w:p>
-    <w:p>
-      <w:pPr>
-        <w:pStyle w:val="a9"/>
-        <w:numPr>
-          <w:ilvl w:val="1"/>
-          <w:numId w:val="1"/>
-        </w:numPr>
-        <w:rPr>
-          <w:strike/>
-        </w:rPr>
-      </w:pPr>
-      <w:r>
-        <w:t xml:space="preserve"> </w:t>
-      </w:r>
-      <w:r>
-        <w:rPr>
-          <w:strike/>
-        </w:rPr>
-        <w:t xml:space="preserve">Определить стандарты кодирования </w:t>
-      </w:r>
-      <w:proofErr w:type="spellStart"/>
-      <w:r>
-        <w:rPr>
-          <w:strike/>
-          <w:lang w:val="en-US"/>
-        </w:rPr>
-        <w:t>jquery</w:t>
-      </w:r>
-      <w:proofErr w:type="spellEnd"/>
-      <w:r>
-        <w:rPr>
-          <w:strike/>
-        </w:rPr>
-        <w:t xml:space="preserve"> запросов, окон. Реализовать базовые асинхронные методы</w:t>
-      </w:r>
-    </w:p>
-    <w:p>
-      <w:pPr>
-        <w:pStyle w:val="a9"/>
-        <w:numPr>
-          <w:ilvl w:val="1"/>
-          <w:numId w:val="1"/>
-        </w:numPr>
-        <w:rPr>
-          <w:strike/>
-          <w:lang w:val="en-US"/>
-        </w:rPr>
-      </w:pPr>
-      <w:r>
-        <w:rPr>
-          <w:strike/>
-        </w:rPr>
-        <w:t>Работа</w:t>
-      </w:r>
-      <w:r>
-        <w:rPr>
-          <w:strike/>
-          <w:lang w:val="en-US"/>
-        </w:rPr>
-        <w:t xml:space="preserve"> </w:t>
-      </w:r>
-      <w:r>
-        <w:rPr>
-          <w:strike/>
-        </w:rPr>
-        <w:t>через</w:t>
-      </w:r>
-      <w:r>
-        <w:rPr>
-          <w:strike/>
-          <w:lang w:val="en-US"/>
-        </w:rPr>
-        <w:t xml:space="preserve"> </w:t>
-      </w:r>
-      <w:proofErr w:type="spellStart"/>
-      <w:r>
-        <w:rPr>
-          <w:strike/>
-          <w:lang w:val="en-US"/>
-        </w:rPr>
-        <w:t>jquery</w:t>
-      </w:r>
-      <w:proofErr w:type="spellEnd"/>
-      <w:r>
-        <w:rPr>
-          <w:strike/>
-          <w:lang w:val="en-US"/>
-        </w:rPr>
-        <w:t xml:space="preserve"> </w:t>
-      </w:r>
-      <w:proofErr w:type="spellStart"/>
-      <w:r>
-        <w:rPr>
-          <w:strike/>
-          <w:lang w:val="en-US"/>
-        </w:rPr>
-        <w:t>dataTable</w:t>
-      </w:r>
-      <w:proofErr w:type="spellEnd"/>
-      <w:r>
-        <w:rPr>
-          <w:strike/>
-          <w:lang w:val="en-US"/>
-        </w:rPr>
-        <w:t xml:space="preserve"> [</w:t>
-      </w:r>
-      <w:proofErr w:type="spellStart"/>
-      <w:r>
-        <w:rPr>
-          <w:strike/>
-          <w:lang w:val="en-US"/>
-        </w:rPr>
-        <w:t>welvet</w:t>
-      </w:r>
-      <w:proofErr w:type="spellEnd"/>
-      <w:r>
-        <w:rPr>
-          <w:strike/>
-          <w:lang w:val="en-US"/>
-        </w:rPr>
-        <w:t>]</w:t>
-      </w:r>
-    </w:p>
-    <w:p>
-      <w:pPr>
-        <w:pStyle w:val="a9"/>
-        <w:numPr>
-          <w:ilvl w:val="1"/>
-          <w:numId w:val="1"/>
-        </w:numPr>
-        <w:rPr>
-          <w:b/>
-          <w:strike/>
-        </w:rPr>
-      </w:pPr>
-      <w:r>
-        <w:rPr>
-          <w:b/>
-          <w:strike/>
-        </w:rPr>
-        <w:t xml:space="preserve">Все настройки сервера должны указываться через </w:t>
-      </w:r>
-      <w:proofErr w:type="spellStart"/>
-      <w:r>
-        <w:rPr>
-          <w:b/>
-          <w:strike/>
-        </w:rPr>
-        <w:t>веб</w:t>
-      </w:r>
-      <w:proofErr w:type="spellEnd"/>
-      <w:r>
-        <w:rPr>
-          <w:b/>
-          <w:strike/>
-        </w:rPr>
-        <w:t xml:space="preserve"> интерфейс  [</w:t>
-      </w:r>
-      <w:proofErr w:type="spellStart"/>
-      <w:r>
-        <w:rPr>
-          <w:b/>
-          <w:strike/>
-          <w:lang w:val="en-US"/>
-        </w:rPr>
-        <w:t>welvet</w:t>
-      </w:r>
-      <w:proofErr w:type="spellEnd"/>
-      <w:r>
-        <w:rPr>
-          <w:b/>
-          <w:strike/>
-        </w:rPr>
-        <w:t>] (</w:t>
-      </w:r>
-      <w:r>
-        <w:rPr>
-          <w:b/>
-          <w:strike/>
-        </w:rPr>
-        <w:t xml:space="preserve">необходимо реализовать классы настроек в </w:t>
-      </w:r>
-      <w:proofErr w:type="spellStart"/>
-      <w:r>
-        <w:rPr>
-          <w:b/>
-          <w:strike/>
-        </w:rPr>
-        <w:t>яве</w:t>
-      </w:r>
-      <w:proofErr w:type="spellEnd"/>
-      <w:r>
-        <w:rPr>
-          <w:b/>
-          <w:strike/>
-        </w:rPr>
-        <w:t>, для завершения этого таска)</w:t>
-      </w:r>
-    </w:p>
-    <w:p>
-      <w:pPr>
-        <w:pStyle w:val="a9"/>
-        <w:numPr>
-          <w:ilvl w:val="0"/>
-          <w:numId w:val="1"/>
-        </w:numPr>
-        <w:rPr>
-          <w:b/>
-          <w:strike/>
-        </w:rPr>
-      </w:pPr>
-      <w:r>
-        <w:rPr>
-          <w:strike/>
-          <w:lang w:val="en-US"/>
-        </w:rPr>
-        <w:t>Bridge</w:t>
-      </w:r>
-    </w:p>
-    <w:p>
-      <w:pPr>
-        <w:pStyle w:val="a9"/>
-        <w:numPr>
-          <w:ilvl w:val="1"/>
-          <w:numId w:val="1"/>
-        </w:numPr>
-        <w:rPr>
-          <w:b/>
-          <w:strike/>
-        </w:rPr>
-      </w:pPr>
-      <w:proofErr w:type="spellStart"/>
-      <w:r>
-        <w:rPr>
-          <w:strike/>
-        </w:rPr>
-        <w:t>Релаизовать</w:t>
-      </w:r>
-      <w:proofErr w:type="spellEnd"/>
-      <w:r>
-        <w:rPr>
-          <w:strike/>
-        </w:rPr>
-        <w:t xml:space="preserve"> перенос </w:t>
-      </w:r>
-      <w:proofErr w:type="spellStart"/>
-      <w:r>
-        <w:rPr>
-          <w:strike/>
-        </w:rPr>
-        <w:t>инфы</w:t>
-      </w:r>
-      <w:proofErr w:type="spellEnd"/>
-      <w:r>
-        <w:rPr>
-          <w:strike/>
-        </w:rPr>
-        <w:t xml:space="preserve"> с класса </w:t>
-      </w:r>
-      <w:proofErr w:type="spellStart"/>
-      <w:r>
-        <w:rPr>
-          <w:strike/>
-        </w:rPr>
-        <w:t>торрента</w:t>
-      </w:r>
-      <w:proofErr w:type="spellEnd"/>
-      <w:r>
-        <w:rPr>
-          <w:strike/>
-        </w:rPr>
-        <w:t xml:space="preserve"> на облегченный варрант</w:t>
-      </w:r>
-    </w:p>
-    <w:p>
-      <w:pPr>
-        <w:pStyle w:val="a9"/>
-        <w:numPr>
-          <w:ilvl w:val="1"/>
-          <w:numId w:val="1"/>
-        </w:numPr>
         <w:rPr>
           <w:b/>
           <w:strike/>
@@ -1210,12 +1204,21 @@
           <w:ilvl w:val="0"/>
           <w:numId w:val="2"/>
         </w:numPr>
-      </w:pPr>
-      <w:r>
+        <w:rPr>
+          <w:strike/>
+        </w:rPr>
+      </w:pPr>
+      <w:r>
+        <w:rPr>
+          <w:strike/>
+        </w:rPr>
         <w:t xml:space="preserve">Запуск/остановка </w:t>
       </w:r>
       <w:proofErr w:type="spellStart"/>
       <w:r>
+        <w:rPr>
+          <w:strike/>
+        </w:rPr>
         <w:t>рторента</w:t>
       </w:r>
       <w:proofErr w:type="spellEnd"/>
@@ -1227,21 +1230,34 @@
           <w:ilvl w:val="1"/>
           <w:numId w:val="2"/>
         </w:numPr>
-      </w:pPr>
-      <w:r>
+        <w:rPr>
+          <w:strike/>
+        </w:rPr>
+      </w:pPr>
+      <w:r>
+        <w:rPr>
+          <w:strike/>
+        </w:rPr>
         <w:t xml:space="preserve">Класс должен быть имплементацией интерфейса, чтобы в дальнейшем </w:t>
       </w:r>
       <w:proofErr w:type="spellStart"/>
       <w:r>
+        <w:rPr>
+          <w:strike/>
+        </w:rPr>
         <w:t>небыло</w:t>
       </w:r>
       <w:proofErr w:type="spellEnd"/>
       <w:r>
+        <w:rPr>
+          <w:strike/>
+        </w:rPr>
         <w:t xml:space="preserve"> проблем при поддержке </w:t>
       </w:r>
       <w:proofErr w:type="spellStart"/>
       <w:r>
         <w:rPr>
+          <w:strike/>
           <w:lang w:val="en-US"/>
         </w:rPr>
         <w:t>utorrenta</w:t>
@@ -1353,128 +1369,24 @@
           <w:numId w:val="2"/>
         </w:numPr>
         <w:rPr>
-          <w:color w:val="EEECE1" w:themeColor="background2"/>
-        </w:rPr>
-      </w:pPr>
-      <w:r>
-        <w:rPr>
-          <w:color w:val="EEECE1" w:themeColor="background2"/>
-        </w:rPr>
-        <w:t>Управление файлами</w:t>
-      </w:r>
-    </w:p>
-    <w:p>
-      <w:pPr>
-        <w:pStyle w:val="a9"/>
-        <w:numPr>
-          <w:ilvl w:val="0"/>
-          <w:numId w:val="2"/>
-        </w:numPr>
-        <w:rPr>
-          <w:color w:val="EEECE1" w:themeColor="background2"/>
-        </w:rPr>
-      </w:pPr>
-      <w:proofErr w:type="gramStart"/>
-      <w:r>
-        <w:rPr>
-          <w:color w:val="EEECE1" w:themeColor="background2"/>
+          <w:color w:val="000000" w:themeColor="text1"/>
+        </w:rPr>
+      </w:pPr>
+      <w:r>
+        <w:rPr>
+          <w:color w:val="000000" w:themeColor="text1"/>
         </w:rPr>
         <w:t xml:space="preserve">Поддержка </w:t>
       </w:r>
       <w:proofErr w:type="spellStart"/>
       <w:r>
         <w:rPr>
-          <w:color w:val="EEECE1" w:themeColor="background2"/>
+          <w:color w:val="000000" w:themeColor="text1"/>
           <w:lang w:val="en-US"/>
         </w:rPr>
         <w:t>utorrent</w:t>
       </w:r>
       <w:proofErr w:type="spellEnd"/>
-      <w:r>
-        <w:rPr>
-          <w:color w:val="EEECE1" w:themeColor="background2"/>
-        </w:rPr>
-        <w:t>/</w:t>
-      </w:r>
-      <w:r>
-        <w:rPr>
-          <w:color w:val="EEECE1" w:themeColor="background2"/>
-          <w:lang w:val="en-US"/>
-        </w:rPr>
-        <w:t>deluge</w:t>
-      </w:r>
-      <w:r>
-        <w:rPr>
-          <w:color w:val="EEECE1" w:themeColor="background2"/>
-        </w:rPr>
-        <w:t xml:space="preserve"> (</w:t>
-      </w:r>
-      <w:r>
-        <w:rPr>
-          <w:color w:val="EEECE1" w:themeColor="background2"/>
-        </w:rPr>
-        <w:t xml:space="preserve">необходимо </w:t>
-      </w:r>
-      <w:r>
-        <w:rPr>
-          <w:color w:val="EEECE1" w:themeColor="background2"/>
-        </w:rPr>
-        <w:t>решить,</w:t>
-      </w:r>
-      <w:r>
-        <w:rPr>
-          <w:color w:val="EEECE1" w:themeColor="background2"/>
-        </w:rPr>
-        <w:t xml:space="preserve"> что будет оптимальным для пользователей </w:t>
-      </w:r>
-      <w:r>
-        <w:rPr>
-          <w:color w:val="EEECE1" w:themeColor="background2"/>
-          <w:lang w:val="en-US"/>
-        </w:rPr>
-        <w:t>windows</w:t>
-      </w:r>
-      <w:r>
-        <w:rPr>
-          <w:color w:val="EEECE1" w:themeColor="background2"/>
-        </w:rPr>
-        <w:t>.</w:t>
-      </w:r>
-      <w:proofErr w:type="gramEnd"/>
-      <w:r>
-        <w:rPr>
-          <w:color w:val="EEECE1" w:themeColor="background2"/>
-        </w:rPr>
-        <w:t xml:space="preserve"> </w:t>
-      </w:r>
-      <w:proofErr w:type="spellStart"/>
-      <w:r>
-        <w:rPr>
-          <w:color w:val="EEECE1" w:themeColor="background2"/>
-          <w:lang w:val="en-US"/>
-        </w:rPr>
-        <w:t>Utorrent</w:t>
-      </w:r>
-      <w:proofErr w:type="spellEnd"/>
-      <w:r>
-        <w:rPr>
-          <w:color w:val="EEECE1" w:themeColor="background2"/>
-          <w:lang w:val="en-US"/>
-        </w:rPr>
-        <w:t xml:space="preserve"> </w:t>
-      </w:r>
-      <w:r>
-        <w:rPr>
-          <w:color w:val="EEECE1" w:themeColor="background2"/>
-        </w:rPr>
-        <w:t xml:space="preserve">поддерживает связь через </w:t>
-      </w:r>
-      <w:r>
-        <w:rPr>
-          <w:color w:val="EEECE1" w:themeColor="background2"/>
-        </w:rPr>
-        <w:t>)</w:t>
-      </w:r>
     </w:p>
     <w:p>
       <w:pPr>
@@ -1484,7 +1396,6 @@
         <w:rPr>
           <w:lang w:val="en-US"/>
         </w:rPr>
-        <w:lastRenderedPageBreak/>
         <w:t>Scheduler</w:t>
       </w:r>
       <w:r>
@@ -1614,93 +1525,48 @@
           <w:ilvl w:val="0"/>
           <w:numId w:val="3"/>
         </w:numPr>
-      </w:pPr>
-      <w:r>
+        <w:rPr>
+          <w:strike/>
+        </w:rPr>
+      </w:pPr>
+      <w:r>
+        <w:rPr>
+          <w:strike/>
+        </w:rPr>
+        <w:lastRenderedPageBreak/>
         <w:t xml:space="preserve">Остановка/запуск </w:t>
       </w:r>
       <w:proofErr w:type="spellStart"/>
       <w:r>
+        <w:rPr>
+          <w:strike/>
+        </w:rPr>
         <w:t>рторрента</w:t>
       </w:r>
       <w:proofErr w:type="spellEnd"/>
       <w:r>
+        <w:rPr>
+          <w:strike/>
+        </w:rPr>
         <w:t xml:space="preserve"> (в момент обновления </w:t>
       </w:r>
       <w:proofErr w:type="spellStart"/>
       <w:r>
+        <w:rPr>
+          <w:strike/>
+        </w:rPr>
         <w:t>трекеров</w:t>
       </w:r>
       <w:proofErr w:type="spellEnd"/>
       <w:r>
+        <w:rPr>
+          <w:strike/>
+        </w:rPr>
         <w:t>, надо ли?)</w:t>
       </w:r>
     </w:p>
     <w:p>
       <w:pPr>
-        <w:pStyle w:val="a9"/>
-        <w:numPr>
-          <w:ilvl w:val="0"/>
-          <w:numId w:val="3"/>
-        </w:numPr>
-        <w:rPr>
-          <w:color w:val="EEECE1" w:themeColor="background2"/>
-        </w:rPr>
-      </w:pPr>
-      <w:r>
-        <w:rPr>
-          <w:color w:val="EEECE1" w:themeColor="background2"/>
-        </w:rPr>
-        <w:t>Ограничение скорости по расписанию пользователя (запуск/остановка по расписанию)</w:t>
-      </w:r>
-    </w:p>
-    <w:p>
-      <w:pPr>
-        <w:pStyle w:val="a9"/>
-        <w:numPr>
-          <w:ilvl w:val="0"/>
-          <w:numId w:val="3"/>
-        </w:numPr>
-        <w:rPr>
-          <w:color w:val="EEECE1" w:themeColor="background2"/>
-        </w:rPr>
-      </w:pPr>
-      <w:r>
-        <w:rPr>
-          <w:color w:val="EEECE1" w:themeColor="background2"/>
-        </w:rPr>
-        <w:t xml:space="preserve">Загрузка </w:t>
-      </w:r>
-      <w:proofErr w:type="spellStart"/>
-      <w:r>
-        <w:rPr>
-          <w:color w:val="EEECE1" w:themeColor="background2"/>
-        </w:rPr>
-        <w:t>торрентов</w:t>
-      </w:r>
-      <w:proofErr w:type="spellEnd"/>
-      <w:r>
-        <w:rPr>
-          <w:color w:val="EEECE1" w:themeColor="background2"/>
-        </w:rPr>
-        <w:t xml:space="preserve"> в порядке очереди, </w:t>
-      </w:r>
-      <w:proofErr w:type="spellStart"/>
-      <w:r>
-        <w:rPr>
-          <w:color w:val="EEECE1" w:themeColor="background2"/>
-        </w:rPr>
-        <w:t>оперделенной</w:t>
-      </w:r>
-      <w:proofErr w:type="spellEnd"/>
-      <w:r>
-        <w:rPr>
-          <w:color w:val="EEECE1" w:themeColor="background2"/>
-        </w:rPr>
-        <w:t xml:space="preserve"> пользователем</w:t>
-      </w:r>
-    </w:p>
-    <w:p>
-      <w:pPr>
         <w:pStyle w:val="1"/>
       </w:pPr>
       <w:r>
@@ -1708,68 +1574,6 @@
           <w:lang w:val="en-US"/>
         </w:rPr>
         <w:t>Stand alone client</w:t>
-      </w:r>
-    </w:p>
-    <w:p>
-      <w:pPr>
-        <w:pStyle w:val="a9"/>
-        <w:numPr>
-          <w:ilvl w:val="0"/>
-          <w:numId w:val="4"/>
-        </w:numPr>
-      </w:pPr>
-      <w:proofErr w:type="gramStart"/>
-      <w:r>
-        <w:t xml:space="preserve">Реализовать модуль  клиента, работающего на клиентском ПК (клиент должен висеть в </w:t>
-      </w:r>
-      <w:proofErr w:type="spellStart"/>
-      <w:r>
-        <w:t>трее</w:t>
-      </w:r>
-      <w:proofErr w:type="spellEnd"/>
-      <w:r>
-        <w:t xml:space="preserve">, в выпадающем меню иметь строки «Запустить/остановить </w:t>
-      </w:r>
-      <w:proofErr w:type="spellStart"/>
-      <w:r>
-        <w:t>рторрент</w:t>
-      </w:r>
-      <w:proofErr w:type="spellEnd"/>
-      <w:r>
-        <w:t xml:space="preserve">, добавить </w:t>
-      </w:r>
-      <w:proofErr w:type="spellStart"/>
-      <w:r>
-        <w:t>торрент</w:t>
-      </w:r>
-      <w:proofErr w:type="spellEnd"/>
-      <w:r>
-        <w:t>, Настройки».</w:t>
-      </w:r>
-      <w:proofErr w:type="gramEnd"/>
-      <w:r>
-        <w:t xml:space="preserve"> Связываться с серверной частью по</w:t>
-      </w:r>
-      <w:proofErr w:type="gramStart"/>
-      <w:r>
-        <w:t xml:space="preserve"> ?</w:t>
-      </w:r>
-      <w:proofErr w:type="gramEnd"/>
-      <w:r>
-        <w:t>?? протоколу с авторизацией. Ассоциировать себя с</w:t>
-      </w:r>
-      <w:proofErr w:type="gramStart"/>
-      <w:r>
-        <w:t xml:space="preserve"> .</w:t>
-      </w:r>
-      <w:proofErr w:type="spellStart"/>
-      <w:proofErr w:type="gramEnd"/>
-      <w:r>
-        <w:t>торрент</w:t>
-      </w:r>
-      <w:proofErr w:type="spellEnd"/>
-      <w:r>
-        <w:t xml:space="preserve"> файлами в системе)</w:t>
       </w:r>
     </w:p>
     <w:p>
@@ -1832,108 +1636,32 @@
       <w:pPr>
         <w:pStyle w:val="a9"/>
         <w:numPr>
-          <w:ilvl w:val="0"/>
+          <w:ilvl w:val="1"/>
           <w:numId w:val="4"/>
         </w:numPr>
       </w:pPr>
       <w:r>
-        <w:t xml:space="preserve">Определить, нужно ли добавить альтернативную возможность управлением </w:t>
-      </w:r>
-      <w:proofErr w:type="spellStart"/>
-      <w:r>
-        <w:t>рторренМенеджером</w:t>
-      </w:r>
-      <w:proofErr w:type="spellEnd"/>
-      <w:r>
-        <w:t xml:space="preserve"> из </w:t>
-      </w:r>
-      <w:proofErr w:type="spellStart"/>
-      <w:r>
-        <w:t>стендалоун</w:t>
-      </w:r>
-      <w:proofErr w:type="spellEnd"/>
-      <w:r>
-        <w:t xml:space="preserve"> клиента</w:t>
-      </w:r>
-    </w:p>
-    <w:p>
-      <w:pPr>
-        <w:pStyle w:val="a9"/>
-        <w:numPr>
-          <w:ilvl w:val="0"/>
+        <w:t xml:space="preserve">«Добавить </w:t>
+      </w:r>
+      <w:proofErr w:type="spellStart"/>
+      <w:r>
+        <w:t>торрент</w:t>
+      </w:r>
+      <w:proofErr w:type="spellEnd"/>
+      <w:r>
+        <w:t>»</w:t>
+      </w:r>
+    </w:p>
+    <w:p>
+      <w:pPr>
+        <w:pStyle w:val="a9"/>
+        <w:numPr>
+          <w:ilvl w:val="1"/>
           <w:numId w:val="4"/>
         </w:numPr>
-        <w:rPr>
-          <w:color w:val="EEECE1" w:themeColor="background2"/>
-        </w:rPr>
-      </w:pPr>
-      <w:r>
-        <w:rPr>
-          <w:color w:val="EEECE1" w:themeColor="background2"/>
-        </w:rPr>
-        <w:t xml:space="preserve">При добавлении </w:t>
-      </w:r>
-      <w:proofErr w:type="spellStart"/>
-      <w:r>
-        <w:rPr>
-          <w:color w:val="EEECE1" w:themeColor="background2"/>
-        </w:rPr>
-        <w:t>торрента</w:t>
-      </w:r>
-      <w:proofErr w:type="spellEnd"/>
-      <w:r>
-        <w:rPr>
-          <w:color w:val="EEECE1" w:themeColor="background2"/>
-        </w:rPr>
-        <w:t xml:space="preserve"> кли</w:t>
-      </w:r>
-      <w:r>
-        <w:rPr>
-          <w:color w:val="EEECE1" w:themeColor="background2"/>
-        </w:rPr>
-        <w:t xml:space="preserve">ент должен предоставлять пользователю выбор файлов, </w:t>
-      </w:r>
-      <w:proofErr w:type="gramStart"/>
-      <w:r>
-        <w:rPr>
-          <w:color w:val="EEECE1" w:themeColor="background2"/>
-        </w:rPr>
-        <w:t>в последствии</w:t>
-      </w:r>
-      <w:proofErr w:type="gramEnd"/>
-      <w:r>
-        <w:rPr>
-          <w:color w:val="EEECE1" w:themeColor="background2"/>
-        </w:rPr>
-        <w:t xml:space="preserve"> при обновлении </w:t>
-      </w:r>
-      <w:proofErr w:type="spellStart"/>
-      <w:r>
-        <w:rPr>
-          <w:color w:val="EEECE1" w:themeColor="background2"/>
-        </w:rPr>
-        <w:t>торрента</w:t>
-      </w:r>
-      <w:proofErr w:type="spellEnd"/>
-      <w:r>
-        <w:rPr>
-          <w:color w:val="EEECE1" w:themeColor="background2"/>
-        </w:rPr>
-        <w:t xml:space="preserve"> системой, закачивать нужно только </w:t>
-      </w:r>
-      <w:proofErr w:type="spellStart"/>
-      <w:r>
-        <w:rPr>
-          <w:color w:val="EEECE1" w:themeColor="background2"/>
-        </w:rPr>
-        <w:t>отмеченые</w:t>
-      </w:r>
-      <w:proofErr w:type="spellEnd"/>
-      <w:r>
-        <w:rPr>
-          <w:color w:val="EEECE1" w:themeColor="background2"/>
-        </w:rPr>
-        <w:t xml:space="preserve"> файлы</w:t>
+      </w:pPr>
+      <w:r>
+        <w:t>Запустить/приостановить все</w:t>
       </w:r>
     </w:p>
     <w:p>
@@ -1979,9 +1707,13 @@
           <w:ilvl w:val="1"/>
           <w:numId w:val="5"/>
         </w:numPr>
-      </w:pPr>
-      <w:r>
-        <w:rPr>
+        <w:rPr>
+          <w:strike/>
+        </w:rPr>
+      </w:pPr>
+      <w:r>
+        <w:rPr>
+          <w:strike/>
           <w:lang w:val="en-US"/>
         </w:rPr>
         <w:t>Rutracker.org</w:t>
@@ -2006,32 +1738,6 @@
     </w:p>
     <w:p>
       <w:pPr>
-        <w:pStyle w:val="a9"/>
-        <w:numPr>
-          <w:ilvl w:val="0"/>
-          <w:numId w:val="5"/>
-        </w:numPr>
-        <w:rPr>
-          <w:color w:val="EEECE1" w:themeColor="background2"/>
-        </w:rPr>
-      </w:pPr>
-      <w:r>
-        <w:rPr>
-          <w:color w:val="EEECE1" w:themeColor="background2"/>
-        </w:rPr>
-        <w:t xml:space="preserve">Поддержка </w:t>
-      </w:r>
-      <w:proofErr w:type="spellStart"/>
-      <w:r>
-        <w:rPr>
-          <w:color w:val="EEECE1" w:themeColor="background2"/>
-        </w:rPr>
-        <w:t>рсс</w:t>
-      </w:r>
-      <w:proofErr w:type="spellEnd"/>
-    </w:p>
-    <w:p>
-      <w:pPr>
         <w:pStyle w:val="1"/>
       </w:pPr>
       <w:r>
@@ -2353,7 +2059,6 @@
         <w:rPr>
           <w:lang w:val="en-US"/>
         </w:rPr>
-        <w:lastRenderedPageBreak/>
         <w:t>Notify service</w:t>
       </w:r>
     </w:p>
@@ -2400,68 +2105,6 @@
         <w:t xml:space="preserve"> уведомлений</w:t>
       </w:r>
     </w:p>
-    <w:p>
-      <w:pPr>
-        <w:pStyle w:val="a9"/>
-        <w:numPr>
-          <w:ilvl w:val="0"/>
-          <w:numId w:val="7"/>
-        </w:numPr>
-        <w:rPr>
-          <w:lang w:val="en-US"/>
-        </w:rPr>
-      </w:pPr>
-      <w:r>
-        <w:t xml:space="preserve">Поддержка </w:t>
-      </w:r>
-      <w:proofErr w:type="spellStart"/>
-      <w:r>
-        <w:rPr>
-          <w:lang w:val="en-US"/>
-        </w:rPr>
-        <w:t>im</w:t>
-      </w:r>
-      <w:proofErr w:type="spellEnd"/>
-    </w:p>
-    <w:p>
-      <w:pPr>
-        <w:pStyle w:val="a9"/>
-        <w:numPr>
-          <w:ilvl w:val="1"/>
-          <w:numId w:val="7"/>
-        </w:numPr>
-        <w:rPr>
-          <w:lang w:val="en-US"/>
-        </w:rPr>
-      </w:pPr>
-      <w:proofErr w:type="spellStart"/>
-      <w:r>
-        <w:rPr>
-          <w:lang w:val="en-US"/>
-        </w:rPr>
-        <w:t>Icq</w:t>
-      </w:r>
-      <w:proofErr w:type="spellEnd"/>
-    </w:p>
-    <w:p>
-      <w:pPr>
-        <w:pStyle w:val="a9"/>
-        <w:numPr>
-          <w:ilvl w:val="1"/>
-          <w:numId w:val="7"/>
-        </w:numPr>
-        <w:rPr>
-          <w:lang w:val="en-US"/>
-        </w:rPr>
-      </w:pPr>
-      <w:r>
-        <w:rPr>
-          <w:lang w:val="en-US"/>
-        </w:rPr>
-        <w:t>jabber</w:t>
-      </w:r>
-    </w:p>
-    <w:p/>
     <w:sectPr>
       <w:pgSz w:w="11906" w:h="16838"/>
       <w:pgMar w:top="1134" w:right="850" w:bottom="1134" w:left="1701" w:header="708" w:footer="708" w:gutter="0"/>
@@ -4078,7 +3721,7 @@
 </file>
 
 <file path=customXml/itemProps1.xml><?xml version="1.0" encoding="utf-8"?>
-<ds:datastoreItem xmlns:ds="http://schemas.openxmlformats.org/officeDocument/2006/customXml" ds:itemID="{C5038A6B-3C12-49B7-AA26-51182883AD7D}">
+<ds:datastoreItem xmlns:ds="http://schemas.openxmlformats.org/officeDocument/2006/customXml" ds:itemID="{3D5FA0FA-D310-4237-92DA-466D9D5401B0}">
   <ds:schemaRefs>
     <ds:schemaRef ds:uri="http://schemas.openxmlformats.org/officeDocument/2006/bibliography"/>
   </ds:schemaRefs>

--- a/docs/RtorrentManager.docx
+++ b/docs/RtorrentManager.docx
@@ -1112,6 +1112,7 @@
           <w:strike/>
         </w:rPr>
       </w:pPr>
+      <w:proofErr w:type="gramStart"/>
       <w:r>
         <w:rPr>
           <w:strike/>
@@ -1130,7 +1131,14 @@
         <w:rPr>
           <w:strike/>
         </w:rPr>
-        <w:t xml:space="preserve"> клиентов, чтобы интерфейс сервиса можно было безболезненно использовать на других </w:t>
+        <w:t xml:space="preserve"> клиентов,</w:t>
+      </w:r>
+      <w:proofErr w:type="gramEnd"/>
+      <w:r>
+        <w:rPr>
+          <w:strike/>
+        </w:rPr>
+        <w:t xml:space="preserve"> чтобы интерфейс сервиса можно было безболезненно использовать на других </w:t>
       </w:r>
       <w:proofErr w:type="spellStart"/>
       <w:r>
@@ -1568,9 +1576,13 @@
     <w:p>
       <w:pPr>
         <w:pStyle w:val="1"/>
-      </w:pPr>
-      <w:r>
-        <w:rPr>
+        <w:rPr>
+          <w:strike/>
+        </w:rPr>
+      </w:pPr>
+      <w:r>
+        <w:rPr>
+          <w:strike/>
           <w:lang w:val="en-US"/>
         </w:rPr>
         <w:t>Stand alone client</w:t>
@@ -1583,8 +1595,14 @@
           <w:ilvl w:val="1"/>
           <w:numId w:val="4"/>
         </w:numPr>
-      </w:pPr>
-      <w:r>
+        <w:rPr>
+          <w:strike/>
+        </w:rPr>
+      </w:pPr>
+      <w:r>
+        <w:rPr>
+          <w:strike/>
+        </w:rPr>
         <w:t>Создание модуля</w:t>
       </w:r>
     </w:p>
@@ -1595,8 +1613,14 @@
           <w:ilvl w:val="1"/>
           <w:numId w:val="4"/>
         </w:numPr>
-      </w:pPr>
-      <w:r>
+        <w:rPr>
+          <w:strike/>
+        </w:rPr>
+      </w:pPr>
+      <w:r>
+        <w:rPr>
+          <w:strike/>
+        </w:rPr>
         <w:t>Создание инсталлятора</w:t>
       </w:r>
     </w:p>
@@ -1607,8 +1631,14 @@
           <w:ilvl w:val="1"/>
           <w:numId w:val="4"/>
         </w:numPr>
-      </w:pPr>
-      <w:r>
+        <w:rPr>
+          <w:strike/>
+        </w:rPr>
+      </w:pPr>
+      <w:r>
+        <w:rPr>
+          <w:strike/>
+        </w:rPr>
         <w:t>Авторизация на серверной части</w:t>
       </w:r>
     </w:p>
@@ -1619,16 +1649,28 @@
           <w:ilvl w:val="1"/>
           <w:numId w:val="4"/>
         </w:numPr>
-      </w:pPr>
-      <w:r>
+        <w:rPr>
+          <w:strike/>
+        </w:rPr>
+      </w:pPr>
+      <w:r>
+        <w:rPr>
+          <w:strike/>
+        </w:rPr>
         <w:t xml:space="preserve">Автоматическая остановка </w:t>
       </w:r>
       <w:proofErr w:type="spellStart"/>
       <w:r>
+        <w:rPr>
+          <w:strike/>
+        </w:rPr>
         <w:t>рторрента</w:t>
       </w:r>
       <w:proofErr w:type="spellEnd"/>
       <w:r>
+        <w:rPr>
+          <w:strike/>
+        </w:rPr>
         <w:t xml:space="preserve"> при загрузке клиента, и запуск после выключения клиента</w:t>
       </w:r>
     </w:p>
@@ -1639,16 +1681,28 @@
           <w:ilvl w:val="1"/>
           <w:numId w:val="4"/>
         </w:numPr>
-      </w:pPr>
-      <w:r>
+        <w:rPr>
+          <w:strike/>
+        </w:rPr>
+      </w:pPr>
+      <w:r>
+        <w:rPr>
+          <w:strike/>
+        </w:rPr>
         <w:t xml:space="preserve">«Добавить </w:t>
       </w:r>
       <w:proofErr w:type="spellStart"/>
       <w:r>
+        <w:rPr>
+          <w:strike/>
+        </w:rPr>
         <w:t>торрент</w:t>
       </w:r>
       <w:proofErr w:type="spellEnd"/>
       <w:r>
+        <w:rPr>
+          <w:strike/>
+        </w:rPr>
         <w:t>»</w:t>
       </w:r>
     </w:p>
@@ -1659,17 +1713,27 @@
           <w:ilvl w:val="1"/>
           <w:numId w:val="4"/>
         </w:numPr>
-      </w:pPr>
-      <w:r>
+        <w:rPr>
+          <w:strike/>
+        </w:rPr>
+      </w:pPr>
+      <w:r>
+        <w:rPr>
+          <w:strike/>
+        </w:rPr>
         <w:t>Запустить/приостановить все</w:t>
       </w:r>
     </w:p>
     <w:p>
       <w:pPr>
         <w:pStyle w:val="1"/>
-      </w:pPr>
-      <w:r>
-        <w:rPr>
+        <w:rPr>
+          <w:strike/>
+        </w:rPr>
+      </w:pPr>
+      <w:r>
+        <w:rPr>
+          <w:strike/>
           <w:lang w:val="en-US"/>
         </w:rPr>
         <w:t>Tracker service</w:t>
@@ -1682,21 +1746,36 @@
           <w:ilvl w:val="0"/>
           <w:numId w:val="5"/>
         </w:numPr>
-      </w:pPr>
-      <w:proofErr w:type="spellStart"/>
-      <w:r>
+        <w:rPr>
+          <w:strike/>
+        </w:rPr>
+      </w:pPr>
+      <w:proofErr w:type="spellStart"/>
+      <w:r>
+        <w:rPr>
+          <w:strike/>
+        </w:rPr>
         <w:t>Релизовать</w:t>
       </w:r>
       <w:proofErr w:type="spellEnd"/>
       <w:r>
+        <w:rPr>
+          <w:strike/>
+        </w:rPr>
         <w:t xml:space="preserve"> поддержку </w:t>
       </w:r>
       <w:proofErr w:type="spellStart"/>
       <w:r>
+        <w:rPr>
+          <w:strike/>
+        </w:rPr>
         <w:t>трекеров</w:t>
       </w:r>
       <w:proofErr w:type="spellEnd"/>
       <w:r>
+        <w:rPr>
+          <w:strike/>
+        </w:rPr>
         <w:t xml:space="preserve"> </w:t>
       </w:r>
     </w:p>
@@ -1726,10 +1805,14 @@
           <w:ilvl w:val="1"/>
           <w:numId w:val="5"/>
         </w:numPr>
-      </w:pPr>
-      <w:proofErr w:type="spellStart"/>
-      <w:r>
-        <w:rPr>
+        <w:rPr>
+          <w:strike/>
+        </w:rPr>
+      </w:pPr>
+      <w:proofErr w:type="spellStart"/>
+      <w:r>
+        <w:rPr>
+          <w:strike/>
           <w:lang w:val="en-US"/>
         </w:rPr>
         <w:t>Lostfilm</w:t>
@@ -2052,11 +2135,13 @@
       <w:pPr>
         <w:pStyle w:val="1"/>
         <w:rPr>
-          <w:lang w:val="en-US"/>
-        </w:rPr>
-      </w:pPr>
-      <w:r>
-        <w:rPr>
+          <w:strike/>
+          <w:lang w:val="en-US"/>
+        </w:rPr>
+      </w:pPr>
+      <w:r>
+        <w:rPr>
+          <w:strike/>
           <w:lang w:val="en-US"/>
         </w:rPr>
         <w:t>Notify service</w:t>
@@ -2070,14 +2155,21 @@
           <w:numId w:val="7"/>
         </w:numPr>
         <w:rPr>
-          <w:lang w:val="en-US"/>
-        </w:rPr>
-      </w:pPr>
-      <w:r>
+          <w:strike/>
+          <w:lang w:val="en-US"/>
+        </w:rPr>
+      </w:pPr>
+      <w:r>
+        <w:rPr>
+          <w:strike/>
+        </w:rPr>
         <w:t xml:space="preserve">Поддержка уведомления через </w:t>
       </w:r>
       <w:proofErr w:type="spellStart"/>
       <w:r>
+        <w:rPr>
+          <w:strike/>
+        </w:rPr>
         <w:t>рсс</w:t>
       </w:r>
       <w:proofErr w:type="spellEnd"/>
@@ -2090,18 +2182,28 @@
           <w:numId w:val="7"/>
         </w:numPr>
         <w:rPr>
-          <w:lang w:val="en-US"/>
-        </w:rPr>
-      </w:pPr>
-      <w:r>
+          <w:strike/>
+          <w:lang w:val="en-US"/>
+        </w:rPr>
+      </w:pPr>
+      <w:r>
+        <w:rPr>
+          <w:strike/>
+        </w:rPr>
         <w:t xml:space="preserve">Поддержка </w:t>
       </w:r>
       <w:proofErr w:type="spellStart"/>
       <w:r>
+        <w:rPr>
+          <w:strike/>
+        </w:rPr>
         <w:t>емейл</w:t>
       </w:r>
       <w:proofErr w:type="spellEnd"/>
       <w:r>
+        <w:rPr>
+          <w:strike/>
+        </w:rPr>
         <w:t xml:space="preserve"> уведомлений</w:t>
       </w:r>
     </w:p>
@@ -3721,7 +3823,7 @@
 </file>
 
 <file path=customXml/itemProps1.xml><?xml version="1.0" encoding="utf-8"?>
-<ds:datastoreItem xmlns:ds="http://schemas.openxmlformats.org/officeDocument/2006/customXml" ds:itemID="{3D5FA0FA-D310-4237-92DA-466D9D5401B0}">
+<ds:datastoreItem xmlns:ds="http://schemas.openxmlformats.org/officeDocument/2006/customXml" ds:itemID="{3284B776-9C3F-411D-BF7C-57D926450CA0}">
   <ds:schemaRefs>
     <ds:schemaRef ds:uri="http://schemas.openxmlformats.org/officeDocument/2006/bibliography"/>
   </ds:schemaRefs>
